--- a/fuentes/921200_CF02_DU.docx
+++ b/fuentes/921200_CF02_DU.docx
@@ -43,7 +43,7 @@
                     <pic:cNvPicPr/>
                   </pic:nvPicPr>
                   <pic:blipFill>
-                    <a:blip r:embed="rId11">
+                    <a:blip r:embed="rId8">
                       <a:extLst>
                         <a:ext uri="{28A0092B-C50C-407E-A947-70E740481C1C}">
                           <a14:useLocalDpi xmlns:a14="http://schemas.microsoft.com/office/drawing/2010/main" val="0"/>
@@ -300,7 +300,7 @@
                 <v:stroke joinstyle="miter"/>
                 <v:path gradientshapeok="t" o:connecttype="rect"/>
               </v:shapetype>
-              <v:shape id="Cuadro de texto 2" o:spid="_x0000_s1026" type="#_x0000_t202" style="position:absolute;left:0;text-align:left;margin-left:-19.8pt;margin-top:36.75pt;width:488.95pt;height:115.5pt;z-index:251663360;visibility:visible;mso-wrap-style:square;mso-width-percent:0;mso-height-percent:0;mso-wrap-distance-left:9pt;mso-wrap-distance-top:3.6pt;mso-wrap-distance-right:9pt;mso-wrap-distance-bottom:3.6pt;mso-position-horizontal:absolute;mso-position-horizontal-relative:text;mso-position-vertical:absolute;mso-position-vertical-relative:text;mso-width-percent:0;mso-height-percent:0;mso-width-relative:margin;mso-height-relative:margin;v-text-anchor:top" o:gfxdata="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" filled="f" stroked="f">
+              <v:shape id="Cuadro de texto 2" o:spid="_x0000_s1026" type="#_x0000_t202" alt="&quot;&quot;" style="position:absolute;left:0;text-align:left;margin-left:-19.8pt;margin-top:36.75pt;width:488.95pt;height:115.5pt;z-index:251663360;visibility:visible;mso-wrap-style:square;mso-width-percent:0;mso-height-percent:0;mso-wrap-distance-left:9pt;mso-wrap-distance-top:3.6pt;mso-wrap-distance-right:9pt;mso-wrap-distance-bottom:3.6pt;mso-position-horizontal:absolute;mso-position-horizontal-relative:text;mso-position-vertical:absolute;mso-position-vertical-relative:text;mso-width-percent:0;mso-height-percent:0;mso-width-relative:margin;mso-height-relative:margin;v-text-anchor:top" o:gfxdata="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" filled="f" stroked="f">
                 <v:textbox>
                   <w:txbxContent>
                     <w:p>
@@ -2902,7 +2902,7 @@
     <w:p>
       <w:pPr>
         <w:sectPr>
-          <w:footerReference w:type="default" r:id="rId12"/>
+          <w:footerReference w:type="default" r:id="rId9"/>
           <w:pgSz w:w="12240" w:h="15840"/>
           <w:pgMar w:top="1701" w:right="1134" w:bottom="1134" w:left="1134" w:header="709" w:footer="709" w:gutter="0"/>
           <w:cols w:space="708"/>
@@ -2916,7 +2916,6 @@
       </w:pPr>
       <w:bookmarkStart w:id="0" w:name="_Toc139906592"/>
       <w:r>
-        <w:lastRenderedPageBreak/>
         <w:t>Introducción</w:t>
       </w:r>
       <w:bookmarkEnd w:id="0"/>
@@ -2968,7 +2967,7 @@
         <w:pStyle w:val="Prrafodelista"/>
         <w:numPr>
           <w:ilvl w:val="0"/>
-          <w:numId w:val="52"/>
+          <w:numId w:val="6"/>
         </w:numPr>
         <w:rPr>
           <w:b/>
@@ -2993,7 +2992,7 @@
         <w:pStyle w:val="Prrafodelista"/>
         <w:numPr>
           <w:ilvl w:val="0"/>
-          <w:numId w:val="52"/>
+          <w:numId w:val="6"/>
         </w:numPr>
         <w:rPr>
           <w:b/>
@@ -3041,7 +3040,6 @@
         <w:rPr>
           <w:noProof/>
         </w:rPr>
-        <w:lastRenderedPageBreak/>
         <w:drawing>
           <wp:inline distT="0" distB="0" distL="0" distR="0" wp14:anchorId="6E24E222" wp14:editId="7869A2EA">
             <wp:extent cx="6599555" cy="3795395"/>
@@ -3060,7 +3058,7 @@
                     </pic:cNvPicPr>
                   </pic:nvPicPr>
                   <pic:blipFill>
-                    <a:blip r:embed="rId13">
+                    <a:blip r:embed="rId10">
                       <a:extLst>
                         <a:ext uri="{28A0092B-C50C-407E-A947-70E740481C1C}">
                           <a14:useLocalDpi xmlns:a14="http://schemas.microsoft.com/office/drawing/2010/main" val="0"/>
@@ -3109,7 +3107,7 @@
         <w:pStyle w:val="Prrafodelista"/>
         <w:numPr>
           <w:ilvl w:val="0"/>
-          <w:numId w:val="54"/>
+          <w:numId w:val="7"/>
         </w:numPr>
         <w:rPr>
           <w:b/>
@@ -3151,7 +3149,6 @@
         <w:rPr>
           <w:noProof/>
         </w:rPr>
-        <w:lastRenderedPageBreak/>
         <w:drawing>
           <wp:inline distT="0" distB="0" distL="0" distR="0" wp14:anchorId="0270D04C" wp14:editId="259C9767">
             <wp:extent cx="2072820" cy="609653"/>
@@ -3180,7 +3177,7 @@
                     <pic:cNvPicPr/>
                   </pic:nvPicPr>
                   <pic:blipFill>
-                    <a:blip r:embed="rId14"/>
+                    <a:blip r:embed="rId11"/>
                     <a:stretch>
                       <a:fillRect/>
                     </a:stretch>
@@ -3244,7 +3241,7 @@
                     </pic:cNvPicPr>
                   </pic:nvPicPr>
                   <pic:blipFill>
-                    <a:blip r:embed="rId15">
+                    <a:blip r:embed="rId12">
                       <a:extLst>
                         <a:ext uri="{28A0092B-C50C-407E-A947-70E740481C1C}">
                           <a14:useLocalDpi xmlns:a14="http://schemas.microsoft.com/office/drawing/2010/main" val="0"/>
@@ -3278,7 +3275,7 @@
         <w:pStyle w:val="Prrafodelista"/>
         <w:numPr>
           <w:ilvl w:val="0"/>
-          <w:numId w:val="54"/>
+          <w:numId w:val="7"/>
         </w:numPr>
         <w:rPr>
           <w:b/>
@@ -3344,7 +3341,7 @@
                     <pic:cNvPicPr/>
                   </pic:nvPicPr>
                   <pic:blipFill>
-                    <a:blip r:embed="rId16"/>
+                    <a:blip r:embed="rId13"/>
                     <a:stretch>
                       <a:fillRect/>
                     </a:stretch>
@@ -3407,7 +3404,7 @@
                     <pic:cNvPicPr/>
                   </pic:nvPicPr>
                   <pic:blipFill>
-                    <a:blip r:embed="rId17"/>
+                    <a:blip r:embed="rId14"/>
                     <a:stretch>
                       <a:fillRect/>
                     </a:stretch>
@@ -3445,7 +3442,6 @@
     <w:p/>
     <w:p>
       <w:r>
-        <w:lastRenderedPageBreak/>
         <w:t>Ejemplo: se realizaron 12 mediciones de caudal obteniendo los siguientes resultados:</w:t>
       </w:r>
     </w:p>
@@ -3494,7 +3490,7 @@
                     </pic:cNvPicPr>
                   </pic:nvPicPr>
                   <pic:blipFill>
-                    <a:blip r:embed="rId18">
+                    <a:blip r:embed="rId15">
                       <a:extLst>
                         <a:ext uri="{28A0092B-C50C-407E-A947-70E740481C1C}">
                           <a14:useLocalDpi xmlns:a14="http://schemas.microsoft.com/office/drawing/2010/main" val="0"/>
@@ -3533,7 +3529,7 @@
         <w:pStyle w:val="Prrafodelista"/>
         <w:numPr>
           <w:ilvl w:val="0"/>
-          <w:numId w:val="54"/>
+          <w:numId w:val="7"/>
         </w:numPr>
         <w:rPr>
           <w:b/>
@@ -3599,11 +3595,7 @@
     </w:p>
     <w:p>
       <w:r>
-        <w:t xml:space="preserve">Las medidas de dispersión son las que se usan para obtener información sobre el grado de variabilidad de una variable, en otras palabras, los datos indican si una variable cambia drásticamente o más bien su cambio es muy poco con respecto a un </w:t>
-      </w:r>
-      <w:r>
-        <w:lastRenderedPageBreak/>
-        <w:t>número específico (variable de estudio). A continuación, se revisa con mayor detenimiento la llamada desviación típica.</w:t>
+        <w:t>Las medidas de dispersión son las que se usan para obtener información sobre el grado de variabilidad de una variable, en otras palabras, los datos indican si una variable cambia drásticamente o más bien su cambio es muy poco con respecto a un número específico (variable de estudio). A continuación, se revisa con mayor detenimiento la llamada desviación típica.</w:t>
       </w:r>
     </w:p>
     <w:p>
@@ -3662,7 +3654,7 @@
                     <pic:cNvPicPr/>
                   </pic:nvPicPr>
                   <pic:blipFill>
-                    <a:blip r:embed="rId19"/>
+                    <a:blip r:embed="rId16"/>
                     <a:stretch>
                       <a:fillRect/>
                     </a:stretch>
@@ -4113,7 +4105,7 @@
                     <pic:cNvPicPr/>
                   </pic:nvPicPr>
                   <pic:blipFill>
-                    <a:blip r:embed="rId20"/>
+                    <a:blip r:embed="rId17"/>
                     <a:stretch>
                       <a:fillRect/>
                     </a:stretch>
@@ -4146,7 +4138,6 @@
           <w:noProof/>
           <w:lang w:val="es-419"/>
         </w:rPr>
-        <w:lastRenderedPageBreak/>
         <w:drawing>
           <wp:inline distT="0" distB="0" distL="0" distR="0" wp14:anchorId="3BC0BE02" wp14:editId="1009D129">
             <wp:extent cx="2644369" cy="815411"/>
@@ -4175,7 +4166,7 @@
                     <pic:cNvPicPr/>
                   </pic:nvPicPr>
                   <pic:blipFill>
-                    <a:blip r:embed="rId21"/>
+                    <a:blip r:embed="rId18"/>
                     <a:stretch>
                       <a:fillRect/>
                     </a:stretch>
@@ -4468,7 +4459,6 @@
               <w:pStyle w:val="TextoTablas"/>
             </w:pPr>
             <w:r>
-              <w:lastRenderedPageBreak/>
               <w:t>Masa</w:t>
             </w:r>
           </w:p>
@@ -5270,7 +5260,6 @@
               <w:pStyle w:val="TextoTablas"/>
             </w:pPr>
             <w:r>
-              <w:lastRenderedPageBreak/>
               <w:t>nano</w:t>
             </w:r>
           </w:p>
@@ -5297,7 +5286,13 @@
               <w:pStyle w:val="TextoTablas"/>
             </w:pPr>
             <w:r>
-              <w:t>10-9</w:t>
+              <w:t>10</w:t>
+            </w:r>
+            <w:r>
+              <w:rPr>
+                <w:vertAlign w:val="superscript"/>
+              </w:rPr>
+              <w:t>-9</w:t>
             </w:r>
           </w:p>
         </w:tc>
@@ -5489,7 +5484,6 @@
         <w:t>El litro (</w:t>
       </w:r>
       <w:proofErr w:type="spellStart"/>
-      <w:proofErr w:type="gramStart"/>
       <w:r>
         <w:rPr>
           <w:szCs w:val="28"/>
@@ -5498,7 +5492,6 @@
         <w:t>L,l</w:t>
       </w:r>
       <w:proofErr w:type="spellEnd"/>
-      <w:proofErr w:type="gramEnd"/>
       <w:r>
         <w:rPr>
           <w:szCs w:val="28"/>
@@ -5583,15 +5576,7 @@
           <w:szCs w:val="28"/>
           <w:lang w:val="es-419"/>
         </w:rPr>
-        <w:t xml:space="preserve">, (2006), involucra el uso de ecuaciones, cuyos </w:t>
-      </w:r>
-      <w:r>
-        <w:rPr>
-          <w:szCs w:val="28"/>
-          <w:lang w:val="es-419"/>
-        </w:rPr>
-        <w:lastRenderedPageBreak/>
-        <w:t>elementos y resultados deben ser expresados empleando las unidades correctas. Por lo que, si las unidades en la ecuación no son consistentes, las respuestas serán erróneas.</w:t>
+        <w:t>, (2006), involucra el uso de ecuaciones, cuyos elementos y resultados deben ser expresados empleando las unidades correctas. Por lo que, si las unidades en la ecuación no son consistentes, las respuestas serán erróneas.</w:t>
       </w:r>
     </w:p>
     <w:p>
@@ -5739,7 +5724,7 @@
         <w:pStyle w:val="Prrafodelista"/>
         <w:numPr>
           <w:ilvl w:val="1"/>
-          <w:numId w:val="52"/>
+          <w:numId w:val="6"/>
         </w:numPr>
         <w:rPr>
           <w:szCs w:val="28"/>
@@ -5795,7 +5780,7 @@
         <w:pStyle w:val="Prrafodelista"/>
         <w:numPr>
           <w:ilvl w:val="1"/>
-          <w:numId w:val="52"/>
+          <w:numId w:val="6"/>
         </w:numPr>
         <w:rPr>
           <w:szCs w:val="28"/>
@@ -5834,7 +5819,7 @@
         <w:pStyle w:val="Prrafodelista"/>
         <w:numPr>
           <w:ilvl w:val="1"/>
-          <w:numId w:val="52"/>
+          <w:numId w:val="6"/>
         </w:numPr>
         <w:rPr>
           <w:szCs w:val="28"/>
@@ -5891,7 +5876,7 @@
                     <pic:cNvPicPr/>
                   </pic:nvPicPr>
                   <pic:blipFill>
-                    <a:blip r:embed="rId22"/>
+                    <a:blip r:embed="rId19"/>
                     <a:stretch>
                       <a:fillRect/>
                     </a:stretch>
@@ -5932,7 +5917,6 @@
           <w:szCs w:val="28"/>
           <w:lang w:val="es-419"/>
         </w:rPr>
-        <w:lastRenderedPageBreak/>
         <w:t>Simplifica la fracción para</w:t>
       </w:r>
     </w:p>
@@ -5980,7 +5964,7 @@
                     </pic:cNvPicPr>
                   </pic:nvPicPr>
                   <pic:blipFill>
-                    <a:blip r:embed="rId23">
+                    <a:blip r:embed="rId20">
                       <a:extLst>
                         <a:ext uri="{28A0092B-C50C-407E-A947-70E740481C1C}">
                           <a14:useLocalDpi xmlns:a14="http://schemas.microsoft.com/office/drawing/2010/main" val="0"/>
@@ -6033,7 +6017,7 @@
         <w:pStyle w:val="Prrafodelista"/>
         <w:numPr>
           <w:ilvl w:val="1"/>
-          <w:numId w:val="52"/>
+          <w:numId w:val="6"/>
         </w:numPr>
         <w:rPr>
           <w:szCs w:val="28"/>
@@ -6090,7 +6074,7 @@
                     <pic:cNvPicPr/>
                   </pic:nvPicPr>
                   <pic:blipFill>
-                    <a:blip r:embed="rId24"/>
+                    <a:blip r:embed="rId21"/>
                     <a:stretch>
                       <a:fillRect/>
                     </a:stretch>
@@ -6135,7 +6119,7 @@
         <w:pStyle w:val="Prrafodelista"/>
         <w:numPr>
           <w:ilvl w:val="1"/>
-          <w:numId w:val="52"/>
+          <w:numId w:val="6"/>
         </w:numPr>
         <w:rPr>
           <w:szCs w:val="28"/>
@@ -6192,7 +6176,7 @@
                     <pic:cNvPicPr/>
                   </pic:nvPicPr>
                   <pic:blipFill>
-                    <a:blip r:embed="rId25"/>
+                    <a:blip r:embed="rId22"/>
                     <a:stretch>
                       <a:fillRect/>
                     </a:stretch>
@@ -6237,7 +6221,7 @@
         <w:pStyle w:val="Prrafodelista"/>
         <w:numPr>
           <w:ilvl w:val="1"/>
-          <w:numId w:val="52"/>
+          <w:numId w:val="6"/>
         </w:numPr>
         <w:rPr>
           <w:szCs w:val="28"/>
@@ -6294,7 +6278,7 @@
                     <pic:cNvPicPr/>
                   </pic:nvPicPr>
                   <pic:blipFill>
-                    <a:blip r:embed="rId26"/>
+                    <a:blip r:embed="rId23"/>
                     <a:stretch>
                       <a:fillRect/>
                     </a:stretch>
@@ -6337,15 +6321,7 @@
           <w:szCs w:val="28"/>
           <w:lang w:val="es-419"/>
         </w:rPr>
-        <w:t xml:space="preserve">Las mediciones de masa y volumen son importantes, ya que pueden determinar de una parte la masa con la finalidad de preparar los reactivos o muestras para el análisis en este caso del agua, y de otro lado el volumen para medir la cantidad que </w:t>
-      </w:r>
-      <w:r>
-        <w:rPr>
-          <w:szCs w:val="28"/>
-          <w:lang w:val="es-419"/>
-        </w:rPr>
-        <w:lastRenderedPageBreak/>
-        <w:t>este ocupa. Por lo anterior y con la finalidad de conocer más a fondo sobre estas mediciones, veamos con mayor profundidad el concepto de cada uno de estos elementos:</w:t>
+        <w:t>Las mediciones de masa y volumen son importantes, ya que pueden determinar de una parte la masa con la finalidad de preparar los reactivos o muestras para el análisis en este caso del agua, y de otro lado el volumen para medir la cantidad que este ocupa. Por lo anterior y con la finalidad de conocer más a fondo sobre estas mediciones, veamos con mayor profundidad el concepto de cada uno de estos elementos:</w:t>
       </w:r>
     </w:p>
     <w:p>
@@ -6511,14 +6487,6 @@
         </w:rPr>
         <w:t>g = gravedad, expresado en m/s2</w:t>
       </w:r>
-    </w:p>
-    <w:p>
-      <w:pPr>
-        <w:rPr>
-          <w:szCs w:val="28"/>
-          <w:lang w:val="es-419"/>
-        </w:rPr>
-      </w:pPr>
     </w:p>
     <w:p>
       <w:pPr>
@@ -6683,7 +6651,7 @@
                     <pic:cNvPicPr/>
                   </pic:nvPicPr>
                   <pic:blipFill>
-                    <a:blip r:embed="rId27"/>
+                    <a:blip r:embed="rId24"/>
                     <a:stretch>
                       <a:fillRect/>
                     </a:stretch>
@@ -6749,7 +6717,6 @@
           <w:szCs w:val="28"/>
           <w:lang w:val="es-419"/>
         </w:rPr>
-        <w:lastRenderedPageBreak/>
         <w:drawing>
           <wp:inline distT="0" distB="0" distL="0" distR="0" wp14:anchorId="3392FFC1" wp14:editId="4B4995F8">
             <wp:extent cx="4557395" cy="4123055"/>
@@ -6768,7 +6735,7 @@
                     </pic:cNvPicPr>
                   </pic:nvPicPr>
                   <pic:blipFill>
-                    <a:blip r:embed="rId28">
+                    <a:blip r:embed="rId25">
                       <a:extLst>
                         <a:ext uri="{28A0092B-C50C-407E-A947-70E740481C1C}">
                           <a14:useLocalDpi xmlns:a14="http://schemas.microsoft.com/office/drawing/2010/main" val="0"/>
@@ -6810,7 +6777,7 @@
         <w:pStyle w:val="Prrafodelista"/>
         <w:numPr>
           <w:ilvl w:val="0"/>
-          <w:numId w:val="60"/>
+          <w:numId w:val="9"/>
         </w:numPr>
         <w:rPr>
           <w:b/>
@@ -6890,7 +6857,6 @@
           <w:szCs w:val="28"/>
           <w:lang w:val="es-419"/>
         </w:rPr>
-        <w:lastRenderedPageBreak/>
         <w:t>Balanza analítica:</w:t>
       </w:r>
       <w:r>
@@ -6935,7 +6901,7 @@
         <w:pStyle w:val="Prrafodelista"/>
         <w:numPr>
           <w:ilvl w:val="0"/>
-          <w:numId w:val="59"/>
+          <w:numId w:val="8"/>
         </w:numPr>
         <w:rPr>
           <w:szCs w:val="28"/>
@@ -6955,7 +6921,7 @@
         <w:pStyle w:val="Prrafodelista"/>
         <w:numPr>
           <w:ilvl w:val="0"/>
-          <w:numId w:val="59"/>
+          <w:numId w:val="8"/>
         </w:numPr>
         <w:rPr>
           <w:szCs w:val="28"/>
@@ -6975,7 +6941,7 @@
         <w:pStyle w:val="Prrafodelista"/>
         <w:numPr>
           <w:ilvl w:val="0"/>
-          <w:numId w:val="59"/>
+          <w:numId w:val="8"/>
         </w:numPr>
         <w:rPr>
           <w:szCs w:val="28"/>
@@ -6995,7 +6961,7 @@
         <w:pStyle w:val="Prrafodelista"/>
         <w:numPr>
           <w:ilvl w:val="0"/>
-          <w:numId w:val="59"/>
+          <w:numId w:val="8"/>
         </w:numPr>
         <w:rPr>
           <w:szCs w:val="28"/>
@@ -7025,7 +6991,7 @@
         <w:pStyle w:val="Prrafodelista"/>
         <w:numPr>
           <w:ilvl w:val="0"/>
-          <w:numId w:val="60"/>
+          <w:numId w:val="9"/>
         </w:numPr>
         <w:rPr>
           <w:b/>
@@ -7080,7 +7046,7 @@
         <w:pStyle w:val="Prrafodelista"/>
         <w:numPr>
           <w:ilvl w:val="0"/>
-          <w:numId w:val="61"/>
+          <w:numId w:val="10"/>
         </w:numPr>
         <w:rPr>
           <w:szCs w:val="28"/>
@@ -7100,7 +7066,7 @@
         <w:pStyle w:val="Prrafodelista"/>
         <w:numPr>
           <w:ilvl w:val="0"/>
-          <w:numId w:val="61"/>
+          <w:numId w:val="10"/>
         </w:numPr>
         <w:rPr>
           <w:szCs w:val="28"/>
@@ -7120,7 +7086,7 @@
         <w:pStyle w:val="Prrafodelista"/>
         <w:numPr>
           <w:ilvl w:val="0"/>
-          <w:numId w:val="61"/>
+          <w:numId w:val="10"/>
         </w:numPr>
         <w:rPr>
           <w:szCs w:val="28"/>
@@ -7187,7 +7153,7 @@
         <w:pStyle w:val="Prrafodelista"/>
         <w:numPr>
           <w:ilvl w:val="0"/>
-          <w:numId w:val="62"/>
+          <w:numId w:val="11"/>
         </w:numPr>
         <w:rPr>
           <w:szCs w:val="28"/>
@@ -7207,7 +7173,7 @@
         <w:pStyle w:val="Prrafodelista"/>
         <w:numPr>
           <w:ilvl w:val="0"/>
-          <w:numId w:val="62"/>
+          <w:numId w:val="11"/>
         </w:numPr>
         <w:rPr>
           <w:szCs w:val="28"/>
@@ -7227,7 +7193,7 @@
         <w:pStyle w:val="Prrafodelista"/>
         <w:numPr>
           <w:ilvl w:val="0"/>
-          <w:numId w:val="62"/>
+          <w:numId w:val="11"/>
         </w:numPr>
         <w:rPr>
           <w:szCs w:val="28"/>
@@ -7247,7 +7213,7 @@
         <w:pStyle w:val="Prrafodelista"/>
         <w:numPr>
           <w:ilvl w:val="0"/>
-          <w:numId w:val="62"/>
+          <w:numId w:val="11"/>
         </w:numPr>
         <w:rPr>
           <w:szCs w:val="28"/>
@@ -7291,7 +7257,7 @@
         <w:pStyle w:val="Prrafodelista"/>
         <w:numPr>
           <w:ilvl w:val="0"/>
-          <w:numId w:val="63"/>
+          <w:numId w:val="12"/>
         </w:numPr>
         <w:rPr>
           <w:szCs w:val="28"/>
@@ -7311,7 +7277,7 @@
         <w:pStyle w:val="Prrafodelista"/>
         <w:numPr>
           <w:ilvl w:val="0"/>
-          <w:numId w:val="63"/>
+          <w:numId w:val="12"/>
         </w:numPr>
         <w:rPr>
           <w:szCs w:val="28"/>
@@ -7331,7 +7297,7 @@
         <w:pStyle w:val="Prrafodelista"/>
         <w:numPr>
           <w:ilvl w:val="0"/>
-          <w:numId w:val="63"/>
+          <w:numId w:val="12"/>
         </w:numPr>
         <w:rPr>
           <w:szCs w:val="28"/>
@@ -7351,7 +7317,7 @@
         <w:pStyle w:val="Prrafodelista"/>
         <w:numPr>
           <w:ilvl w:val="0"/>
-          <w:numId w:val="63"/>
+          <w:numId w:val="12"/>
         </w:numPr>
         <w:rPr>
           <w:szCs w:val="28"/>
@@ -7524,7 +7490,6 @@
           <w:szCs w:val="28"/>
           <w:lang w:val="es-419"/>
         </w:rPr>
-        <w:lastRenderedPageBreak/>
         <w:drawing>
           <wp:inline distT="0" distB="0" distL="0" distR="0" wp14:anchorId="2BDBCC16" wp14:editId="34238A5E">
             <wp:extent cx="5121084" cy="2751058"/>
@@ -7541,7 +7506,7 @@
                     <pic:cNvPicPr/>
                   </pic:nvPicPr>
                   <pic:blipFill>
-                    <a:blip r:embed="rId29"/>
+                    <a:blip r:embed="rId26"/>
                     <a:stretch>
                       <a:fillRect/>
                     </a:stretch>
@@ -7591,7 +7556,7 @@
         <w:pStyle w:val="Prrafodelista"/>
         <w:numPr>
           <w:ilvl w:val="0"/>
-          <w:numId w:val="64"/>
+          <w:numId w:val="13"/>
         </w:numPr>
         <w:rPr>
           <w:szCs w:val="28"/>
@@ -7652,7 +7617,7 @@
         <w:pStyle w:val="Prrafodelista"/>
         <w:numPr>
           <w:ilvl w:val="0"/>
-          <w:numId w:val="64"/>
+          <w:numId w:val="13"/>
         </w:numPr>
         <w:rPr>
           <w:szCs w:val="28"/>
@@ -7681,7 +7646,7 @@
         <w:pStyle w:val="Prrafodelista"/>
         <w:numPr>
           <w:ilvl w:val="0"/>
-          <w:numId w:val="64"/>
+          <w:numId w:val="13"/>
         </w:numPr>
         <w:rPr>
           <w:szCs w:val="28"/>
@@ -7831,7 +7796,6 @@
           <w:szCs w:val="28"/>
           <w:lang w:val="es-419"/>
         </w:rPr>
-        <w:lastRenderedPageBreak/>
         <w:t>Mantenga la pipeta al nivel de su vista y sitúe la punta de la pipeta sobre la pared del recipiente, que esté un poco inclinado. Debe entonces descargar el exceso hasta que el menisco alcance el aforo o la línea de graduación.</w:t>
       </w:r>
     </w:p>
@@ -7879,7 +7843,7 @@
         <w:pStyle w:val="Prrafodelista"/>
         <w:numPr>
           <w:ilvl w:val="0"/>
-          <w:numId w:val="67"/>
+          <w:numId w:val="14"/>
         </w:numPr>
         <w:rPr>
           <w:szCs w:val="28"/>
@@ -7899,7 +7863,7 @@
         <w:pStyle w:val="Prrafodelista"/>
         <w:numPr>
           <w:ilvl w:val="0"/>
-          <w:numId w:val="67"/>
+          <w:numId w:val="14"/>
         </w:numPr>
         <w:rPr>
           <w:szCs w:val="28"/>
@@ -8029,7 +7993,6 @@
           <w:szCs w:val="28"/>
           <w:lang w:val="es-419"/>
         </w:rPr>
-        <w:lastRenderedPageBreak/>
         <w:t>Lectura del menisco</w:t>
       </w:r>
     </w:p>
@@ -8045,13 +8008,6 @@
           <w:szCs w:val="28"/>
           <w:lang w:val="es-419"/>
         </w:rPr>
-        <w:t xml:space="preserve">Durante la medición del volumen de líquidos se debe tener en cuenta la ubicación del menisco en relación con la marca de lectura. El término 'menisco' se utiliza para describir la curvatura de la superficie del líquido. El menisco adopta forma convexa o cóncava. </w:t>
-      </w:r>
-      <w:r>
-        <w:rPr>
-          <w:szCs w:val="28"/>
-          <w:lang w:val="es-419"/>
-        </w:rPr>
         <w:t>“</w:t>
       </w:r>
       <w:r>
@@ -8059,7 +8015,7 @@
           <w:szCs w:val="28"/>
           <w:lang w:val="es-419"/>
         </w:rPr>
-        <w:t>La formación de la curvatura resulta de la relación de fuerzas entre adhesión y cohesión</w:t>
+        <w:t>Durante la medición del volumen de líquidos se debe tener en cuenta la ubicación del menisco en relación con la marca de lectura. El término 'menisco' se utiliza para describir la curvatura de la superficie del líquido. El menisco adopta forma convexa o cóncava. La formación de la curvatura resulta de la relación de fuerzas entre adhesión y cohesión</w:t>
       </w:r>
       <w:r>
         <w:rPr>
@@ -8121,7 +8077,7 @@
                     <pic:cNvPicPr/>
                   </pic:nvPicPr>
                   <pic:blipFill>
-                    <a:blip r:embed="rId30"/>
+                    <a:blip r:embed="rId27"/>
                     <a:stretch>
                       <a:fillRect/>
                     </a:stretch>
@@ -8413,7 +8369,6 @@
       </w:pPr>
       <w:bookmarkStart w:id="10" w:name="_Toc139906602"/>
       <w:r>
-        <w:lastRenderedPageBreak/>
         <w:t>Hojas de seguridad de productos químicos</w:t>
       </w:r>
       <w:bookmarkEnd w:id="10"/>
@@ -8437,28 +8392,28 @@
           <w:szCs w:val="28"/>
           <w:lang w:val="es-419"/>
         </w:rPr>
-        <w:t>CON</w:t>
-      </w:r>
-      <w:r>
-        <w:rPr>
-          <w:szCs w:val="28"/>
-          <w:lang w:val="es-419"/>
-        </w:rPr>
-        <w:t xml:space="preserve"> ese producto; es por esto que debe existir un instrumento que le permita a las personas involucradas </w:t>
-      </w:r>
-      <w:r>
-        <w:rPr>
-          <w:szCs w:val="28"/>
-          <w:lang w:val="es-419"/>
-        </w:rPr>
-        <w:t>(</w:t>
-      </w:r>
-      <w:r>
-        <w:rPr>
-          <w:szCs w:val="28"/>
-          <w:lang w:val="es-419"/>
-        </w:rPr>
-        <w:t>empleados o comunidad) o al personal de asistencia médica (o de servicios de respuesta ante emergencias), saber los compuestos, el tipo de manipulación, como almacenarla y cómo reaccionar ante un accidente con la misma.</w:t>
+        <w:t>con</w:t>
+      </w:r>
+      <w:r>
+        <w:rPr>
+          <w:szCs w:val="28"/>
+          <w:lang w:val="es-419"/>
+        </w:rPr>
+        <w:t xml:space="preserve"> ese producto; es por esto que debe existir un instrumento que le permita a las personas involucradas empleados o comunidad</w:t>
+      </w:r>
+      <w:r>
+        <w:rPr>
+          <w:szCs w:val="28"/>
+          <w:lang w:val="es-419"/>
+        </w:rPr>
+        <w:t xml:space="preserve"> </w:t>
+      </w:r>
+      <w:r>
+        <w:rPr>
+          <w:szCs w:val="28"/>
+          <w:lang w:val="es-419"/>
+        </w:rPr>
+        <w:t>o al personal de asistencia médica (o de servicios de respuesta ante emergencias), saber los compuestos, el tipo de manipulación, como almacenarla y cómo reaccionar ante un accidente con la misma.</w:t>
       </w:r>
     </w:p>
     <w:p>
@@ -8504,7 +8459,6 @@
           <w:szCs w:val="28"/>
           <w:lang w:val="es-419"/>
         </w:rPr>
-        <w:lastRenderedPageBreak/>
         <w:drawing>
           <wp:inline distT="0" distB="0" distL="0" distR="0" wp14:anchorId="52BA9233" wp14:editId="6655BA2F">
             <wp:extent cx="4732430" cy="3962743"/>
@@ -8521,7 +8475,7 @@
                     <pic:cNvPicPr/>
                   </pic:nvPicPr>
                   <pic:blipFill>
-                    <a:blip r:embed="rId31"/>
+                    <a:blip r:embed="rId28"/>
                     <a:stretch>
                       <a:fillRect/>
                     </a:stretch>
@@ -8577,7 +8531,7 @@
         <w:pStyle w:val="Prrafodelista"/>
         <w:numPr>
           <w:ilvl w:val="0"/>
-          <w:numId w:val="68"/>
+          <w:numId w:val="15"/>
         </w:numPr>
         <w:rPr>
           <w:szCs w:val="28"/>
@@ -8597,7 +8551,7 @@
         <w:pStyle w:val="Prrafodelista"/>
         <w:numPr>
           <w:ilvl w:val="0"/>
-          <w:numId w:val="68"/>
+          <w:numId w:val="15"/>
         </w:numPr>
         <w:rPr>
           <w:szCs w:val="28"/>
@@ -8617,7 +8571,7 @@
         <w:pStyle w:val="Prrafodelista"/>
         <w:numPr>
           <w:ilvl w:val="0"/>
-          <w:numId w:val="68"/>
+          <w:numId w:val="15"/>
         </w:numPr>
         <w:rPr>
           <w:szCs w:val="28"/>
@@ -8637,7 +8591,7 @@
         <w:pStyle w:val="Prrafodelista"/>
         <w:numPr>
           <w:ilvl w:val="0"/>
-          <w:numId w:val="68"/>
+          <w:numId w:val="15"/>
         </w:numPr>
         <w:rPr>
           <w:szCs w:val="28"/>
@@ -8649,7 +8603,6 @@
           <w:szCs w:val="28"/>
           <w:lang w:val="es-419"/>
         </w:rPr>
-        <w:lastRenderedPageBreak/>
         <w:t>Primeros auxilios.</w:t>
       </w:r>
     </w:p>
@@ -8658,7 +8611,7 @@
         <w:pStyle w:val="Prrafodelista"/>
         <w:numPr>
           <w:ilvl w:val="0"/>
-          <w:numId w:val="68"/>
+          <w:numId w:val="15"/>
         </w:numPr>
         <w:rPr>
           <w:szCs w:val="28"/>
@@ -8678,7 +8631,7 @@
         <w:pStyle w:val="Prrafodelista"/>
         <w:numPr>
           <w:ilvl w:val="0"/>
-          <w:numId w:val="68"/>
+          <w:numId w:val="15"/>
         </w:numPr>
         <w:rPr>
           <w:szCs w:val="28"/>
@@ -8698,7 +8651,7 @@
         <w:pStyle w:val="Prrafodelista"/>
         <w:numPr>
           <w:ilvl w:val="0"/>
-          <w:numId w:val="68"/>
+          <w:numId w:val="15"/>
         </w:numPr>
         <w:rPr>
           <w:szCs w:val="28"/>
@@ -8718,7 +8671,7 @@
         <w:pStyle w:val="Prrafodelista"/>
         <w:numPr>
           <w:ilvl w:val="0"/>
-          <w:numId w:val="68"/>
+          <w:numId w:val="15"/>
         </w:numPr>
         <w:rPr>
           <w:szCs w:val="28"/>
@@ -8738,7 +8691,7 @@
         <w:pStyle w:val="Prrafodelista"/>
         <w:numPr>
           <w:ilvl w:val="0"/>
-          <w:numId w:val="68"/>
+          <w:numId w:val="15"/>
         </w:numPr>
         <w:rPr>
           <w:szCs w:val="28"/>
@@ -8758,7 +8711,7 @@
         <w:pStyle w:val="Prrafodelista"/>
         <w:numPr>
           <w:ilvl w:val="0"/>
-          <w:numId w:val="68"/>
+          <w:numId w:val="15"/>
         </w:numPr>
         <w:rPr>
           <w:szCs w:val="28"/>
@@ -8778,7 +8731,7 @@
         <w:pStyle w:val="Prrafodelista"/>
         <w:numPr>
           <w:ilvl w:val="0"/>
-          <w:numId w:val="68"/>
+          <w:numId w:val="15"/>
         </w:numPr>
         <w:rPr>
           <w:szCs w:val="28"/>
@@ -8798,7 +8751,7 @@
         <w:pStyle w:val="Prrafodelista"/>
         <w:numPr>
           <w:ilvl w:val="0"/>
-          <w:numId w:val="68"/>
+          <w:numId w:val="15"/>
         </w:numPr>
         <w:rPr>
           <w:szCs w:val="28"/>
@@ -8834,7 +8787,7 @@
         <w:pStyle w:val="Prrafodelista"/>
         <w:numPr>
           <w:ilvl w:val="0"/>
-          <w:numId w:val="68"/>
+          <w:numId w:val="15"/>
         </w:numPr>
         <w:rPr>
           <w:szCs w:val="28"/>
@@ -8854,7 +8807,7 @@
         <w:pStyle w:val="Prrafodelista"/>
         <w:numPr>
           <w:ilvl w:val="0"/>
-          <w:numId w:val="68"/>
+          <w:numId w:val="15"/>
         </w:numPr>
         <w:rPr>
           <w:szCs w:val="28"/>
@@ -8874,7 +8827,7 @@
         <w:pStyle w:val="Prrafodelista"/>
         <w:numPr>
           <w:ilvl w:val="0"/>
-          <w:numId w:val="68"/>
+          <w:numId w:val="15"/>
         </w:numPr>
         <w:rPr>
           <w:szCs w:val="28"/>
@@ -8894,7 +8847,7 @@
         <w:pStyle w:val="Prrafodelista"/>
         <w:numPr>
           <w:ilvl w:val="0"/>
-          <w:numId w:val="68"/>
+          <w:numId w:val="15"/>
         </w:numPr>
         <w:rPr>
           <w:szCs w:val="28"/>
@@ -8967,7 +8920,6 @@
           <w:szCs w:val="28"/>
           <w:lang w:val="es-419"/>
         </w:rPr>
-        <w:lastRenderedPageBreak/>
         <w:t>Ficha de Seguridad Reactivos Laboratorio Ambiental</w:t>
       </w:r>
     </w:p>
@@ -8992,7 +8944,7 @@
         </w:rPr>
         <w:t xml:space="preserve">: </w:t>
       </w:r>
-      <w:hyperlink r:id="rId32" w:history="1">
+      <w:hyperlink r:id="rId29" w:history="1">
         <w:r>
           <w:rPr>
             <w:rStyle w:val="Hipervnculo"/>
@@ -9132,7 +9084,6 @@
           <w:szCs w:val="28"/>
           <w:lang w:val="es-419"/>
         </w:rPr>
-        <w:lastRenderedPageBreak/>
         <w:t>Los beneficios de un manual de operaciones son:</w:t>
       </w:r>
     </w:p>
@@ -9141,7 +9092,7 @@
         <w:pStyle w:val="Prrafodelista"/>
         <w:numPr>
           <w:ilvl w:val="0"/>
-          <w:numId w:val="69"/>
+          <w:numId w:val="16"/>
         </w:numPr>
         <w:rPr>
           <w:szCs w:val="28"/>
@@ -9161,7 +9112,7 @@
         <w:pStyle w:val="Prrafodelista"/>
         <w:numPr>
           <w:ilvl w:val="0"/>
-          <w:numId w:val="69"/>
+          <w:numId w:val="16"/>
         </w:numPr>
         <w:rPr>
           <w:szCs w:val="28"/>
@@ -9181,7 +9132,7 @@
         <w:pStyle w:val="Prrafodelista"/>
         <w:numPr>
           <w:ilvl w:val="0"/>
-          <w:numId w:val="69"/>
+          <w:numId w:val="16"/>
         </w:numPr>
         <w:rPr>
           <w:szCs w:val="28"/>
@@ -9201,7 +9152,7 @@
         <w:pStyle w:val="Prrafodelista"/>
         <w:numPr>
           <w:ilvl w:val="0"/>
-          <w:numId w:val="69"/>
+          <w:numId w:val="16"/>
         </w:numPr>
         <w:rPr>
           <w:szCs w:val="28"/>
@@ -9236,7 +9187,7 @@
         <w:pStyle w:val="Prrafodelista"/>
         <w:numPr>
           <w:ilvl w:val="0"/>
-          <w:numId w:val="70"/>
+          <w:numId w:val="17"/>
         </w:numPr>
         <w:rPr>
           <w:szCs w:val="28"/>
@@ -9256,7 +9207,7 @@
         <w:pStyle w:val="Prrafodelista"/>
         <w:numPr>
           <w:ilvl w:val="0"/>
-          <w:numId w:val="70"/>
+          <w:numId w:val="17"/>
         </w:numPr>
         <w:rPr>
           <w:szCs w:val="28"/>
@@ -9276,7 +9227,7 @@
         <w:pStyle w:val="Prrafodelista"/>
         <w:numPr>
           <w:ilvl w:val="0"/>
-          <w:numId w:val="70"/>
+          <w:numId w:val="17"/>
         </w:numPr>
         <w:rPr>
           <w:szCs w:val="28"/>
@@ -9296,7 +9247,7 @@
         <w:pStyle w:val="Prrafodelista"/>
         <w:numPr>
           <w:ilvl w:val="0"/>
-          <w:numId w:val="70"/>
+          <w:numId w:val="17"/>
         </w:numPr>
         <w:rPr>
           <w:szCs w:val="28"/>
@@ -9345,7 +9296,7 @@
         <w:pStyle w:val="Prrafodelista"/>
         <w:numPr>
           <w:ilvl w:val="0"/>
-          <w:numId w:val="71"/>
+          <w:numId w:val="18"/>
         </w:numPr>
         <w:rPr>
           <w:szCs w:val="28"/>
@@ -9365,7 +9316,7 @@
         <w:pStyle w:val="Prrafodelista"/>
         <w:numPr>
           <w:ilvl w:val="0"/>
-          <w:numId w:val="71"/>
+          <w:numId w:val="18"/>
         </w:numPr>
         <w:rPr>
           <w:szCs w:val="28"/>
@@ -9385,7 +9336,7 @@
         <w:pStyle w:val="Prrafodelista"/>
         <w:numPr>
           <w:ilvl w:val="0"/>
-          <w:numId w:val="71"/>
+          <w:numId w:val="18"/>
         </w:numPr>
         <w:rPr>
           <w:szCs w:val="28"/>
@@ -9405,7 +9356,7 @@
         <w:pStyle w:val="Prrafodelista"/>
         <w:numPr>
           <w:ilvl w:val="0"/>
-          <w:numId w:val="71"/>
+          <w:numId w:val="18"/>
         </w:numPr>
         <w:rPr>
           <w:szCs w:val="28"/>
@@ -9417,7 +9368,6 @@
           <w:szCs w:val="28"/>
           <w:lang w:val="es-419"/>
         </w:rPr>
-        <w:lastRenderedPageBreak/>
         <w:t>Es muy importante integrar cualquier información que directamente está ligada a la operación, por ejemplo, equipo de seguridad necesario, qué hacer en casos de emergencia</w:t>
       </w:r>
       <w:r>
@@ -9573,7 +9523,7 @@
         </w:rPr>
         <w:t xml:space="preserve"> </w:t>
       </w:r>
-      <w:hyperlink r:id="rId33" w:history="1">
+      <w:hyperlink r:id="rId30" w:history="1">
         <w:r>
           <w:rPr>
             <w:rStyle w:val="Hipervnculo"/>
@@ -9658,7 +9608,7 @@
         </w:rPr>
         <w:t xml:space="preserve"> </w:t>
       </w:r>
-      <w:hyperlink r:id="rId34" w:history="1">
+      <w:hyperlink r:id="rId31" w:history="1">
         <w:r>
           <w:rPr>
             <w:rStyle w:val="Hipervnculo"/>
@@ -9689,7 +9639,6 @@
         <w:pStyle w:val="Ttulo2"/>
       </w:pPr>
       <w:r>
-        <w:lastRenderedPageBreak/>
         <w:t xml:space="preserve"> </w:t>
       </w:r>
       <w:bookmarkStart w:id="12" w:name="_Toc139906604"/>
@@ -9778,7 +9727,6 @@
           <w:szCs w:val="28"/>
           <w:lang w:val="es-419"/>
         </w:rPr>
-        <w:lastRenderedPageBreak/>
         <w:t>De igual forma, al ser un paso tan importante en materia de prácticas y ensayos de laboratorio, existen entidades que se dedican exclusivamente al desarrollo de actividades de calibración de equipos, que han sido certificadas para la misma y que ofrecen además un documento de soporte denominado certificados de calibración o informes de calibración.</w:t>
       </w:r>
     </w:p>
@@ -9821,7 +9769,7 @@
         <w:pStyle w:val="Prrafodelista"/>
         <w:numPr>
           <w:ilvl w:val="0"/>
-          <w:numId w:val="72"/>
+          <w:numId w:val="19"/>
         </w:numPr>
         <w:rPr>
           <w:szCs w:val="28"/>
@@ -9841,7 +9789,7 @@
         <w:pStyle w:val="Prrafodelista"/>
         <w:numPr>
           <w:ilvl w:val="0"/>
-          <w:numId w:val="72"/>
+          <w:numId w:val="19"/>
         </w:numPr>
         <w:rPr>
           <w:szCs w:val="28"/>
@@ -9861,7 +9809,7 @@
         <w:pStyle w:val="Prrafodelista"/>
         <w:numPr>
           <w:ilvl w:val="0"/>
-          <w:numId w:val="72"/>
+          <w:numId w:val="19"/>
         </w:numPr>
         <w:rPr>
           <w:szCs w:val="28"/>
@@ -9881,7 +9829,7 @@
         <w:pStyle w:val="Prrafodelista"/>
         <w:numPr>
           <w:ilvl w:val="0"/>
-          <w:numId w:val="72"/>
+          <w:numId w:val="19"/>
         </w:numPr>
         <w:rPr>
           <w:szCs w:val="28"/>
@@ -9901,7 +9849,7 @@
         <w:pStyle w:val="Prrafodelista"/>
         <w:numPr>
           <w:ilvl w:val="0"/>
-          <w:numId w:val="72"/>
+          <w:numId w:val="19"/>
         </w:numPr>
         <w:rPr>
           <w:szCs w:val="28"/>
@@ -9921,7 +9869,7 @@
         <w:pStyle w:val="Prrafodelista"/>
         <w:numPr>
           <w:ilvl w:val="0"/>
-          <w:numId w:val="72"/>
+          <w:numId w:val="19"/>
         </w:numPr>
         <w:rPr>
           <w:szCs w:val="28"/>
@@ -9941,7 +9889,7 @@
         <w:pStyle w:val="Prrafodelista"/>
         <w:numPr>
           <w:ilvl w:val="0"/>
-          <w:numId w:val="72"/>
+          <w:numId w:val="19"/>
         </w:numPr>
         <w:rPr>
           <w:szCs w:val="28"/>
@@ -9961,7 +9909,7 @@
         <w:pStyle w:val="Prrafodelista"/>
         <w:numPr>
           <w:ilvl w:val="0"/>
-          <w:numId w:val="72"/>
+          <w:numId w:val="19"/>
         </w:numPr>
         <w:rPr>
           <w:szCs w:val="28"/>
@@ -9981,7 +9929,7 @@
         <w:pStyle w:val="Prrafodelista"/>
         <w:numPr>
           <w:ilvl w:val="0"/>
-          <w:numId w:val="72"/>
+          <w:numId w:val="19"/>
         </w:numPr>
         <w:rPr>
           <w:szCs w:val="28"/>
@@ -10001,7 +9949,7 @@
         <w:pStyle w:val="Prrafodelista"/>
         <w:numPr>
           <w:ilvl w:val="0"/>
-          <w:numId w:val="72"/>
+          <w:numId w:val="19"/>
         </w:numPr>
         <w:rPr>
           <w:szCs w:val="28"/>
@@ -10028,7 +9976,7 @@
         <w:pStyle w:val="Prrafodelista"/>
         <w:numPr>
           <w:ilvl w:val="0"/>
-          <w:numId w:val="72"/>
+          <w:numId w:val="19"/>
         </w:numPr>
         <w:rPr>
           <w:szCs w:val="28"/>
@@ -10048,7 +9996,7 @@
         <w:pStyle w:val="Prrafodelista"/>
         <w:numPr>
           <w:ilvl w:val="0"/>
-          <w:numId w:val="72"/>
+          <w:numId w:val="19"/>
         </w:numPr>
         <w:rPr>
           <w:szCs w:val="28"/>
@@ -10068,7 +10016,7 @@
         <w:pStyle w:val="Prrafodelista"/>
         <w:numPr>
           <w:ilvl w:val="0"/>
-          <w:numId w:val="72"/>
+          <w:numId w:val="19"/>
         </w:numPr>
         <w:rPr>
           <w:szCs w:val="28"/>
@@ -10080,7 +10028,6 @@
           <w:szCs w:val="28"/>
           <w:lang w:val="es-419"/>
         </w:rPr>
-        <w:lastRenderedPageBreak/>
         <w:t>Una identificación clara cuando los resultados provengan de proveedores externos.</w:t>
       </w:r>
     </w:p>
@@ -10124,7 +10071,7 @@
         </w:rPr>
         <w:t xml:space="preserve"> </w:t>
       </w:r>
-      <w:hyperlink r:id="rId35" w:history="1">
+      <w:hyperlink r:id="rId32" w:history="1">
         <w:r>
           <w:rPr>
             <w:rStyle w:val="Hipervnculo"/>
@@ -10244,7 +10191,6 @@
           <w:szCs w:val="28"/>
           <w:lang w:val="es-419"/>
         </w:rPr>
-        <w:lastRenderedPageBreak/>
         <w:drawing>
           <wp:inline distT="0" distB="0" distL="0" distR="0" wp14:anchorId="4845B347" wp14:editId="61A2890F">
             <wp:extent cx="3414056" cy="1775614"/>
@@ -10261,7 +10207,7 @@
                     <pic:cNvPicPr/>
                   </pic:nvPicPr>
                   <pic:blipFill>
-                    <a:blip r:embed="rId36"/>
+                    <a:blip r:embed="rId33"/>
                     <a:stretch>
                       <a:fillRect/>
                     </a:stretch>
@@ -10349,7 +10295,7 @@
                     </pic:cNvPicPr>
                   </pic:nvPicPr>
                   <pic:blipFill>
-                    <a:blip r:embed="rId37">
+                    <a:blip r:embed="rId34">
                       <a:extLst>
                         <a:ext uri="{28A0092B-C50C-407E-A947-70E740481C1C}">
                           <a14:useLocalDpi xmlns:a14="http://schemas.microsoft.com/office/drawing/2010/main" val="0"/>
@@ -10383,7 +10329,7 @@
         <w:pStyle w:val="Prrafodelista"/>
         <w:numPr>
           <w:ilvl w:val="0"/>
-          <w:numId w:val="73"/>
+          <w:numId w:val="20"/>
         </w:numPr>
         <w:rPr>
           <w:b/>
@@ -10423,7 +10369,7 @@
         <w:pStyle w:val="Prrafodelista"/>
         <w:numPr>
           <w:ilvl w:val="0"/>
-          <w:numId w:val="73"/>
+          <w:numId w:val="20"/>
         </w:numPr>
         <w:rPr>
           <w:b/>
@@ -10439,7 +10385,6 @@
           <w:szCs w:val="28"/>
           <w:lang w:val="es-419"/>
         </w:rPr>
-        <w:lastRenderedPageBreak/>
         <w:t>Saturadas</w:t>
       </w:r>
       <w:r>
@@ -10464,7 +10409,7 @@
         <w:pStyle w:val="Prrafodelista"/>
         <w:numPr>
           <w:ilvl w:val="0"/>
-          <w:numId w:val="73"/>
+          <w:numId w:val="20"/>
         </w:numPr>
         <w:rPr>
           <w:szCs w:val="28"/>
@@ -10535,7 +10480,7 @@
         </w:rPr>
         <w:t xml:space="preserve"> </w:t>
       </w:r>
-      <w:hyperlink r:id="rId38" w:history="1">
+      <w:hyperlink r:id="rId35" w:history="1">
         <w:r>
           <w:rPr>
             <w:rStyle w:val="Hipervnculo"/>
@@ -10601,7 +10546,7 @@
                     <pic:cNvPicPr/>
                   </pic:nvPicPr>
                   <pic:blipFill>
-                    <a:blip r:embed="rId39"/>
+                    <a:blip r:embed="rId36"/>
                     <a:stretch>
                       <a:fillRect/>
                     </a:stretch>
@@ -10650,7 +10595,6 @@
           <w:szCs w:val="28"/>
           <w:lang w:val="es-419"/>
         </w:rPr>
-        <w:lastRenderedPageBreak/>
         <w:t>Su expresión matemática es la siguiente:</w:t>
       </w:r>
     </w:p>
@@ -10821,7 +10765,6 @@
           <w:szCs w:val="28"/>
           <w:lang w:val="es-419"/>
         </w:rPr>
-        <w:lastRenderedPageBreak/>
         <w:t>En cualquier caso, siempre es necesario dejar registro detallado del lugar de la toma, incluso si se dispone de GPS se puede posicionar satelitalmente la ubicación.</w:t>
       </w:r>
     </w:p>
@@ -10845,7 +10788,7 @@
         <w:pStyle w:val="Prrafodelista"/>
         <w:numPr>
           <w:ilvl w:val="0"/>
-          <w:numId w:val="74"/>
+          <w:numId w:val="21"/>
         </w:numPr>
         <w:rPr>
           <w:szCs w:val="28"/>
@@ -10865,7 +10808,7 @@
         <w:pStyle w:val="Prrafodelista"/>
         <w:numPr>
           <w:ilvl w:val="0"/>
-          <w:numId w:val="74"/>
+          <w:numId w:val="21"/>
         </w:numPr>
         <w:rPr>
           <w:szCs w:val="28"/>
@@ -10885,7 +10828,7 @@
         <w:pStyle w:val="Prrafodelista"/>
         <w:numPr>
           <w:ilvl w:val="0"/>
-          <w:numId w:val="74"/>
+          <w:numId w:val="21"/>
         </w:numPr>
         <w:rPr>
           <w:szCs w:val="28"/>
@@ -10905,7 +10848,7 @@
         <w:pStyle w:val="Prrafodelista"/>
         <w:numPr>
           <w:ilvl w:val="0"/>
-          <w:numId w:val="74"/>
+          <w:numId w:val="21"/>
         </w:numPr>
         <w:rPr>
           <w:szCs w:val="28"/>
@@ -10925,7 +10868,7 @@
         <w:pStyle w:val="Prrafodelista"/>
         <w:numPr>
           <w:ilvl w:val="0"/>
-          <w:numId w:val="74"/>
+          <w:numId w:val="21"/>
         </w:numPr>
         <w:rPr>
           <w:szCs w:val="28"/>
@@ -10945,7 +10888,7 @@
         <w:pStyle w:val="Prrafodelista"/>
         <w:numPr>
           <w:ilvl w:val="0"/>
-          <w:numId w:val="74"/>
+          <w:numId w:val="21"/>
         </w:numPr>
         <w:rPr>
           <w:szCs w:val="28"/>
@@ -10965,7 +10908,7 @@
         <w:pStyle w:val="Prrafodelista"/>
         <w:numPr>
           <w:ilvl w:val="0"/>
-          <w:numId w:val="74"/>
+          <w:numId w:val="21"/>
         </w:numPr>
         <w:rPr>
           <w:szCs w:val="28"/>
@@ -10985,7 +10928,7 @@
         <w:pStyle w:val="Prrafodelista"/>
         <w:numPr>
           <w:ilvl w:val="0"/>
-          <w:numId w:val="74"/>
+          <w:numId w:val="21"/>
         </w:numPr>
         <w:rPr>
           <w:szCs w:val="28"/>
@@ -11005,7 +10948,7 @@
         <w:pStyle w:val="Prrafodelista"/>
         <w:numPr>
           <w:ilvl w:val="0"/>
-          <w:numId w:val="74"/>
+          <w:numId w:val="21"/>
         </w:numPr>
         <w:rPr>
           <w:szCs w:val="28"/>
@@ -11032,15 +10975,7 @@
           <w:szCs w:val="28"/>
           <w:lang w:val="es-419"/>
         </w:rPr>
-        <w:t xml:space="preserve">Igualmente, dependiendo del fin de la muestra es posible que se requiera previamente a la actividad, realizar el lavado y desinfección del punto de muestreo para reducir el riesgo de contaminación por presencia de agentes, elementos o compuestos que puedan estar presentes en la estructura debido a su entorno. Para esto es común </w:t>
-      </w:r>
-      <w:r>
-        <w:rPr>
-          <w:szCs w:val="28"/>
-          <w:lang w:val="es-419"/>
-        </w:rPr>
-        <w:lastRenderedPageBreak/>
-        <w:t>emplear diferentes agentes como hipoclorito de sodio o calcio tal como lo menciona Ortiz (2011).</w:t>
+        <w:t>Igualmente, dependiendo del fin de la muestra es posible que se requiera previamente a la actividad, realizar el lavado y desinfección del punto de muestreo para reducir el riesgo de contaminación por presencia de agentes, elementos o compuestos que puedan estar presentes en la estructura debido a su entorno. Para esto es común emplear diferentes agentes como hipoclorito de sodio o calcio tal como lo menciona Ortiz (2011).</w:t>
       </w:r>
     </w:p>
     <w:p>
@@ -11175,7 +11110,7 @@
         </w:rPr>
         <w:t xml:space="preserve"> </w:t>
       </w:r>
-      <w:hyperlink r:id="rId40" w:history="1">
+      <w:hyperlink r:id="rId37" w:history="1">
         <w:r>
           <w:rPr>
             <w:rStyle w:val="Hipervnculo"/>
@@ -11240,7 +11175,7 @@
         <w:pStyle w:val="Prrafodelista"/>
         <w:numPr>
           <w:ilvl w:val="0"/>
-          <w:numId w:val="75"/>
+          <w:numId w:val="22"/>
         </w:numPr>
         <w:rPr>
           <w:szCs w:val="28"/>
@@ -11260,7 +11195,7 @@
         <w:pStyle w:val="Prrafodelista"/>
         <w:numPr>
           <w:ilvl w:val="0"/>
-          <w:numId w:val="75"/>
+          <w:numId w:val="22"/>
         </w:numPr>
         <w:rPr>
           <w:szCs w:val="28"/>
@@ -11280,7 +11215,7 @@
         <w:pStyle w:val="Prrafodelista"/>
         <w:numPr>
           <w:ilvl w:val="0"/>
-          <w:numId w:val="75"/>
+          <w:numId w:val="22"/>
         </w:numPr>
         <w:rPr>
           <w:szCs w:val="28"/>
@@ -11568,7 +11503,7 @@
         </w:rPr>
         <w:t xml:space="preserve">Con el fin de ampliar esta información, se incluye a manera de ejemplo una lista de verificación para la preparación de implementos, por lo que le invitamos a descargar el documento denominado. </w:t>
       </w:r>
-      <w:hyperlink r:id="rId41" w:history="1">
+      <w:hyperlink r:id="rId38" w:history="1">
         <w:r>
           <w:rPr>
             <w:rStyle w:val="Hipervnculo"/>
@@ -11616,7 +11551,6 @@
       </w:pPr>
       <w:bookmarkStart w:id="20" w:name="_Toc139906612"/>
       <w:r>
-        <w:lastRenderedPageBreak/>
         <w:t>Recolección de muestras</w:t>
       </w:r>
       <w:bookmarkEnd w:id="20"/>
@@ -11671,7 +11605,7 @@
         <w:pStyle w:val="Prrafodelista"/>
         <w:numPr>
           <w:ilvl w:val="0"/>
-          <w:numId w:val="76"/>
+          <w:numId w:val="23"/>
         </w:numPr>
         <w:rPr>
           <w:szCs w:val="28"/>
@@ -11746,7 +11680,7 @@
         <w:pStyle w:val="Prrafodelista"/>
         <w:numPr>
           <w:ilvl w:val="0"/>
-          <w:numId w:val="76"/>
+          <w:numId w:val="23"/>
         </w:numPr>
         <w:rPr>
           <w:szCs w:val="28"/>
@@ -11760,7 +11694,6 @@
           <w:szCs w:val="28"/>
           <w:lang w:val="es-419"/>
         </w:rPr>
-        <w:lastRenderedPageBreak/>
         <w:t>Recolección en ríos y corrientes</w:t>
       </w:r>
       <w:r>
@@ -11895,7 +11828,7 @@
         <w:pStyle w:val="Prrafodelista"/>
         <w:numPr>
           <w:ilvl w:val="0"/>
-          <w:numId w:val="77"/>
+          <w:numId w:val="24"/>
         </w:numPr>
         <w:rPr>
           <w:szCs w:val="28"/>
@@ -11915,7 +11848,7 @@
         <w:pStyle w:val="Prrafodelista"/>
         <w:numPr>
           <w:ilvl w:val="0"/>
-          <w:numId w:val="77"/>
+          <w:numId w:val="24"/>
         </w:numPr>
         <w:rPr>
           <w:szCs w:val="28"/>
@@ -11935,7 +11868,7 @@
         <w:pStyle w:val="Prrafodelista"/>
         <w:numPr>
           <w:ilvl w:val="0"/>
-          <w:numId w:val="77"/>
+          <w:numId w:val="24"/>
         </w:numPr>
         <w:rPr>
           <w:szCs w:val="28"/>
@@ -11970,7 +11903,6 @@
           <w:szCs w:val="28"/>
           <w:lang w:val="es-419"/>
         </w:rPr>
-        <w:lastRenderedPageBreak/>
         <w:t>Tenga en cuenta que las técnicas de medición en campo, recolección de muestras, rotulado, entre otros temas que conforman el presente componente formativo. Serán profundizados y reforzados mediante las prácticas presenciales programadas para este resultado.</w:t>
       </w:r>
     </w:p>
@@ -12043,7 +11975,7 @@
                     </pic:cNvPicPr>
                   </pic:nvPicPr>
                   <pic:blipFill>
-                    <a:blip r:embed="rId42" cstate="print">
+                    <a:blip r:embed="rId39" cstate="print">
                       <a:extLst>
                         <a:ext uri="{28A0092B-C50C-407E-A947-70E740481C1C}">
                           <a14:useLocalDpi xmlns:a14="http://schemas.microsoft.com/office/drawing/2010/main" val="0"/>
@@ -12083,7 +12015,7 @@
           <w:iCs/>
         </w:rPr>
       </w:pPr>
-      <w:hyperlink r:id="rId43" w:history="1">
+      <w:hyperlink r:id="rId40" w:history="1">
         <w:r>
           <w:rPr>
             <w:rStyle w:val="Hipervnculo"/>
@@ -12137,11 +12069,7 @@
           </w:tcPr>
           <w:p>
             <w:r>
-              <w:t xml:space="preserve">La información sobre las operaciones del muestreo, es una parte fundamental para asegurar el programa de calidad del muestreo y bastante fundamental en la </w:t>
-            </w:r>
-            <w:r>
-              <w:lastRenderedPageBreak/>
-              <w:t>cadena de custodia de las muestras ya que esto genera confianza en los resultados de los análisis aplicados en las muestras.</w:t>
+              <w:t>La información sobre las operaciones del muestreo, es una parte fundamental para asegurar el programa de calidad del muestreo y bastante fundamental en la cadena de custodia de las muestras ya que esto genera confianza en los resultados de los análisis aplicados en las muestras.</w:t>
             </w:r>
           </w:p>
           <w:p>
@@ -12245,41 +12173,126 @@
         </w:rPr>
         <w:t xml:space="preserve"> </w:t>
       </w:r>
-      <w:hyperlink r:id="rId44" w:history="1">
+    </w:p>
+    <w:p>
+      <w:pPr>
+        <w:rPr>
+          <w:szCs w:val="28"/>
+        </w:rPr>
+      </w:pPr>
+      <w:hyperlink r:id="rId41" w:history="1">
+        <w:r>
+          <w:rPr>
+            <w:rStyle w:val="Hipervnculo"/>
+            <w:szCs w:val="28"/>
+          </w:rPr>
+          <w:t>Enlace del documento</w:t>
+        </w:r>
+      </w:hyperlink>
+    </w:p>
+    <w:p>
+      <w:pPr>
+        <w:rPr>
+          <w:szCs w:val="28"/>
+        </w:rPr>
+      </w:pPr>
+    </w:p>
+    <w:p>
+      <w:pPr>
+        <w:rPr>
+          <w:szCs w:val="28"/>
+        </w:rPr>
+      </w:pPr>
+    </w:p>
+    <w:p>
+      <w:pPr>
+        <w:rPr>
+          <w:b/>
+          <w:bCs/>
+          <w:szCs w:val="28"/>
+          <w:lang w:val="es-419"/>
+        </w:rPr>
+      </w:pPr>
+      <w:r>
+        <w:rPr>
+          <w:b/>
+          <w:bCs/>
+          <w:szCs w:val="28"/>
+          <w:lang w:val="es-419"/>
+        </w:rPr>
+        <w:t>Práctica de laboratorio alistamiento de materiales para muestreo</w:t>
+      </w:r>
+    </w:p>
+    <w:p>
+      <w:pPr>
+        <w:rPr>
+          <w:szCs w:val="28"/>
+          <w:lang w:val="es-419"/>
+        </w:rPr>
+      </w:pPr>
+      <w:r>
+        <w:rPr>
+          <w:szCs w:val="28"/>
+          <w:lang w:val="es-419"/>
+        </w:rPr>
+        <w:t>A continuación, podrá profundizar dicha información descargando el documento.</w:t>
+      </w:r>
+      <w:r>
+        <w:rPr>
+          <w:szCs w:val="28"/>
+          <w:lang w:val="es-419"/>
+        </w:rPr>
+        <w:t xml:space="preserve"> </w:t>
+      </w:r>
+    </w:p>
+    <w:p>
+      <w:pPr>
+        <w:rPr>
+          <w:szCs w:val="28"/>
+          <w:lang w:val="es-419"/>
+        </w:rPr>
+      </w:pPr>
+      <w:hyperlink r:id="rId42" w:history="1">
         <w:r>
           <w:rPr>
             <w:rStyle w:val="Hipervnculo"/>
             <w:szCs w:val="28"/>
             <w:lang w:val="es-419"/>
           </w:rPr>
-          <w:t>Enlace del docu</w:t>
-        </w:r>
-        <w:r>
-          <w:rPr>
-            <w:rStyle w:val="Hipervnculo"/>
-            <w:szCs w:val="28"/>
-            <w:lang w:val="es-419"/>
-          </w:rPr>
-          <w:t>m</w:t>
-        </w:r>
-        <w:r>
-          <w:rPr>
-            <w:rStyle w:val="Hipervnculo"/>
-            <w:szCs w:val="28"/>
-            <w:lang w:val="es-419"/>
-          </w:rPr>
-          <w:t>ento.</w:t>
+          <w:t>Enlace del documento</w:t>
         </w:r>
       </w:hyperlink>
     </w:p>
     <w:p>
       <w:pPr>
         <w:rPr>
+          <w:szCs w:val="28"/>
+          <w:lang w:val="es-419"/>
+        </w:rPr>
+      </w:pPr>
+      <w:r>
+        <w:rPr>
           <w:b/>
           <w:bCs/>
           <w:szCs w:val="28"/>
           <w:lang w:val="es-419"/>
         </w:rPr>
+        <w:t>Práctica de medición de masa y volumen:</w:t>
+      </w:r>
+      <w:r>
+        <w:rPr>
+          <w:szCs w:val="28"/>
+          <w:lang w:val="es-419"/>
+        </w:rPr>
+        <w:t xml:space="preserve"> con base en el material teórico se iniciará su aplicación en laboratorio. Su finalidad es aprender a utilizar los equipos e instrumentos del laboratorio que son requeridos para la determinación de masa y volumen de diferentes elementos según indicaciones de su instructor.</w:t>
+      </w:r>
+    </w:p>
+    <w:p>
+      <w:pPr>
+        <w:rPr>
+          <w:szCs w:val="28"/>
+          <w:lang w:val="es-419"/>
+        </w:rPr>
       </w:pPr>
       <w:r>
         <w:rPr>
@@ -12288,22 +12301,48 @@
           <w:szCs w:val="28"/>
           <w:lang w:val="es-419"/>
         </w:rPr>
-        <w:t>Práctica de laboratorio alistamiento de materiales para muestreo</w:t>
-      </w:r>
-    </w:p>
-    <w:p>
-      <w:pPr>
-        <w:rPr>
-          <w:szCs w:val="28"/>
-          <w:lang w:val="es-419"/>
-        </w:rPr>
-      </w:pPr>
-      <w:r>
-        <w:rPr>
-          <w:szCs w:val="28"/>
-          <w:lang w:val="es-419"/>
-        </w:rPr>
-        <w:t>A continuación, podrá profundizar dicha información descargando el documento.</w:t>
+        <w:t>Práctica de preparación de soluciones:</w:t>
+      </w:r>
+      <w:r>
+        <w:rPr>
+          <w:szCs w:val="28"/>
+          <w:lang w:val="es-419"/>
+        </w:rPr>
+        <w:t xml:space="preserve"> su instructor le Brindará el apoyo requerido para que pueda realizar diferentes soluciones en el laboratorio.</w:t>
+      </w:r>
+    </w:p>
+    <w:p>
+      <w:pPr>
+        <w:rPr>
+          <w:b/>
+          <w:bCs/>
+          <w:szCs w:val="28"/>
+          <w:lang w:val="es-419"/>
+        </w:rPr>
+      </w:pPr>
+      <w:r>
+        <w:rPr>
+          <w:b/>
+          <w:bCs/>
+          <w:szCs w:val="28"/>
+          <w:lang w:val="es-419"/>
+        </w:rPr>
+        <w:t>Procedimiento para desarrollar acciones de formación profesional titulada</w:t>
+      </w:r>
+    </w:p>
+    <w:p>
+      <w:pPr>
+        <w:rPr>
+          <w:szCs w:val="28"/>
+          <w:lang w:val="es-419"/>
+        </w:rPr>
+      </w:pPr>
+      <w:r>
+        <w:rPr>
+          <w:szCs w:val="28"/>
+          <w:lang w:val="es-419"/>
+        </w:rPr>
+        <w:t>A continuación, podrá profundizar dicha información descargando el documento denominado. Práctica laboratorio soluciones.</w:t>
       </w:r>
       <w:r>
         <w:rPr>
@@ -12312,7 +12351,7 @@
         </w:rPr>
         <w:t xml:space="preserve"> </w:t>
       </w:r>
-      <w:hyperlink r:id="rId45" w:history="1">
+      <w:hyperlink r:id="rId43" w:history="1">
         <w:r>
           <w:rPr>
             <w:rStyle w:val="Hipervnculo"/>
@@ -12325,119 +12364,10 @@
     </w:p>
     <w:p>
       <w:pPr>
-        <w:ind w:firstLine="0"/>
-        <w:rPr>
-          <w:szCs w:val="28"/>
-          <w:lang w:val="es-419"/>
-        </w:rPr>
-      </w:pPr>
-    </w:p>
-    <w:p>
-      <w:pPr>
-        <w:rPr>
-          <w:szCs w:val="28"/>
-          <w:lang w:val="es-419"/>
-        </w:rPr>
-      </w:pPr>
-      <w:r>
-        <w:rPr>
-          <w:b/>
-          <w:bCs/>
-          <w:szCs w:val="28"/>
-          <w:lang w:val="es-419"/>
-        </w:rPr>
-        <w:t>Práctica de medición de masa y volumen:</w:t>
-      </w:r>
-      <w:r>
-        <w:rPr>
-          <w:szCs w:val="28"/>
-          <w:lang w:val="es-419"/>
-        </w:rPr>
-        <w:t xml:space="preserve"> con base en el material teórico se iniciará su aplicación en laboratorio. Su finalidad es aprender a utilizar los equipos e instrumentos del laboratorio que son requeridos para la determinación de masa y volumen de diferentes elementos según indicaciones de su instructor.</w:t>
-      </w:r>
-    </w:p>
-    <w:p>
-      <w:pPr>
-        <w:rPr>
-          <w:szCs w:val="28"/>
-          <w:lang w:val="es-419"/>
-        </w:rPr>
-      </w:pPr>
-      <w:r>
-        <w:rPr>
-          <w:b/>
-          <w:bCs/>
-          <w:szCs w:val="28"/>
-          <w:lang w:val="es-419"/>
-        </w:rPr>
-        <w:t>Práctica de preparación de soluciones:</w:t>
-      </w:r>
-      <w:r>
-        <w:rPr>
-          <w:szCs w:val="28"/>
-          <w:lang w:val="es-419"/>
-        </w:rPr>
-        <w:t xml:space="preserve"> su instructor le Brindará el apoyo requerido para que pueda realizar diferentes soluciones en el laboratorio.</w:t>
-      </w:r>
-    </w:p>
-    <w:p>
-      <w:pPr>
-        <w:rPr>
-          <w:b/>
-          <w:bCs/>
-          <w:szCs w:val="28"/>
-          <w:lang w:val="es-419"/>
-        </w:rPr>
-      </w:pPr>
-      <w:r>
-        <w:rPr>
-          <w:b/>
-          <w:bCs/>
-          <w:szCs w:val="28"/>
-          <w:lang w:val="es-419"/>
-        </w:rPr>
-        <w:t>Procedimiento para desarrollar acciones de formación profesional titulada</w:t>
-      </w:r>
-    </w:p>
-    <w:p>
-      <w:pPr>
-        <w:rPr>
-          <w:szCs w:val="28"/>
-          <w:lang w:val="es-419"/>
-        </w:rPr>
-      </w:pPr>
-      <w:r>
-        <w:rPr>
-          <w:szCs w:val="28"/>
-          <w:lang w:val="es-419"/>
-        </w:rPr>
-        <w:t>A continuación, podrá profundizar dicha información descargando el documento denominado. Práctica laboratorio soluciones.</w:t>
-      </w:r>
-      <w:r>
-        <w:rPr>
-          <w:szCs w:val="28"/>
-          <w:lang w:val="es-419"/>
-        </w:rPr>
-        <w:t xml:space="preserve"> </w:t>
-      </w:r>
-      <w:hyperlink r:id="rId46" w:history="1">
-        <w:r>
-          <w:rPr>
-            <w:rStyle w:val="Hipervnculo"/>
-            <w:szCs w:val="28"/>
-            <w:lang w:val="es-419"/>
-          </w:rPr>
-          <w:t>Enlace del documento.</w:t>
-        </w:r>
-      </w:hyperlink>
-    </w:p>
-    <w:p>
-      <w:pPr>
         <w:pStyle w:val="Titulosgenerales"/>
       </w:pPr>
       <w:bookmarkStart w:id="23" w:name="_Toc139906615"/>
       <w:r>
-        <w:lastRenderedPageBreak/>
         <w:t>Síntesis</w:t>
       </w:r>
       <w:bookmarkEnd w:id="23"/>
@@ -12501,7 +12431,7 @@
                     <pic:cNvPicPr/>
                   </pic:nvPicPr>
                   <pic:blipFill>
-                    <a:blip r:embed="rId47"/>
+                    <a:blip r:embed="rId44"/>
                     <a:stretch>
                       <a:fillRect/>
                     </a:stretch>
@@ -12528,7 +12458,6 @@
       </w:pPr>
       <w:bookmarkStart w:id="24" w:name="_Toc139906616"/>
       <w:r>
-        <w:lastRenderedPageBreak/>
         <w:t>Material complementario</w:t>
       </w:r>
       <w:bookmarkEnd w:id="24"/>
@@ -12680,7 +12609,7 @@
             <w:pPr>
               <w:pStyle w:val="TextoTablas"/>
             </w:pPr>
-            <w:hyperlink r:id="rId48" w:history="1">
+            <w:hyperlink r:id="rId45" w:history="1">
               <w:r>
                 <w:rPr>
                   <w:rStyle w:val="Hipervnculo"/>
@@ -12744,7 +12673,7 @@
             <w:pPr>
               <w:pStyle w:val="TextoTablas"/>
             </w:pPr>
-            <w:hyperlink r:id="rId49" w:history="1">
+            <w:hyperlink r:id="rId46" w:history="1">
               <w:r>
                 <w:rPr>
                   <w:rStyle w:val="Hipervnculo"/>
@@ -12811,7 +12740,7 @@
             <w:pPr>
               <w:pStyle w:val="TextoTablas"/>
             </w:pPr>
-            <w:hyperlink r:id="rId50" w:history="1">
+            <w:hyperlink r:id="rId47" w:history="1">
               <w:r>
                 <w:rPr>
                   <w:rStyle w:val="Hipervnculo"/>
@@ -12875,7 +12804,7 @@
             <w:pPr>
               <w:pStyle w:val="TextoTablas"/>
             </w:pPr>
-            <w:hyperlink r:id="rId51" w:history="1">
+            <w:hyperlink r:id="rId48" w:history="1">
               <w:r>
                 <w:rPr>
                   <w:rStyle w:val="Hipervnculo"/>
@@ -12906,7 +12835,6 @@
       </w:pPr>
       <w:bookmarkStart w:id="25" w:name="_Toc139906617"/>
       <w:r>
-        <w:lastRenderedPageBreak/>
         <w:t>Glosario</w:t>
       </w:r>
       <w:bookmarkEnd w:id="25"/>
@@ -12980,11 +12908,7 @@
         <w:t xml:space="preserve">Potabilización: </w:t>
       </w:r>
       <w:r>
-        <w:t xml:space="preserve">el agua es una sustancia que se rehúsa de forma constante; “es reciclada por el ciclo hidrológico”. La potabilización es un proceso mediante el cual el agua se convierte en apta para el consumo humano, liberándola de tóxicos y patógenos que podrían causar daños a la salubridad. La potabilización del agua es un asunto que siempre ha ocupado a las civilizaciones humanas, pero que adquiere nuevos desafíos en la era contemporánea, si se tiene en cuenta la contaminación de las fuentes hídricas debido al actual desarrollo económico, así como al acelerado aumento de la población </w:t>
-      </w:r>
-      <w:r>
-        <w:lastRenderedPageBreak/>
-        <w:t>mundial. Este proceso de potabilización consta de varias etapas y su grado de complejidad varía según la técnica utilizada: puede hacerse uso de plantas de tratamiento o de otras tecnologías “que van desde el simple desbaste o filtración gruesa, los filtros de arena y la desinfección, hasta procesos químicos y mecánicos de gran complejidad”. (Casero Rodríguez, 2010 - Potabilización del agua).</w:t>
+        <w:t>el agua es una sustancia que se rehúsa de forma constante; “es reciclada por el ciclo hidrológico”. La potabilización es un proceso mediante el cual el agua se convierte en apta para el consumo humano, liberándola de tóxicos y patógenos que podrían causar daños a la salubridad. La potabilización del agua es un asunto que siempre ha ocupado a las civilizaciones humanas, pero que adquiere nuevos desafíos en la era contemporánea, si se tiene en cuenta la contaminación de las fuentes hídricas debido al actual desarrollo económico, así como al acelerado aumento de la población mundial. Este proceso de potabilización consta de varias etapas y su grado de complejidad varía según la técnica utilizada: puede hacerse uso de plantas de tratamiento o de otras tecnologías “que van desde el simple desbaste o filtración gruesa, los filtros de arena y la desinfección, hasta procesos químicos y mecánicos de gran complejidad”. (Casero Rodríguez, 2010 - Potabilización del agua).</w:t>
       </w:r>
     </w:p>
     <w:p>
@@ -13039,7 +12963,6 @@
       </w:pPr>
       <w:bookmarkStart w:id="26" w:name="_Toc139906618"/>
       <w:r>
-        <w:lastRenderedPageBreak/>
         <w:t>Referencias bibliográficas</w:t>
       </w:r>
       <w:bookmarkEnd w:id="26"/>
@@ -13075,7 +12998,7 @@
       <w:r>
         <w:t xml:space="preserve">, H. (2015). Química, conceptos fundamentales. </w:t>
       </w:r>
-      <w:hyperlink r:id="rId52" w:history="1">
+      <w:hyperlink r:id="rId49" w:history="1">
         <w:r>
           <w:rPr>
             <w:rStyle w:val="Hipervnculo"/>
@@ -13110,7 +13033,7 @@
       <w:r>
         <w:t xml:space="preserve">Físico-química biológica. Universidad Nacional del Litoral. </w:t>
       </w:r>
-      <w:hyperlink r:id="rId53" w:history="1">
+      <w:hyperlink r:id="rId50" w:history="1">
         <w:r>
           <w:rPr>
             <w:rStyle w:val="Hipervnculo"/>
@@ -13133,7 +13056,7 @@
       <w:r>
         <w:t xml:space="preserve">Instituto Colombiano de Normas Técnicas y Certificación [ICONTEC]. (1998). Norma técnica colombiana [NTC] 4532. Transporte de mercancías, tarjetas de emergencia para transporte de materiales, elaboración. </w:t>
       </w:r>
-      <w:hyperlink r:id="rId54" w:history="1">
+      <w:hyperlink r:id="rId51" w:history="1">
         <w:r>
           <w:rPr>
             <w:rStyle w:val="Hipervnculo"/>
@@ -13149,7 +13072,6 @@
     </w:p>
     <w:p>
       <w:r>
-        <w:lastRenderedPageBreak/>
         <w:t>Instituto Colombiano de Normas Técnicas y Certificación [ICONTEC]. (2008). Norma técnica colombiana [NTC] 5667-5. Directrices para el muestreo de agua potable de instalaciones de tratamiento y sistemas de distribución por tubería.</w:t>
       </w:r>
     </w:p>
@@ -13157,7 +13079,7 @@
       <w:r>
         <w:t xml:space="preserve">Instituto Colombiano de Normas Técnicas y Certificación [ICONTEC]. (1998). Norma técnica colombiana [NTC] 4435. Sistema Globalmente Armonizado de Clasificación y Etiquetado de Productos Químicos y se dictan otras disposiciones en materia de seguridad química. </w:t>
       </w:r>
-      <w:hyperlink r:id="rId55" w:history="1">
+      <w:hyperlink r:id="rId52" w:history="1">
         <w:r>
           <w:rPr>
             <w:rStyle w:val="Hipervnculo"/>
@@ -13170,7 +13092,7 @@
       <w:r>
         <w:t xml:space="preserve">Instituto Nacional de Tecnología Agropecuaria [INTA]. (2011). Protocolo de Muestreo, Transporte y Conservación de Muestras de Agua con Fines Múltiples. </w:t>
       </w:r>
-      <w:hyperlink r:id="rId56" w:history="1">
+      <w:hyperlink r:id="rId53" w:history="1">
         <w:r>
           <w:rPr>
             <w:rStyle w:val="Hipervnculo"/>
@@ -13191,7 +13113,7 @@
       <w:r>
         <w:t xml:space="preserve">- Impresión digital. </w:t>
       </w:r>
-      <w:hyperlink r:id="rId57" w:history="1">
+      <w:hyperlink r:id="rId54" w:history="1">
         <w:r>
           <w:rPr>
             <w:rStyle w:val="Hipervnculo"/>
@@ -13212,7 +13134,7 @@
       <w:r>
         <w:t xml:space="preserve">]. (2018). Decreto 1496 de 2018. Por el cual se crea Sistema Globalmente Armonizado de Clasificación y Etiquetado de Productos Químicos y se dictan otras disposiciones en materia de seguridad química. </w:t>
       </w:r>
-      <w:hyperlink r:id="rId58" w:history="1">
+      <w:hyperlink r:id="rId55" w:history="1">
         <w:r>
           <w:rPr>
             <w:rStyle w:val="Hipervnculo"/>
@@ -13224,7 +13146,6 @@
     <w:p>
       <w:proofErr w:type="spellStart"/>
       <w:r>
-        <w:lastRenderedPageBreak/>
         <w:t>Mott</w:t>
       </w:r>
       <w:proofErr w:type="spellEnd"/>
@@ -13254,7 +13175,7 @@
       <w:r>
         <w:t xml:space="preserve">Organización de las naciones unidas para el desarrollo industrial [ONUDI]. (2020). Guía para la elaboración de fichas de datos de seguridad (FDS). Según el sistema globalmente armonizado de clasificación y etiquetado de productos químicos (SGA). ISBN 978-058-598529-6. Editores gráficos Colombia S.A.S. </w:t>
       </w:r>
-      <w:hyperlink r:id="rId59" w:history="1">
+      <w:hyperlink r:id="rId56" w:history="1">
         <w:r>
           <w:rPr>
             <w:rStyle w:val="Hipervnculo"/>
@@ -13324,7 +13245,6 @@
       </w:pPr>
       <w:bookmarkStart w:id="27" w:name="_Toc139906619"/>
       <w:r>
-        <w:lastRenderedPageBreak/>
         <w:t>Créditos</w:t>
       </w:r>
       <w:bookmarkEnd w:id="27"/>
@@ -13920,7 +13840,6 @@
               <w:pStyle w:val="TextoTablas"/>
             </w:pPr>
             <w:r>
-              <w:lastRenderedPageBreak/>
               <w:t>Gloria Amparo López Escudero</w:t>
             </w:r>
           </w:p>
@@ -14380,8 +14299,8 @@
       </w:pPr>
     </w:p>
     <w:sectPr>
-      <w:headerReference w:type="default" r:id="rId60"/>
-      <w:footerReference w:type="default" r:id="rId61"/>
+      <w:headerReference w:type="default" r:id="rId57"/>
+      <w:footerReference w:type="default" r:id="rId58"/>
       <w:pgSz w:w="12240" w:h="15840"/>
       <w:pgMar w:top="1701" w:right="1134" w:bottom="1134" w:left="1134" w:header="709" w:footer="737" w:gutter="0"/>
       <w:pgNumType w:start="1"/>
@@ -14554,7 +14473,7 @@
                   <v:stroke joinstyle="miter"/>
                   <v:path gradientshapeok="t" o:connecttype="rect"/>
                 </v:shapetype>
-                <v:shape id="_x0000_s1027" type="#_x0000_t202" style="position:absolute;left:0;text-align:left;margin-left:16.1pt;margin-top:.65pt;width:455.15pt;height:41.4pt;z-index:251661312;visibility:visible;mso-wrap-style:square;mso-width-percent:0;mso-height-percent:0;mso-wrap-distance-left:9pt;mso-wrap-distance-top:3.6pt;mso-wrap-distance-right:9pt;mso-wrap-distance-bottom:3.6pt;mso-position-horizontal:absolute;mso-position-horizontal-relative:text;mso-position-vertical:absolute;mso-position-vertical-relative:text;mso-width-percent:0;mso-height-percent:0;mso-width-relative:margin;mso-height-relative:margin;v-text-anchor:top" o:gfxdata="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" stroked="f">
+                <v:shape id="_x0000_s1027" type="#_x0000_t202" alt="&quot;&quot;" style="position:absolute;left:0;text-align:left;margin-left:16.1pt;margin-top:.65pt;width:455.15pt;height:41.4pt;z-index:251661312;visibility:visible;mso-wrap-style:square;mso-width-percent:0;mso-height-percent:0;mso-wrap-distance-left:9pt;mso-wrap-distance-top:3.6pt;mso-wrap-distance-right:9pt;mso-wrap-distance-bottom:3.6pt;mso-position-horizontal:absolute;mso-position-horizontal-relative:text;mso-position-vertical:absolute;mso-position-vertical-relative:text;mso-width-percent:0;mso-height-percent:0;mso-width-relative:margin;mso-height-relative:margin;v-text-anchor:top" o:gfxdata="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" stroked="f">
                   <v:textbox>
                     <w:txbxContent>
                       <w:p>
@@ -14744,92 +14663,6 @@
     </w:lvl>
   </w:abstractNum>
   <w:abstractNum w:abstractNumId="1" w15:restartNumberingAfterBreak="0">
-    <w:nsid w:val="01C51DF2"/>
-    <w:multiLevelType w:val="multilevel"/>
-    <w:tmpl w:val="6AEE8950"/>
-    <w:lvl w:ilvl="0">
-      <w:start w:val="1"/>
-      <w:numFmt w:val="decimal"/>
-      <w:lvlText w:val="%1."/>
-      <w:lvlJc w:val="left"/>
-      <w:pPr>
-        <w:ind w:left="360" w:hanging="360"/>
-      </w:pPr>
-    </w:lvl>
-    <w:lvl w:ilvl="1">
-      <w:start w:val="1"/>
-      <w:numFmt w:val="decimal"/>
-      <w:lvlText w:val="%1.%2."/>
-      <w:lvlJc w:val="left"/>
-      <w:pPr>
-        <w:ind w:left="792" w:hanging="432"/>
-      </w:pPr>
-    </w:lvl>
-    <w:lvl w:ilvl="2">
-      <w:start w:val="1"/>
-      <w:numFmt w:val="decimal"/>
-      <w:lvlText w:val="%1.%2.%3."/>
-      <w:lvlJc w:val="left"/>
-      <w:pPr>
-        <w:ind w:left="1224" w:hanging="504"/>
-      </w:pPr>
-    </w:lvl>
-    <w:lvl w:ilvl="3">
-      <w:start w:val="1"/>
-      <w:numFmt w:val="decimal"/>
-      <w:lvlText w:val="%1.%2.%3.%4."/>
-      <w:lvlJc w:val="left"/>
-      <w:pPr>
-        <w:ind w:left="1728" w:hanging="648"/>
-      </w:pPr>
-    </w:lvl>
-    <w:lvl w:ilvl="4">
-      <w:start w:val="1"/>
-      <w:numFmt w:val="decimal"/>
-      <w:lvlText w:val="%1.%2.%3.%4.%5."/>
-      <w:lvlJc w:val="left"/>
-      <w:pPr>
-        <w:ind w:left="2232" w:hanging="792"/>
-      </w:pPr>
-    </w:lvl>
-    <w:lvl w:ilvl="5">
-      <w:start w:val="1"/>
-      <w:numFmt w:val="decimal"/>
-      <w:lvlText w:val="%1.%2.%3.%4.%5.%6."/>
-      <w:lvlJc w:val="left"/>
-      <w:pPr>
-        <w:ind w:left="2736" w:hanging="936"/>
-      </w:pPr>
-    </w:lvl>
-    <w:lvl w:ilvl="6">
-      <w:start w:val="1"/>
-      <w:numFmt w:val="decimal"/>
-      <w:lvlText w:val="%1.%2.%3.%4.%5.%6.%7."/>
-      <w:lvlJc w:val="left"/>
-      <w:pPr>
-        <w:ind w:left="3240" w:hanging="1080"/>
-      </w:pPr>
-    </w:lvl>
-    <w:lvl w:ilvl="7">
-      <w:start w:val="1"/>
-      <w:numFmt w:val="decimal"/>
-      <w:lvlText w:val="%1.%2.%3.%4.%5.%6.%7.%8."/>
-      <w:lvlJc w:val="left"/>
-      <w:pPr>
-        <w:ind w:left="3744" w:hanging="1224"/>
-      </w:pPr>
-    </w:lvl>
-    <w:lvl w:ilvl="8">
-      <w:start w:val="1"/>
-      <w:numFmt w:val="decimal"/>
-      <w:lvlText w:val="%1.%2.%3.%4.%5.%6.%7.%8.%9."/>
-      <w:lvlJc w:val="left"/>
-      <w:pPr>
-        <w:ind w:left="4320" w:hanging="1440"/>
-      </w:pPr>
-    </w:lvl>
-  </w:abstractNum>
-  <w:abstractNum w:abstractNumId="2" w15:restartNumberingAfterBreak="0">
     <w:nsid w:val="02BC1BB9"/>
     <w:multiLevelType w:val="hybridMultilevel"/>
     <w:tmpl w:val="5EBE19FA"/>
@@ -14915,96 +14748,7 @@
       </w:pPr>
     </w:lvl>
   </w:abstractNum>
-  <w:abstractNum w:abstractNumId="3" w15:restartNumberingAfterBreak="0">
-    <w:nsid w:val="04B55437"/>
-    <w:multiLevelType w:val="hybridMultilevel"/>
-    <w:tmpl w:val="84F2C776"/>
-    <w:lvl w:ilvl="0" w:tplc="240A0001">
-      <w:start w:val="1"/>
-      <w:numFmt w:val="bullet"/>
-      <w:lvlText w:val=""/>
-      <w:lvlJc w:val="left"/>
-      <w:pPr>
-        <w:ind w:left="1429" w:hanging="360"/>
-      </w:pPr>
-      <w:rPr>
-        <w:rFonts w:ascii="Symbol" w:hAnsi="Symbol" w:hint="default"/>
-      </w:rPr>
-    </w:lvl>
-    <w:lvl w:ilvl="1" w:tplc="FFFFFFFF" w:tentative="1">
-      <w:start w:val="1"/>
-      <w:numFmt w:val="lowerLetter"/>
-      <w:lvlText w:val="%2."/>
-      <w:lvlJc w:val="left"/>
-      <w:pPr>
-        <w:ind w:left="2149" w:hanging="360"/>
-      </w:pPr>
-    </w:lvl>
-    <w:lvl w:ilvl="2" w:tplc="FFFFFFFF" w:tentative="1">
-      <w:start w:val="1"/>
-      <w:numFmt w:val="lowerRoman"/>
-      <w:lvlText w:val="%3."/>
-      <w:lvlJc w:val="right"/>
-      <w:pPr>
-        <w:ind w:left="2869" w:hanging="180"/>
-      </w:pPr>
-    </w:lvl>
-    <w:lvl w:ilvl="3" w:tplc="FFFFFFFF" w:tentative="1">
-      <w:start w:val="1"/>
-      <w:numFmt w:val="decimal"/>
-      <w:lvlText w:val="%4."/>
-      <w:lvlJc w:val="left"/>
-      <w:pPr>
-        <w:ind w:left="3589" w:hanging="360"/>
-      </w:pPr>
-    </w:lvl>
-    <w:lvl w:ilvl="4" w:tplc="FFFFFFFF" w:tentative="1">
-      <w:start w:val="1"/>
-      <w:numFmt w:val="lowerLetter"/>
-      <w:lvlText w:val="%5."/>
-      <w:lvlJc w:val="left"/>
-      <w:pPr>
-        <w:ind w:left="4309" w:hanging="360"/>
-      </w:pPr>
-    </w:lvl>
-    <w:lvl w:ilvl="5" w:tplc="FFFFFFFF" w:tentative="1">
-      <w:start w:val="1"/>
-      <w:numFmt w:val="lowerRoman"/>
-      <w:lvlText w:val="%6."/>
-      <w:lvlJc w:val="right"/>
-      <w:pPr>
-        <w:ind w:left="5029" w:hanging="180"/>
-      </w:pPr>
-    </w:lvl>
-    <w:lvl w:ilvl="6" w:tplc="FFFFFFFF" w:tentative="1">
-      <w:start w:val="1"/>
-      <w:numFmt w:val="decimal"/>
-      <w:lvlText w:val="%7."/>
-      <w:lvlJc w:val="left"/>
-      <w:pPr>
-        <w:ind w:left="5749" w:hanging="360"/>
-      </w:pPr>
-    </w:lvl>
-    <w:lvl w:ilvl="7" w:tplc="FFFFFFFF" w:tentative="1">
-      <w:start w:val="1"/>
-      <w:numFmt w:val="lowerLetter"/>
-      <w:lvlText w:val="%8."/>
-      <w:lvlJc w:val="left"/>
-      <w:pPr>
-        <w:ind w:left="6469" w:hanging="360"/>
-      </w:pPr>
-    </w:lvl>
-    <w:lvl w:ilvl="8" w:tplc="FFFFFFFF" w:tentative="1">
-      <w:start w:val="1"/>
-      <w:numFmt w:val="lowerRoman"/>
-      <w:lvlText w:val="%9."/>
-      <w:lvlJc w:val="right"/>
-      <w:pPr>
-        <w:ind w:left="7189" w:hanging="180"/>
-      </w:pPr>
-    </w:lvl>
-  </w:abstractNum>
-  <w:abstractNum w:abstractNumId="4" w15:restartNumberingAfterBreak="0">
+  <w:abstractNum w:abstractNumId="2" w15:restartNumberingAfterBreak="0">
     <w:nsid w:val="05F070FA"/>
     <w:multiLevelType w:val="hybridMultilevel"/>
     <w:tmpl w:val="BDA4DE02"/>
@@ -15093,233 +14837,7 @@
       </w:pPr>
     </w:lvl>
   </w:abstractNum>
-  <w:abstractNum w:abstractNumId="5" w15:restartNumberingAfterBreak="0">
-    <w:nsid w:val="08763E7D"/>
-    <w:multiLevelType w:val="hybridMultilevel"/>
-    <w:tmpl w:val="1C8EC5F6"/>
-    <w:lvl w:ilvl="0" w:tplc="240A0001">
-      <w:start w:val="1"/>
-      <w:numFmt w:val="bullet"/>
-      <w:lvlText w:val=""/>
-      <w:lvlJc w:val="left"/>
-      <w:pPr>
-        <w:ind w:left="1429" w:hanging="360"/>
-      </w:pPr>
-      <w:rPr>
-        <w:rFonts w:ascii="Symbol" w:hAnsi="Symbol" w:hint="default"/>
-      </w:rPr>
-    </w:lvl>
-    <w:lvl w:ilvl="1" w:tplc="240A0003" w:tentative="1">
-      <w:start w:val="1"/>
-      <w:numFmt w:val="bullet"/>
-      <w:lvlText w:val="o"/>
-      <w:lvlJc w:val="left"/>
-      <w:pPr>
-        <w:ind w:left="2149" w:hanging="360"/>
-      </w:pPr>
-      <w:rPr>
-        <w:rFonts w:ascii="Courier New" w:hAnsi="Courier New" w:cs="Courier New" w:hint="default"/>
-      </w:rPr>
-    </w:lvl>
-    <w:lvl w:ilvl="2" w:tplc="240A0005" w:tentative="1">
-      <w:start w:val="1"/>
-      <w:numFmt w:val="bullet"/>
-      <w:lvlText w:val=""/>
-      <w:lvlJc w:val="left"/>
-      <w:pPr>
-        <w:ind w:left="2869" w:hanging="360"/>
-      </w:pPr>
-      <w:rPr>
-        <w:rFonts w:ascii="Wingdings" w:hAnsi="Wingdings" w:hint="default"/>
-      </w:rPr>
-    </w:lvl>
-    <w:lvl w:ilvl="3" w:tplc="240A0001" w:tentative="1">
-      <w:start w:val="1"/>
-      <w:numFmt w:val="bullet"/>
-      <w:lvlText w:val=""/>
-      <w:lvlJc w:val="left"/>
-      <w:pPr>
-        <w:ind w:left="3589" w:hanging="360"/>
-      </w:pPr>
-      <w:rPr>
-        <w:rFonts w:ascii="Symbol" w:hAnsi="Symbol" w:hint="default"/>
-      </w:rPr>
-    </w:lvl>
-    <w:lvl w:ilvl="4" w:tplc="240A0003" w:tentative="1">
-      <w:start w:val="1"/>
-      <w:numFmt w:val="bullet"/>
-      <w:lvlText w:val="o"/>
-      <w:lvlJc w:val="left"/>
-      <w:pPr>
-        <w:ind w:left="4309" w:hanging="360"/>
-      </w:pPr>
-      <w:rPr>
-        <w:rFonts w:ascii="Courier New" w:hAnsi="Courier New" w:cs="Courier New" w:hint="default"/>
-      </w:rPr>
-    </w:lvl>
-    <w:lvl w:ilvl="5" w:tplc="240A0005" w:tentative="1">
-      <w:start w:val="1"/>
-      <w:numFmt w:val="bullet"/>
-      <w:lvlText w:val=""/>
-      <w:lvlJc w:val="left"/>
-      <w:pPr>
-        <w:ind w:left="5029" w:hanging="360"/>
-      </w:pPr>
-      <w:rPr>
-        <w:rFonts w:ascii="Wingdings" w:hAnsi="Wingdings" w:hint="default"/>
-      </w:rPr>
-    </w:lvl>
-    <w:lvl w:ilvl="6" w:tplc="240A0001" w:tentative="1">
-      <w:start w:val="1"/>
-      <w:numFmt w:val="bullet"/>
-      <w:lvlText w:val=""/>
-      <w:lvlJc w:val="left"/>
-      <w:pPr>
-        <w:ind w:left="5749" w:hanging="360"/>
-      </w:pPr>
-      <w:rPr>
-        <w:rFonts w:ascii="Symbol" w:hAnsi="Symbol" w:hint="default"/>
-      </w:rPr>
-    </w:lvl>
-    <w:lvl w:ilvl="7" w:tplc="240A0003" w:tentative="1">
-      <w:start w:val="1"/>
-      <w:numFmt w:val="bullet"/>
-      <w:lvlText w:val="o"/>
-      <w:lvlJc w:val="left"/>
-      <w:pPr>
-        <w:ind w:left="6469" w:hanging="360"/>
-      </w:pPr>
-      <w:rPr>
-        <w:rFonts w:ascii="Courier New" w:hAnsi="Courier New" w:cs="Courier New" w:hint="default"/>
-      </w:rPr>
-    </w:lvl>
-    <w:lvl w:ilvl="8" w:tplc="240A0005" w:tentative="1">
-      <w:start w:val="1"/>
-      <w:numFmt w:val="bullet"/>
-      <w:lvlText w:val=""/>
-      <w:lvlJc w:val="left"/>
-      <w:pPr>
-        <w:ind w:left="7189" w:hanging="360"/>
-      </w:pPr>
-      <w:rPr>
-        <w:rFonts w:ascii="Wingdings" w:hAnsi="Wingdings" w:hint="default"/>
-      </w:rPr>
-    </w:lvl>
-  </w:abstractNum>
-  <w:abstractNum w:abstractNumId="6" w15:restartNumberingAfterBreak="0">
-    <w:nsid w:val="08AD75CD"/>
-    <w:multiLevelType w:val="hybridMultilevel"/>
-    <w:tmpl w:val="09B6DADE"/>
-    <w:lvl w:ilvl="0" w:tplc="240A0001">
-      <w:start w:val="1"/>
-      <w:numFmt w:val="bullet"/>
-      <w:lvlText w:val=""/>
-      <w:lvlJc w:val="left"/>
-      <w:pPr>
-        <w:ind w:left="1429" w:hanging="360"/>
-      </w:pPr>
-      <w:rPr>
-        <w:rFonts w:ascii="Symbol" w:hAnsi="Symbol" w:hint="default"/>
-      </w:rPr>
-    </w:lvl>
-    <w:lvl w:ilvl="1" w:tplc="240A0003" w:tentative="1">
-      <w:start w:val="1"/>
-      <w:numFmt w:val="bullet"/>
-      <w:lvlText w:val="o"/>
-      <w:lvlJc w:val="left"/>
-      <w:pPr>
-        <w:ind w:left="2149" w:hanging="360"/>
-      </w:pPr>
-      <w:rPr>
-        <w:rFonts w:ascii="Courier New" w:hAnsi="Courier New" w:cs="Courier New" w:hint="default"/>
-      </w:rPr>
-    </w:lvl>
-    <w:lvl w:ilvl="2" w:tplc="240A0005" w:tentative="1">
-      <w:start w:val="1"/>
-      <w:numFmt w:val="bullet"/>
-      <w:lvlText w:val=""/>
-      <w:lvlJc w:val="left"/>
-      <w:pPr>
-        <w:ind w:left="2869" w:hanging="360"/>
-      </w:pPr>
-      <w:rPr>
-        <w:rFonts w:ascii="Wingdings" w:hAnsi="Wingdings" w:hint="default"/>
-      </w:rPr>
-    </w:lvl>
-    <w:lvl w:ilvl="3" w:tplc="240A0001" w:tentative="1">
-      <w:start w:val="1"/>
-      <w:numFmt w:val="bullet"/>
-      <w:lvlText w:val=""/>
-      <w:lvlJc w:val="left"/>
-      <w:pPr>
-        <w:ind w:left="3589" w:hanging="360"/>
-      </w:pPr>
-      <w:rPr>
-        <w:rFonts w:ascii="Symbol" w:hAnsi="Symbol" w:hint="default"/>
-      </w:rPr>
-    </w:lvl>
-    <w:lvl w:ilvl="4" w:tplc="240A0003" w:tentative="1">
-      <w:start w:val="1"/>
-      <w:numFmt w:val="bullet"/>
-      <w:lvlText w:val="o"/>
-      <w:lvlJc w:val="left"/>
-      <w:pPr>
-        <w:ind w:left="4309" w:hanging="360"/>
-      </w:pPr>
-      <w:rPr>
-        <w:rFonts w:ascii="Courier New" w:hAnsi="Courier New" w:cs="Courier New" w:hint="default"/>
-      </w:rPr>
-    </w:lvl>
-    <w:lvl w:ilvl="5" w:tplc="240A0005" w:tentative="1">
-      <w:start w:val="1"/>
-      <w:numFmt w:val="bullet"/>
-      <w:lvlText w:val=""/>
-      <w:lvlJc w:val="left"/>
-      <w:pPr>
-        <w:ind w:left="5029" w:hanging="360"/>
-      </w:pPr>
-      <w:rPr>
-        <w:rFonts w:ascii="Wingdings" w:hAnsi="Wingdings" w:hint="default"/>
-      </w:rPr>
-    </w:lvl>
-    <w:lvl w:ilvl="6" w:tplc="240A0001" w:tentative="1">
-      <w:start w:val="1"/>
-      <w:numFmt w:val="bullet"/>
-      <w:lvlText w:val=""/>
-      <w:lvlJc w:val="left"/>
-      <w:pPr>
-        <w:ind w:left="5749" w:hanging="360"/>
-      </w:pPr>
-      <w:rPr>
-        <w:rFonts w:ascii="Symbol" w:hAnsi="Symbol" w:hint="default"/>
-      </w:rPr>
-    </w:lvl>
-    <w:lvl w:ilvl="7" w:tplc="240A0003" w:tentative="1">
-      <w:start w:val="1"/>
-      <w:numFmt w:val="bullet"/>
-      <w:lvlText w:val="o"/>
-      <w:lvlJc w:val="left"/>
-      <w:pPr>
-        <w:ind w:left="6469" w:hanging="360"/>
-      </w:pPr>
-      <w:rPr>
-        <w:rFonts w:ascii="Courier New" w:hAnsi="Courier New" w:cs="Courier New" w:hint="default"/>
-      </w:rPr>
-    </w:lvl>
-    <w:lvl w:ilvl="8" w:tplc="240A0005" w:tentative="1">
-      <w:start w:val="1"/>
-      <w:numFmt w:val="bullet"/>
-      <w:lvlText w:val=""/>
-      <w:lvlJc w:val="left"/>
-      <w:pPr>
-        <w:ind w:left="7189" w:hanging="360"/>
-      </w:pPr>
-      <w:rPr>
-        <w:rFonts w:ascii="Wingdings" w:hAnsi="Wingdings" w:hint="default"/>
-      </w:rPr>
-    </w:lvl>
-  </w:abstractNum>
-  <w:abstractNum w:abstractNumId="7" w15:restartNumberingAfterBreak="0">
+  <w:abstractNum w:abstractNumId="3" w15:restartNumberingAfterBreak="0">
     <w:nsid w:val="092C067C"/>
     <w:multiLevelType w:val="hybridMultilevel"/>
     <w:tmpl w:val="087A91C6"/>
@@ -15405,182 +14923,7 @@
       </w:pPr>
     </w:lvl>
   </w:abstractNum>
-  <w:abstractNum w:abstractNumId="8" w15:restartNumberingAfterBreak="0">
-    <w:nsid w:val="0AA51833"/>
-    <w:multiLevelType w:val="hybridMultilevel"/>
-    <w:tmpl w:val="35267D74"/>
-    <w:lvl w:ilvl="0" w:tplc="240A0017">
-      <w:start w:val="1"/>
-      <w:numFmt w:val="lowerLetter"/>
-      <w:lvlText w:val="%1)"/>
-      <w:lvlJc w:val="left"/>
-      <w:pPr>
-        <w:ind w:left="1429" w:hanging="360"/>
-      </w:pPr>
-    </w:lvl>
-    <w:lvl w:ilvl="1" w:tplc="240A0019" w:tentative="1">
-      <w:start w:val="1"/>
-      <w:numFmt w:val="lowerLetter"/>
-      <w:lvlText w:val="%2."/>
-      <w:lvlJc w:val="left"/>
-      <w:pPr>
-        <w:ind w:left="2149" w:hanging="360"/>
-      </w:pPr>
-    </w:lvl>
-    <w:lvl w:ilvl="2" w:tplc="240A001B" w:tentative="1">
-      <w:start w:val="1"/>
-      <w:numFmt w:val="lowerRoman"/>
-      <w:lvlText w:val="%3."/>
-      <w:lvlJc w:val="right"/>
-      <w:pPr>
-        <w:ind w:left="2869" w:hanging="180"/>
-      </w:pPr>
-    </w:lvl>
-    <w:lvl w:ilvl="3" w:tplc="240A000F" w:tentative="1">
-      <w:start w:val="1"/>
-      <w:numFmt w:val="decimal"/>
-      <w:lvlText w:val="%4."/>
-      <w:lvlJc w:val="left"/>
-      <w:pPr>
-        <w:ind w:left="3589" w:hanging="360"/>
-      </w:pPr>
-    </w:lvl>
-    <w:lvl w:ilvl="4" w:tplc="240A0019" w:tentative="1">
-      <w:start w:val="1"/>
-      <w:numFmt w:val="lowerLetter"/>
-      <w:lvlText w:val="%5."/>
-      <w:lvlJc w:val="left"/>
-      <w:pPr>
-        <w:ind w:left="4309" w:hanging="360"/>
-      </w:pPr>
-    </w:lvl>
-    <w:lvl w:ilvl="5" w:tplc="240A001B" w:tentative="1">
-      <w:start w:val="1"/>
-      <w:numFmt w:val="lowerRoman"/>
-      <w:lvlText w:val="%6."/>
-      <w:lvlJc w:val="right"/>
-      <w:pPr>
-        <w:ind w:left="5029" w:hanging="180"/>
-      </w:pPr>
-    </w:lvl>
-    <w:lvl w:ilvl="6" w:tplc="240A000F" w:tentative="1">
-      <w:start w:val="1"/>
-      <w:numFmt w:val="decimal"/>
-      <w:lvlText w:val="%7."/>
-      <w:lvlJc w:val="left"/>
-      <w:pPr>
-        <w:ind w:left="5749" w:hanging="360"/>
-      </w:pPr>
-    </w:lvl>
-    <w:lvl w:ilvl="7" w:tplc="240A0019" w:tentative="1">
-      <w:start w:val="1"/>
-      <w:numFmt w:val="lowerLetter"/>
-      <w:lvlText w:val="%8."/>
-      <w:lvlJc w:val="left"/>
-      <w:pPr>
-        <w:ind w:left="6469" w:hanging="360"/>
-      </w:pPr>
-    </w:lvl>
-    <w:lvl w:ilvl="8" w:tplc="240A001B" w:tentative="1">
-      <w:start w:val="1"/>
-      <w:numFmt w:val="lowerRoman"/>
-      <w:lvlText w:val="%9."/>
-      <w:lvlJc w:val="right"/>
-      <w:pPr>
-        <w:ind w:left="7189" w:hanging="180"/>
-      </w:pPr>
-    </w:lvl>
-  </w:abstractNum>
-  <w:abstractNum w:abstractNumId="9" w15:restartNumberingAfterBreak="0">
-    <w:nsid w:val="0B26533C"/>
-    <w:multiLevelType w:val="hybridMultilevel"/>
-    <w:tmpl w:val="3E409F84"/>
-    <w:lvl w:ilvl="0" w:tplc="240A0001">
-      <w:start w:val="1"/>
-      <w:numFmt w:val="bullet"/>
-      <w:lvlText w:val=""/>
-      <w:lvlJc w:val="left"/>
-      <w:pPr>
-        <w:ind w:left="1429" w:hanging="360"/>
-      </w:pPr>
-      <w:rPr>
-        <w:rFonts w:ascii="Symbol" w:hAnsi="Symbol" w:hint="default"/>
-      </w:rPr>
-    </w:lvl>
-    <w:lvl w:ilvl="1" w:tplc="FFFFFFFF" w:tentative="1">
-      <w:start w:val="1"/>
-      <w:numFmt w:val="lowerLetter"/>
-      <w:lvlText w:val="%2."/>
-      <w:lvlJc w:val="left"/>
-      <w:pPr>
-        <w:ind w:left="2149" w:hanging="360"/>
-      </w:pPr>
-    </w:lvl>
-    <w:lvl w:ilvl="2" w:tplc="FFFFFFFF" w:tentative="1">
-      <w:start w:val="1"/>
-      <w:numFmt w:val="lowerRoman"/>
-      <w:lvlText w:val="%3."/>
-      <w:lvlJc w:val="right"/>
-      <w:pPr>
-        <w:ind w:left="2869" w:hanging="180"/>
-      </w:pPr>
-    </w:lvl>
-    <w:lvl w:ilvl="3" w:tplc="FFFFFFFF" w:tentative="1">
-      <w:start w:val="1"/>
-      <w:numFmt w:val="decimal"/>
-      <w:lvlText w:val="%4."/>
-      <w:lvlJc w:val="left"/>
-      <w:pPr>
-        <w:ind w:left="3589" w:hanging="360"/>
-      </w:pPr>
-    </w:lvl>
-    <w:lvl w:ilvl="4" w:tplc="FFFFFFFF" w:tentative="1">
-      <w:start w:val="1"/>
-      <w:numFmt w:val="lowerLetter"/>
-      <w:lvlText w:val="%5."/>
-      <w:lvlJc w:val="left"/>
-      <w:pPr>
-        <w:ind w:left="4309" w:hanging="360"/>
-      </w:pPr>
-    </w:lvl>
-    <w:lvl w:ilvl="5" w:tplc="FFFFFFFF" w:tentative="1">
-      <w:start w:val="1"/>
-      <w:numFmt w:val="lowerRoman"/>
-      <w:lvlText w:val="%6."/>
-      <w:lvlJc w:val="right"/>
-      <w:pPr>
-        <w:ind w:left="5029" w:hanging="180"/>
-      </w:pPr>
-    </w:lvl>
-    <w:lvl w:ilvl="6" w:tplc="FFFFFFFF" w:tentative="1">
-      <w:start w:val="1"/>
-      <w:numFmt w:val="decimal"/>
-      <w:lvlText w:val="%7."/>
-      <w:lvlJc w:val="left"/>
-      <w:pPr>
-        <w:ind w:left="5749" w:hanging="360"/>
-      </w:pPr>
-    </w:lvl>
-    <w:lvl w:ilvl="7" w:tplc="FFFFFFFF" w:tentative="1">
-      <w:start w:val="1"/>
-      <w:numFmt w:val="lowerLetter"/>
-      <w:lvlText w:val="%8."/>
-      <w:lvlJc w:val="left"/>
-      <w:pPr>
-        <w:ind w:left="6469" w:hanging="360"/>
-      </w:pPr>
-    </w:lvl>
-    <w:lvl w:ilvl="8" w:tplc="FFFFFFFF" w:tentative="1">
-      <w:start w:val="1"/>
-      <w:numFmt w:val="lowerRoman"/>
-      <w:lvlText w:val="%9."/>
-      <w:lvlJc w:val="right"/>
-      <w:pPr>
-        <w:ind w:left="7189" w:hanging="180"/>
-      </w:pPr>
-    </w:lvl>
-  </w:abstractNum>
-  <w:abstractNum w:abstractNumId="10" w15:restartNumberingAfterBreak="0">
+  <w:abstractNum w:abstractNumId="4" w15:restartNumberingAfterBreak="0">
     <w:nsid w:val="152B44E6"/>
     <w:multiLevelType w:val="hybridMultilevel"/>
     <w:tmpl w:val="D480DAFA"/>
@@ -15666,7 +15009,7 @@
       </w:pPr>
     </w:lvl>
   </w:abstractNum>
-  <w:abstractNum w:abstractNumId="11" w15:restartNumberingAfterBreak="0">
+  <w:abstractNum w:abstractNumId="5" w15:restartNumberingAfterBreak="0">
     <w:nsid w:val="18117A6C"/>
     <w:multiLevelType w:val="hybridMultilevel"/>
     <w:tmpl w:val="46E66BEE"/>
@@ -15755,23 +15098,20 @@
       </w:pPr>
     </w:lvl>
   </w:abstractNum>
-  <w:abstractNum w:abstractNumId="12" w15:restartNumberingAfterBreak="0">
-    <w:nsid w:val="192E22E9"/>
+  <w:abstractNum w:abstractNumId="6" w15:restartNumberingAfterBreak="0">
+    <w:nsid w:val="21C23AB4"/>
     <w:multiLevelType w:val="hybridMultilevel"/>
-    <w:tmpl w:val="C992896E"/>
-    <w:lvl w:ilvl="0" w:tplc="240A0001">
-      <w:start w:val="1"/>
-      <w:numFmt w:val="bullet"/>
-      <w:lvlText w:val=""/>
+    <w:tmpl w:val="874C0A86"/>
+    <w:lvl w:ilvl="0" w:tplc="240A0017">
+      <w:start w:val="1"/>
+      <w:numFmt w:val="lowerLetter"/>
+      <w:lvlText w:val="%1)"/>
       <w:lvlJc w:val="left"/>
       <w:pPr>
         <w:ind w:left="1429" w:hanging="360"/>
       </w:pPr>
-      <w:rPr>
-        <w:rFonts w:ascii="Symbol" w:hAnsi="Symbol" w:hint="default"/>
-      </w:rPr>
-    </w:lvl>
-    <w:lvl w:ilvl="1" w:tplc="FFFFFFFF" w:tentative="1">
+    </w:lvl>
+    <w:lvl w:ilvl="1" w:tplc="240A0019" w:tentative="1">
       <w:start w:val="1"/>
       <w:numFmt w:val="lowerLetter"/>
       <w:lvlText w:val="%2."/>
@@ -15780,7 +15120,7 @@
         <w:ind w:left="2149" w:hanging="360"/>
       </w:pPr>
     </w:lvl>
-    <w:lvl w:ilvl="2" w:tplc="FFFFFFFF" w:tentative="1">
+    <w:lvl w:ilvl="2" w:tplc="240A001B" w:tentative="1">
       <w:start w:val="1"/>
       <w:numFmt w:val="lowerRoman"/>
       <w:lvlText w:val="%3."/>
@@ -15789,7 +15129,7 @@
         <w:ind w:left="2869" w:hanging="180"/>
       </w:pPr>
     </w:lvl>
-    <w:lvl w:ilvl="3" w:tplc="FFFFFFFF" w:tentative="1">
+    <w:lvl w:ilvl="3" w:tplc="240A000F" w:tentative="1">
       <w:start w:val="1"/>
       <w:numFmt w:val="decimal"/>
       <w:lvlText w:val="%4."/>
@@ -15798,7 +15138,7 @@
         <w:ind w:left="3589" w:hanging="360"/>
       </w:pPr>
     </w:lvl>
-    <w:lvl w:ilvl="4" w:tplc="FFFFFFFF" w:tentative="1">
+    <w:lvl w:ilvl="4" w:tplc="240A0019" w:tentative="1">
       <w:start w:val="1"/>
       <w:numFmt w:val="lowerLetter"/>
       <w:lvlText w:val="%5."/>
@@ -15807,7 +15147,7 @@
         <w:ind w:left="4309" w:hanging="360"/>
       </w:pPr>
     </w:lvl>
-    <w:lvl w:ilvl="5" w:tplc="FFFFFFFF" w:tentative="1">
+    <w:lvl w:ilvl="5" w:tplc="240A001B" w:tentative="1">
       <w:start w:val="1"/>
       <w:numFmt w:val="lowerRoman"/>
       <w:lvlText w:val="%6."/>
@@ -15816,7 +15156,7 @@
         <w:ind w:left="5029" w:hanging="180"/>
       </w:pPr>
     </w:lvl>
-    <w:lvl w:ilvl="6" w:tplc="FFFFFFFF" w:tentative="1">
+    <w:lvl w:ilvl="6" w:tplc="240A000F" w:tentative="1">
       <w:start w:val="1"/>
       <w:numFmt w:val="decimal"/>
       <w:lvlText w:val="%7."/>
@@ -15825,7 +15165,7 @@
         <w:ind w:left="5749" w:hanging="360"/>
       </w:pPr>
     </w:lvl>
-    <w:lvl w:ilvl="7" w:tplc="FFFFFFFF" w:tentative="1">
+    <w:lvl w:ilvl="7" w:tplc="240A0019" w:tentative="1">
       <w:start w:val="1"/>
       <w:numFmt w:val="lowerLetter"/>
       <w:lvlText w:val="%8."/>
@@ -15834,7 +15174,7 @@
         <w:ind w:left="6469" w:hanging="360"/>
       </w:pPr>
     </w:lvl>
-    <w:lvl w:ilvl="8" w:tplc="FFFFFFFF" w:tentative="1">
+    <w:lvl w:ilvl="8" w:tplc="240A001B" w:tentative="1">
       <w:start w:val="1"/>
       <w:numFmt w:val="lowerRoman"/>
       <w:lvlText w:val="%9."/>
@@ -15844,1444 +15184,98 @@
       </w:pPr>
     </w:lvl>
   </w:abstractNum>
-  <w:abstractNum w:abstractNumId="13" w15:restartNumberingAfterBreak="0">
-    <w:nsid w:val="19B314D1"/>
+  <w:abstractNum w:abstractNumId="7" w15:restartNumberingAfterBreak="0">
+    <w:nsid w:val="27412B07"/>
     <w:multiLevelType w:val="hybridMultilevel"/>
-    <w:tmpl w:val="7CF8D678"/>
-    <w:lvl w:ilvl="0" w:tplc="240A0001">
-      <w:start w:val="1"/>
-      <w:numFmt w:val="bullet"/>
-      <w:lvlText w:val=""/>
+    <w:tmpl w:val="2BDC25AA"/>
+    <w:lvl w:ilvl="0" w:tplc="5D669392">
+      <w:start w:val="1"/>
+      <w:numFmt w:val="decimal"/>
+      <w:pStyle w:val="Figura"/>
+      <w:lvlText w:val="Figura %1."/>
       <w:lvlJc w:val="left"/>
       <w:pPr>
-        <w:ind w:left="720" w:hanging="360"/>
-      </w:pPr>
-      <w:rPr>
-        <w:rFonts w:ascii="Symbol" w:hAnsi="Symbol" w:hint="default"/>
-      </w:rPr>
-    </w:lvl>
-    <w:lvl w:ilvl="1" w:tplc="240A0003" w:tentative="1">
-      <w:start w:val="1"/>
-      <w:numFmt w:val="bullet"/>
-      <w:lvlText w:val="o"/>
-      <w:lvlJc w:val="left"/>
-      <w:pPr>
-        <w:ind w:left="1440" w:hanging="360"/>
-      </w:pPr>
-      <w:rPr>
-        <w:rFonts w:ascii="Courier New" w:hAnsi="Courier New" w:cs="Courier New" w:hint="default"/>
-      </w:rPr>
-    </w:lvl>
-    <w:lvl w:ilvl="2" w:tplc="240A0005" w:tentative="1">
-      <w:start w:val="1"/>
-      <w:numFmt w:val="bullet"/>
-      <w:lvlText w:val=""/>
-      <w:lvlJc w:val="left"/>
-      <w:pPr>
-        <w:ind w:left="2160" w:hanging="360"/>
-      </w:pPr>
-      <w:rPr>
-        <w:rFonts w:ascii="Wingdings" w:hAnsi="Wingdings" w:hint="default"/>
-      </w:rPr>
-    </w:lvl>
-    <w:lvl w:ilvl="3" w:tplc="240A0001" w:tentative="1">
-      <w:start w:val="1"/>
-      <w:numFmt w:val="bullet"/>
-      <w:lvlText w:val=""/>
-      <w:lvlJc w:val="left"/>
-      <w:pPr>
-        <w:ind w:left="2880" w:hanging="360"/>
-      </w:pPr>
-      <w:rPr>
-        <w:rFonts w:ascii="Symbol" w:hAnsi="Symbol" w:hint="default"/>
-      </w:rPr>
-    </w:lvl>
-    <w:lvl w:ilvl="4" w:tplc="240A0003" w:tentative="1">
-      <w:start w:val="1"/>
-      <w:numFmt w:val="bullet"/>
-      <w:lvlText w:val="o"/>
-      <w:lvlJc w:val="left"/>
-      <w:pPr>
-        <w:ind w:left="3600" w:hanging="360"/>
-      </w:pPr>
-      <w:rPr>
-        <w:rFonts w:ascii="Courier New" w:hAnsi="Courier New" w:cs="Courier New" w:hint="default"/>
-      </w:rPr>
-    </w:lvl>
-    <w:lvl w:ilvl="5" w:tplc="240A0005" w:tentative="1">
-      <w:start w:val="1"/>
-      <w:numFmt w:val="bullet"/>
-      <w:lvlText w:val=""/>
-      <w:lvlJc w:val="left"/>
-      <w:pPr>
-        <w:ind w:left="4320" w:hanging="360"/>
-      </w:pPr>
-      <w:rPr>
-        <w:rFonts w:ascii="Wingdings" w:hAnsi="Wingdings" w:hint="default"/>
-      </w:rPr>
-    </w:lvl>
-    <w:lvl w:ilvl="6" w:tplc="240A0001" w:tentative="1">
-      <w:start w:val="1"/>
-      <w:numFmt w:val="bullet"/>
-      <w:lvlText w:val=""/>
-      <w:lvlJc w:val="left"/>
-      <w:pPr>
-        <w:ind w:left="5040" w:hanging="360"/>
-      </w:pPr>
-      <w:rPr>
-        <w:rFonts w:ascii="Symbol" w:hAnsi="Symbol" w:hint="default"/>
-      </w:rPr>
-    </w:lvl>
-    <w:lvl w:ilvl="7" w:tplc="240A0003" w:tentative="1">
-      <w:start w:val="1"/>
-      <w:numFmt w:val="bullet"/>
-      <w:lvlText w:val="o"/>
-      <w:lvlJc w:val="left"/>
-      <w:pPr>
-        <w:ind w:left="5760" w:hanging="360"/>
-      </w:pPr>
-      <w:rPr>
-        <w:rFonts w:ascii="Courier New" w:hAnsi="Courier New" w:cs="Courier New" w:hint="default"/>
-      </w:rPr>
-    </w:lvl>
-    <w:lvl w:ilvl="8" w:tplc="240A0005" w:tentative="1">
-      <w:start w:val="1"/>
-      <w:numFmt w:val="bullet"/>
-      <w:lvlText w:val=""/>
-      <w:lvlJc w:val="left"/>
-      <w:pPr>
-        <w:ind w:left="6480" w:hanging="360"/>
-      </w:pPr>
-      <w:rPr>
-        <w:rFonts w:ascii="Wingdings" w:hAnsi="Wingdings" w:hint="default"/>
-      </w:rPr>
-    </w:lvl>
-  </w:abstractNum>
-  <w:abstractNum w:abstractNumId="14" w15:restartNumberingAfterBreak="0">
-    <w:nsid w:val="1B4B4281"/>
-    <w:multiLevelType w:val="hybridMultilevel"/>
-    <w:tmpl w:val="3C249D8E"/>
-    <w:lvl w:ilvl="0" w:tplc="240A0017">
-      <w:start w:val="1"/>
-      <w:numFmt w:val="lowerLetter"/>
-      <w:lvlText w:val="%1)"/>
-      <w:lvlJc w:val="left"/>
-      <w:pPr>
-        <w:ind w:left="720" w:hanging="360"/>
-      </w:pPr>
-    </w:lvl>
-    <w:lvl w:ilvl="1" w:tplc="240A0019" w:tentative="1">
-      <w:start w:val="1"/>
-      <w:numFmt w:val="lowerLetter"/>
-      <w:lvlText w:val="%2."/>
-      <w:lvlJc w:val="left"/>
-      <w:pPr>
-        <w:ind w:left="1440" w:hanging="360"/>
-      </w:pPr>
-    </w:lvl>
-    <w:lvl w:ilvl="2" w:tplc="240A001B" w:tentative="1">
-      <w:start w:val="1"/>
-      <w:numFmt w:val="lowerRoman"/>
-      <w:lvlText w:val="%3."/>
-      <w:lvlJc w:val="right"/>
-      <w:pPr>
-        <w:ind w:left="2160" w:hanging="180"/>
-      </w:pPr>
-    </w:lvl>
-    <w:lvl w:ilvl="3" w:tplc="240A000F" w:tentative="1">
-      <w:start w:val="1"/>
-      <w:numFmt w:val="decimal"/>
-      <w:lvlText w:val="%4."/>
-      <w:lvlJc w:val="left"/>
-      <w:pPr>
-        <w:ind w:left="2880" w:hanging="360"/>
-      </w:pPr>
-    </w:lvl>
-    <w:lvl w:ilvl="4" w:tplc="240A0019" w:tentative="1">
-      <w:start w:val="1"/>
-      <w:numFmt w:val="lowerLetter"/>
-      <w:lvlText w:val="%5."/>
-      <w:lvlJc w:val="left"/>
-      <w:pPr>
-        <w:ind w:left="3600" w:hanging="360"/>
-      </w:pPr>
-    </w:lvl>
-    <w:lvl w:ilvl="5" w:tplc="240A001B" w:tentative="1">
-      <w:start w:val="1"/>
-      <w:numFmt w:val="lowerRoman"/>
-      <w:lvlText w:val="%6."/>
-      <w:lvlJc w:val="right"/>
-      <w:pPr>
-        <w:ind w:left="4320" w:hanging="180"/>
-      </w:pPr>
-    </w:lvl>
-    <w:lvl w:ilvl="6" w:tplc="240A000F" w:tentative="1">
-      <w:start w:val="1"/>
-      <w:numFmt w:val="decimal"/>
-      <w:lvlText w:val="%7."/>
-      <w:lvlJc w:val="left"/>
-      <w:pPr>
-        <w:ind w:left="5040" w:hanging="360"/>
-      </w:pPr>
-    </w:lvl>
-    <w:lvl w:ilvl="7" w:tplc="240A0019" w:tentative="1">
-      <w:start w:val="1"/>
-      <w:numFmt w:val="lowerLetter"/>
-      <w:lvlText w:val="%8."/>
-      <w:lvlJc w:val="left"/>
-      <w:pPr>
-        <w:ind w:left="5760" w:hanging="360"/>
-      </w:pPr>
-    </w:lvl>
-    <w:lvl w:ilvl="8" w:tplc="240A001B" w:tentative="1">
-      <w:start w:val="1"/>
-      <w:numFmt w:val="lowerRoman"/>
-      <w:lvlText w:val="%9."/>
-      <w:lvlJc w:val="right"/>
-      <w:pPr>
-        <w:ind w:left="6480" w:hanging="180"/>
-      </w:pPr>
-    </w:lvl>
-  </w:abstractNum>
-  <w:abstractNum w:abstractNumId="15" w15:restartNumberingAfterBreak="0">
-    <w:nsid w:val="1BCE6AEB"/>
-    <w:multiLevelType w:val="hybridMultilevel"/>
-    <w:tmpl w:val="EBF2378A"/>
-    <w:lvl w:ilvl="0" w:tplc="240A0017">
-      <w:start w:val="1"/>
-      <w:numFmt w:val="lowerLetter"/>
-      <w:lvlText w:val="%1)"/>
-      <w:lvlJc w:val="left"/>
-      <w:pPr>
-        <w:ind w:left="1429" w:hanging="360"/>
-      </w:pPr>
-    </w:lvl>
-    <w:lvl w:ilvl="1" w:tplc="240A0019" w:tentative="1">
-      <w:start w:val="1"/>
-      <w:numFmt w:val="lowerLetter"/>
-      <w:lvlText w:val="%2."/>
-      <w:lvlJc w:val="left"/>
-      <w:pPr>
-        <w:ind w:left="2149" w:hanging="360"/>
-      </w:pPr>
-    </w:lvl>
-    <w:lvl w:ilvl="2" w:tplc="240A001B" w:tentative="1">
-      <w:start w:val="1"/>
-      <w:numFmt w:val="lowerRoman"/>
-      <w:lvlText w:val="%3."/>
-      <w:lvlJc w:val="right"/>
-      <w:pPr>
-        <w:ind w:left="2869" w:hanging="180"/>
-      </w:pPr>
-    </w:lvl>
-    <w:lvl w:ilvl="3" w:tplc="240A000F" w:tentative="1">
-      <w:start w:val="1"/>
-      <w:numFmt w:val="decimal"/>
-      <w:lvlText w:val="%4."/>
-      <w:lvlJc w:val="left"/>
-      <w:pPr>
-        <w:ind w:left="3589" w:hanging="360"/>
-      </w:pPr>
-    </w:lvl>
-    <w:lvl w:ilvl="4" w:tplc="240A0019" w:tentative="1">
-      <w:start w:val="1"/>
-      <w:numFmt w:val="lowerLetter"/>
-      <w:lvlText w:val="%5."/>
-      <w:lvlJc w:val="left"/>
-      <w:pPr>
-        <w:ind w:left="4309" w:hanging="360"/>
-      </w:pPr>
-    </w:lvl>
-    <w:lvl w:ilvl="5" w:tplc="240A001B" w:tentative="1">
-      <w:start w:val="1"/>
-      <w:numFmt w:val="lowerRoman"/>
-      <w:lvlText w:val="%6."/>
-      <w:lvlJc w:val="right"/>
-      <w:pPr>
-        <w:ind w:left="5029" w:hanging="180"/>
-      </w:pPr>
-    </w:lvl>
-    <w:lvl w:ilvl="6" w:tplc="240A000F" w:tentative="1">
-      <w:start w:val="1"/>
-      <w:numFmt w:val="decimal"/>
-      <w:lvlText w:val="%7."/>
-      <w:lvlJc w:val="left"/>
-      <w:pPr>
-        <w:ind w:left="5749" w:hanging="360"/>
-      </w:pPr>
-    </w:lvl>
-    <w:lvl w:ilvl="7" w:tplc="240A0019" w:tentative="1">
-      <w:start w:val="1"/>
-      <w:numFmt w:val="lowerLetter"/>
-      <w:lvlText w:val="%8."/>
-      <w:lvlJc w:val="left"/>
-      <w:pPr>
-        <w:ind w:left="6469" w:hanging="360"/>
-      </w:pPr>
-    </w:lvl>
-    <w:lvl w:ilvl="8" w:tplc="240A001B" w:tentative="1">
-      <w:start w:val="1"/>
-      <w:numFmt w:val="lowerRoman"/>
-      <w:lvlText w:val="%9."/>
-      <w:lvlJc w:val="right"/>
-      <w:pPr>
-        <w:ind w:left="7189" w:hanging="180"/>
-      </w:pPr>
-    </w:lvl>
-  </w:abstractNum>
-  <w:abstractNum w:abstractNumId="16" w15:restartNumberingAfterBreak="0">
-    <w:nsid w:val="1C9E15C2"/>
-    <w:multiLevelType w:val="hybridMultilevel"/>
-    <w:tmpl w:val="C786E9CE"/>
-    <w:lvl w:ilvl="0" w:tplc="240A0017">
-      <w:start w:val="1"/>
-      <w:numFmt w:val="lowerLetter"/>
-      <w:lvlText w:val="%1)"/>
-      <w:lvlJc w:val="left"/>
-      <w:pPr>
-        <w:ind w:left="1429" w:hanging="360"/>
-      </w:pPr>
-    </w:lvl>
-    <w:lvl w:ilvl="1" w:tplc="240A0019" w:tentative="1">
-      <w:start w:val="1"/>
-      <w:numFmt w:val="lowerLetter"/>
-      <w:lvlText w:val="%2."/>
-      <w:lvlJc w:val="left"/>
-      <w:pPr>
-        <w:ind w:left="2149" w:hanging="360"/>
-      </w:pPr>
-    </w:lvl>
-    <w:lvl w:ilvl="2" w:tplc="240A001B" w:tentative="1">
-      <w:start w:val="1"/>
-      <w:numFmt w:val="lowerRoman"/>
-      <w:lvlText w:val="%3."/>
-      <w:lvlJc w:val="right"/>
-      <w:pPr>
-        <w:ind w:left="2869" w:hanging="180"/>
-      </w:pPr>
-    </w:lvl>
-    <w:lvl w:ilvl="3" w:tplc="240A000F" w:tentative="1">
-      <w:start w:val="1"/>
-      <w:numFmt w:val="decimal"/>
-      <w:lvlText w:val="%4."/>
-      <w:lvlJc w:val="left"/>
-      <w:pPr>
-        <w:ind w:left="3589" w:hanging="360"/>
-      </w:pPr>
-    </w:lvl>
-    <w:lvl w:ilvl="4" w:tplc="240A0019" w:tentative="1">
-      <w:start w:val="1"/>
-      <w:numFmt w:val="lowerLetter"/>
-      <w:lvlText w:val="%5."/>
-      <w:lvlJc w:val="left"/>
-      <w:pPr>
-        <w:ind w:left="4309" w:hanging="360"/>
-      </w:pPr>
-    </w:lvl>
-    <w:lvl w:ilvl="5" w:tplc="240A001B" w:tentative="1">
-      <w:start w:val="1"/>
-      <w:numFmt w:val="lowerRoman"/>
-      <w:lvlText w:val="%6."/>
-      <w:lvlJc w:val="right"/>
-      <w:pPr>
-        <w:ind w:left="5029" w:hanging="180"/>
-      </w:pPr>
-    </w:lvl>
-    <w:lvl w:ilvl="6" w:tplc="240A000F" w:tentative="1">
-      <w:start w:val="1"/>
-      <w:numFmt w:val="decimal"/>
-      <w:lvlText w:val="%7."/>
-      <w:lvlJc w:val="left"/>
-      <w:pPr>
-        <w:ind w:left="5749" w:hanging="360"/>
-      </w:pPr>
-    </w:lvl>
-    <w:lvl w:ilvl="7" w:tplc="240A0019" w:tentative="1">
-      <w:start w:val="1"/>
-      <w:numFmt w:val="lowerLetter"/>
-      <w:lvlText w:val="%8."/>
-      <w:lvlJc w:val="left"/>
-      <w:pPr>
-        <w:ind w:left="6469" w:hanging="360"/>
-      </w:pPr>
-    </w:lvl>
-    <w:lvl w:ilvl="8" w:tplc="240A001B" w:tentative="1">
-      <w:start w:val="1"/>
-      <w:numFmt w:val="lowerRoman"/>
-      <w:lvlText w:val="%9."/>
-      <w:lvlJc w:val="right"/>
-      <w:pPr>
-        <w:ind w:left="7189" w:hanging="180"/>
-      </w:pPr>
-    </w:lvl>
-  </w:abstractNum>
-  <w:abstractNum w:abstractNumId="17" w15:restartNumberingAfterBreak="0">
-    <w:nsid w:val="1E5C60AA"/>
-    <w:multiLevelType w:val="hybridMultilevel"/>
-    <w:tmpl w:val="5F887704"/>
-    <w:lvl w:ilvl="0" w:tplc="240A0001">
-      <w:start w:val="1"/>
-      <w:numFmt w:val="bullet"/>
-      <w:lvlText w:val=""/>
-      <w:lvlJc w:val="left"/>
-      <w:pPr>
-        <w:ind w:left="720" w:hanging="360"/>
-      </w:pPr>
-      <w:rPr>
-        <w:rFonts w:ascii="Symbol" w:hAnsi="Symbol" w:hint="default"/>
-      </w:rPr>
-    </w:lvl>
-    <w:lvl w:ilvl="1" w:tplc="240A0003" w:tentative="1">
-      <w:start w:val="1"/>
-      <w:numFmt w:val="bullet"/>
-      <w:lvlText w:val="o"/>
-      <w:lvlJc w:val="left"/>
-      <w:pPr>
-        <w:ind w:left="1440" w:hanging="360"/>
-      </w:pPr>
-      <w:rPr>
-        <w:rFonts w:ascii="Courier New" w:hAnsi="Courier New" w:cs="Courier New" w:hint="default"/>
-      </w:rPr>
-    </w:lvl>
-    <w:lvl w:ilvl="2" w:tplc="240A0005" w:tentative="1">
-      <w:start w:val="1"/>
-      <w:numFmt w:val="bullet"/>
-      <w:lvlText w:val=""/>
-      <w:lvlJc w:val="left"/>
-      <w:pPr>
-        <w:ind w:left="2160" w:hanging="360"/>
-      </w:pPr>
-      <w:rPr>
-        <w:rFonts w:ascii="Wingdings" w:hAnsi="Wingdings" w:hint="default"/>
-      </w:rPr>
-    </w:lvl>
-    <w:lvl w:ilvl="3" w:tplc="240A0001" w:tentative="1">
-      <w:start w:val="1"/>
-      <w:numFmt w:val="bullet"/>
-      <w:lvlText w:val=""/>
-      <w:lvlJc w:val="left"/>
-      <w:pPr>
-        <w:ind w:left="2880" w:hanging="360"/>
-      </w:pPr>
-      <w:rPr>
-        <w:rFonts w:ascii="Symbol" w:hAnsi="Symbol" w:hint="default"/>
-      </w:rPr>
-    </w:lvl>
-    <w:lvl w:ilvl="4" w:tplc="240A0003" w:tentative="1">
-      <w:start w:val="1"/>
-      <w:numFmt w:val="bullet"/>
-      <w:lvlText w:val="o"/>
-      <w:lvlJc w:val="left"/>
-      <w:pPr>
-        <w:ind w:left="3600" w:hanging="360"/>
-      </w:pPr>
-      <w:rPr>
-        <w:rFonts w:ascii="Courier New" w:hAnsi="Courier New" w:cs="Courier New" w:hint="default"/>
-      </w:rPr>
-    </w:lvl>
-    <w:lvl w:ilvl="5" w:tplc="240A0005" w:tentative="1">
-      <w:start w:val="1"/>
-      <w:numFmt w:val="bullet"/>
-      <w:lvlText w:val=""/>
-      <w:lvlJc w:val="left"/>
-      <w:pPr>
-        <w:ind w:left="4320" w:hanging="360"/>
-      </w:pPr>
-      <w:rPr>
-        <w:rFonts w:ascii="Wingdings" w:hAnsi="Wingdings" w:hint="default"/>
-      </w:rPr>
-    </w:lvl>
-    <w:lvl w:ilvl="6" w:tplc="240A0001" w:tentative="1">
-      <w:start w:val="1"/>
-      <w:numFmt w:val="bullet"/>
-      <w:lvlText w:val=""/>
-      <w:lvlJc w:val="left"/>
-      <w:pPr>
-        <w:ind w:left="5040" w:hanging="360"/>
-      </w:pPr>
-      <w:rPr>
-        <w:rFonts w:ascii="Symbol" w:hAnsi="Symbol" w:hint="default"/>
-      </w:rPr>
-    </w:lvl>
-    <w:lvl w:ilvl="7" w:tplc="240A0003" w:tentative="1">
-      <w:start w:val="1"/>
-      <w:numFmt w:val="bullet"/>
-      <w:lvlText w:val="o"/>
-      <w:lvlJc w:val="left"/>
-      <w:pPr>
-        <w:ind w:left="5760" w:hanging="360"/>
-      </w:pPr>
-      <w:rPr>
-        <w:rFonts w:ascii="Courier New" w:hAnsi="Courier New" w:cs="Courier New" w:hint="default"/>
-      </w:rPr>
-    </w:lvl>
-    <w:lvl w:ilvl="8" w:tplc="240A0005" w:tentative="1">
-      <w:start w:val="1"/>
-      <w:numFmt w:val="bullet"/>
-      <w:lvlText w:val=""/>
-      <w:lvlJc w:val="left"/>
-      <w:pPr>
-        <w:ind w:left="6480" w:hanging="360"/>
-      </w:pPr>
-      <w:rPr>
-        <w:rFonts w:ascii="Wingdings" w:hAnsi="Wingdings" w:hint="default"/>
-      </w:rPr>
-    </w:lvl>
-  </w:abstractNum>
-  <w:abstractNum w:abstractNumId="18" w15:restartNumberingAfterBreak="0">
-    <w:nsid w:val="1ECC27CD"/>
-    <w:multiLevelType w:val="hybridMultilevel"/>
-    <w:tmpl w:val="34B222F4"/>
-    <w:lvl w:ilvl="0" w:tplc="240A0001">
-      <w:start w:val="1"/>
-      <w:numFmt w:val="bullet"/>
-      <w:lvlText w:val=""/>
-      <w:lvlJc w:val="left"/>
-      <w:pPr>
-        <w:ind w:left="720" w:hanging="360"/>
-      </w:pPr>
-      <w:rPr>
-        <w:rFonts w:ascii="Symbol" w:hAnsi="Symbol" w:hint="default"/>
-      </w:rPr>
-    </w:lvl>
-    <w:lvl w:ilvl="1" w:tplc="240A0003" w:tentative="1">
-      <w:start w:val="1"/>
-      <w:numFmt w:val="bullet"/>
-      <w:lvlText w:val="o"/>
-      <w:lvlJc w:val="left"/>
-      <w:pPr>
-        <w:ind w:left="1440" w:hanging="360"/>
-      </w:pPr>
-      <w:rPr>
-        <w:rFonts w:ascii="Courier New" w:hAnsi="Courier New" w:cs="Courier New" w:hint="default"/>
-      </w:rPr>
-    </w:lvl>
-    <w:lvl w:ilvl="2" w:tplc="240A0005" w:tentative="1">
-      <w:start w:val="1"/>
-      <w:numFmt w:val="bullet"/>
-      <w:lvlText w:val=""/>
-      <w:lvlJc w:val="left"/>
-      <w:pPr>
-        <w:ind w:left="2160" w:hanging="360"/>
-      </w:pPr>
-      <w:rPr>
-        <w:rFonts w:ascii="Wingdings" w:hAnsi="Wingdings" w:hint="default"/>
-      </w:rPr>
-    </w:lvl>
-    <w:lvl w:ilvl="3" w:tplc="240A0001" w:tentative="1">
-      <w:start w:val="1"/>
-      <w:numFmt w:val="bullet"/>
-      <w:lvlText w:val=""/>
-      <w:lvlJc w:val="left"/>
-      <w:pPr>
-        <w:ind w:left="2880" w:hanging="360"/>
-      </w:pPr>
-      <w:rPr>
-        <w:rFonts w:ascii="Symbol" w:hAnsi="Symbol" w:hint="default"/>
-      </w:rPr>
-    </w:lvl>
-    <w:lvl w:ilvl="4" w:tplc="240A0003" w:tentative="1">
-      <w:start w:val="1"/>
-      <w:numFmt w:val="bullet"/>
-      <w:lvlText w:val="o"/>
-      <w:lvlJc w:val="left"/>
-      <w:pPr>
-        <w:ind w:left="3600" w:hanging="360"/>
-      </w:pPr>
-      <w:rPr>
-        <w:rFonts w:ascii="Courier New" w:hAnsi="Courier New" w:cs="Courier New" w:hint="default"/>
-      </w:rPr>
-    </w:lvl>
-    <w:lvl w:ilvl="5" w:tplc="240A0005" w:tentative="1">
-      <w:start w:val="1"/>
-      <w:numFmt w:val="bullet"/>
-      <w:lvlText w:val=""/>
-      <w:lvlJc w:val="left"/>
-      <w:pPr>
-        <w:ind w:left="4320" w:hanging="360"/>
-      </w:pPr>
-      <w:rPr>
-        <w:rFonts w:ascii="Wingdings" w:hAnsi="Wingdings" w:hint="default"/>
-      </w:rPr>
-    </w:lvl>
-    <w:lvl w:ilvl="6" w:tplc="240A0001" w:tentative="1">
-      <w:start w:val="1"/>
-      <w:numFmt w:val="bullet"/>
-      <w:lvlText w:val=""/>
-      <w:lvlJc w:val="left"/>
-      <w:pPr>
-        <w:ind w:left="5040" w:hanging="360"/>
-      </w:pPr>
-      <w:rPr>
-        <w:rFonts w:ascii="Symbol" w:hAnsi="Symbol" w:hint="default"/>
-      </w:rPr>
-    </w:lvl>
-    <w:lvl w:ilvl="7" w:tplc="240A0003" w:tentative="1">
-      <w:start w:val="1"/>
-      <w:numFmt w:val="bullet"/>
-      <w:lvlText w:val="o"/>
-      <w:lvlJc w:val="left"/>
-      <w:pPr>
-        <w:ind w:left="5760" w:hanging="360"/>
-      </w:pPr>
-      <w:rPr>
-        <w:rFonts w:ascii="Courier New" w:hAnsi="Courier New" w:cs="Courier New" w:hint="default"/>
-      </w:rPr>
-    </w:lvl>
-    <w:lvl w:ilvl="8" w:tplc="240A0005" w:tentative="1">
-      <w:start w:val="1"/>
-      <w:numFmt w:val="bullet"/>
-      <w:lvlText w:val=""/>
-      <w:lvlJc w:val="left"/>
-      <w:pPr>
-        <w:ind w:left="6480" w:hanging="360"/>
-      </w:pPr>
-      <w:rPr>
-        <w:rFonts w:ascii="Wingdings" w:hAnsi="Wingdings" w:hint="default"/>
-      </w:rPr>
-    </w:lvl>
-  </w:abstractNum>
-  <w:abstractNum w:abstractNumId="19" w15:restartNumberingAfterBreak="0">
-    <w:nsid w:val="1F220B23"/>
-    <w:multiLevelType w:val="hybridMultilevel"/>
-    <w:tmpl w:val="B8762038"/>
-    <w:lvl w:ilvl="0" w:tplc="240A0017">
-      <w:start w:val="1"/>
-      <w:numFmt w:val="lowerLetter"/>
-      <w:lvlText w:val="%1)"/>
-      <w:lvlJc w:val="left"/>
-      <w:pPr>
-        <w:ind w:left="1429" w:hanging="360"/>
-      </w:pPr>
-    </w:lvl>
-    <w:lvl w:ilvl="1" w:tplc="240A0019">
-      <w:start w:val="1"/>
-      <w:numFmt w:val="lowerLetter"/>
-      <w:lvlText w:val="%2."/>
-      <w:lvlJc w:val="left"/>
-      <w:pPr>
-        <w:ind w:left="2149" w:hanging="360"/>
-      </w:pPr>
-    </w:lvl>
-    <w:lvl w:ilvl="2" w:tplc="240A001B" w:tentative="1">
-      <w:start w:val="1"/>
-      <w:numFmt w:val="lowerRoman"/>
-      <w:lvlText w:val="%3."/>
-      <w:lvlJc w:val="right"/>
-      <w:pPr>
-        <w:ind w:left="2869" w:hanging="180"/>
-      </w:pPr>
-    </w:lvl>
-    <w:lvl w:ilvl="3" w:tplc="240A000F" w:tentative="1">
-      <w:start w:val="1"/>
-      <w:numFmt w:val="decimal"/>
-      <w:lvlText w:val="%4."/>
-      <w:lvlJc w:val="left"/>
-      <w:pPr>
-        <w:ind w:left="3589" w:hanging="360"/>
-      </w:pPr>
-    </w:lvl>
-    <w:lvl w:ilvl="4" w:tplc="240A0019" w:tentative="1">
-      <w:start w:val="1"/>
-      <w:numFmt w:val="lowerLetter"/>
-      <w:lvlText w:val="%5."/>
-      <w:lvlJc w:val="left"/>
-      <w:pPr>
-        <w:ind w:left="4309" w:hanging="360"/>
-      </w:pPr>
-    </w:lvl>
-    <w:lvl w:ilvl="5" w:tplc="240A001B" w:tentative="1">
-      <w:start w:val="1"/>
-      <w:numFmt w:val="lowerRoman"/>
-      <w:lvlText w:val="%6."/>
-      <w:lvlJc w:val="right"/>
-      <w:pPr>
-        <w:ind w:left="5029" w:hanging="180"/>
-      </w:pPr>
-    </w:lvl>
-    <w:lvl w:ilvl="6" w:tplc="240A000F" w:tentative="1">
-      <w:start w:val="1"/>
-      <w:numFmt w:val="decimal"/>
-      <w:lvlText w:val="%7."/>
-      <w:lvlJc w:val="left"/>
-      <w:pPr>
-        <w:ind w:left="5749" w:hanging="360"/>
-      </w:pPr>
-    </w:lvl>
-    <w:lvl w:ilvl="7" w:tplc="240A0019" w:tentative="1">
-      <w:start w:val="1"/>
-      <w:numFmt w:val="lowerLetter"/>
-      <w:lvlText w:val="%8."/>
-      <w:lvlJc w:val="left"/>
-      <w:pPr>
-        <w:ind w:left="6469" w:hanging="360"/>
-      </w:pPr>
-    </w:lvl>
-    <w:lvl w:ilvl="8" w:tplc="240A001B" w:tentative="1">
-      <w:start w:val="1"/>
-      <w:numFmt w:val="lowerRoman"/>
-      <w:lvlText w:val="%9."/>
-      <w:lvlJc w:val="right"/>
-      <w:pPr>
-        <w:ind w:left="7189" w:hanging="180"/>
-      </w:pPr>
-    </w:lvl>
-  </w:abstractNum>
-  <w:abstractNum w:abstractNumId="20" w15:restartNumberingAfterBreak="0">
-    <w:nsid w:val="1FDC6931"/>
-    <w:multiLevelType w:val="hybridMultilevel"/>
-    <w:tmpl w:val="8A209190"/>
-    <w:lvl w:ilvl="0" w:tplc="240A0001">
-      <w:start w:val="1"/>
-      <w:numFmt w:val="bullet"/>
-      <w:lvlText w:val=""/>
-      <w:lvlJc w:val="left"/>
-      <w:pPr>
-        <w:ind w:left="720" w:hanging="360"/>
-      </w:pPr>
-      <w:rPr>
-        <w:rFonts w:ascii="Symbol" w:hAnsi="Symbol" w:hint="default"/>
-      </w:rPr>
-    </w:lvl>
-    <w:lvl w:ilvl="1" w:tplc="240A0003" w:tentative="1">
-      <w:start w:val="1"/>
-      <w:numFmt w:val="bullet"/>
-      <w:lvlText w:val="o"/>
-      <w:lvlJc w:val="left"/>
-      <w:pPr>
-        <w:ind w:left="1440" w:hanging="360"/>
-      </w:pPr>
-      <w:rPr>
-        <w:rFonts w:ascii="Courier New" w:hAnsi="Courier New" w:cs="Courier New" w:hint="default"/>
-      </w:rPr>
-    </w:lvl>
-    <w:lvl w:ilvl="2" w:tplc="240A0005" w:tentative="1">
-      <w:start w:val="1"/>
-      <w:numFmt w:val="bullet"/>
-      <w:lvlText w:val=""/>
-      <w:lvlJc w:val="left"/>
-      <w:pPr>
-        <w:ind w:left="2160" w:hanging="360"/>
-      </w:pPr>
-      <w:rPr>
-        <w:rFonts w:ascii="Wingdings" w:hAnsi="Wingdings" w:hint="default"/>
-      </w:rPr>
-    </w:lvl>
-    <w:lvl w:ilvl="3" w:tplc="240A0001" w:tentative="1">
-      <w:start w:val="1"/>
-      <w:numFmt w:val="bullet"/>
-      <w:lvlText w:val=""/>
-      <w:lvlJc w:val="left"/>
-      <w:pPr>
-        <w:ind w:left="2880" w:hanging="360"/>
-      </w:pPr>
-      <w:rPr>
-        <w:rFonts w:ascii="Symbol" w:hAnsi="Symbol" w:hint="default"/>
-      </w:rPr>
-    </w:lvl>
-    <w:lvl w:ilvl="4" w:tplc="240A0003" w:tentative="1">
-      <w:start w:val="1"/>
-      <w:numFmt w:val="bullet"/>
-      <w:lvlText w:val="o"/>
-      <w:lvlJc w:val="left"/>
-      <w:pPr>
-        <w:ind w:left="3600" w:hanging="360"/>
-      </w:pPr>
-      <w:rPr>
-        <w:rFonts w:ascii="Courier New" w:hAnsi="Courier New" w:cs="Courier New" w:hint="default"/>
-      </w:rPr>
-    </w:lvl>
-    <w:lvl w:ilvl="5" w:tplc="240A0005" w:tentative="1">
-      <w:start w:val="1"/>
-      <w:numFmt w:val="bullet"/>
-      <w:lvlText w:val=""/>
-      <w:lvlJc w:val="left"/>
-      <w:pPr>
-        <w:ind w:left="4320" w:hanging="360"/>
-      </w:pPr>
-      <w:rPr>
-        <w:rFonts w:ascii="Wingdings" w:hAnsi="Wingdings" w:hint="default"/>
-      </w:rPr>
-    </w:lvl>
-    <w:lvl w:ilvl="6" w:tplc="240A0001" w:tentative="1">
-      <w:start w:val="1"/>
-      <w:numFmt w:val="bullet"/>
-      <w:lvlText w:val=""/>
-      <w:lvlJc w:val="left"/>
-      <w:pPr>
-        <w:ind w:left="5040" w:hanging="360"/>
-      </w:pPr>
-      <w:rPr>
-        <w:rFonts w:ascii="Symbol" w:hAnsi="Symbol" w:hint="default"/>
-      </w:rPr>
-    </w:lvl>
-    <w:lvl w:ilvl="7" w:tplc="240A0003" w:tentative="1">
-      <w:start w:val="1"/>
-      <w:numFmt w:val="bullet"/>
-      <w:lvlText w:val="o"/>
-      <w:lvlJc w:val="left"/>
-      <w:pPr>
-        <w:ind w:left="5760" w:hanging="360"/>
-      </w:pPr>
-      <w:rPr>
-        <w:rFonts w:ascii="Courier New" w:hAnsi="Courier New" w:cs="Courier New" w:hint="default"/>
-      </w:rPr>
-    </w:lvl>
-    <w:lvl w:ilvl="8" w:tplc="240A0005" w:tentative="1">
-      <w:start w:val="1"/>
-      <w:numFmt w:val="bullet"/>
-      <w:lvlText w:val=""/>
-      <w:lvlJc w:val="left"/>
-      <w:pPr>
-        <w:ind w:left="6480" w:hanging="360"/>
-      </w:pPr>
-      <w:rPr>
-        <w:rFonts w:ascii="Wingdings" w:hAnsi="Wingdings" w:hint="default"/>
-      </w:rPr>
-    </w:lvl>
-  </w:abstractNum>
-  <w:abstractNum w:abstractNumId="21" w15:restartNumberingAfterBreak="0">
-    <w:nsid w:val="204C33E2"/>
-    <w:multiLevelType w:val="hybridMultilevel"/>
-    <w:tmpl w:val="3994567A"/>
-    <w:lvl w:ilvl="0" w:tplc="04F6B046">
-      <w:start w:val="1"/>
-      <w:numFmt w:val="lowerLetter"/>
-      <w:lvlText w:val="%1)"/>
-      <w:lvlJc w:val="left"/>
-      <w:pPr>
-        <w:ind w:left="1429" w:hanging="360"/>
+        <w:ind w:left="397" w:hanging="397"/>
       </w:pPr>
       <w:rPr>
         <w:b/>
         <w:bCs/>
       </w:rPr>
     </w:lvl>
-    <w:lvl w:ilvl="1" w:tplc="240A0019" w:tentative="1">
+    <w:lvl w:ilvl="1" w:tplc="080A0019" w:tentative="1">
       <w:start w:val="1"/>
       <w:numFmt w:val="lowerLetter"/>
       <w:lvlText w:val="%2."/>
       <w:lvlJc w:val="left"/>
       <w:pPr>
-        <w:ind w:left="2149" w:hanging="360"/>
-      </w:pPr>
-    </w:lvl>
-    <w:lvl w:ilvl="2" w:tplc="240A001B" w:tentative="1">
+        <w:ind w:left="1440" w:hanging="360"/>
+      </w:pPr>
+    </w:lvl>
+    <w:lvl w:ilvl="2" w:tplc="080A001B" w:tentative="1">
       <w:start w:val="1"/>
       <w:numFmt w:val="lowerRoman"/>
       <w:lvlText w:val="%3."/>
       <w:lvlJc w:val="right"/>
       <w:pPr>
-        <w:ind w:left="2869" w:hanging="180"/>
-      </w:pPr>
-    </w:lvl>
-    <w:lvl w:ilvl="3" w:tplc="240A000F" w:tentative="1">
+        <w:ind w:left="2160" w:hanging="180"/>
+      </w:pPr>
+    </w:lvl>
+    <w:lvl w:ilvl="3" w:tplc="080A000F" w:tentative="1">
       <w:start w:val="1"/>
       <w:numFmt w:val="decimal"/>
       <w:lvlText w:val="%4."/>
       <w:lvlJc w:val="left"/>
       <w:pPr>
-        <w:ind w:left="3589" w:hanging="360"/>
-      </w:pPr>
-    </w:lvl>
-    <w:lvl w:ilvl="4" w:tplc="240A0019" w:tentative="1">
+        <w:ind w:left="2880" w:hanging="360"/>
+      </w:pPr>
+    </w:lvl>
+    <w:lvl w:ilvl="4" w:tplc="080A0019" w:tentative="1">
       <w:start w:val="1"/>
       <w:numFmt w:val="lowerLetter"/>
       <w:lvlText w:val="%5."/>
       <w:lvlJc w:val="left"/>
       <w:pPr>
-        <w:ind w:left="4309" w:hanging="360"/>
-      </w:pPr>
-    </w:lvl>
-    <w:lvl w:ilvl="5" w:tplc="240A001B" w:tentative="1">
+        <w:ind w:left="3600" w:hanging="360"/>
+      </w:pPr>
+    </w:lvl>
+    <w:lvl w:ilvl="5" w:tplc="080A001B" w:tentative="1">
       <w:start w:val="1"/>
       <w:numFmt w:val="lowerRoman"/>
       <w:lvlText w:val="%6."/>
       <w:lvlJc w:val="right"/>
       <w:pPr>
-        <w:ind w:left="5029" w:hanging="180"/>
-      </w:pPr>
-    </w:lvl>
-    <w:lvl w:ilvl="6" w:tplc="240A000F" w:tentative="1">
+        <w:ind w:left="4320" w:hanging="180"/>
+      </w:pPr>
+    </w:lvl>
+    <w:lvl w:ilvl="6" w:tplc="080A000F" w:tentative="1">
       <w:start w:val="1"/>
       <w:numFmt w:val="decimal"/>
       <w:lvlText w:val="%7."/>
       <w:lvlJc w:val="left"/>
       <w:pPr>
-        <w:ind w:left="5749" w:hanging="360"/>
-      </w:pPr>
-    </w:lvl>
-    <w:lvl w:ilvl="7" w:tplc="240A0019" w:tentative="1">
+        <w:ind w:left="5040" w:hanging="360"/>
+      </w:pPr>
+    </w:lvl>
+    <w:lvl w:ilvl="7" w:tplc="080A0019" w:tentative="1">
       <w:start w:val="1"/>
       <w:numFmt w:val="lowerLetter"/>
       <w:lvlText w:val="%8."/>
       <w:lvlJc w:val="left"/>
       <w:pPr>
-        <w:ind w:left="6469" w:hanging="360"/>
-      </w:pPr>
-    </w:lvl>
-    <w:lvl w:ilvl="8" w:tplc="240A001B" w:tentative="1">
+        <w:ind w:left="5760" w:hanging="360"/>
+      </w:pPr>
+    </w:lvl>
+    <w:lvl w:ilvl="8" w:tplc="080A001B" w:tentative="1">
       <w:start w:val="1"/>
       <w:numFmt w:val="lowerRoman"/>
       <w:lvlText w:val="%9."/>
       <w:lvlJc w:val="right"/>
       <w:pPr>
-        <w:ind w:left="7189" w:hanging="180"/>
+        <w:ind w:left="6480" w:hanging="180"/>
       </w:pPr>
     </w:lvl>
   </w:abstractNum>
-  <w:abstractNum w:abstractNumId="22" w15:restartNumberingAfterBreak="0">
-    <w:nsid w:val="217D5EA1"/>
-    <w:multiLevelType w:val="hybridMultilevel"/>
-    <w:tmpl w:val="64DCE716"/>
-    <w:lvl w:ilvl="0" w:tplc="240A0001">
-      <w:start w:val="1"/>
-      <w:numFmt w:val="bullet"/>
-      <w:lvlText w:val=""/>
-      <w:lvlJc w:val="left"/>
-      <w:pPr>
-        <w:ind w:left="720" w:hanging="360"/>
-      </w:pPr>
-      <w:rPr>
-        <w:rFonts w:ascii="Symbol" w:hAnsi="Symbol" w:hint="default"/>
-      </w:rPr>
-    </w:lvl>
-    <w:lvl w:ilvl="1" w:tplc="240A0003" w:tentative="1">
-      <w:start w:val="1"/>
-      <w:numFmt w:val="bullet"/>
-      <w:lvlText w:val="o"/>
-      <w:lvlJc w:val="left"/>
-      <w:pPr>
-        <w:ind w:left="1440" w:hanging="360"/>
-      </w:pPr>
-      <w:rPr>
-        <w:rFonts w:ascii="Courier New" w:hAnsi="Courier New" w:cs="Courier New" w:hint="default"/>
-      </w:rPr>
-    </w:lvl>
-    <w:lvl w:ilvl="2" w:tplc="240A0005" w:tentative="1">
-      <w:start w:val="1"/>
-      <w:numFmt w:val="bullet"/>
-      <w:lvlText w:val=""/>
-      <w:lvlJc w:val="left"/>
-      <w:pPr>
-        <w:ind w:left="2160" w:hanging="360"/>
-      </w:pPr>
-      <w:rPr>
-        <w:rFonts w:ascii="Wingdings" w:hAnsi="Wingdings" w:hint="default"/>
-      </w:rPr>
-    </w:lvl>
-    <w:lvl w:ilvl="3" w:tplc="240A0001" w:tentative="1">
-      <w:start w:val="1"/>
-      <w:numFmt w:val="bullet"/>
-      <w:lvlText w:val=""/>
-      <w:lvlJc w:val="left"/>
-      <w:pPr>
-        <w:ind w:left="2880" w:hanging="360"/>
-      </w:pPr>
-      <w:rPr>
-        <w:rFonts w:ascii="Symbol" w:hAnsi="Symbol" w:hint="default"/>
-      </w:rPr>
-    </w:lvl>
-    <w:lvl w:ilvl="4" w:tplc="240A0003" w:tentative="1">
-      <w:start w:val="1"/>
-      <w:numFmt w:val="bullet"/>
-      <w:lvlText w:val="o"/>
-      <w:lvlJc w:val="left"/>
-      <w:pPr>
-        <w:ind w:left="3600" w:hanging="360"/>
-      </w:pPr>
-      <w:rPr>
-        <w:rFonts w:ascii="Courier New" w:hAnsi="Courier New" w:cs="Courier New" w:hint="default"/>
-      </w:rPr>
-    </w:lvl>
-    <w:lvl w:ilvl="5" w:tplc="240A0005" w:tentative="1">
-      <w:start w:val="1"/>
-      <w:numFmt w:val="bullet"/>
-      <w:lvlText w:val=""/>
-      <w:lvlJc w:val="left"/>
-      <w:pPr>
-        <w:ind w:left="4320" w:hanging="360"/>
-      </w:pPr>
-      <w:rPr>
-        <w:rFonts w:ascii="Wingdings" w:hAnsi="Wingdings" w:hint="default"/>
-      </w:rPr>
-    </w:lvl>
-    <w:lvl w:ilvl="6" w:tplc="240A0001" w:tentative="1">
-      <w:start w:val="1"/>
-      <w:numFmt w:val="bullet"/>
-      <w:lvlText w:val=""/>
-      <w:lvlJc w:val="left"/>
-      <w:pPr>
-        <w:ind w:left="5040" w:hanging="360"/>
-      </w:pPr>
-      <w:rPr>
-        <w:rFonts w:ascii="Symbol" w:hAnsi="Symbol" w:hint="default"/>
-      </w:rPr>
-    </w:lvl>
-    <w:lvl w:ilvl="7" w:tplc="240A0003" w:tentative="1">
-      <w:start w:val="1"/>
-      <w:numFmt w:val="bullet"/>
-      <w:lvlText w:val="o"/>
-      <w:lvlJc w:val="left"/>
-      <w:pPr>
-        <w:ind w:left="5760" w:hanging="360"/>
-      </w:pPr>
-      <w:rPr>
-        <w:rFonts w:ascii="Courier New" w:hAnsi="Courier New" w:cs="Courier New" w:hint="default"/>
-      </w:rPr>
-    </w:lvl>
-    <w:lvl w:ilvl="8" w:tplc="240A0005" w:tentative="1">
-      <w:start w:val="1"/>
-      <w:numFmt w:val="bullet"/>
-      <w:lvlText w:val=""/>
-      <w:lvlJc w:val="left"/>
-      <w:pPr>
-        <w:ind w:left="6480" w:hanging="360"/>
-      </w:pPr>
-      <w:rPr>
-        <w:rFonts w:ascii="Wingdings" w:hAnsi="Wingdings" w:hint="default"/>
-      </w:rPr>
-    </w:lvl>
-  </w:abstractNum>
-  <w:abstractNum w:abstractNumId="23" w15:restartNumberingAfterBreak="0">
-    <w:nsid w:val="21C23AB4"/>
-    <w:multiLevelType w:val="hybridMultilevel"/>
-    <w:tmpl w:val="874C0A86"/>
-    <w:lvl w:ilvl="0" w:tplc="240A0017">
-      <w:start w:val="1"/>
-      <w:numFmt w:val="lowerLetter"/>
-      <w:lvlText w:val="%1)"/>
-      <w:lvlJc w:val="left"/>
-      <w:pPr>
-        <w:ind w:left="1429" w:hanging="360"/>
-      </w:pPr>
-    </w:lvl>
-    <w:lvl w:ilvl="1" w:tplc="240A0019" w:tentative="1">
-      <w:start w:val="1"/>
-      <w:numFmt w:val="lowerLetter"/>
-      <w:lvlText w:val="%2."/>
-      <w:lvlJc w:val="left"/>
-      <w:pPr>
-        <w:ind w:left="2149" w:hanging="360"/>
-      </w:pPr>
-    </w:lvl>
-    <w:lvl w:ilvl="2" w:tplc="240A001B" w:tentative="1">
-      <w:start w:val="1"/>
-      <w:numFmt w:val="lowerRoman"/>
-      <w:lvlText w:val="%3."/>
-      <w:lvlJc w:val="right"/>
-      <w:pPr>
-        <w:ind w:left="2869" w:hanging="180"/>
-      </w:pPr>
-    </w:lvl>
-    <w:lvl w:ilvl="3" w:tplc="240A000F" w:tentative="1">
-      <w:start w:val="1"/>
-      <w:numFmt w:val="decimal"/>
-      <w:lvlText w:val="%4."/>
-      <w:lvlJc w:val="left"/>
-      <w:pPr>
-        <w:ind w:left="3589" w:hanging="360"/>
-      </w:pPr>
-    </w:lvl>
-    <w:lvl w:ilvl="4" w:tplc="240A0019" w:tentative="1">
-      <w:start w:val="1"/>
-      <w:numFmt w:val="lowerLetter"/>
-      <w:lvlText w:val="%5."/>
-      <w:lvlJc w:val="left"/>
-      <w:pPr>
-        <w:ind w:left="4309" w:hanging="360"/>
-      </w:pPr>
-    </w:lvl>
-    <w:lvl w:ilvl="5" w:tplc="240A001B" w:tentative="1">
-      <w:start w:val="1"/>
-      <w:numFmt w:val="lowerRoman"/>
-      <w:lvlText w:val="%6."/>
-      <w:lvlJc w:val="right"/>
-      <w:pPr>
-        <w:ind w:left="5029" w:hanging="180"/>
-      </w:pPr>
-    </w:lvl>
-    <w:lvl w:ilvl="6" w:tplc="240A000F" w:tentative="1">
-      <w:start w:val="1"/>
-      <w:numFmt w:val="decimal"/>
-      <w:lvlText w:val="%7."/>
-      <w:lvlJc w:val="left"/>
-      <w:pPr>
-        <w:ind w:left="5749" w:hanging="360"/>
-      </w:pPr>
-    </w:lvl>
-    <w:lvl w:ilvl="7" w:tplc="240A0019" w:tentative="1">
-      <w:start w:val="1"/>
-      <w:numFmt w:val="lowerLetter"/>
-      <w:lvlText w:val="%8."/>
-      <w:lvlJc w:val="left"/>
-      <w:pPr>
-        <w:ind w:left="6469" w:hanging="360"/>
-      </w:pPr>
-    </w:lvl>
-    <w:lvl w:ilvl="8" w:tplc="240A001B" w:tentative="1">
-      <w:start w:val="1"/>
-      <w:numFmt w:val="lowerRoman"/>
-      <w:lvlText w:val="%9."/>
-      <w:lvlJc w:val="right"/>
-      <w:pPr>
-        <w:ind w:left="7189" w:hanging="180"/>
-      </w:pPr>
-    </w:lvl>
-  </w:abstractNum>
-  <w:abstractNum w:abstractNumId="24" w15:restartNumberingAfterBreak="0">
-    <w:nsid w:val="230A6B3E"/>
-    <w:multiLevelType w:val="hybridMultilevel"/>
-    <w:tmpl w:val="A43E8758"/>
-    <w:lvl w:ilvl="0" w:tplc="240A0001">
-      <w:start w:val="1"/>
-      <w:numFmt w:val="bullet"/>
-      <w:lvlText w:val=""/>
-      <w:lvlJc w:val="left"/>
-      <w:pPr>
-        <w:ind w:left="1429" w:hanging="360"/>
-      </w:pPr>
-      <w:rPr>
-        <w:rFonts w:ascii="Symbol" w:hAnsi="Symbol" w:hint="default"/>
-      </w:rPr>
-    </w:lvl>
-    <w:lvl w:ilvl="1" w:tplc="FFFFFFFF" w:tentative="1">
-      <w:start w:val="1"/>
-      <w:numFmt w:val="lowerLetter"/>
-      <w:lvlText w:val="%2."/>
-      <w:lvlJc w:val="left"/>
-      <w:pPr>
-        <w:ind w:left="2149" w:hanging="360"/>
-      </w:pPr>
-    </w:lvl>
-    <w:lvl w:ilvl="2" w:tplc="FFFFFFFF" w:tentative="1">
-      <w:start w:val="1"/>
-      <w:numFmt w:val="lowerRoman"/>
-      <w:lvlText w:val="%3."/>
-      <w:lvlJc w:val="right"/>
-      <w:pPr>
-        <w:ind w:left="2869" w:hanging="180"/>
-      </w:pPr>
-    </w:lvl>
-    <w:lvl w:ilvl="3" w:tplc="FFFFFFFF" w:tentative="1">
-      <w:start w:val="1"/>
-      <w:numFmt w:val="decimal"/>
-      <w:lvlText w:val="%4."/>
-      <w:lvlJc w:val="left"/>
-      <w:pPr>
-        <w:ind w:left="3589" w:hanging="360"/>
-      </w:pPr>
-    </w:lvl>
-    <w:lvl w:ilvl="4" w:tplc="FFFFFFFF" w:tentative="1">
-      <w:start w:val="1"/>
-      <w:numFmt w:val="lowerLetter"/>
-      <w:lvlText w:val="%5."/>
-      <w:lvlJc w:val="left"/>
-      <w:pPr>
-        <w:ind w:left="4309" w:hanging="360"/>
-      </w:pPr>
-    </w:lvl>
-    <w:lvl w:ilvl="5" w:tplc="FFFFFFFF" w:tentative="1">
-      <w:start w:val="1"/>
-      <w:numFmt w:val="lowerRoman"/>
-      <w:lvlText w:val="%6."/>
-      <w:lvlJc w:val="right"/>
-      <w:pPr>
-        <w:ind w:left="5029" w:hanging="180"/>
-      </w:pPr>
-    </w:lvl>
-    <w:lvl w:ilvl="6" w:tplc="FFFFFFFF" w:tentative="1">
-      <w:start w:val="1"/>
-      <w:numFmt w:val="decimal"/>
-      <w:lvlText w:val="%7."/>
-      <w:lvlJc w:val="left"/>
-      <w:pPr>
-        <w:ind w:left="5749" w:hanging="360"/>
-      </w:pPr>
-    </w:lvl>
-    <w:lvl w:ilvl="7" w:tplc="FFFFFFFF" w:tentative="1">
-      <w:start w:val="1"/>
-      <w:numFmt w:val="lowerLetter"/>
-      <w:lvlText w:val="%8."/>
-      <w:lvlJc w:val="left"/>
-      <w:pPr>
-        <w:ind w:left="6469" w:hanging="360"/>
-      </w:pPr>
-    </w:lvl>
-    <w:lvl w:ilvl="8" w:tplc="FFFFFFFF" w:tentative="1">
-      <w:start w:val="1"/>
-      <w:numFmt w:val="lowerRoman"/>
-      <w:lvlText w:val="%9."/>
-      <w:lvlJc w:val="right"/>
-      <w:pPr>
-        <w:ind w:left="7189" w:hanging="180"/>
-      </w:pPr>
-    </w:lvl>
-  </w:abstractNum>
-  <w:abstractNum w:abstractNumId="25" w15:restartNumberingAfterBreak="0">
-    <w:nsid w:val="235F2F84"/>
-    <w:multiLevelType w:val="hybridMultilevel"/>
-    <w:tmpl w:val="1AEC141A"/>
-    <w:lvl w:ilvl="0" w:tplc="240A000F">
-      <w:start w:val="1"/>
-      <w:numFmt w:val="decimal"/>
-      <w:lvlText w:val="%1."/>
-      <w:lvlJc w:val="left"/>
-      <w:pPr>
-        <w:ind w:left="1429" w:hanging="360"/>
-      </w:pPr>
-    </w:lvl>
-    <w:lvl w:ilvl="1" w:tplc="240A0019" w:tentative="1">
-      <w:start w:val="1"/>
-      <w:numFmt w:val="lowerLetter"/>
-      <w:lvlText w:val="%2."/>
-      <w:lvlJc w:val="left"/>
-      <w:pPr>
-        <w:ind w:left="2149" w:hanging="360"/>
-      </w:pPr>
-    </w:lvl>
-    <w:lvl w:ilvl="2" w:tplc="240A001B" w:tentative="1">
-      <w:start w:val="1"/>
-      <w:numFmt w:val="lowerRoman"/>
-      <w:lvlText w:val="%3."/>
-      <w:lvlJc w:val="right"/>
-      <w:pPr>
-        <w:ind w:left="2869" w:hanging="180"/>
-      </w:pPr>
-    </w:lvl>
-    <w:lvl w:ilvl="3" w:tplc="240A000F" w:tentative="1">
-      <w:start w:val="1"/>
-      <w:numFmt w:val="decimal"/>
-      <w:lvlText w:val="%4."/>
-      <w:lvlJc w:val="left"/>
-      <w:pPr>
-        <w:ind w:left="3589" w:hanging="360"/>
-      </w:pPr>
-    </w:lvl>
-    <w:lvl w:ilvl="4" w:tplc="240A0019" w:tentative="1">
-      <w:start w:val="1"/>
-      <w:numFmt w:val="lowerLetter"/>
-      <w:lvlText w:val="%5."/>
-      <w:lvlJc w:val="left"/>
-      <w:pPr>
-        <w:ind w:left="4309" w:hanging="360"/>
-      </w:pPr>
-    </w:lvl>
-    <w:lvl w:ilvl="5" w:tplc="240A001B" w:tentative="1">
-      <w:start w:val="1"/>
-      <w:numFmt w:val="lowerRoman"/>
-      <w:lvlText w:val="%6."/>
-      <w:lvlJc w:val="right"/>
-      <w:pPr>
-        <w:ind w:left="5029" w:hanging="180"/>
-      </w:pPr>
-    </w:lvl>
-    <w:lvl w:ilvl="6" w:tplc="240A000F" w:tentative="1">
-      <w:start w:val="1"/>
-      <w:numFmt w:val="decimal"/>
-      <w:lvlText w:val="%7."/>
-      <w:lvlJc w:val="left"/>
-      <w:pPr>
-        <w:ind w:left="5749" w:hanging="360"/>
-      </w:pPr>
-    </w:lvl>
-    <w:lvl w:ilvl="7" w:tplc="240A0019" w:tentative="1">
-      <w:start w:val="1"/>
-      <w:numFmt w:val="lowerLetter"/>
-      <w:lvlText w:val="%8."/>
-      <w:lvlJc w:val="left"/>
-      <w:pPr>
-        <w:ind w:left="6469" w:hanging="360"/>
-      </w:pPr>
-    </w:lvl>
-    <w:lvl w:ilvl="8" w:tplc="240A001B" w:tentative="1">
-      <w:start w:val="1"/>
-      <w:numFmt w:val="lowerRoman"/>
-      <w:lvlText w:val="%9."/>
-      <w:lvlJc w:val="right"/>
-      <w:pPr>
-        <w:ind w:left="7189" w:hanging="180"/>
-      </w:pPr>
-    </w:lvl>
-  </w:abstractNum>
-  <w:abstractNum w:abstractNumId="26" w15:restartNumberingAfterBreak="0">
-    <w:nsid w:val="24E229A2"/>
-    <w:multiLevelType w:val="multilevel"/>
-    <w:tmpl w:val="6AEE8950"/>
-    <w:lvl w:ilvl="0">
-      <w:start w:val="1"/>
-      <w:numFmt w:val="decimal"/>
-      <w:lvlText w:val="%1."/>
-      <w:lvlJc w:val="left"/>
-      <w:pPr>
-        <w:ind w:left="360" w:hanging="360"/>
-      </w:pPr>
-    </w:lvl>
-    <w:lvl w:ilvl="1">
-      <w:start w:val="1"/>
-      <w:numFmt w:val="decimal"/>
-      <w:lvlText w:val="%1.%2."/>
-      <w:lvlJc w:val="left"/>
-      <w:pPr>
-        <w:ind w:left="792" w:hanging="432"/>
-      </w:pPr>
-    </w:lvl>
-    <w:lvl w:ilvl="2">
-      <w:start w:val="1"/>
-      <w:numFmt w:val="decimal"/>
-      <w:lvlText w:val="%1.%2.%3."/>
-      <w:lvlJc w:val="left"/>
-      <w:pPr>
-        <w:ind w:left="1224" w:hanging="504"/>
-      </w:pPr>
-    </w:lvl>
-    <w:lvl w:ilvl="3">
-      <w:start w:val="1"/>
-      <w:numFmt w:val="decimal"/>
-      <w:lvlText w:val="%1.%2.%3.%4."/>
-      <w:lvlJc w:val="left"/>
-      <w:pPr>
-        <w:ind w:left="1728" w:hanging="648"/>
-      </w:pPr>
-    </w:lvl>
-    <w:lvl w:ilvl="4">
-      <w:start w:val="1"/>
-      <w:numFmt w:val="decimal"/>
-      <w:lvlText w:val="%1.%2.%3.%4.%5."/>
-      <w:lvlJc w:val="left"/>
-      <w:pPr>
-        <w:ind w:left="2232" w:hanging="792"/>
-      </w:pPr>
-    </w:lvl>
-    <w:lvl w:ilvl="5">
-      <w:start w:val="1"/>
-      <w:numFmt w:val="decimal"/>
-      <w:lvlText w:val="%1.%2.%3.%4.%5.%6."/>
-      <w:lvlJc w:val="left"/>
-      <w:pPr>
-        <w:ind w:left="2736" w:hanging="936"/>
-      </w:pPr>
-    </w:lvl>
-    <w:lvl w:ilvl="6">
-      <w:start w:val="1"/>
-      <w:numFmt w:val="decimal"/>
-      <w:lvlText w:val="%1.%2.%3.%4.%5.%6.%7."/>
-      <w:lvlJc w:val="left"/>
-      <w:pPr>
-        <w:ind w:left="3240" w:hanging="1080"/>
-      </w:pPr>
-    </w:lvl>
-    <w:lvl w:ilvl="7">
-      <w:start w:val="1"/>
-      <w:numFmt w:val="decimal"/>
-      <w:lvlText w:val="%1.%2.%3.%4.%5.%6.%7.%8."/>
-      <w:lvlJc w:val="left"/>
-      <w:pPr>
-        <w:ind w:left="3744" w:hanging="1224"/>
-      </w:pPr>
-    </w:lvl>
-    <w:lvl w:ilvl="8">
-      <w:start w:val="1"/>
-      <w:numFmt w:val="decimal"/>
-      <w:lvlText w:val="%1.%2.%3.%4.%5.%6.%7.%8.%9."/>
-      <w:lvlJc w:val="left"/>
-      <w:pPr>
-        <w:ind w:left="4320" w:hanging="1440"/>
-      </w:pPr>
-    </w:lvl>
-  </w:abstractNum>
-  <w:abstractNum w:abstractNumId="27" w15:restartNumberingAfterBreak="0">
-    <w:nsid w:val="27412B07"/>
-    <w:multiLevelType w:val="hybridMultilevel"/>
-    <w:tmpl w:val="2BDC25AA"/>
-    <w:lvl w:ilvl="0" w:tplc="5D669392">
-      <w:start w:val="1"/>
-      <w:numFmt w:val="decimal"/>
-      <w:pStyle w:val="Figura"/>
-      <w:lvlText w:val="Figura %1."/>
-      <w:lvlJc w:val="left"/>
-      <w:pPr>
-        <w:ind w:left="397" w:hanging="397"/>
-      </w:pPr>
-      <w:rPr>
-        <w:b/>
-        <w:bCs/>
-      </w:rPr>
-    </w:lvl>
-    <w:lvl w:ilvl="1" w:tplc="080A0019" w:tentative="1">
-      <w:start w:val="1"/>
-      <w:numFmt w:val="lowerLetter"/>
-      <w:lvlText w:val="%2."/>
-      <w:lvlJc w:val="left"/>
-      <w:pPr>
-        <w:ind w:left="1440" w:hanging="360"/>
-      </w:pPr>
-    </w:lvl>
-    <w:lvl w:ilvl="2" w:tplc="080A001B" w:tentative="1">
-      <w:start w:val="1"/>
-      <w:numFmt w:val="lowerRoman"/>
-      <w:lvlText w:val="%3."/>
-      <w:lvlJc w:val="right"/>
-      <w:pPr>
-        <w:ind w:left="2160" w:hanging="180"/>
-      </w:pPr>
-    </w:lvl>
-    <w:lvl w:ilvl="3" w:tplc="080A000F" w:tentative="1">
-      <w:start w:val="1"/>
-      <w:numFmt w:val="decimal"/>
-      <w:lvlText w:val="%4."/>
-      <w:lvlJc w:val="left"/>
-      <w:pPr>
-        <w:ind w:left="2880" w:hanging="360"/>
-      </w:pPr>
-    </w:lvl>
-    <w:lvl w:ilvl="4" w:tplc="080A0019" w:tentative="1">
-      <w:start w:val="1"/>
-      <w:numFmt w:val="lowerLetter"/>
-      <w:lvlText w:val="%5."/>
-      <w:lvlJc w:val="left"/>
-      <w:pPr>
-        <w:ind w:left="3600" w:hanging="360"/>
-      </w:pPr>
-    </w:lvl>
-    <w:lvl w:ilvl="5" w:tplc="080A001B" w:tentative="1">
-      <w:start w:val="1"/>
-      <w:numFmt w:val="lowerRoman"/>
-      <w:lvlText w:val="%6."/>
-      <w:lvlJc w:val="right"/>
-      <w:pPr>
-        <w:ind w:left="4320" w:hanging="180"/>
-      </w:pPr>
-    </w:lvl>
-    <w:lvl w:ilvl="6" w:tplc="080A000F" w:tentative="1">
-      <w:start w:val="1"/>
-      <w:numFmt w:val="decimal"/>
-      <w:lvlText w:val="%7."/>
-      <w:lvlJc w:val="left"/>
-      <w:pPr>
-        <w:ind w:left="5040" w:hanging="360"/>
-      </w:pPr>
-    </w:lvl>
-    <w:lvl w:ilvl="7" w:tplc="080A0019" w:tentative="1">
-      <w:start w:val="1"/>
-      <w:numFmt w:val="lowerLetter"/>
-      <w:lvlText w:val="%8."/>
-      <w:lvlJc w:val="left"/>
-      <w:pPr>
-        <w:ind w:left="5760" w:hanging="360"/>
-      </w:pPr>
-    </w:lvl>
-    <w:lvl w:ilvl="8" w:tplc="080A001B" w:tentative="1">
-      <w:start w:val="1"/>
-      <w:numFmt w:val="lowerRoman"/>
-      <w:lvlText w:val="%9."/>
-      <w:lvlJc w:val="right"/>
-      <w:pPr>
-        <w:ind w:left="6480" w:hanging="180"/>
-      </w:pPr>
-    </w:lvl>
-  </w:abstractNum>
-  <w:abstractNum w:abstractNumId="28" w15:restartNumberingAfterBreak="0">
+  <w:abstractNum w:abstractNumId="8" w15:restartNumberingAfterBreak="0">
     <w:nsid w:val="2A0111F1"/>
     <w:multiLevelType w:val="hybridMultilevel"/>
     <w:tmpl w:val="1DC68A02"/>
@@ -17367,476 +15361,7 @@
       </w:pPr>
     </w:lvl>
   </w:abstractNum>
-  <w:abstractNum w:abstractNumId="29" w15:restartNumberingAfterBreak="0">
-    <w:nsid w:val="2AD60AE0"/>
-    <w:multiLevelType w:val="hybridMultilevel"/>
-    <w:tmpl w:val="A872C092"/>
-    <w:lvl w:ilvl="0" w:tplc="240A0017">
-      <w:start w:val="1"/>
-      <w:numFmt w:val="lowerLetter"/>
-      <w:lvlText w:val="%1)"/>
-      <w:lvlJc w:val="left"/>
-      <w:pPr>
-        <w:ind w:left="1429" w:hanging="360"/>
-      </w:pPr>
-    </w:lvl>
-    <w:lvl w:ilvl="1" w:tplc="240A0019" w:tentative="1">
-      <w:start w:val="1"/>
-      <w:numFmt w:val="lowerLetter"/>
-      <w:lvlText w:val="%2."/>
-      <w:lvlJc w:val="left"/>
-      <w:pPr>
-        <w:ind w:left="2149" w:hanging="360"/>
-      </w:pPr>
-    </w:lvl>
-    <w:lvl w:ilvl="2" w:tplc="240A001B" w:tentative="1">
-      <w:start w:val="1"/>
-      <w:numFmt w:val="lowerRoman"/>
-      <w:lvlText w:val="%3."/>
-      <w:lvlJc w:val="right"/>
-      <w:pPr>
-        <w:ind w:left="2869" w:hanging="180"/>
-      </w:pPr>
-    </w:lvl>
-    <w:lvl w:ilvl="3" w:tplc="240A000F" w:tentative="1">
-      <w:start w:val="1"/>
-      <w:numFmt w:val="decimal"/>
-      <w:lvlText w:val="%4."/>
-      <w:lvlJc w:val="left"/>
-      <w:pPr>
-        <w:ind w:left="3589" w:hanging="360"/>
-      </w:pPr>
-    </w:lvl>
-    <w:lvl w:ilvl="4" w:tplc="240A0019" w:tentative="1">
-      <w:start w:val="1"/>
-      <w:numFmt w:val="lowerLetter"/>
-      <w:lvlText w:val="%5."/>
-      <w:lvlJc w:val="left"/>
-      <w:pPr>
-        <w:ind w:left="4309" w:hanging="360"/>
-      </w:pPr>
-    </w:lvl>
-    <w:lvl w:ilvl="5" w:tplc="240A001B" w:tentative="1">
-      <w:start w:val="1"/>
-      <w:numFmt w:val="lowerRoman"/>
-      <w:lvlText w:val="%6."/>
-      <w:lvlJc w:val="right"/>
-      <w:pPr>
-        <w:ind w:left="5029" w:hanging="180"/>
-      </w:pPr>
-    </w:lvl>
-    <w:lvl w:ilvl="6" w:tplc="240A000F" w:tentative="1">
-      <w:start w:val="1"/>
-      <w:numFmt w:val="decimal"/>
-      <w:lvlText w:val="%7."/>
-      <w:lvlJc w:val="left"/>
-      <w:pPr>
-        <w:ind w:left="5749" w:hanging="360"/>
-      </w:pPr>
-    </w:lvl>
-    <w:lvl w:ilvl="7" w:tplc="240A0019" w:tentative="1">
-      <w:start w:val="1"/>
-      <w:numFmt w:val="lowerLetter"/>
-      <w:lvlText w:val="%8."/>
-      <w:lvlJc w:val="left"/>
-      <w:pPr>
-        <w:ind w:left="6469" w:hanging="360"/>
-      </w:pPr>
-    </w:lvl>
-    <w:lvl w:ilvl="8" w:tplc="240A001B" w:tentative="1">
-      <w:start w:val="1"/>
-      <w:numFmt w:val="lowerRoman"/>
-      <w:lvlText w:val="%9."/>
-      <w:lvlJc w:val="right"/>
-      <w:pPr>
-        <w:ind w:left="7189" w:hanging="180"/>
-      </w:pPr>
-    </w:lvl>
-  </w:abstractNum>
-  <w:abstractNum w:abstractNumId="30" w15:restartNumberingAfterBreak="0">
-    <w:nsid w:val="2C4F108D"/>
-    <w:multiLevelType w:val="hybridMultilevel"/>
-    <w:tmpl w:val="FE5EE8A4"/>
-    <w:lvl w:ilvl="0" w:tplc="7CA8C762">
-      <w:start w:val="1"/>
-      <w:numFmt w:val="lowerLetter"/>
-      <w:lvlText w:val="%1)"/>
-      <w:lvlJc w:val="left"/>
-      <w:pPr>
-        <w:ind w:left="1429" w:hanging="360"/>
-      </w:pPr>
-      <w:rPr>
-        <w:rFonts w:hint="default"/>
-        <w:b/>
-        <w:bCs/>
-      </w:rPr>
-    </w:lvl>
-    <w:lvl w:ilvl="1" w:tplc="FFFFFFFF" w:tentative="1">
-      <w:start w:val="1"/>
-      <w:numFmt w:val="bullet"/>
-      <w:lvlText w:val="o"/>
-      <w:lvlJc w:val="left"/>
-      <w:pPr>
-        <w:ind w:left="2149" w:hanging="360"/>
-      </w:pPr>
-      <w:rPr>
-        <w:rFonts w:ascii="Courier New" w:hAnsi="Courier New" w:cs="Courier New" w:hint="default"/>
-      </w:rPr>
-    </w:lvl>
-    <w:lvl w:ilvl="2" w:tplc="FFFFFFFF" w:tentative="1">
-      <w:start w:val="1"/>
-      <w:numFmt w:val="bullet"/>
-      <w:lvlText w:val=""/>
-      <w:lvlJc w:val="left"/>
-      <w:pPr>
-        <w:ind w:left="2869" w:hanging="360"/>
-      </w:pPr>
-      <w:rPr>
-        <w:rFonts w:ascii="Wingdings" w:hAnsi="Wingdings" w:hint="default"/>
-      </w:rPr>
-    </w:lvl>
-    <w:lvl w:ilvl="3" w:tplc="FFFFFFFF" w:tentative="1">
-      <w:start w:val="1"/>
-      <w:numFmt w:val="bullet"/>
-      <w:lvlText w:val=""/>
-      <w:lvlJc w:val="left"/>
-      <w:pPr>
-        <w:ind w:left="3589" w:hanging="360"/>
-      </w:pPr>
-      <w:rPr>
-        <w:rFonts w:ascii="Symbol" w:hAnsi="Symbol" w:hint="default"/>
-      </w:rPr>
-    </w:lvl>
-    <w:lvl w:ilvl="4" w:tplc="FFFFFFFF" w:tentative="1">
-      <w:start w:val="1"/>
-      <w:numFmt w:val="bullet"/>
-      <w:lvlText w:val="o"/>
-      <w:lvlJc w:val="left"/>
-      <w:pPr>
-        <w:ind w:left="4309" w:hanging="360"/>
-      </w:pPr>
-      <w:rPr>
-        <w:rFonts w:ascii="Courier New" w:hAnsi="Courier New" w:cs="Courier New" w:hint="default"/>
-      </w:rPr>
-    </w:lvl>
-    <w:lvl w:ilvl="5" w:tplc="FFFFFFFF" w:tentative="1">
-      <w:start w:val="1"/>
-      <w:numFmt w:val="bullet"/>
-      <w:lvlText w:val=""/>
-      <w:lvlJc w:val="left"/>
-      <w:pPr>
-        <w:ind w:left="5029" w:hanging="360"/>
-      </w:pPr>
-      <w:rPr>
-        <w:rFonts w:ascii="Wingdings" w:hAnsi="Wingdings" w:hint="default"/>
-      </w:rPr>
-    </w:lvl>
-    <w:lvl w:ilvl="6" w:tplc="FFFFFFFF" w:tentative="1">
-      <w:start w:val="1"/>
-      <w:numFmt w:val="bullet"/>
-      <w:lvlText w:val=""/>
-      <w:lvlJc w:val="left"/>
-      <w:pPr>
-        <w:ind w:left="5749" w:hanging="360"/>
-      </w:pPr>
-      <w:rPr>
-        <w:rFonts w:ascii="Symbol" w:hAnsi="Symbol" w:hint="default"/>
-      </w:rPr>
-    </w:lvl>
-    <w:lvl w:ilvl="7" w:tplc="FFFFFFFF" w:tentative="1">
-      <w:start w:val="1"/>
-      <w:numFmt w:val="bullet"/>
-      <w:lvlText w:val="o"/>
-      <w:lvlJc w:val="left"/>
-      <w:pPr>
-        <w:ind w:left="6469" w:hanging="360"/>
-      </w:pPr>
-      <w:rPr>
-        <w:rFonts w:ascii="Courier New" w:hAnsi="Courier New" w:cs="Courier New" w:hint="default"/>
-      </w:rPr>
-    </w:lvl>
-    <w:lvl w:ilvl="8" w:tplc="FFFFFFFF" w:tentative="1">
-      <w:start w:val="1"/>
-      <w:numFmt w:val="bullet"/>
-      <w:lvlText w:val=""/>
-      <w:lvlJc w:val="left"/>
-      <w:pPr>
-        <w:ind w:left="7189" w:hanging="360"/>
-      </w:pPr>
-      <w:rPr>
-        <w:rFonts w:ascii="Wingdings" w:hAnsi="Wingdings" w:hint="default"/>
-      </w:rPr>
-    </w:lvl>
-  </w:abstractNum>
-  <w:abstractNum w:abstractNumId="31" w15:restartNumberingAfterBreak="0">
-    <w:nsid w:val="2C585CD7"/>
-    <w:multiLevelType w:val="hybridMultilevel"/>
-    <w:tmpl w:val="DA14C448"/>
-    <w:lvl w:ilvl="0" w:tplc="240A0001">
-      <w:start w:val="1"/>
-      <w:numFmt w:val="bullet"/>
-      <w:lvlText w:val=""/>
-      <w:lvlJc w:val="left"/>
-      <w:pPr>
-        <w:ind w:left="1429" w:hanging="360"/>
-      </w:pPr>
-      <w:rPr>
-        <w:rFonts w:ascii="Symbol" w:hAnsi="Symbol" w:hint="default"/>
-      </w:rPr>
-    </w:lvl>
-    <w:lvl w:ilvl="1" w:tplc="FFFFFFFF" w:tentative="1">
-      <w:start w:val="1"/>
-      <w:numFmt w:val="lowerLetter"/>
-      <w:lvlText w:val="%2."/>
-      <w:lvlJc w:val="left"/>
-      <w:pPr>
-        <w:ind w:left="2149" w:hanging="360"/>
-      </w:pPr>
-    </w:lvl>
-    <w:lvl w:ilvl="2" w:tplc="FFFFFFFF" w:tentative="1">
-      <w:start w:val="1"/>
-      <w:numFmt w:val="lowerRoman"/>
-      <w:lvlText w:val="%3."/>
-      <w:lvlJc w:val="right"/>
-      <w:pPr>
-        <w:ind w:left="2869" w:hanging="180"/>
-      </w:pPr>
-    </w:lvl>
-    <w:lvl w:ilvl="3" w:tplc="FFFFFFFF" w:tentative="1">
-      <w:start w:val="1"/>
-      <w:numFmt w:val="decimal"/>
-      <w:lvlText w:val="%4."/>
-      <w:lvlJc w:val="left"/>
-      <w:pPr>
-        <w:ind w:left="3589" w:hanging="360"/>
-      </w:pPr>
-    </w:lvl>
-    <w:lvl w:ilvl="4" w:tplc="FFFFFFFF" w:tentative="1">
-      <w:start w:val="1"/>
-      <w:numFmt w:val="lowerLetter"/>
-      <w:lvlText w:val="%5."/>
-      <w:lvlJc w:val="left"/>
-      <w:pPr>
-        <w:ind w:left="4309" w:hanging="360"/>
-      </w:pPr>
-    </w:lvl>
-    <w:lvl w:ilvl="5" w:tplc="FFFFFFFF" w:tentative="1">
-      <w:start w:val="1"/>
-      <w:numFmt w:val="lowerRoman"/>
-      <w:lvlText w:val="%6."/>
-      <w:lvlJc w:val="right"/>
-      <w:pPr>
-        <w:ind w:left="5029" w:hanging="180"/>
-      </w:pPr>
-    </w:lvl>
-    <w:lvl w:ilvl="6" w:tplc="FFFFFFFF" w:tentative="1">
-      <w:start w:val="1"/>
-      <w:numFmt w:val="decimal"/>
-      <w:lvlText w:val="%7."/>
-      <w:lvlJc w:val="left"/>
-      <w:pPr>
-        <w:ind w:left="5749" w:hanging="360"/>
-      </w:pPr>
-    </w:lvl>
-    <w:lvl w:ilvl="7" w:tplc="FFFFFFFF" w:tentative="1">
-      <w:start w:val="1"/>
-      <w:numFmt w:val="lowerLetter"/>
-      <w:lvlText w:val="%8."/>
-      <w:lvlJc w:val="left"/>
-      <w:pPr>
-        <w:ind w:left="6469" w:hanging="360"/>
-      </w:pPr>
-    </w:lvl>
-    <w:lvl w:ilvl="8" w:tplc="FFFFFFFF" w:tentative="1">
-      <w:start w:val="1"/>
-      <w:numFmt w:val="lowerRoman"/>
-      <w:lvlText w:val="%9."/>
-      <w:lvlJc w:val="right"/>
-      <w:pPr>
-        <w:ind w:left="7189" w:hanging="180"/>
-      </w:pPr>
-    </w:lvl>
-  </w:abstractNum>
-  <w:abstractNum w:abstractNumId="32" w15:restartNumberingAfterBreak="0">
-    <w:nsid w:val="2EE37B28"/>
-    <w:multiLevelType w:val="hybridMultilevel"/>
-    <w:tmpl w:val="98D21762"/>
-    <w:lvl w:ilvl="0" w:tplc="240A0001">
-      <w:start w:val="1"/>
-      <w:numFmt w:val="bullet"/>
-      <w:lvlText w:val=""/>
-      <w:lvlJc w:val="left"/>
-      <w:pPr>
-        <w:ind w:left="1429" w:hanging="360"/>
-      </w:pPr>
-      <w:rPr>
-        <w:rFonts w:ascii="Symbol" w:hAnsi="Symbol" w:hint="default"/>
-      </w:rPr>
-    </w:lvl>
-    <w:lvl w:ilvl="1" w:tplc="FFFFFFFF" w:tentative="1">
-      <w:start w:val="1"/>
-      <w:numFmt w:val="lowerLetter"/>
-      <w:lvlText w:val="%2."/>
-      <w:lvlJc w:val="left"/>
-      <w:pPr>
-        <w:ind w:left="2149" w:hanging="360"/>
-      </w:pPr>
-    </w:lvl>
-    <w:lvl w:ilvl="2" w:tplc="FFFFFFFF" w:tentative="1">
-      <w:start w:val="1"/>
-      <w:numFmt w:val="lowerRoman"/>
-      <w:lvlText w:val="%3."/>
-      <w:lvlJc w:val="right"/>
-      <w:pPr>
-        <w:ind w:left="2869" w:hanging="180"/>
-      </w:pPr>
-    </w:lvl>
-    <w:lvl w:ilvl="3" w:tplc="FFFFFFFF" w:tentative="1">
-      <w:start w:val="1"/>
-      <w:numFmt w:val="decimal"/>
-      <w:lvlText w:val="%4."/>
-      <w:lvlJc w:val="left"/>
-      <w:pPr>
-        <w:ind w:left="3589" w:hanging="360"/>
-      </w:pPr>
-    </w:lvl>
-    <w:lvl w:ilvl="4" w:tplc="FFFFFFFF" w:tentative="1">
-      <w:start w:val="1"/>
-      <w:numFmt w:val="lowerLetter"/>
-      <w:lvlText w:val="%5."/>
-      <w:lvlJc w:val="left"/>
-      <w:pPr>
-        <w:ind w:left="4309" w:hanging="360"/>
-      </w:pPr>
-    </w:lvl>
-    <w:lvl w:ilvl="5" w:tplc="FFFFFFFF" w:tentative="1">
-      <w:start w:val="1"/>
-      <w:numFmt w:val="lowerRoman"/>
-      <w:lvlText w:val="%6."/>
-      <w:lvlJc w:val="right"/>
-      <w:pPr>
-        <w:ind w:left="5029" w:hanging="180"/>
-      </w:pPr>
-    </w:lvl>
-    <w:lvl w:ilvl="6" w:tplc="FFFFFFFF" w:tentative="1">
-      <w:start w:val="1"/>
-      <w:numFmt w:val="decimal"/>
-      <w:lvlText w:val="%7."/>
-      <w:lvlJc w:val="left"/>
-      <w:pPr>
-        <w:ind w:left="5749" w:hanging="360"/>
-      </w:pPr>
-    </w:lvl>
-    <w:lvl w:ilvl="7" w:tplc="FFFFFFFF" w:tentative="1">
-      <w:start w:val="1"/>
-      <w:numFmt w:val="lowerLetter"/>
-      <w:lvlText w:val="%8."/>
-      <w:lvlJc w:val="left"/>
-      <w:pPr>
-        <w:ind w:left="6469" w:hanging="360"/>
-      </w:pPr>
-    </w:lvl>
-    <w:lvl w:ilvl="8" w:tplc="FFFFFFFF" w:tentative="1">
-      <w:start w:val="1"/>
-      <w:numFmt w:val="lowerRoman"/>
-      <w:lvlText w:val="%9."/>
-      <w:lvlJc w:val="right"/>
-      <w:pPr>
-        <w:ind w:left="7189" w:hanging="180"/>
-      </w:pPr>
-    </w:lvl>
-  </w:abstractNum>
-  <w:abstractNum w:abstractNumId="33" w15:restartNumberingAfterBreak="0">
-    <w:nsid w:val="2F645A55"/>
-    <w:multiLevelType w:val="hybridMultilevel"/>
-    <w:tmpl w:val="0308B99A"/>
-    <w:lvl w:ilvl="0" w:tplc="C74E70B8">
-      <w:start w:val="1"/>
-      <w:numFmt w:val="lowerLetter"/>
-      <w:lvlText w:val="%1)"/>
-      <w:lvlJc w:val="left"/>
-      <w:pPr>
-        <w:ind w:left="928" w:hanging="360"/>
-      </w:pPr>
-      <w:rPr>
-        <w:b/>
-        <w:bCs/>
-      </w:rPr>
-    </w:lvl>
-    <w:lvl w:ilvl="1" w:tplc="240A0019" w:tentative="1">
-      <w:start w:val="1"/>
-      <w:numFmt w:val="lowerLetter"/>
-      <w:lvlText w:val="%2."/>
-      <w:lvlJc w:val="left"/>
-      <w:pPr>
-        <w:ind w:left="1648" w:hanging="360"/>
-      </w:pPr>
-    </w:lvl>
-    <w:lvl w:ilvl="2" w:tplc="240A001B" w:tentative="1">
-      <w:start w:val="1"/>
-      <w:numFmt w:val="lowerRoman"/>
-      <w:lvlText w:val="%3."/>
-      <w:lvlJc w:val="right"/>
-      <w:pPr>
-        <w:ind w:left="2368" w:hanging="180"/>
-      </w:pPr>
-    </w:lvl>
-    <w:lvl w:ilvl="3" w:tplc="240A000F" w:tentative="1">
-      <w:start w:val="1"/>
-      <w:numFmt w:val="decimal"/>
-      <w:lvlText w:val="%4."/>
-      <w:lvlJc w:val="left"/>
-      <w:pPr>
-        <w:ind w:left="3088" w:hanging="360"/>
-      </w:pPr>
-    </w:lvl>
-    <w:lvl w:ilvl="4" w:tplc="240A0019" w:tentative="1">
-      <w:start w:val="1"/>
-      <w:numFmt w:val="lowerLetter"/>
-      <w:lvlText w:val="%5."/>
-      <w:lvlJc w:val="left"/>
-      <w:pPr>
-        <w:ind w:left="3808" w:hanging="360"/>
-      </w:pPr>
-    </w:lvl>
-    <w:lvl w:ilvl="5" w:tplc="240A001B" w:tentative="1">
-      <w:start w:val="1"/>
-      <w:numFmt w:val="lowerRoman"/>
-      <w:lvlText w:val="%6."/>
-      <w:lvlJc w:val="right"/>
-      <w:pPr>
-        <w:ind w:left="4528" w:hanging="180"/>
-      </w:pPr>
-    </w:lvl>
-    <w:lvl w:ilvl="6" w:tplc="240A000F" w:tentative="1">
-      <w:start w:val="1"/>
-      <w:numFmt w:val="decimal"/>
-      <w:lvlText w:val="%7."/>
-      <w:lvlJc w:val="left"/>
-      <w:pPr>
-        <w:ind w:left="5248" w:hanging="360"/>
-      </w:pPr>
-    </w:lvl>
-    <w:lvl w:ilvl="7" w:tplc="240A0019" w:tentative="1">
-      <w:start w:val="1"/>
-      <w:numFmt w:val="lowerLetter"/>
-      <w:lvlText w:val="%8."/>
-      <w:lvlJc w:val="left"/>
-      <w:pPr>
-        <w:ind w:left="5968" w:hanging="360"/>
-      </w:pPr>
-    </w:lvl>
-    <w:lvl w:ilvl="8" w:tplc="240A001B" w:tentative="1">
-      <w:start w:val="1"/>
-      <w:numFmt w:val="lowerRoman"/>
-      <w:lvlText w:val="%9."/>
-      <w:lvlJc w:val="right"/>
-      <w:pPr>
-        <w:ind w:left="6688" w:hanging="180"/>
-      </w:pPr>
-    </w:lvl>
-  </w:abstractNum>
-  <w:abstractNum w:abstractNumId="34" w15:restartNumberingAfterBreak="0">
+  <w:abstractNum w:abstractNumId="9" w15:restartNumberingAfterBreak="0">
     <w:nsid w:val="31385F67"/>
     <w:multiLevelType w:val="hybridMultilevel"/>
     <w:tmpl w:val="85B87B2E"/>
@@ -17922,7 +15447,7 @@
       </w:pPr>
     </w:lvl>
   </w:abstractNum>
-  <w:abstractNum w:abstractNumId="35" w15:restartNumberingAfterBreak="0">
+  <w:abstractNum w:abstractNumId="10" w15:restartNumberingAfterBreak="0">
     <w:nsid w:val="3347724E"/>
     <w:multiLevelType w:val="hybridMultilevel"/>
     <w:tmpl w:val="D0FA9F80"/>
@@ -18008,321 +15533,7 @@
       </w:pPr>
     </w:lvl>
   </w:abstractNum>
-  <w:abstractNum w:abstractNumId="36" w15:restartNumberingAfterBreak="0">
-    <w:nsid w:val="335A327B"/>
-    <w:multiLevelType w:val="hybridMultilevel"/>
-    <w:tmpl w:val="952E6A50"/>
-    <w:lvl w:ilvl="0" w:tplc="240A0001">
-      <w:start w:val="1"/>
-      <w:numFmt w:val="bullet"/>
-      <w:lvlText w:val=""/>
-      <w:lvlJc w:val="left"/>
-      <w:pPr>
-        <w:ind w:left="1429" w:hanging="360"/>
-      </w:pPr>
-      <w:rPr>
-        <w:rFonts w:ascii="Symbol" w:hAnsi="Symbol" w:hint="default"/>
-      </w:rPr>
-    </w:lvl>
-    <w:lvl w:ilvl="1" w:tplc="240A0003" w:tentative="1">
-      <w:start w:val="1"/>
-      <w:numFmt w:val="bullet"/>
-      <w:lvlText w:val="o"/>
-      <w:lvlJc w:val="left"/>
-      <w:pPr>
-        <w:ind w:left="2149" w:hanging="360"/>
-      </w:pPr>
-      <w:rPr>
-        <w:rFonts w:ascii="Courier New" w:hAnsi="Courier New" w:cs="Courier New" w:hint="default"/>
-      </w:rPr>
-    </w:lvl>
-    <w:lvl w:ilvl="2" w:tplc="240A0005" w:tentative="1">
-      <w:start w:val="1"/>
-      <w:numFmt w:val="bullet"/>
-      <w:lvlText w:val=""/>
-      <w:lvlJc w:val="left"/>
-      <w:pPr>
-        <w:ind w:left="2869" w:hanging="360"/>
-      </w:pPr>
-      <w:rPr>
-        <w:rFonts w:ascii="Wingdings" w:hAnsi="Wingdings" w:hint="default"/>
-      </w:rPr>
-    </w:lvl>
-    <w:lvl w:ilvl="3" w:tplc="240A0001" w:tentative="1">
-      <w:start w:val="1"/>
-      <w:numFmt w:val="bullet"/>
-      <w:lvlText w:val=""/>
-      <w:lvlJc w:val="left"/>
-      <w:pPr>
-        <w:ind w:left="3589" w:hanging="360"/>
-      </w:pPr>
-      <w:rPr>
-        <w:rFonts w:ascii="Symbol" w:hAnsi="Symbol" w:hint="default"/>
-      </w:rPr>
-    </w:lvl>
-    <w:lvl w:ilvl="4" w:tplc="240A0003" w:tentative="1">
-      <w:start w:val="1"/>
-      <w:numFmt w:val="bullet"/>
-      <w:lvlText w:val="o"/>
-      <w:lvlJc w:val="left"/>
-      <w:pPr>
-        <w:ind w:left="4309" w:hanging="360"/>
-      </w:pPr>
-      <w:rPr>
-        <w:rFonts w:ascii="Courier New" w:hAnsi="Courier New" w:cs="Courier New" w:hint="default"/>
-      </w:rPr>
-    </w:lvl>
-    <w:lvl w:ilvl="5" w:tplc="240A0005" w:tentative="1">
-      <w:start w:val="1"/>
-      <w:numFmt w:val="bullet"/>
-      <w:lvlText w:val=""/>
-      <w:lvlJc w:val="left"/>
-      <w:pPr>
-        <w:ind w:left="5029" w:hanging="360"/>
-      </w:pPr>
-      <w:rPr>
-        <w:rFonts w:ascii="Wingdings" w:hAnsi="Wingdings" w:hint="default"/>
-      </w:rPr>
-    </w:lvl>
-    <w:lvl w:ilvl="6" w:tplc="240A0001" w:tentative="1">
-      <w:start w:val="1"/>
-      <w:numFmt w:val="bullet"/>
-      <w:lvlText w:val=""/>
-      <w:lvlJc w:val="left"/>
-      <w:pPr>
-        <w:ind w:left="5749" w:hanging="360"/>
-      </w:pPr>
-      <w:rPr>
-        <w:rFonts w:ascii="Symbol" w:hAnsi="Symbol" w:hint="default"/>
-      </w:rPr>
-    </w:lvl>
-    <w:lvl w:ilvl="7" w:tplc="240A0003" w:tentative="1">
-      <w:start w:val="1"/>
-      <w:numFmt w:val="bullet"/>
-      <w:lvlText w:val="o"/>
-      <w:lvlJc w:val="left"/>
-      <w:pPr>
-        <w:ind w:left="6469" w:hanging="360"/>
-      </w:pPr>
-      <w:rPr>
-        <w:rFonts w:ascii="Courier New" w:hAnsi="Courier New" w:cs="Courier New" w:hint="default"/>
-      </w:rPr>
-    </w:lvl>
-    <w:lvl w:ilvl="8" w:tplc="240A0005" w:tentative="1">
-      <w:start w:val="1"/>
-      <w:numFmt w:val="bullet"/>
-      <w:lvlText w:val=""/>
-      <w:lvlJc w:val="left"/>
-      <w:pPr>
-        <w:ind w:left="7189" w:hanging="360"/>
-      </w:pPr>
-      <w:rPr>
-        <w:rFonts w:ascii="Wingdings" w:hAnsi="Wingdings" w:hint="default"/>
-      </w:rPr>
-    </w:lvl>
-  </w:abstractNum>
-  <w:abstractNum w:abstractNumId="37" w15:restartNumberingAfterBreak="0">
-    <w:nsid w:val="339F12F6"/>
-    <w:multiLevelType w:val="hybridMultilevel"/>
-    <w:tmpl w:val="0656946E"/>
-    <w:lvl w:ilvl="0" w:tplc="D5129C7A">
-      <w:start w:val="1"/>
-      <w:numFmt w:val="lowerLetter"/>
-      <w:lvlText w:val="%1)"/>
-      <w:lvlJc w:val="left"/>
-      <w:pPr>
-        <w:ind w:left="1429" w:hanging="360"/>
-      </w:pPr>
-      <w:rPr>
-        <w:rFonts w:hint="default"/>
-        <w:b/>
-        <w:bCs/>
-      </w:rPr>
-    </w:lvl>
-    <w:lvl w:ilvl="1" w:tplc="FFFFFFFF" w:tentative="1">
-      <w:start w:val="1"/>
-      <w:numFmt w:val="bullet"/>
-      <w:lvlText w:val="o"/>
-      <w:lvlJc w:val="left"/>
-      <w:pPr>
-        <w:ind w:left="2149" w:hanging="360"/>
-      </w:pPr>
-      <w:rPr>
-        <w:rFonts w:ascii="Courier New" w:hAnsi="Courier New" w:cs="Courier New" w:hint="default"/>
-      </w:rPr>
-    </w:lvl>
-    <w:lvl w:ilvl="2" w:tplc="FFFFFFFF" w:tentative="1">
-      <w:start w:val="1"/>
-      <w:numFmt w:val="bullet"/>
-      <w:lvlText w:val=""/>
-      <w:lvlJc w:val="left"/>
-      <w:pPr>
-        <w:ind w:left="2869" w:hanging="360"/>
-      </w:pPr>
-      <w:rPr>
-        <w:rFonts w:ascii="Wingdings" w:hAnsi="Wingdings" w:hint="default"/>
-      </w:rPr>
-    </w:lvl>
-    <w:lvl w:ilvl="3" w:tplc="FFFFFFFF" w:tentative="1">
-      <w:start w:val="1"/>
-      <w:numFmt w:val="bullet"/>
-      <w:lvlText w:val=""/>
-      <w:lvlJc w:val="left"/>
-      <w:pPr>
-        <w:ind w:left="3589" w:hanging="360"/>
-      </w:pPr>
-      <w:rPr>
-        <w:rFonts w:ascii="Symbol" w:hAnsi="Symbol" w:hint="default"/>
-      </w:rPr>
-    </w:lvl>
-    <w:lvl w:ilvl="4" w:tplc="FFFFFFFF" w:tentative="1">
-      <w:start w:val="1"/>
-      <w:numFmt w:val="bullet"/>
-      <w:lvlText w:val="o"/>
-      <w:lvlJc w:val="left"/>
-      <w:pPr>
-        <w:ind w:left="4309" w:hanging="360"/>
-      </w:pPr>
-      <w:rPr>
-        <w:rFonts w:ascii="Courier New" w:hAnsi="Courier New" w:cs="Courier New" w:hint="default"/>
-      </w:rPr>
-    </w:lvl>
-    <w:lvl w:ilvl="5" w:tplc="FFFFFFFF" w:tentative="1">
-      <w:start w:val="1"/>
-      <w:numFmt w:val="bullet"/>
-      <w:lvlText w:val=""/>
-      <w:lvlJc w:val="left"/>
-      <w:pPr>
-        <w:ind w:left="5029" w:hanging="360"/>
-      </w:pPr>
-      <w:rPr>
-        <w:rFonts w:ascii="Wingdings" w:hAnsi="Wingdings" w:hint="default"/>
-      </w:rPr>
-    </w:lvl>
-    <w:lvl w:ilvl="6" w:tplc="FFFFFFFF" w:tentative="1">
-      <w:start w:val="1"/>
-      <w:numFmt w:val="bullet"/>
-      <w:lvlText w:val=""/>
-      <w:lvlJc w:val="left"/>
-      <w:pPr>
-        <w:ind w:left="5749" w:hanging="360"/>
-      </w:pPr>
-      <w:rPr>
-        <w:rFonts w:ascii="Symbol" w:hAnsi="Symbol" w:hint="default"/>
-      </w:rPr>
-    </w:lvl>
-    <w:lvl w:ilvl="7" w:tplc="FFFFFFFF" w:tentative="1">
-      <w:start w:val="1"/>
-      <w:numFmt w:val="bullet"/>
-      <w:lvlText w:val="o"/>
-      <w:lvlJc w:val="left"/>
-      <w:pPr>
-        <w:ind w:left="6469" w:hanging="360"/>
-      </w:pPr>
-      <w:rPr>
-        <w:rFonts w:ascii="Courier New" w:hAnsi="Courier New" w:cs="Courier New" w:hint="default"/>
-      </w:rPr>
-    </w:lvl>
-    <w:lvl w:ilvl="8" w:tplc="FFFFFFFF" w:tentative="1">
-      <w:start w:val="1"/>
-      <w:numFmt w:val="bullet"/>
-      <w:lvlText w:val=""/>
-      <w:lvlJc w:val="left"/>
-      <w:pPr>
-        <w:ind w:left="7189" w:hanging="360"/>
-      </w:pPr>
-      <w:rPr>
-        <w:rFonts w:ascii="Wingdings" w:hAnsi="Wingdings" w:hint="default"/>
-      </w:rPr>
-    </w:lvl>
-  </w:abstractNum>
-  <w:abstractNum w:abstractNumId="38" w15:restartNumberingAfterBreak="0">
-    <w:nsid w:val="359604E2"/>
-    <w:multiLevelType w:val="hybridMultilevel"/>
-    <w:tmpl w:val="003AFC70"/>
-    <w:lvl w:ilvl="0" w:tplc="240A0017">
-      <w:start w:val="1"/>
-      <w:numFmt w:val="lowerLetter"/>
-      <w:lvlText w:val="%1)"/>
-      <w:lvlJc w:val="left"/>
-      <w:pPr>
-        <w:ind w:left="1429" w:hanging="360"/>
-      </w:pPr>
-    </w:lvl>
-    <w:lvl w:ilvl="1" w:tplc="240A0019" w:tentative="1">
-      <w:start w:val="1"/>
-      <w:numFmt w:val="lowerLetter"/>
-      <w:lvlText w:val="%2."/>
-      <w:lvlJc w:val="left"/>
-      <w:pPr>
-        <w:ind w:left="2149" w:hanging="360"/>
-      </w:pPr>
-    </w:lvl>
-    <w:lvl w:ilvl="2" w:tplc="240A001B" w:tentative="1">
-      <w:start w:val="1"/>
-      <w:numFmt w:val="lowerRoman"/>
-      <w:lvlText w:val="%3."/>
-      <w:lvlJc w:val="right"/>
-      <w:pPr>
-        <w:ind w:left="2869" w:hanging="180"/>
-      </w:pPr>
-    </w:lvl>
-    <w:lvl w:ilvl="3" w:tplc="240A000F" w:tentative="1">
-      <w:start w:val="1"/>
-      <w:numFmt w:val="decimal"/>
-      <w:lvlText w:val="%4."/>
-      <w:lvlJc w:val="left"/>
-      <w:pPr>
-        <w:ind w:left="3589" w:hanging="360"/>
-      </w:pPr>
-    </w:lvl>
-    <w:lvl w:ilvl="4" w:tplc="240A0019" w:tentative="1">
-      <w:start w:val="1"/>
-      <w:numFmt w:val="lowerLetter"/>
-      <w:lvlText w:val="%5."/>
-      <w:lvlJc w:val="left"/>
-      <w:pPr>
-        <w:ind w:left="4309" w:hanging="360"/>
-      </w:pPr>
-    </w:lvl>
-    <w:lvl w:ilvl="5" w:tplc="240A001B" w:tentative="1">
-      <w:start w:val="1"/>
-      <w:numFmt w:val="lowerRoman"/>
-      <w:lvlText w:val="%6."/>
-      <w:lvlJc w:val="right"/>
-      <w:pPr>
-        <w:ind w:left="5029" w:hanging="180"/>
-      </w:pPr>
-    </w:lvl>
-    <w:lvl w:ilvl="6" w:tplc="240A000F" w:tentative="1">
-      <w:start w:val="1"/>
-      <w:numFmt w:val="decimal"/>
-      <w:lvlText w:val="%7."/>
-      <w:lvlJc w:val="left"/>
-      <w:pPr>
-        <w:ind w:left="5749" w:hanging="360"/>
-      </w:pPr>
-    </w:lvl>
-    <w:lvl w:ilvl="7" w:tplc="240A0019" w:tentative="1">
-      <w:start w:val="1"/>
-      <w:numFmt w:val="lowerLetter"/>
-      <w:lvlText w:val="%8."/>
-      <w:lvlJc w:val="left"/>
-      <w:pPr>
-        <w:ind w:left="6469" w:hanging="360"/>
-      </w:pPr>
-    </w:lvl>
-    <w:lvl w:ilvl="8" w:tplc="240A001B" w:tentative="1">
-      <w:start w:val="1"/>
-      <w:numFmt w:val="lowerRoman"/>
-      <w:lvlText w:val="%9."/>
-      <w:lvlJc w:val="right"/>
-      <w:pPr>
-        <w:ind w:left="7189" w:hanging="180"/>
-      </w:pPr>
-    </w:lvl>
-  </w:abstractNum>
-  <w:abstractNum w:abstractNumId="39" w15:restartNumberingAfterBreak="0">
+  <w:abstractNum w:abstractNumId="11" w15:restartNumberingAfterBreak="0">
     <w:nsid w:val="368E176E"/>
     <w:multiLevelType w:val="hybridMultilevel"/>
     <w:tmpl w:val="BDF054FE"/>
@@ -18416,7 +15627,7 @@
       </w:pPr>
     </w:lvl>
   </w:abstractNum>
-  <w:abstractNum w:abstractNumId="40" w15:restartNumberingAfterBreak="0">
+  <w:abstractNum w:abstractNumId="12" w15:restartNumberingAfterBreak="0">
     <w:nsid w:val="36953A06"/>
     <w:multiLevelType w:val="hybridMultilevel"/>
     <w:tmpl w:val="852C5354"/>
@@ -18502,277 +15713,7 @@
       </w:pPr>
     </w:lvl>
   </w:abstractNum>
-  <w:abstractNum w:abstractNumId="41" w15:restartNumberingAfterBreak="0">
-    <w:nsid w:val="38C5141C"/>
-    <w:multiLevelType w:val="hybridMultilevel"/>
-    <w:tmpl w:val="89248CFA"/>
-    <w:lvl w:ilvl="0" w:tplc="F61AF06C">
-      <w:start w:val="1"/>
-      <w:numFmt w:val="lowerLetter"/>
-      <w:lvlText w:val="%1)"/>
-      <w:lvlJc w:val="left"/>
-      <w:pPr>
-        <w:ind w:left="1429" w:hanging="360"/>
-      </w:pPr>
-      <w:rPr>
-        <w:b/>
-        <w:bCs/>
-      </w:rPr>
-    </w:lvl>
-    <w:lvl w:ilvl="1" w:tplc="240A0019" w:tentative="1">
-      <w:start w:val="1"/>
-      <w:numFmt w:val="lowerLetter"/>
-      <w:lvlText w:val="%2."/>
-      <w:lvlJc w:val="left"/>
-      <w:pPr>
-        <w:ind w:left="2149" w:hanging="360"/>
-      </w:pPr>
-    </w:lvl>
-    <w:lvl w:ilvl="2" w:tplc="240A001B" w:tentative="1">
-      <w:start w:val="1"/>
-      <w:numFmt w:val="lowerRoman"/>
-      <w:lvlText w:val="%3."/>
-      <w:lvlJc w:val="right"/>
-      <w:pPr>
-        <w:ind w:left="2869" w:hanging="180"/>
-      </w:pPr>
-    </w:lvl>
-    <w:lvl w:ilvl="3" w:tplc="240A000F" w:tentative="1">
-      <w:start w:val="1"/>
-      <w:numFmt w:val="decimal"/>
-      <w:lvlText w:val="%4."/>
-      <w:lvlJc w:val="left"/>
-      <w:pPr>
-        <w:ind w:left="3589" w:hanging="360"/>
-      </w:pPr>
-    </w:lvl>
-    <w:lvl w:ilvl="4" w:tplc="240A0019" w:tentative="1">
-      <w:start w:val="1"/>
-      <w:numFmt w:val="lowerLetter"/>
-      <w:lvlText w:val="%5."/>
-      <w:lvlJc w:val="left"/>
-      <w:pPr>
-        <w:ind w:left="4309" w:hanging="360"/>
-      </w:pPr>
-    </w:lvl>
-    <w:lvl w:ilvl="5" w:tplc="240A001B" w:tentative="1">
-      <w:start w:val="1"/>
-      <w:numFmt w:val="lowerRoman"/>
-      <w:lvlText w:val="%6."/>
-      <w:lvlJc w:val="right"/>
-      <w:pPr>
-        <w:ind w:left="5029" w:hanging="180"/>
-      </w:pPr>
-    </w:lvl>
-    <w:lvl w:ilvl="6" w:tplc="240A000F" w:tentative="1">
-      <w:start w:val="1"/>
-      <w:numFmt w:val="decimal"/>
-      <w:lvlText w:val="%7."/>
-      <w:lvlJc w:val="left"/>
-      <w:pPr>
-        <w:ind w:left="5749" w:hanging="360"/>
-      </w:pPr>
-    </w:lvl>
-    <w:lvl w:ilvl="7" w:tplc="240A0019" w:tentative="1">
-      <w:start w:val="1"/>
-      <w:numFmt w:val="lowerLetter"/>
-      <w:lvlText w:val="%8."/>
-      <w:lvlJc w:val="left"/>
-      <w:pPr>
-        <w:ind w:left="6469" w:hanging="360"/>
-      </w:pPr>
-    </w:lvl>
-    <w:lvl w:ilvl="8" w:tplc="240A001B" w:tentative="1">
-      <w:start w:val="1"/>
-      <w:numFmt w:val="lowerRoman"/>
-      <w:lvlText w:val="%9."/>
-      <w:lvlJc w:val="right"/>
-      <w:pPr>
-        <w:ind w:left="7189" w:hanging="180"/>
-      </w:pPr>
-    </w:lvl>
-  </w:abstractNum>
-  <w:abstractNum w:abstractNumId="42" w15:restartNumberingAfterBreak="0">
-    <w:nsid w:val="393E3977"/>
-    <w:multiLevelType w:val="hybridMultilevel"/>
-    <w:tmpl w:val="3E7C80E8"/>
-    <w:lvl w:ilvl="0" w:tplc="CE94B36A">
-      <w:start w:val="1"/>
-      <w:numFmt w:val="lowerLetter"/>
-      <w:lvlText w:val="%1)"/>
-      <w:lvlJc w:val="left"/>
-      <w:pPr>
-        <w:ind w:left="1429" w:hanging="360"/>
-      </w:pPr>
-      <w:rPr>
-        <w:b/>
-        <w:bCs/>
-      </w:rPr>
-    </w:lvl>
-    <w:lvl w:ilvl="1" w:tplc="240A0019" w:tentative="1">
-      <w:start w:val="1"/>
-      <w:numFmt w:val="lowerLetter"/>
-      <w:lvlText w:val="%2."/>
-      <w:lvlJc w:val="left"/>
-      <w:pPr>
-        <w:ind w:left="2149" w:hanging="360"/>
-      </w:pPr>
-    </w:lvl>
-    <w:lvl w:ilvl="2" w:tplc="240A001B" w:tentative="1">
-      <w:start w:val="1"/>
-      <w:numFmt w:val="lowerRoman"/>
-      <w:lvlText w:val="%3."/>
-      <w:lvlJc w:val="right"/>
-      <w:pPr>
-        <w:ind w:left="2869" w:hanging="180"/>
-      </w:pPr>
-    </w:lvl>
-    <w:lvl w:ilvl="3" w:tplc="240A000F" w:tentative="1">
-      <w:start w:val="1"/>
-      <w:numFmt w:val="decimal"/>
-      <w:lvlText w:val="%4."/>
-      <w:lvlJc w:val="left"/>
-      <w:pPr>
-        <w:ind w:left="3589" w:hanging="360"/>
-      </w:pPr>
-    </w:lvl>
-    <w:lvl w:ilvl="4" w:tplc="240A0019" w:tentative="1">
-      <w:start w:val="1"/>
-      <w:numFmt w:val="lowerLetter"/>
-      <w:lvlText w:val="%5."/>
-      <w:lvlJc w:val="left"/>
-      <w:pPr>
-        <w:ind w:left="4309" w:hanging="360"/>
-      </w:pPr>
-    </w:lvl>
-    <w:lvl w:ilvl="5" w:tplc="240A001B" w:tentative="1">
-      <w:start w:val="1"/>
-      <w:numFmt w:val="lowerRoman"/>
-      <w:lvlText w:val="%6."/>
-      <w:lvlJc w:val="right"/>
-      <w:pPr>
-        <w:ind w:left="5029" w:hanging="180"/>
-      </w:pPr>
-    </w:lvl>
-    <w:lvl w:ilvl="6" w:tplc="240A000F" w:tentative="1">
-      <w:start w:val="1"/>
-      <w:numFmt w:val="decimal"/>
-      <w:lvlText w:val="%7."/>
-      <w:lvlJc w:val="left"/>
-      <w:pPr>
-        <w:ind w:left="5749" w:hanging="360"/>
-      </w:pPr>
-    </w:lvl>
-    <w:lvl w:ilvl="7" w:tplc="240A0019" w:tentative="1">
-      <w:start w:val="1"/>
-      <w:numFmt w:val="lowerLetter"/>
-      <w:lvlText w:val="%8."/>
-      <w:lvlJc w:val="left"/>
-      <w:pPr>
-        <w:ind w:left="6469" w:hanging="360"/>
-      </w:pPr>
-    </w:lvl>
-    <w:lvl w:ilvl="8" w:tplc="240A001B" w:tentative="1">
-      <w:start w:val="1"/>
-      <w:numFmt w:val="lowerRoman"/>
-      <w:lvlText w:val="%9."/>
-      <w:lvlJc w:val="right"/>
-      <w:pPr>
-        <w:ind w:left="7189" w:hanging="180"/>
-      </w:pPr>
-    </w:lvl>
-  </w:abstractNum>
-  <w:abstractNum w:abstractNumId="43" w15:restartNumberingAfterBreak="0">
-    <w:nsid w:val="3A47670D"/>
-    <w:multiLevelType w:val="hybridMultilevel"/>
-    <w:tmpl w:val="57C0D182"/>
-    <w:lvl w:ilvl="0" w:tplc="1E8ADA04">
-      <w:start w:val="1"/>
-      <w:numFmt w:val="lowerLetter"/>
-      <w:lvlText w:val="%1)"/>
-      <w:lvlJc w:val="left"/>
-      <w:pPr>
-        <w:ind w:left="1429" w:hanging="360"/>
-      </w:pPr>
-      <w:rPr>
-        <w:b/>
-        <w:bCs/>
-      </w:rPr>
-    </w:lvl>
-    <w:lvl w:ilvl="1" w:tplc="240A0019" w:tentative="1">
-      <w:start w:val="1"/>
-      <w:numFmt w:val="lowerLetter"/>
-      <w:lvlText w:val="%2."/>
-      <w:lvlJc w:val="left"/>
-      <w:pPr>
-        <w:ind w:left="2149" w:hanging="360"/>
-      </w:pPr>
-    </w:lvl>
-    <w:lvl w:ilvl="2" w:tplc="240A001B" w:tentative="1">
-      <w:start w:val="1"/>
-      <w:numFmt w:val="lowerRoman"/>
-      <w:lvlText w:val="%3."/>
-      <w:lvlJc w:val="right"/>
-      <w:pPr>
-        <w:ind w:left="2869" w:hanging="180"/>
-      </w:pPr>
-    </w:lvl>
-    <w:lvl w:ilvl="3" w:tplc="240A000F" w:tentative="1">
-      <w:start w:val="1"/>
-      <w:numFmt w:val="decimal"/>
-      <w:lvlText w:val="%4."/>
-      <w:lvlJc w:val="left"/>
-      <w:pPr>
-        <w:ind w:left="3589" w:hanging="360"/>
-      </w:pPr>
-    </w:lvl>
-    <w:lvl w:ilvl="4" w:tplc="240A0019" w:tentative="1">
-      <w:start w:val="1"/>
-      <w:numFmt w:val="lowerLetter"/>
-      <w:lvlText w:val="%5."/>
-      <w:lvlJc w:val="left"/>
-      <w:pPr>
-        <w:ind w:left="4309" w:hanging="360"/>
-      </w:pPr>
-    </w:lvl>
-    <w:lvl w:ilvl="5" w:tplc="240A001B" w:tentative="1">
-      <w:start w:val="1"/>
-      <w:numFmt w:val="lowerRoman"/>
-      <w:lvlText w:val="%6."/>
-      <w:lvlJc w:val="right"/>
-      <w:pPr>
-        <w:ind w:left="5029" w:hanging="180"/>
-      </w:pPr>
-    </w:lvl>
-    <w:lvl w:ilvl="6" w:tplc="240A000F" w:tentative="1">
-      <w:start w:val="1"/>
-      <w:numFmt w:val="decimal"/>
-      <w:lvlText w:val="%7."/>
-      <w:lvlJc w:val="left"/>
-      <w:pPr>
-        <w:ind w:left="5749" w:hanging="360"/>
-      </w:pPr>
-    </w:lvl>
-    <w:lvl w:ilvl="7" w:tplc="240A0019" w:tentative="1">
-      <w:start w:val="1"/>
-      <w:numFmt w:val="lowerLetter"/>
-      <w:lvlText w:val="%8."/>
-      <w:lvlJc w:val="left"/>
-      <w:pPr>
-        <w:ind w:left="6469" w:hanging="360"/>
-      </w:pPr>
-    </w:lvl>
-    <w:lvl w:ilvl="8" w:tplc="240A001B" w:tentative="1">
-      <w:start w:val="1"/>
-      <w:numFmt w:val="lowerRoman"/>
-      <w:lvlText w:val="%9."/>
-      <w:lvlJc w:val="right"/>
-      <w:pPr>
-        <w:ind w:left="7189" w:hanging="180"/>
-      </w:pPr>
-    </w:lvl>
-  </w:abstractNum>
-  <w:abstractNum w:abstractNumId="44" w15:restartNumberingAfterBreak="0">
+  <w:abstractNum w:abstractNumId="13" w15:restartNumberingAfterBreak="0">
     <w:nsid w:val="3C0D0359"/>
     <w:multiLevelType w:val="hybridMultilevel"/>
     <w:tmpl w:val="49EA1D5C"/>
@@ -18858,518 +15799,7 @@
       </w:pPr>
     </w:lvl>
   </w:abstractNum>
-  <w:abstractNum w:abstractNumId="45" w15:restartNumberingAfterBreak="0">
-    <w:nsid w:val="3C9D246F"/>
-    <w:multiLevelType w:val="hybridMultilevel"/>
-    <w:tmpl w:val="C6DA3154"/>
-    <w:lvl w:ilvl="0" w:tplc="240A0001">
-      <w:start w:val="1"/>
-      <w:numFmt w:val="bullet"/>
-      <w:lvlText w:val=""/>
-      <w:lvlJc w:val="left"/>
-      <w:pPr>
-        <w:ind w:left="720" w:hanging="360"/>
-      </w:pPr>
-      <w:rPr>
-        <w:rFonts w:ascii="Symbol" w:hAnsi="Symbol" w:hint="default"/>
-      </w:rPr>
-    </w:lvl>
-    <w:lvl w:ilvl="1" w:tplc="240A0003" w:tentative="1">
-      <w:start w:val="1"/>
-      <w:numFmt w:val="bullet"/>
-      <w:lvlText w:val="o"/>
-      <w:lvlJc w:val="left"/>
-      <w:pPr>
-        <w:ind w:left="1440" w:hanging="360"/>
-      </w:pPr>
-      <w:rPr>
-        <w:rFonts w:ascii="Courier New" w:hAnsi="Courier New" w:cs="Courier New" w:hint="default"/>
-      </w:rPr>
-    </w:lvl>
-    <w:lvl w:ilvl="2" w:tplc="240A0005" w:tentative="1">
-      <w:start w:val="1"/>
-      <w:numFmt w:val="bullet"/>
-      <w:lvlText w:val=""/>
-      <w:lvlJc w:val="left"/>
-      <w:pPr>
-        <w:ind w:left="2160" w:hanging="360"/>
-      </w:pPr>
-      <w:rPr>
-        <w:rFonts w:ascii="Wingdings" w:hAnsi="Wingdings" w:hint="default"/>
-      </w:rPr>
-    </w:lvl>
-    <w:lvl w:ilvl="3" w:tplc="240A0001" w:tentative="1">
-      <w:start w:val="1"/>
-      <w:numFmt w:val="bullet"/>
-      <w:lvlText w:val=""/>
-      <w:lvlJc w:val="left"/>
-      <w:pPr>
-        <w:ind w:left="2880" w:hanging="360"/>
-      </w:pPr>
-      <w:rPr>
-        <w:rFonts w:ascii="Symbol" w:hAnsi="Symbol" w:hint="default"/>
-      </w:rPr>
-    </w:lvl>
-    <w:lvl w:ilvl="4" w:tplc="240A0003" w:tentative="1">
-      <w:start w:val="1"/>
-      <w:numFmt w:val="bullet"/>
-      <w:lvlText w:val="o"/>
-      <w:lvlJc w:val="left"/>
-      <w:pPr>
-        <w:ind w:left="3600" w:hanging="360"/>
-      </w:pPr>
-      <w:rPr>
-        <w:rFonts w:ascii="Courier New" w:hAnsi="Courier New" w:cs="Courier New" w:hint="default"/>
-      </w:rPr>
-    </w:lvl>
-    <w:lvl w:ilvl="5" w:tplc="240A0005" w:tentative="1">
-      <w:start w:val="1"/>
-      <w:numFmt w:val="bullet"/>
-      <w:lvlText w:val=""/>
-      <w:lvlJc w:val="left"/>
-      <w:pPr>
-        <w:ind w:left="4320" w:hanging="360"/>
-      </w:pPr>
-      <w:rPr>
-        <w:rFonts w:ascii="Wingdings" w:hAnsi="Wingdings" w:hint="default"/>
-      </w:rPr>
-    </w:lvl>
-    <w:lvl w:ilvl="6" w:tplc="240A0001" w:tentative="1">
-      <w:start w:val="1"/>
-      <w:numFmt w:val="bullet"/>
-      <w:lvlText w:val=""/>
-      <w:lvlJc w:val="left"/>
-      <w:pPr>
-        <w:ind w:left="5040" w:hanging="360"/>
-      </w:pPr>
-      <w:rPr>
-        <w:rFonts w:ascii="Symbol" w:hAnsi="Symbol" w:hint="default"/>
-      </w:rPr>
-    </w:lvl>
-    <w:lvl w:ilvl="7" w:tplc="240A0003" w:tentative="1">
-      <w:start w:val="1"/>
-      <w:numFmt w:val="bullet"/>
-      <w:lvlText w:val="o"/>
-      <w:lvlJc w:val="left"/>
-      <w:pPr>
-        <w:ind w:left="5760" w:hanging="360"/>
-      </w:pPr>
-      <w:rPr>
-        <w:rFonts w:ascii="Courier New" w:hAnsi="Courier New" w:cs="Courier New" w:hint="default"/>
-      </w:rPr>
-    </w:lvl>
-    <w:lvl w:ilvl="8" w:tplc="240A0005" w:tentative="1">
-      <w:start w:val="1"/>
-      <w:numFmt w:val="bullet"/>
-      <w:lvlText w:val=""/>
-      <w:lvlJc w:val="left"/>
-      <w:pPr>
-        <w:ind w:left="6480" w:hanging="360"/>
-      </w:pPr>
-      <w:rPr>
-        <w:rFonts w:ascii="Wingdings" w:hAnsi="Wingdings" w:hint="default"/>
-      </w:rPr>
-    </w:lvl>
-  </w:abstractNum>
-  <w:abstractNum w:abstractNumId="46" w15:restartNumberingAfterBreak="0">
-    <w:nsid w:val="3CEA1540"/>
-    <w:multiLevelType w:val="hybridMultilevel"/>
-    <w:tmpl w:val="C3BA370E"/>
-    <w:lvl w:ilvl="0" w:tplc="240A000F">
-      <w:start w:val="1"/>
-      <w:numFmt w:val="decimal"/>
-      <w:lvlText w:val="%1."/>
-      <w:lvlJc w:val="left"/>
-      <w:pPr>
-        <w:ind w:left="1429" w:hanging="360"/>
-      </w:pPr>
-    </w:lvl>
-    <w:lvl w:ilvl="1" w:tplc="240A0019">
-      <w:start w:val="1"/>
-      <w:numFmt w:val="lowerLetter"/>
-      <w:lvlText w:val="%2."/>
-      <w:lvlJc w:val="left"/>
-      <w:pPr>
-        <w:ind w:left="2149" w:hanging="360"/>
-      </w:pPr>
-    </w:lvl>
-    <w:lvl w:ilvl="2" w:tplc="240A001B" w:tentative="1">
-      <w:start w:val="1"/>
-      <w:numFmt w:val="lowerRoman"/>
-      <w:lvlText w:val="%3."/>
-      <w:lvlJc w:val="right"/>
-      <w:pPr>
-        <w:ind w:left="2869" w:hanging="180"/>
-      </w:pPr>
-    </w:lvl>
-    <w:lvl w:ilvl="3" w:tplc="240A000F" w:tentative="1">
-      <w:start w:val="1"/>
-      <w:numFmt w:val="decimal"/>
-      <w:lvlText w:val="%4."/>
-      <w:lvlJc w:val="left"/>
-      <w:pPr>
-        <w:ind w:left="3589" w:hanging="360"/>
-      </w:pPr>
-    </w:lvl>
-    <w:lvl w:ilvl="4" w:tplc="240A0019" w:tentative="1">
-      <w:start w:val="1"/>
-      <w:numFmt w:val="lowerLetter"/>
-      <w:lvlText w:val="%5."/>
-      <w:lvlJc w:val="left"/>
-      <w:pPr>
-        <w:ind w:left="4309" w:hanging="360"/>
-      </w:pPr>
-    </w:lvl>
-    <w:lvl w:ilvl="5" w:tplc="240A001B" w:tentative="1">
-      <w:start w:val="1"/>
-      <w:numFmt w:val="lowerRoman"/>
-      <w:lvlText w:val="%6."/>
-      <w:lvlJc w:val="right"/>
-      <w:pPr>
-        <w:ind w:left="5029" w:hanging="180"/>
-      </w:pPr>
-    </w:lvl>
-    <w:lvl w:ilvl="6" w:tplc="240A000F" w:tentative="1">
-      <w:start w:val="1"/>
-      <w:numFmt w:val="decimal"/>
-      <w:lvlText w:val="%7."/>
-      <w:lvlJc w:val="left"/>
-      <w:pPr>
-        <w:ind w:left="5749" w:hanging="360"/>
-      </w:pPr>
-    </w:lvl>
-    <w:lvl w:ilvl="7" w:tplc="240A0019" w:tentative="1">
-      <w:start w:val="1"/>
-      <w:numFmt w:val="lowerLetter"/>
-      <w:lvlText w:val="%8."/>
-      <w:lvlJc w:val="left"/>
-      <w:pPr>
-        <w:ind w:left="6469" w:hanging="360"/>
-      </w:pPr>
-    </w:lvl>
-    <w:lvl w:ilvl="8" w:tplc="240A001B" w:tentative="1">
-      <w:start w:val="1"/>
-      <w:numFmt w:val="lowerRoman"/>
-      <w:lvlText w:val="%9."/>
-      <w:lvlJc w:val="right"/>
-      <w:pPr>
-        <w:ind w:left="7189" w:hanging="180"/>
-      </w:pPr>
-    </w:lvl>
-  </w:abstractNum>
-  <w:abstractNum w:abstractNumId="47" w15:restartNumberingAfterBreak="0">
-    <w:nsid w:val="42D64E95"/>
-    <w:multiLevelType w:val="hybridMultilevel"/>
-    <w:tmpl w:val="BB2AABF0"/>
-    <w:lvl w:ilvl="0" w:tplc="240A0001">
-      <w:start w:val="1"/>
-      <w:numFmt w:val="bullet"/>
-      <w:lvlText w:val=""/>
-      <w:lvlJc w:val="left"/>
-      <w:pPr>
-        <w:ind w:left="1429" w:hanging="360"/>
-      </w:pPr>
-      <w:rPr>
-        <w:rFonts w:ascii="Symbol" w:hAnsi="Symbol" w:hint="default"/>
-      </w:rPr>
-    </w:lvl>
-    <w:lvl w:ilvl="1" w:tplc="240A0003" w:tentative="1">
-      <w:start w:val="1"/>
-      <w:numFmt w:val="bullet"/>
-      <w:lvlText w:val="o"/>
-      <w:lvlJc w:val="left"/>
-      <w:pPr>
-        <w:ind w:left="2149" w:hanging="360"/>
-      </w:pPr>
-      <w:rPr>
-        <w:rFonts w:ascii="Courier New" w:hAnsi="Courier New" w:cs="Courier New" w:hint="default"/>
-      </w:rPr>
-    </w:lvl>
-    <w:lvl w:ilvl="2" w:tplc="240A0005" w:tentative="1">
-      <w:start w:val="1"/>
-      <w:numFmt w:val="bullet"/>
-      <w:lvlText w:val=""/>
-      <w:lvlJc w:val="left"/>
-      <w:pPr>
-        <w:ind w:left="2869" w:hanging="360"/>
-      </w:pPr>
-      <w:rPr>
-        <w:rFonts w:ascii="Wingdings" w:hAnsi="Wingdings" w:hint="default"/>
-      </w:rPr>
-    </w:lvl>
-    <w:lvl w:ilvl="3" w:tplc="240A0001" w:tentative="1">
-      <w:start w:val="1"/>
-      <w:numFmt w:val="bullet"/>
-      <w:lvlText w:val=""/>
-      <w:lvlJc w:val="left"/>
-      <w:pPr>
-        <w:ind w:left="3589" w:hanging="360"/>
-      </w:pPr>
-      <w:rPr>
-        <w:rFonts w:ascii="Symbol" w:hAnsi="Symbol" w:hint="default"/>
-      </w:rPr>
-    </w:lvl>
-    <w:lvl w:ilvl="4" w:tplc="240A0003" w:tentative="1">
-      <w:start w:val="1"/>
-      <w:numFmt w:val="bullet"/>
-      <w:lvlText w:val="o"/>
-      <w:lvlJc w:val="left"/>
-      <w:pPr>
-        <w:ind w:left="4309" w:hanging="360"/>
-      </w:pPr>
-      <w:rPr>
-        <w:rFonts w:ascii="Courier New" w:hAnsi="Courier New" w:cs="Courier New" w:hint="default"/>
-      </w:rPr>
-    </w:lvl>
-    <w:lvl w:ilvl="5" w:tplc="240A0005" w:tentative="1">
-      <w:start w:val="1"/>
-      <w:numFmt w:val="bullet"/>
-      <w:lvlText w:val=""/>
-      <w:lvlJc w:val="left"/>
-      <w:pPr>
-        <w:ind w:left="5029" w:hanging="360"/>
-      </w:pPr>
-      <w:rPr>
-        <w:rFonts w:ascii="Wingdings" w:hAnsi="Wingdings" w:hint="default"/>
-      </w:rPr>
-    </w:lvl>
-    <w:lvl w:ilvl="6" w:tplc="240A0001" w:tentative="1">
-      <w:start w:val="1"/>
-      <w:numFmt w:val="bullet"/>
-      <w:lvlText w:val=""/>
-      <w:lvlJc w:val="left"/>
-      <w:pPr>
-        <w:ind w:left="5749" w:hanging="360"/>
-      </w:pPr>
-      <w:rPr>
-        <w:rFonts w:ascii="Symbol" w:hAnsi="Symbol" w:hint="default"/>
-      </w:rPr>
-    </w:lvl>
-    <w:lvl w:ilvl="7" w:tplc="240A0003" w:tentative="1">
-      <w:start w:val="1"/>
-      <w:numFmt w:val="bullet"/>
-      <w:lvlText w:val="o"/>
-      <w:lvlJc w:val="left"/>
-      <w:pPr>
-        <w:ind w:left="6469" w:hanging="360"/>
-      </w:pPr>
-      <w:rPr>
-        <w:rFonts w:ascii="Courier New" w:hAnsi="Courier New" w:cs="Courier New" w:hint="default"/>
-      </w:rPr>
-    </w:lvl>
-    <w:lvl w:ilvl="8" w:tplc="240A0005" w:tentative="1">
-      <w:start w:val="1"/>
-      <w:numFmt w:val="bullet"/>
-      <w:lvlText w:val=""/>
-      <w:lvlJc w:val="left"/>
-      <w:pPr>
-        <w:ind w:left="7189" w:hanging="360"/>
-      </w:pPr>
-      <w:rPr>
-        <w:rFonts w:ascii="Wingdings" w:hAnsi="Wingdings" w:hint="default"/>
-      </w:rPr>
-    </w:lvl>
-  </w:abstractNum>
-  <w:abstractNum w:abstractNumId="48" w15:restartNumberingAfterBreak="0">
-    <w:nsid w:val="4354417B"/>
-    <w:multiLevelType w:val="hybridMultilevel"/>
-    <w:tmpl w:val="8AEAD7DA"/>
-    <w:lvl w:ilvl="0" w:tplc="240A0017">
-      <w:start w:val="1"/>
-      <w:numFmt w:val="lowerLetter"/>
-      <w:lvlText w:val="%1)"/>
-      <w:lvlJc w:val="left"/>
-      <w:pPr>
-        <w:ind w:left="1429" w:hanging="360"/>
-      </w:pPr>
-    </w:lvl>
-    <w:lvl w:ilvl="1" w:tplc="240A0019" w:tentative="1">
-      <w:start w:val="1"/>
-      <w:numFmt w:val="lowerLetter"/>
-      <w:lvlText w:val="%2."/>
-      <w:lvlJc w:val="left"/>
-      <w:pPr>
-        <w:ind w:left="2149" w:hanging="360"/>
-      </w:pPr>
-    </w:lvl>
-    <w:lvl w:ilvl="2" w:tplc="240A001B" w:tentative="1">
-      <w:start w:val="1"/>
-      <w:numFmt w:val="lowerRoman"/>
-      <w:lvlText w:val="%3."/>
-      <w:lvlJc w:val="right"/>
-      <w:pPr>
-        <w:ind w:left="2869" w:hanging="180"/>
-      </w:pPr>
-    </w:lvl>
-    <w:lvl w:ilvl="3" w:tplc="240A000F" w:tentative="1">
-      <w:start w:val="1"/>
-      <w:numFmt w:val="decimal"/>
-      <w:lvlText w:val="%4."/>
-      <w:lvlJc w:val="left"/>
-      <w:pPr>
-        <w:ind w:left="3589" w:hanging="360"/>
-      </w:pPr>
-    </w:lvl>
-    <w:lvl w:ilvl="4" w:tplc="240A0019" w:tentative="1">
-      <w:start w:val="1"/>
-      <w:numFmt w:val="lowerLetter"/>
-      <w:lvlText w:val="%5."/>
-      <w:lvlJc w:val="left"/>
-      <w:pPr>
-        <w:ind w:left="4309" w:hanging="360"/>
-      </w:pPr>
-    </w:lvl>
-    <w:lvl w:ilvl="5" w:tplc="240A001B" w:tentative="1">
-      <w:start w:val="1"/>
-      <w:numFmt w:val="lowerRoman"/>
-      <w:lvlText w:val="%6."/>
-      <w:lvlJc w:val="right"/>
-      <w:pPr>
-        <w:ind w:left="5029" w:hanging="180"/>
-      </w:pPr>
-    </w:lvl>
-    <w:lvl w:ilvl="6" w:tplc="240A000F" w:tentative="1">
-      <w:start w:val="1"/>
-      <w:numFmt w:val="decimal"/>
-      <w:lvlText w:val="%7."/>
-      <w:lvlJc w:val="left"/>
-      <w:pPr>
-        <w:ind w:left="5749" w:hanging="360"/>
-      </w:pPr>
-    </w:lvl>
-    <w:lvl w:ilvl="7" w:tplc="240A0019" w:tentative="1">
-      <w:start w:val="1"/>
-      <w:numFmt w:val="lowerLetter"/>
-      <w:lvlText w:val="%8."/>
-      <w:lvlJc w:val="left"/>
-      <w:pPr>
-        <w:ind w:left="6469" w:hanging="360"/>
-      </w:pPr>
-    </w:lvl>
-    <w:lvl w:ilvl="8" w:tplc="240A001B" w:tentative="1">
-      <w:start w:val="1"/>
-      <w:numFmt w:val="lowerRoman"/>
-      <w:lvlText w:val="%9."/>
-      <w:lvlJc w:val="right"/>
-      <w:pPr>
-        <w:ind w:left="7189" w:hanging="180"/>
-      </w:pPr>
-    </w:lvl>
-  </w:abstractNum>
-  <w:abstractNum w:abstractNumId="49" w15:restartNumberingAfterBreak="0">
-    <w:nsid w:val="43C76D37"/>
-    <w:multiLevelType w:val="hybridMultilevel"/>
-    <w:tmpl w:val="283E37D0"/>
-    <w:lvl w:ilvl="0" w:tplc="240A0001">
-      <w:start w:val="1"/>
-      <w:numFmt w:val="bullet"/>
-      <w:lvlText w:val=""/>
-      <w:lvlJc w:val="left"/>
-      <w:pPr>
-        <w:ind w:left="720" w:hanging="360"/>
-      </w:pPr>
-      <w:rPr>
-        <w:rFonts w:ascii="Symbol" w:hAnsi="Symbol" w:hint="default"/>
-      </w:rPr>
-    </w:lvl>
-    <w:lvl w:ilvl="1" w:tplc="240A0003" w:tentative="1">
-      <w:start w:val="1"/>
-      <w:numFmt w:val="bullet"/>
-      <w:lvlText w:val="o"/>
-      <w:lvlJc w:val="left"/>
-      <w:pPr>
-        <w:ind w:left="1440" w:hanging="360"/>
-      </w:pPr>
-      <w:rPr>
-        <w:rFonts w:ascii="Courier New" w:hAnsi="Courier New" w:cs="Courier New" w:hint="default"/>
-      </w:rPr>
-    </w:lvl>
-    <w:lvl w:ilvl="2" w:tplc="240A0005" w:tentative="1">
-      <w:start w:val="1"/>
-      <w:numFmt w:val="bullet"/>
-      <w:lvlText w:val=""/>
-      <w:lvlJc w:val="left"/>
-      <w:pPr>
-        <w:ind w:left="2160" w:hanging="360"/>
-      </w:pPr>
-      <w:rPr>
-        <w:rFonts w:ascii="Wingdings" w:hAnsi="Wingdings" w:hint="default"/>
-      </w:rPr>
-    </w:lvl>
-    <w:lvl w:ilvl="3" w:tplc="240A0001" w:tentative="1">
-      <w:start w:val="1"/>
-      <w:numFmt w:val="bullet"/>
-      <w:lvlText w:val=""/>
-      <w:lvlJc w:val="left"/>
-      <w:pPr>
-        <w:ind w:left="2880" w:hanging="360"/>
-      </w:pPr>
-      <w:rPr>
-        <w:rFonts w:ascii="Symbol" w:hAnsi="Symbol" w:hint="default"/>
-      </w:rPr>
-    </w:lvl>
-    <w:lvl w:ilvl="4" w:tplc="240A0003" w:tentative="1">
-      <w:start w:val="1"/>
-      <w:numFmt w:val="bullet"/>
-      <w:lvlText w:val="o"/>
-      <w:lvlJc w:val="left"/>
-      <w:pPr>
-        <w:ind w:left="3600" w:hanging="360"/>
-      </w:pPr>
-      <w:rPr>
-        <w:rFonts w:ascii="Courier New" w:hAnsi="Courier New" w:cs="Courier New" w:hint="default"/>
-      </w:rPr>
-    </w:lvl>
-    <w:lvl w:ilvl="5" w:tplc="240A0005" w:tentative="1">
-      <w:start w:val="1"/>
-      <w:numFmt w:val="bullet"/>
-      <w:lvlText w:val=""/>
-      <w:lvlJc w:val="left"/>
-      <w:pPr>
-        <w:ind w:left="4320" w:hanging="360"/>
-      </w:pPr>
-      <w:rPr>
-        <w:rFonts w:ascii="Wingdings" w:hAnsi="Wingdings" w:hint="default"/>
-      </w:rPr>
-    </w:lvl>
-    <w:lvl w:ilvl="6" w:tplc="240A0001" w:tentative="1">
-      <w:start w:val="1"/>
-      <w:numFmt w:val="bullet"/>
-      <w:lvlText w:val=""/>
-      <w:lvlJc w:val="left"/>
-      <w:pPr>
-        <w:ind w:left="5040" w:hanging="360"/>
-      </w:pPr>
-      <w:rPr>
-        <w:rFonts w:ascii="Symbol" w:hAnsi="Symbol" w:hint="default"/>
-      </w:rPr>
-    </w:lvl>
-    <w:lvl w:ilvl="7" w:tplc="240A0003" w:tentative="1">
-      <w:start w:val="1"/>
-      <w:numFmt w:val="bullet"/>
-      <w:lvlText w:val="o"/>
-      <w:lvlJc w:val="left"/>
-      <w:pPr>
-        <w:ind w:left="5760" w:hanging="360"/>
-      </w:pPr>
-      <w:rPr>
-        <w:rFonts w:ascii="Courier New" w:hAnsi="Courier New" w:cs="Courier New" w:hint="default"/>
-      </w:rPr>
-    </w:lvl>
-    <w:lvl w:ilvl="8" w:tplc="240A0005" w:tentative="1">
-      <w:start w:val="1"/>
-      <w:numFmt w:val="bullet"/>
-      <w:lvlText w:val=""/>
-      <w:lvlJc w:val="left"/>
-      <w:pPr>
-        <w:ind w:left="6480" w:hanging="360"/>
-      </w:pPr>
-      <w:rPr>
-        <w:rFonts w:ascii="Wingdings" w:hAnsi="Wingdings" w:hint="default"/>
-      </w:rPr>
-    </w:lvl>
-  </w:abstractNum>
-  <w:abstractNum w:abstractNumId="50" w15:restartNumberingAfterBreak="0">
+  <w:abstractNum w:abstractNumId="14" w15:restartNumberingAfterBreak="0">
     <w:nsid w:val="4810538D"/>
     <w:multiLevelType w:val="hybridMultilevel"/>
     <w:tmpl w:val="FDDA1C24"/>
@@ -19455,98 +15885,7 @@
       </w:pPr>
     </w:lvl>
   </w:abstractNum>
-  <w:abstractNum w:abstractNumId="51" w15:restartNumberingAfterBreak="0">
-    <w:nsid w:val="4B9963FC"/>
-    <w:multiLevelType w:val="hybridMultilevel"/>
-    <w:tmpl w:val="A7DA05EE"/>
-    <w:lvl w:ilvl="0" w:tplc="240A0001">
-      <w:start w:val="1"/>
-      <w:numFmt w:val="bullet"/>
-      <w:lvlText w:val=""/>
-      <w:lvlJc w:val="left"/>
-      <w:pPr>
-        <w:ind w:left="1429" w:hanging="360"/>
-      </w:pPr>
-      <w:rPr>
-        <w:rFonts w:ascii="Symbol" w:hAnsi="Symbol" w:hint="default"/>
-        <w:b/>
-        <w:bCs/>
-      </w:rPr>
-    </w:lvl>
-    <w:lvl w:ilvl="1" w:tplc="FFFFFFFF" w:tentative="1">
-      <w:start w:val="1"/>
-      <w:numFmt w:val="lowerLetter"/>
-      <w:lvlText w:val="%2."/>
-      <w:lvlJc w:val="left"/>
-      <w:pPr>
-        <w:ind w:left="2149" w:hanging="360"/>
-      </w:pPr>
-    </w:lvl>
-    <w:lvl w:ilvl="2" w:tplc="FFFFFFFF" w:tentative="1">
-      <w:start w:val="1"/>
-      <w:numFmt w:val="lowerRoman"/>
-      <w:lvlText w:val="%3."/>
-      <w:lvlJc w:val="right"/>
-      <w:pPr>
-        <w:ind w:left="2869" w:hanging="180"/>
-      </w:pPr>
-    </w:lvl>
-    <w:lvl w:ilvl="3" w:tplc="FFFFFFFF" w:tentative="1">
-      <w:start w:val="1"/>
-      <w:numFmt w:val="decimal"/>
-      <w:lvlText w:val="%4."/>
-      <w:lvlJc w:val="left"/>
-      <w:pPr>
-        <w:ind w:left="3589" w:hanging="360"/>
-      </w:pPr>
-    </w:lvl>
-    <w:lvl w:ilvl="4" w:tplc="FFFFFFFF" w:tentative="1">
-      <w:start w:val="1"/>
-      <w:numFmt w:val="lowerLetter"/>
-      <w:lvlText w:val="%5."/>
-      <w:lvlJc w:val="left"/>
-      <w:pPr>
-        <w:ind w:left="4309" w:hanging="360"/>
-      </w:pPr>
-    </w:lvl>
-    <w:lvl w:ilvl="5" w:tplc="FFFFFFFF" w:tentative="1">
-      <w:start w:val="1"/>
-      <w:numFmt w:val="lowerRoman"/>
-      <w:lvlText w:val="%6."/>
-      <w:lvlJc w:val="right"/>
-      <w:pPr>
-        <w:ind w:left="5029" w:hanging="180"/>
-      </w:pPr>
-    </w:lvl>
-    <w:lvl w:ilvl="6" w:tplc="FFFFFFFF" w:tentative="1">
-      <w:start w:val="1"/>
-      <w:numFmt w:val="decimal"/>
-      <w:lvlText w:val="%7."/>
-      <w:lvlJc w:val="left"/>
-      <w:pPr>
-        <w:ind w:left="5749" w:hanging="360"/>
-      </w:pPr>
-    </w:lvl>
-    <w:lvl w:ilvl="7" w:tplc="FFFFFFFF" w:tentative="1">
-      <w:start w:val="1"/>
-      <w:numFmt w:val="lowerLetter"/>
-      <w:lvlText w:val="%8."/>
-      <w:lvlJc w:val="left"/>
-      <w:pPr>
-        <w:ind w:left="6469" w:hanging="360"/>
-      </w:pPr>
-    </w:lvl>
-    <w:lvl w:ilvl="8" w:tplc="FFFFFFFF" w:tentative="1">
-      <w:start w:val="1"/>
-      <w:numFmt w:val="lowerRoman"/>
-      <w:lvlText w:val="%9."/>
-      <w:lvlJc w:val="right"/>
-      <w:pPr>
-        <w:ind w:left="7189" w:hanging="180"/>
-      </w:pPr>
-    </w:lvl>
-  </w:abstractNum>
-  <w:abstractNum w:abstractNumId="52" w15:restartNumberingAfterBreak="0">
+  <w:abstractNum w:abstractNumId="15" w15:restartNumberingAfterBreak="0">
     <w:nsid w:val="4E555AC7"/>
     <w:multiLevelType w:val="hybridMultilevel"/>
     <w:tmpl w:val="6E1206CA"/>
@@ -19637,120 +15976,7 @@
       </w:pPr>
     </w:lvl>
   </w:abstractNum>
-  <w:abstractNum w:abstractNumId="53" w15:restartNumberingAfterBreak="0">
-    <w:nsid w:val="4EB6548E"/>
-    <w:multiLevelType w:val="hybridMultilevel"/>
-    <w:tmpl w:val="2D14A4FC"/>
-    <w:lvl w:ilvl="0" w:tplc="240A0001">
-      <w:start w:val="1"/>
-      <w:numFmt w:val="bullet"/>
-      <w:lvlText w:val=""/>
-      <w:lvlJc w:val="left"/>
-      <w:pPr>
-        <w:ind w:left="1429" w:hanging="360"/>
-      </w:pPr>
-      <w:rPr>
-        <w:rFonts w:ascii="Symbol" w:hAnsi="Symbol" w:hint="default"/>
-      </w:rPr>
-    </w:lvl>
-    <w:lvl w:ilvl="1" w:tplc="240A0003" w:tentative="1">
-      <w:start w:val="1"/>
-      <w:numFmt w:val="bullet"/>
-      <w:lvlText w:val="o"/>
-      <w:lvlJc w:val="left"/>
-      <w:pPr>
-        <w:ind w:left="2149" w:hanging="360"/>
-      </w:pPr>
-      <w:rPr>
-        <w:rFonts w:ascii="Courier New" w:hAnsi="Courier New" w:cs="Courier New" w:hint="default"/>
-      </w:rPr>
-    </w:lvl>
-    <w:lvl w:ilvl="2" w:tplc="240A0005" w:tentative="1">
-      <w:start w:val="1"/>
-      <w:numFmt w:val="bullet"/>
-      <w:lvlText w:val=""/>
-      <w:lvlJc w:val="left"/>
-      <w:pPr>
-        <w:ind w:left="2869" w:hanging="360"/>
-      </w:pPr>
-      <w:rPr>
-        <w:rFonts w:ascii="Wingdings" w:hAnsi="Wingdings" w:hint="default"/>
-      </w:rPr>
-    </w:lvl>
-    <w:lvl w:ilvl="3" w:tplc="240A0001" w:tentative="1">
-      <w:start w:val="1"/>
-      <w:numFmt w:val="bullet"/>
-      <w:lvlText w:val=""/>
-      <w:lvlJc w:val="left"/>
-      <w:pPr>
-        <w:ind w:left="3589" w:hanging="360"/>
-      </w:pPr>
-      <w:rPr>
-        <w:rFonts w:ascii="Symbol" w:hAnsi="Symbol" w:hint="default"/>
-      </w:rPr>
-    </w:lvl>
-    <w:lvl w:ilvl="4" w:tplc="240A0003" w:tentative="1">
-      <w:start w:val="1"/>
-      <w:numFmt w:val="bullet"/>
-      <w:lvlText w:val="o"/>
-      <w:lvlJc w:val="left"/>
-      <w:pPr>
-        <w:ind w:left="4309" w:hanging="360"/>
-      </w:pPr>
-      <w:rPr>
-        <w:rFonts w:ascii="Courier New" w:hAnsi="Courier New" w:cs="Courier New" w:hint="default"/>
-      </w:rPr>
-    </w:lvl>
-    <w:lvl w:ilvl="5" w:tplc="240A0005" w:tentative="1">
-      <w:start w:val="1"/>
-      <w:numFmt w:val="bullet"/>
-      <w:lvlText w:val=""/>
-      <w:lvlJc w:val="left"/>
-      <w:pPr>
-        <w:ind w:left="5029" w:hanging="360"/>
-      </w:pPr>
-      <w:rPr>
-        <w:rFonts w:ascii="Wingdings" w:hAnsi="Wingdings" w:hint="default"/>
-      </w:rPr>
-    </w:lvl>
-    <w:lvl w:ilvl="6" w:tplc="240A0001" w:tentative="1">
-      <w:start w:val="1"/>
-      <w:numFmt w:val="bullet"/>
-      <w:lvlText w:val=""/>
-      <w:lvlJc w:val="left"/>
-      <w:pPr>
-        <w:ind w:left="5749" w:hanging="360"/>
-      </w:pPr>
-      <w:rPr>
-        <w:rFonts w:ascii="Symbol" w:hAnsi="Symbol" w:hint="default"/>
-      </w:rPr>
-    </w:lvl>
-    <w:lvl w:ilvl="7" w:tplc="240A0003" w:tentative="1">
-      <w:start w:val="1"/>
-      <w:numFmt w:val="bullet"/>
-      <w:lvlText w:val="o"/>
-      <w:lvlJc w:val="left"/>
-      <w:pPr>
-        <w:ind w:left="6469" w:hanging="360"/>
-      </w:pPr>
-      <w:rPr>
-        <w:rFonts w:ascii="Courier New" w:hAnsi="Courier New" w:cs="Courier New" w:hint="default"/>
-      </w:rPr>
-    </w:lvl>
-    <w:lvl w:ilvl="8" w:tplc="240A0005" w:tentative="1">
-      <w:start w:val="1"/>
-      <w:numFmt w:val="bullet"/>
-      <w:lvlText w:val=""/>
-      <w:lvlJc w:val="left"/>
-      <w:pPr>
-        <w:ind w:left="7189" w:hanging="360"/>
-      </w:pPr>
-      <w:rPr>
-        <w:rFonts w:ascii="Wingdings" w:hAnsi="Wingdings" w:hint="default"/>
-      </w:rPr>
-    </w:lvl>
-  </w:abstractNum>
-  <w:abstractNum w:abstractNumId="54" w15:restartNumberingAfterBreak="0">
+  <w:abstractNum w:abstractNumId="16" w15:restartNumberingAfterBreak="0">
     <w:nsid w:val="4EBE1EF6"/>
     <w:multiLevelType w:val="hybridMultilevel"/>
     <w:tmpl w:val="F6A60586"/>
@@ -19843,7 +16069,7 @@
       </w:pPr>
     </w:lvl>
   </w:abstractNum>
-  <w:abstractNum w:abstractNumId="55" w15:restartNumberingAfterBreak="0">
+  <w:abstractNum w:abstractNumId="17" w15:restartNumberingAfterBreak="0">
     <w:nsid w:val="50384669"/>
     <w:multiLevelType w:val="hybridMultilevel"/>
     <w:tmpl w:val="2D129966"/>
@@ -19935,7 +16161,7 @@
       </w:pPr>
     </w:lvl>
   </w:abstractNum>
-  <w:abstractNum w:abstractNumId="56" w15:restartNumberingAfterBreak="0">
+  <w:abstractNum w:abstractNumId="18" w15:restartNumberingAfterBreak="0">
     <w:nsid w:val="51B54353"/>
     <w:multiLevelType w:val="hybridMultilevel"/>
     <w:tmpl w:val="296A505A"/>
@@ -20021,7 +16247,7 @@
       </w:pPr>
     </w:lvl>
   </w:abstractNum>
-  <w:abstractNum w:abstractNumId="57" w15:restartNumberingAfterBreak="0">
+  <w:abstractNum w:abstractNumId="19" w15:restartNumberingAfterBreak="0">
     <w:nsid w:val="52C80ADE"/>
     <w:multiLevelType w:val="hybridMultilevel"/>
     <w:tmpl w:val="33EE9B78"/>
@@ -20110,638 +16336,7 @@
       </w:pPr>
     </w:lvl>
   </w:abstractNum>
-  <w:abstractNum w:abstractNumId="58" w15:restartNumberingAfterBreak="0">
-    <w:nsid w:val="53F821A8"/>
-    <w:multiLevelType w:val="hybridMultilevel"/>
-    <w:tmpl w:val="CE4277EE"/>
-    <w:lvl w:ilvl="0" w:tplc="240A0001">
-      <w:start w:val="1"/>
-      <w:numFmt w:val="bullet"/>
-      <w:lvlText w:val=""/>
-      <w:lvlJc w:val="left"/>
-      <w:pPr>
-        <w:ind w:left="1429" w:hanging="360"/>
-      </w:pPr>
-      <w:rPr>
-        <w:rFonts w:ascii="Symbol" w:hAnsi="Symbol" w:hint="default"/>
-      </w:rPr>
-    </w:lvl>
-    <w:lvl w:ilvl="1" w:tplc="240A0003" w:tentative="1">
-      <w:start w:val="1"/>
-      <w:numFmt w:val="bullet"/>
-      <w:lvlText w:val="o"/>
-      <w:lvlJc w:val="left"/>
-      <w:pPr>
-        <w:ind w:left="2149" w:hanging="360"/>
-      </w:pPr>
-      <w:rPr>
-        <w:rFonts w:ascii="Courier New" w:hAnsi="Courier New" w:cs="Courier New" w:hint="default"/>
-      </w:rPr>
-    </w:lvl>
-    <w:lvl w:ilvl="2" w:tplc="240A0005" w:tentative="1">
-      <w:start w:val="1"/>
-      <w:numFmt w:val="bullet"/>
-      <w:lvlText w:val=""/>
-      <w:lvlJc w:val="left"/>
-      <w:pPr>
-        <w:ind w:left="2869" w:hanging="360"/>
-      </w:pPr>
-      <w:rPr>
-        <w:rFonts w:ascii="Wingdings" w:hAnsi="Wingdings" w:hint="default"/>
-      </w:rPr>
-    </w:lvl>
-    <w:lvl w:ilvl="3" w:tplc="240A0001" w:tentative="1">
-      <w:start w:val="1"/>
-      <w:numFmt w:val="bullet"/>
-      <w:lvlText w:val=""/>
-      <w:lvlJc w:val="left"/>
-      <w:pPr>
-        <w:ind w:left="3589" w:hanging="360"/>
-      </w:pPr>
-      <w:rPr>
-        <w:rFonts w:ascii="Symbol" w:hAnsi="Symbol" w:hint="default"/>
-      </w:rPr>
-    </w:lvl>
-    <w:lvl w:ilvl="4" w:tplc="240A0003" w:tentative="1">
-      <w:start w:val="1"/>
-      <w:numFmt w:val="bullet"/>
-      <w:lvlText w:val="o"/>
-      <w:lvlJc w:val="left"/>
-      <w:pPr>
-        <w:ind w:left="4309" w:hanging="360"/>
-      </w:pPr>
-      <w:rPr>
-        <w:rFonts w:ascii="Courier New" w:hAnsi="Courier New" w:cs="Courier New" w:hint="default"/>
-      </w:rPr>
-    </w:lvl>
-    <w:lvl w:ilvl="5" w:tplc="240A0005" w:tentative="1">
-      <w:start w:val="1"/>
-      <w:numFmt w:val="bullet"/>
-      <w:lvlText w:val=""/>
-      <w:lvlJc w:val="left"/>
-      <w:pPr>
-        <w:ind w:left="5029" w:hanging="360"/>
-      </w:pPr>
-      <w:rPr>
-        <w:rFonts w:ascii="Wingdings" w:hAnsi="Wingdings" w:hint="default"/>
-      </w:rPr>
-    </w:lvl>
-    <w:lvl w:ilvl="6" w:tplc="240A0001" w:tentative="1">
-      <w:start w:val="1"/>
-      <w:numFmt w:val="bullet"/>
-      <w:lvlText w:val=""/>
-      <w:lvlJc w:val="left"/>
-      <w:pPr>
-        <w:ind w:left="5749" w:hanging="360"/>
-      </w:pPr>
-      <w:rPr>
-        <w:rFonts w:ascii="Symbol" w:hAnsi="Symbol" w:hint="default"/>
-      </w:rPr>
-    </w:lvl>
-    <w:lvl w:ilvl="7" w:tplc="240A0003" w:tentative="1">
-      <w:start w:val="1"/>
-      <w:numFmt w:val="bullet"/>
-      <w:lvlText w:val="o"/>
-      <w:lvlJc w:val="left"/>
-      <w:pPr>
-        <w:ind w:left="6469" w:hanging="360"/>
-      </w:pPr>
-      <w:rPr>
-        <w:rFonts w:ascii="Courier New" w:hAnsi="Courier New" w:cs="Courier New" w:hint="default"/>
-      </w:rPr>
-    </w:lvl>
-    <w:lvl w:ilvl="8" w:tplc="240A0005" w:tentative="1">
-      <w:start w:val="1"/>
-      <w:numFmt w:val="bullet"/>
-      <w:lvlText w:val=""/>
-      <w:lvlJc w:val="left"/>
-      <w:pPr>
-        <w:ind w:left="7189" w:hanging="360"/>
-      </w:pPr>
-      <w:rPr>
-        <w:rFonts w:ascii="Wingdings" w:hAnsi="Wingdings" w:hint="default"/>
-      </w:rPr>
-    </w:lvl>
-  </w:abstractNum>
-  <w:abstractNum w:abstractNumId="59" w15:restartNumberingAfterBreak="0">
-    <w:nsid w:val="557361C4"/>
-    <w:multiLevelType w:val="hybridMultilevel"/>
-    <w:tmpl w:val="AC781BBC"/>
-    <w:lvl w:ilvl="0" w:tplc="240A0011">
-      <w:start w:val="1"/>
-      <w:numFmt w:val="decimal"/>
-      <w:lvlText w:val="%1)"/>
-      <w:lvlJc w:val="left"/>
-      <w:pPr>
-        <w:ind w:left="1429" w:hanging="360"/>
-      </w:pPr>
-      <w:rPr>
-        <w:rFonts w:hint="default"/>
-      </w:rPr>
-    </w:lvl>
-    <w:lvl w:ilvl="1" w:tplc="FFFFFFFF" w:tentative="1">
-      <w:start w:val="1"/>
-      <w:numFmt w:val="lowerLetter"/>
-      <w:lvlText w:val="%2."/>
-      <w:lvlJc w:val="left"/>
-      <w:pPr>
-        <w:ind w:left="2149" w:hanging="360"/>
-      </w:pPr>
-    </w:lvl>
-    <w:lvl w:ilvl="2" w:tplc="FFFFFFFF" w:tentative="1">
-      <w:start w:val="1"/>
-      <w:numFmt w:val="lowerRoman"/>
-      <w:lvlText w:val="%3."/>
-      <w:lvlJc w:val="right"/>
-      <w:pPr>
-        <w:ind w:left="2869" w:hanging="180"/>
-      </w:pPr>
-    </w:lvl>
-    <w:lvl w:ilvl="3" w:tplc="FFFFFFFF" w:tentative="1">
-      <w:start w:val="1"/>
-      <w:numFmt w:val="decimal"/>
-      <w:lvlText w:val="%4."/>
-      <w:lvlJc w:val="left"/>
-      <w:pPr>
-        <w:ind w:left="3589" w:hanging="360"/>
-      </w:pPr>
-    </w:lvl>
-    <w:lvl w:ilvl="4" w:tplc="FFFFFFFF" w:tentative="1">
-      <w:start w:val="1"/>
-      <w:numFmt w:val="lowerLetter"/>
-      <w:lvlText w:val="%5."/>
-      <w:lvlJc w:val="left"/>
-      <w:pPr>
-        <w:ind w:left="4309" w:hanging="360"/>
-      </w:pPr>
-    </w:lvl>
-    <w:lvl w:ilvl="5" w:tplc="FFFFFFFF" w:tentative="1">
-      <w:start w:val="1"/>
-      <w:numFmt w:val="lowerRoman"/>
-      <w:lvlText w:val="%6."/>
-      <w:lvlJc w:val="right"/>
-      <w:pPr>
-        <w:ind w:left="5029" w:hanging="180"/>
-      </w:pPr>
-    </w:lvl>
-    <w:lvl w:ilvl="6" w:tplc="FFFFFFFF" w:tentative="1">
-      <w:start w:val="1"/>
-      <w:numFmt w:val="decimal"/>
-      <w:lvlText w:val="%7."/>
-      <w:lvlJc w:val="left"/>
-      <w:pPr>
-        <w:ind w:left="5749" w:hanging="360"/>
-      </w:pPr>
-    </w:lvl>
-    <w:lvl w:ilvl="7" w:tplc="FFFFFFFF" w:tentative="1">
-      <w:start w:val="1"/>
-      <w:numFmt w:val="lowerLetter"/>
-      <w:lvlText w:val="%8."/>
-      <w:lvlJc w:val="left"/>
-      <w:pPr>
-        <w:ind w:left="6469" w:hanging="360"/>
-      </w:pPr>
-    </w:lvl>
-    <w:lvl w:ilvl="8" w:tplc="FFFFFFFF" w:tentative="1">
-      <w:start w:val="1"/>
-      <w:numFmt w:val="lowerRoman"/>
-      <w:lvlText w:val="%9."/>
-      <w:lvlJc w:val="right"/>
-      <w:pPr>
-        <w:ind w:left="7189" w:hanging="180"/>
-      </w:pPr>
-    </w:lvl>
-  </w:abstractNum>
-  <w:abstractNum w:abstractNumId="60" w15:restartNumberingAfterBreak="0">
-    <w:nsid w:val="55A55664"/>
-    <w:multiLevelType w:val="hybridMultilevel"/>
-    <w:tmpl w:val="0E8A1DC2"/>
-    <w:lvl w:ilvl="0" w:tplc="240A0001">
-      <w:start w:val="1"/>
-      <w:numFmt w:val="bullet"/>
-      <w:lvlText w:val=""/>
-      <w:lvlJc w:val="left"/>
-      <w:pPr>
-        <w:ind w:left="1429" w:hanging="360"/>
-      </w:pPr>
-      <w:rPr>
-        <w:rFonts w:ascii="Symbol" w:hAnsi="Symbol" w:hint="default"/>
-      </w:rPr>
-    </w:lvl>
-    <w:lvl w:ilvl="1" w:tplc="240A0003" w:tentative="1">
-      <w:start w:val="1"/>
-      <w:numFmt w:val="bullet"/>
-      <w:lvlText w:val="o"/>
-      <w:lvlJc w:val="left"/>
-      <w:pPr>
-        <w:ind w:left="2149" w:hanging="360"/>
-      </w:pPr>
-      <w:rPr>
-        <w:rFonts w:ascii="Courier New" w:hAnsi="Courier New" w:cs="Courier New" w:hint="default"/>
-      </w:rPr>
-    </w:lvl>
-    <w:lvl w:ilvl="2" w:tplc="240A0005" w:tentative="1">
-      <w:start w:val="1"/>
-      <w:numFmt w:val="bullet"/>
-      <w:lvlText w:val=""/>
-      <w:lvlJc w:val="left"/>
-      <w:pPr>
-        <w:ind w:left="2869" w:hanging="360"/>
-      </w:pPr>
-      <w:rPr>
-        <w:rFonts w:ascii="Wingdings" w:hAnsi="Wingdings" w:hint="default"/>
-      </w:rPr>
-    </w:lvl>
-    <w:lvl w:ilvl="3" w:tplc="240A0001" w:tentative="1">
-      <w:start w:val="1"/>
-      <w:numFmt w:val="bullet"/>
-      <w:lvlText w:val=""/>
-      <w:lvlJc w:val="left"/>
-      <w:pPr>
-        <w:ind w:left="3589" w:hanging="360"/>
-      </w:pPr>
-      <w:rPr>
-        <w:rFonts w:ascii="Symbol" w:hAnsi="Symbol" w:hint="default"/>
-      </w:rPr>
-    </w:lvl>
-    <w:lvl w:ilvl="4" w:tplc="240A0003" w:tentative="1">
-      <w:start w:val="1"/>
-      <w:numFmt w:val="bullet"/>
-      <w:lvlText w:val="o"/>
-      <w:lvlJc w:val="left"/>
-      <w:pPr>
-        <w:ind w:left="4309" w:hanging="360"/>
-      </w:pPr>
-      <w:rPr>
-        <w:rFonts w:ascii="Courier New" w:hAnsi="Courier New" w:cs="Courier New" w:hint="default"/>
-      </w:rPr>
-    </w:lvl>
-    <w:lvl w:ilvl="5" w:tplc="240A0005" w:tentative="1">
-      <w:start w:val="1"/>
-      <w:numFmt w:val="bullet"/>
-      <w:lvlText w:val=""/>
-      <w:lvlJc w:val="left"/>
-      <w:pPr>
-        <w:ind w:left="5029" w:hanging="360"/>
-      </w:pPr>
-      <w:rPr>
-        <w:rFonts w:ascii="Wingdings" w:hAnsi="Wingdings" w:hint="default"/>
-      </w:rPr>
-    </w:lvl>
-    <w:lvl w:ilvl="6" w:tplc="240A0001" w:tentative="1">
-      <w:start w:val="1"/>
-      <w:numFmt w:val="bullet"/>
-      <w:lvlText w:val=""/>
-      <w:lvlJc w:val="left"/>
-      <w:pPr>
-        <w:ind w:left="5749" w:hanging="360"/>
-      </w:pPr>
-      <w:rPr>
-        <w:rFonts w:ascii="Symbol" w:hAnsi="Symbol" w:hint="default"/>
-      </w:rPr>
-    </w:lvl>
-    <w:lvl w:ilvl="7" w:tplc="240A0003" w:tentative="1">
-      <w:start w:val="1"/>
-      <w:numFmt w:val="bullet"/>
-      <w:lvlText w:val="o"/>
-      <w:lvlJc w:val="left"/>
-      <w:pPr>
-        <w:ind w:left="6469" w:hanging="360"/>
-      </w:pPr>
-      <w:rPr>
-        <w:rFonts w:ascii="Courier New" w:hAnsi="Courier New" w:cs="Courier New" w:hint="default"/>
-      </w:rPr>
-    </w:lvl>
-    <w:lvl w:ilvl="8" w:tplc="240A0005" w:tentative="1">
-      <w:start w:val="1"/>
-      <w:numFmt w:val="bullet"/>
-      <w:lvlText w:val=""/>
-      <w:lvlJc w:val="left"/>
-      <w:pPr>
-        <w:ind w:left="7189" w:hanging="360"/>
-      </w:pPr>
-      <w:rPr>
-        <w:rFonts w:ascii="Wingdings" w:hAnsi="Wingdings" w:hint="default"/>
-      </w:rPr>
-    </w:lvl>
-  </w:abstractNum>
-  <w:abstractNum w:abstractNumId="61" w15:restartNumberingAfterBreak="0">
-    <w:nsid w:val="5C575233"/>
-    <w:multiLevelType w:val="hybridMultilevel"/>
-    <w:tmpl w:val="5DC8547A"/>
-    <w:lvl w:ilvl="0" w:tplc="240A0001">
-      <w:start w:val="1"/>
-      <w:numFmt w:val="bullet"/>
-      <w:lvlText w:val=""/>
-      <w:lvlJc w:val="left"/>
-      <w:pPr>
-        <w:ind w:left="1429" w:hanging="360"/>
-      </w:pPr>
-      <w:rPr>
-        <w:rFonts w:ascii="Symbol" w:hAnsi="Symbol" w:hint="default"/>
-      </w:rPr>
-    </w:lvl>
-    <w:lvl w:ilvl="1" w:tplc="240A0003" w:tentative="1">
-      <w:start w:val="1"/>
-      <w:numFmt w:val="bullet"/>
-      <w:lvlText w:val="o"/>
-      <w:lvlJc w:val="left"/>
-      <w:pPr>
-        <w:ind w:left="2149" w:hanging="360"/>
-      </w:pPr>
-      <w:rPr>
-        <w:rFonts w:ascii="Courier New" w:hAnsi="Courier New" w:cs="Courier New" w:hint="default"/>
-      </w:rPr>
-    </w:lvl>
-    <w:lvl w:ilvl="2" w:tplc="240A0005" w:tentative="1">
-      <w:start w:val="1"/>
-      <w:numFmt w:val="bullet"/>
-      <w:lvlText w:val=""/>
-      <w:lvlJc w:val="left"/>
-      <w:pPr>
-        <w:ind w:left="2869" w:hanging="360"/>
-      </w:pPr>
-      <w:rPr>
-        <w:rFonts w:ascii="Wingdings" w:hAnsi="Wingdings" w:hint="default"/>
-      </w:rPr>
-    </w:lvl>
-    <w:lvl w:ilvl="3" w:tplc="240A0001" w:tentative="1">
-      <w:start w:val="1"/>
-      <w:numFmt w:val="bullet"/>
-      <w:lvlText w:val=""/>
-      <w:lvlJc w:val="left"/>
-      <w:pPr>
-        <w:ind w:left="3589" w:hanging="360"/>
-      </w:pPr>
-      <w:rPr>
-        <w:rFonts w:ascii="Symbol" w:hAnsi="Symbol" w:hint="default"/>
-      </w:rPr>
-    </w:lvl>
-    <w:lvl w:ilvl="4" w:tplc="240A0003" w:tentative="1">
-      <w:start w:val="1"/>
-      <w:numFmt w:val="bullet"/>
-      <w:lvlText w:val="o"/>
-      <w:lvlJc w:val="left"/>
-      <w:pPr>
-        <w:ind w:left="4309" w:hanging="360"/>
-      </w:pPr>
-      <w:rPr>
-        <w:rFonts w:ascii="Courier New" w:hAnsi="Courier New" w:cs="Courier New" w:hint="default"/>
-      </w:rPr>
-    </w:lvl>
-    <w:lvl w:ilvl="5" w:tplc="240A0005" w:tentative="1">
-      <w:start w:val="1"/>
-      <w:numFmt w:val="bullet"/>
-      <w:lvlText w:val=""/>
-      <w:lvlJc w:val="left"/>
-      <w:pPr>
-        <w:ind w:left="5029" w:hanging="360"/>
-      </w:pPr>
-      <w:rPr>
-        <w:rFonts w:ascii="Wingdings" w:hAnsi="Wingdings" w:hint="default"/>
-      </w:rPr>
-    </w:lvl>
-    <w:lvl w:ilvl="6" w:tplc="240A0001" w:tentative="1">
-      <w:start w:val="1"/>
-      <w:numFmt w:val="bullet"/>
-      <w:lvlText w:val=""/>
-      <w:lvlJc w:val="left"/>
-      <w:pPr>
-        <w:ind w:left="5749" w:hanging="360"/>
-      </w:pPr>
-      <w:rPr>
-        <w:rFonts w:ascii="Symbol" w:hAnsi="Symbol" w:hint="default"/>
-      </w:rPr>
-    </w:lvl>
-    <w:lvl w:ilvl="7" w:tplc="240A0003" w:tentative="1">
-      <w:start w:val="1"/>
-      <w:numFmt w:val="bullet"/>
-      <w:lvlText w:val="o"/>
-      <w:lvlJc w:val="left"/>
-      <w:pPr>
-        <w:ind w:left="6469" w:hanging="360"/>
-      </w:pPr>
-      <w:rPr>
-        <w:rFonts w:ascii="Courier New" w:hAnsi="Courier New" w:cs="Courier New" w:hint="default"/>
-      </w:rPr>
-    </w:lvl>
-    <w:lvl w:ilvl="8" w:tplc="240A0005" w:tentative="1">
-      <w:start w:val="1"/>
-      <w:numFmt w:val="bullet"/>
-      <w:lvlText w:val=""/>
-      <w:lvlJc w:val="left"/>
-      <w:pPr>
-        <w:ind w:left="7189" w:hanging="360"/>
-      </w:pPr>
-      <w:rPr>
-        <w:rFonts w:ascii="Wingdings" w:hAnsi="Wingdings" w:hint="default"/>
-      </w:rPr>
-    </w:lvl>
-  </w:abstractNum>
-  <w:abstractNum w:abstractNumId="62" w15:restartNumberingAfterBreak="0">
-    <w:nsid w:val="64EA3108"/>
-    <w:multiLevelType w:val="hybridMultilevel"/>
-    <w:tmpl w:val="8B28F80E"/>
-    <w:lvl w:ilvl="0" w:tplc="240A0001">
-      <w:start w:val="1"/>
-      <w:numFmt w:val="bullet"/>
-      <w:lvlText w:val=""/>
-      <w:lvlJc w:val="left"/>
-      <w:pPr>
-        <w:ind w:left="1789" w:hanging="360"/>
-      </w:pPr>
-      <w:rPr>
-        <w:rFonts w:ascii="Symbol" w:hAnsi="Symbol" w:hint="default"/>
-      </w:rPr>
-    </w:lvl>
-    <w:lvl w:ilvl="1" w:tplc="240A0003" w:tentative="1">
-      <w:start w:val="1"/>
-      <w:numFmt w:val="bullet"/>
-      <w:lvlText w:val="o"/>
-      <w:lvlJc w:val="left"/>
-      <w:pPr>
-        <w:ind w:left="2509" w:hanging="360"/>
-      </w:pPr>
-      <w:rPr>
-        <w:rFonts w:ascii="Courier New" w:hAnsi="Courier New" w:cs="Courier New" w:hint="default"/>
-      </w:rPr>
-    </w:lvl>
-    <w:lvl w:ilvl="2" w:tplc="240A0005" w:tentative="1">
-      <w:start w:val="1"/>
-      <w:numFmt w:val="bullet"/>
-      <w:lvlText w:val=""/>
-      <w:lvlJc w:val="left"/>
-      <w:pPr>
-        <w:ind w:left="3229" w:hanging="360"/>
-      </w:pPr>
-      <w:rPr>
-        <w:rFonts w:ascii="Wingdings" w:hAnsi="Wingdings" w:hint="default"/>
-      </w:rPr>
-    </w:lvl>
-    <w:lvl w:ilvl="3" w:tplc="240A0001" w:tentative="1">
-      <w:start w:val="1"/>
-      <w:numFmt w:val="bullet"/>
-      <w:lvlText w:val=""/>
-      <w:lvlJc w:val="left"/>
-      <w:pPr>
-        <w:ind w:left="3949" w:hanging="360"/>
-      </w:pPr>
-      <w:rPr>
-        <w:rFonts w:ascii="Symbol" w:hAnsi="Symbol" w:hint="default"/>
-      </w:rPr>
-    </w:lvl>
-    <w:lvl w:ilvl="4" w:tplc="240A0003" w:tentative="1">
-      <w:start w:val="1"/>
-      <w:numFmt w:val="bullet"/>
-      <w:lvlText w:val="o"/>
-      <w:lvlJc w:val="left"/>
-      <w:pPr>
-        <w:ind w:left="4669" w:hanging="360"/>
-      </w:pPr>
-      <w:rPr>
-        <w:rFonts w:ascii="Courier New" w:hAnsi="Courier New" w:cs="Courier New" w:hint="default"/>
-      </w:rPr>
-    </w:lvl>
-    <w:lvl w:ilvl="5" w:tplc="240A0005" w:tentative="1">
-      <w:start w:val="1"/>
-      <w:numFmt w:val="bullet"/>
-      <w:lvlText w:val=""/>
-      <w:lvlJc w:val="left"/>
-      <w:pPr>
-        <w:ind w:left="5389" w:hanging="360"/>
-      </w:pPr>
-      <w:rPr>
-        <w:rFonts w:ascii="Wingdings" w:hAnsi="Wingdings" w:hint="default"/>
-      </w:rPr>
-    </w:lvl>
-    <w:lvl w:ilvl="6" w:tplc="240A0001" w:tentative="1">
-      <w:start w:val="1"/>
-      <w:numFmt w:val="bullet"/>
-      <w:lvlText w:val=""/>
-      <w:lvlJc w:val="left"/>
-      <w:pPr>
-        <w:ind w:left="6109" w:hanging="360"/>
-      </w:pPr>
-      <w:rPr>
-        <w:rFonts w:ascii="Symbol" w:hAnsi="Symbol" w:hint="default"/>
-      </w:rPr>
-    </w:lvl>
-    <w:lvl w:ilvl="7" w:tplc="240A0003" w:tentative="1">
-      <w:start w:val="1"/>
-      <w:numFmt w:val="bullet"/>
-      <w:lvlText w:val="o"/>
-      <w:lvlJc w:val="left"/>
-      <w:pPr>
-        <w:ind w:left="6829" w:hanging="360"/>
-      </w:pPr>
-      <w:rPr>
-        <w:rFonts w:ascii="Courier New" w:hAnsi="Courier New" w:cs="Courier New" w:hint="default"/>
-      </w:rPr>
-    </w:lvl>
-    <w:lvl w:ilvl="8" w:tplc="240A0005" w:tentative="1">
-      <w:start w:val="1"/>
-      <w:numFmt w:val="bullet"/>
-      <w:lvlText w:val=""/>
-      <w:lvlJc w:val="left"/>
-      <w:pPr>
-        <w:ind w:left="7549" w:hanging="360"/>
-      </w:pPr>
-      <w:rPr>
-        <w:rFonts w:ascii="Wingdings" w:hAnsi="Wingdings" w:hint="default"/>
-      </w:rPr>
-    </w:lvl>
-  </w:abstractNum>
-  <w:abstractNum w:abstractNumId="63" w15:restartNumberingAfterBreak="0">
-    <w:nsid w:val="65E41A07"/>
-    <w:multiLevelType w:val="hybridMultilevel"/>
-    <w:tmpl w:val="40A0C1F4"/>
-    <w:lvl w:ilvl="0" w:tplc="39F00B78">
-      <w:start w:val="1"/>
-      <w:numFmt w:val="lowerLetter"/>
-      <w:lvlText w:val="%1)"/>
-      <w:lvlJc w:val="left"/>
-      <w:pPr>
-        <w:ind w:left="1429" w:hanging="360"/>
-      </w:pPr>
-      <w:rPr>
-        <w:b/>
-        <w:bCs/>
-      </w:rPr>
-    </w:lvl>
-    <w:lvl w:ilvl="1" w:tplc="240A0019" w:tentative="1">
-      <w:start w:val="1"/>
-      <w:numFmt w:val="lowerLetter"/>
-      <w:lvlText w:val="%2."/>
-      <w:lvlJc w:val="left"/>
-      <w:pPr>
-        <w:ind w:left="2149" w:hanging="360"/>
-      </w:pPr>
-    </w:lvl>
-    <w:lvl w:ilvl="2" w:tplc="240A001B" w:tentative="1">
-      <w:start w:val="1"/>
-      <w:numFmt w:val="lowerRoman"/>
-      <w:lvlText w:val="%3."/>
-      <w:lvlJc w:val="right"/>
-      <w:pPr>
-        <w:ind w:left="2869" w:hanging="180"/>
-      </w:pPr>
-    </w:lvl>
-    <w:lvl w:ilvl="3" w:tplc="240A000F" w:tentative="1">
-      <w:start w:val="1"/>
-      <w:numFmt w:val="decimal"/>
-      <w:lvlText w:val="%4."/>
-      <w:lvlJc w:val="left"/>
-      <w:pPr>
-        <w:ind w:left="3589" w:hanging="360"/>
-      </w:pPr>
-    </w:lvl>
-    <w:lvl w:ilvl="4" w:tplc="240A0019" w:tentative="1">
-      <w:start w:val="1"/>
-      <w:numFmt w:val="lowerLetter"/>
-      <w:lvlText w:val="%5."/>
-      <w:lvlJc w:val="left"/>
-      <w:pPr>
-        <w:ind w:left="4309" w:hanging="360"/>
-      </w:pPr>
-    </w:lvl>
-    <w:lvl w:ilvl="5" w:tplc="240A001B" w:tentative="1">
-      <w:start w:val="1"/>
-      <w:numFmt w:val="lowerRoman"/>
-      <w:lvlText w:val="%6."/>
-      <w:lvlJc w:val="right"/>
-      <w:pPr>
-        <w:ind w:left="5029" w:hanging="180"/>
-      </w:pPr>
-    </w:lvl>
-    <w:lvl w:ilvl="6" w:tplc="240A000F" w:tentative="1">
-      <w:start w:val="1"/>
-      <w:numFmt w:val="decimal"/>
-      <w:lvlText w:val="%7."/>
-      <w:lvlJc w:val="left"/>
-      <w:pPr>
-        <w:ind w:left="5749" w:hanging="360"/>
-      </w:pPr>
-    </w:lvl>
-    <w:lvl w:ilvl="7" w:tplc="240A0019" w:tentative="1">
-      <w:start w:val="1"/>
-      <w:numFmt w:val="lowerLetter"/>
-      <w:lvlText w:val="%8."/>
-      <w:lvlJc w:val="left"/>
-      <w:pPr>
-        <w:ind w:left="6469" w:hanging="360"/>
-      </w:pPr>
-    </w:lvl>
-    <w:lvl w:ilvl="8" w:tplc="240A001B" w:tentative="1">
-      <w:start w:val="1"/>
-      <w:numFmt w:val="lowerRoman"/>
-      <w:lvlText w:val="%9."/>
-      <w:lvlJc w:val="right"/>
-      <w:pPr>
-        <w:ind w:left="7189" w:hanging="180"/>
-      </w:pPr>
-    </w:lvl>
-  </w:abstractNum>
-  <w:abstractNum w:abstractNumId="64" w15:restartNumberingAfterBreak="0">
+  <w:abstractNum w:abstractNumId="20" w15:restartNumberingAfterBreak="0">
     <w:nsid w:val="66FD36E1"/>
     <w:multiLevelType w:val="hybridMultilevel"/>
     <w:tmpl w:val="0FB61944"/>
@@ -20827,409 +16422,7 @@
       </w:pPr>
     </w:lvl>
   </w:abstractNum>
-  <w:abstractNum w:abstractNumId="65" w15:restartNumberingAfterBreak="0">
-    <w:nsid w:val="681C5AA9"/>
-    <w:multiLevelType w:val="hybridMultilevel"/>
-    <w:tmpl w:val="8594F050"/>
-    <w:lvl w:ilvl="0" w:tplc="240A0001">
-      <w:start w:val="1"/>
-      <w:numFmt w:val="bullet"/>
-      <w:lvlText w:val=""/>
-      <w:lvlJc w:val="left"/>
-      <w:pPr>
-        <w:ind w:left="1429" w:hanging="360"/>
-      </w:pPr>
-      <w:rPr>
-        <w:rFonts w:ascii="Symbol" w:hAnsi="Symbol" w:hint="default"/>
-      </w:rPr>
-    </w:lvl>
-    <w:lvl w:ilvl="1" w:tplc="240A0003" w:tentative="1">
-      <w:start w:val="1"/>
-      <w:numFmt w:val="bullet"/>
-      <w:lvlText w:val="o"/>
-      <w:lvlJc w:val="left"/>
-      <w:pPr>
-        <w:ind w:left="2149" w:hanging="360"/>
-      </w:pPr>
-      <w:rPr>
-        <w:rFonts w:ascii="Courier New" w:hAnsi="Courier New" w:cs="Courier New" w:hint="default"/>
-      </w:rPr>
-    </w:lvl>
-    <w:lvl w:ilvl="2" w:tplc="240A0005" w:tentative="1">
-      <w:start w:val="1"/>
-      <w:numFmt w:val="bullet"/>
-      <w:lvlText w:val=""/>
-      <w:lvlJc w:val="left"/>
-      <w:pPr>
-        <w:ind w:left="2869" w:hanging="360"/>
-      </w:pPr>
-      <w:rPr>
-        <w:rFonts w:ascii="Wingdings" w:hAnsi="Wingdings" w:hint="default"/>
-      </w:rPr>
-    </w:lvl>
-    <w:lvl w:ilvl="3" w:tplc="240A0001" w:tentative="1">
-      <w:start w:val="1"/>
-      <w:numFmt w:val="bullet"/>
-      <w:lvlText w:val=""/>
-      <w:lvlJc w:val="left"/>
-      <w:pPr>
-        <w:ind w:left="3589" w:hanging="360"/>
-      </w:pPr>
-      <w:rPr>
-        <w:rFonts w:ascii="Symbol" w:hAnsi="Symbol" w:hint="default"/>
-      </w:rPr>
-    </w:lvl>
-    <w:lvl w:ilvl="4" w:tplc="240A0003" w:tentative="1">
-      <w:start w:val="1"/>
-      <w:numFmt w:val="bullet"/>
-      <w:lvlText w:val="o"/>
-      <w:lvlJc w:val="left"/>
-      <w:pPr>
-        <w:ind w:left="4309" w:hanging="360"/>
-      </w:pPr>
-      <w:rPr>
-        <w:rFonts w:ascii="Courier New" w:hAnsi="Courier New" w:cs="Courier New" w:hint="default"/>
-      </w:rPr>
-    </w:lvl>
-    <w:lvl w:ilvl="5" w:tplc="240A0005" w:tentative="1">
-      <w:start w:val="1"/>
-      <w:numFmt w:val="bullet"/>
-      <w:lvlText w:val=""/>
-      <w:lvlJc w:val="left"/>
-      <w:pPr>
-        <w:ind w:left="5029" w:hanging="360"/>
-      </w:pPr>
-      <w:rPr>
-        <w:rFonts w:ascii="Wingdings" w:hAnsi="Wingdings" w:hint="default"/>
-      </w:rPr>
-    </w:lvl>
-    <w:lvl w:ilvl="6" w:tplc="240A0001" w:tentative="1">
-      <w:start w:val="1"/>
-      <w:numFmt w:val="bullet"/>
-      <w:lvlText w:val=""/>
-      <w:lvlJc w:val="left"/>
-      <w:pPr>
-        <w:ind w:left="5749" w:hanging="360"/>
-      </w:pPr>
-      <w:rPr>
-        <w:rFonts w:ascii="Symbol" w:hAnsi="Symbol" w:hint="default"/>
-      </w:rPr>
-    </w:lvl>
-    <w:lvl w:ilvl="7" w:tplc="240A0003" w:tentative="1">
-      <w:start w:val="1"/>
-      <w:numFmt w:val="bullet"/>
-      <w:lvlText w:val="o"/>
-      <w:lvlJc w:val="left"/>
-      <w:pPr>
-        <w:ind w:left="6469" w:hanging="360"/>
-      </w:pPr>
-      <w:rPr>
-        <w:rFonts w:ascii="Courier New" w:hAnsi="Courier New" w:cs="Courier New" w:hint="default"/>
-      </w:rPr>
-    </w:lvl>
-    <w:lvl w:ilvl="8" w:tplc="240A0005" w:tentative="1">
-      <w:start w:val="1"/>
-      <w:numFmt w:val="bullet"/>
-      <w:lvlText w:val=""/>
-      <w:lvlJc w:val="left"/>
-      <w:pPr>
-        <w:ind w:left="7189" w:hanging="360"/>
-      </w:pPr>
-      <w:rPr>
-        <w:rFonts w:ascii="Wingdings" w:hAnsi="Wingdings" w:hint="default"/>
-      </w:rPr>
-    </w:lvl>
-  </w:abstractNum>
-  <w:abstractNum w:abstractNumId="66" w15:restartNumberingAfterBreak="0">
-    <w:nsid w:val="6B340962"/>
-    <w:multiLevelType w:val="hybridMultilevel"/>
-    <w:tmpl w:val="4614FF96"/>
-    <w:lvl w:ilvl="0" w:tplc="240A000F">
-      <w:start w:val="1"/>
-      <w:numFmt w:val="decimal"/>
-      <w:lvlText w:val="%1."/>
-      <w:lvlJc w:val="left"/>
-      <w:pPr>
-        <w:ind w:left="1429" w:hanging="360"/>
-      </w:pPr>
-    </w:lvl>
-    <w:lvl w:ilvl="1" w:tplc="240A0019" w:tentative="1">
-      <w:start w:val="1"/>
-      <w:numFmt w:val="lowerLetter"/>
-      <w:lvlText w:val="%2."/>
-      <w:lvlJc w:val="left"/>
-      <w:pPr>
-        <w:ind w:left="2149" w:hanging="360"/>
-      </w:pPr>
-    </w:lvl>
-    <w:lvl w:ilvl="2" w:tplc="240A001B" w:tentative="1">
-      <w:start w:val="1"/>
-      <w:numFmt w:val="lowerRoman"/>
-      <w:lvlText w:val="%3."/>
-      <w:lvlJc w:val="right"/>
-      <w:pPr>
-        <w:ind w:left="2869" w:hanging="180"/>
-      </w:pPr>
-    </w:lvl>
-    <w:lvl w:ilvl="3" w:tplc="240A000F" w:tentative="1">
-      <w:start w:val="1"/>
-      <w:numFmt w:val="decimal"/>
-      <w:lvlText w:val="%4."/>
-      <w:lvlJc w:val="left"/>
-      <w:pPr>
-        <w:ind w:left="3589" w:hanging="360"/>
-      </w:pPr>
-    </w:lvl>
-    <w:lvl w:ilvl="4" w:tplc="240A0019" w:tentative="1">
-      <w:start w:val="1"/>
-      <w:numFmt w:val="lowerLetter"/>
-      <w:lvlText w:val="%5."/>
-      <w:lvlJc w:val="left"/>
-      <w:pPr>
-        <w:ind w:left="4309" w:hanging="360"/>
-      </w:pPr>
-    </w:lvl>
-    <w:lvl w:ilvl="5" w:tplc="240A001B" w:tentative="1">
-      <w:start w:val="1"/>
-      <w:numFmt w:val="lowerRoman"/>
-      <w:lvlText w:val="%6."/>
-      <w:lvlJc w:val="right"/>
-      <w:pPr>
-        <w:ind w:left="5029" w:hanging="180"/>
-      </w:pPr>
-    </w:lvl>
-    <w:lvl w:ilvl="6" w:tplc="240A000F" w:tentative="1">
-      <w:start w:val="1"/>
-      <w:numFmt w:val="decimal"/>
-      <w:lvlText w:val="%7."/>
-      <w:lvlJc w:val="left"/>
-      <w:pPr>
-        <w:ind w:left="5749" w:hanging="360"/>
-      </w:pPr>
-    </w:lvl>
-    <w:lvl w:ilvl="7" w:tplc="240A0019" w:tentative="1">
-      <w:start w:val="1"/>
-      <w:numFmt w:val="lowerLetter"/>
-      <w:lvlText w:val="%8."/>
-      <w:lvlJc w:val="left"/>
-      <w:pPr>
-        <w:ind w:left="6469" w:hanging="360"/>
-      </w:pPr>
-    </w:lvl>
-    <w:lvl w:ilvl="8" w:tplc="240A001B" w:tentative="1">
-      <w:start w:val="1"/>
-      <w:numFmt w:val="lowerRoman"/>
-      <w:lvlText w:val="%9."/>
-      <w:lvlJc w:val="right"/>
-      <w:pPr>
-        <w:ind w:left="7189" w:hanging="180"/>
-      </w:pPr>
-    </w:lvl>
-  </w:abstractNum>
-  <w:abstractNum w:abstractNumId="67" w15:restartNumberingAfterBreak="0">
-    <w:nsid w:val="6BE332B6"/>
-    <w:multiLevelType w:val="hybridMultilevel"/>
-    <w:tmpl w:val="3CEEE5C0"/>
-    <w:lvl w:ilvl="0" w:tplc="240A0001">
-      <w:start w:val="1"/>
-      <w:numFmt w:val="bullet"/>
-      <w:lvlText w:val=""/>
-      <w:lvlJc w:val="left"/>
-      <w:pPr>
-        <w:ind w:left="1429" w:hanging="360"/>
-      </w:pPr>
-      <w:rPr>
-        <w:rFonts w:ascii="Symbol" w:hAnsi="Symbol" w:hint="default"/>
-      </w:rPr>
-    </w:lvl>
-    <w:lvl w:ilvl="1" w:tplc="240A0003" w:tentative="1">
-      <w:start w:val="1"/>
-      <w:numFmt w:val="bullet"/>
-      <w:lvlText w:val="o"/>
-      <w:lvlJc w:val="left"/>
-      <w:pPr>
-        <w:ind w:left="2149" w:hanging="360"/>
-      </w:pPr>
-      <w:rPr>
-        <w:rFonts w:ascii="Courier New" w:hAnsi="Courier New" w:cs="Courier New" w:hint="default"/>
-      </w:rPr>
-    </w:lvl>
-    <w:lvl w:ilvl="2" w:tplc="240A0005" w:tentative="1">
-      <w:start w:val="1"/>
-      <w:numFmt w:val="bullet"/>
-      <w:lvlText w:val=""/>
-      <w:lvlJc w:val="left"/>
-      <w:pPr>
-        <w:ind w:left="2869" w:hanging="360"/>
-      </w:pPr>
-      <w:rPr>
-        <w:rFonts w:ascii="Wingdings" w:hAnsi="Wingdings" w:hint="default"/>
-      </w:rPr>
-    </w:lvl>
-    <w:lvl w:ilvl="3" w:tplc="240A0001" w:tentative="1">
-      <w:start w:val="1"/>
-      <w:numFmt w:val="bullet"/>
-      <w:lvlText w:val=""/>
-      <w:lvlJc w:val="left"/>
-      <w:pPr>
-        <w:ind w:left="3589" w:hanging="360"/>
-      </w:pPr>
-      <w:rPr>
-        <w:rFonts w:ascii="Symbol" w:hAnsi="Symbol" w:hint="default"/>
-      </w:rPr>
-    </w:lvl>
-    <w:lvl w:ilvl="4" w:tplc="240A0003" w:tentative="1">
-      <w:start w:val="1"/>
-      <w:numFmt w:val="bullet"/>
-      <w:lvlText w:val="o"/>
-      <w:lvlJc w:val="left"/>
-      <w:pPr>
-        <w:ind w:left="4309" w:hanging="360"/>
-      </w:pPr>
-      <w:rPr>
-        <w:rFonts w:ascii="Courier New" w:hAnsi="Courier New" w:cs="Courier New" w:hint="default"/>
-      </w:rPr>
-    </w:lvl>
-    <w:lvl w:ilvl="5" w:tplc="240A0005" w:tentative="1">
-      <w:start w:val="1"/>
-      <w:numFmt w:val="bullet"/>
-      <w:lvlText w:val=""/>
-      <w:lvlJc w:val="left"/>
-      <w:pPr>
-        <w:ind w:left="5029" w:hanging="360"/>
-      </w:pPr>
-      <w:rPr>
-        <w:rFonts w:ascii="Wingdings" w:hAnsi="Wingdings" w:hint="default"/>
-      </w:rPr>
-    </w:lvl>
-    <w:lvl w:ilvl="6" w:tplc="240A0001" w:tentative="1">
-      <w:start w:val="1"/>
-      <w:numFmt w:val="bullet"/>
-      <w:lvlText w:val=""/>
-      <w:lvlJc w:val="left"/>
-      <w:pPr>
-        <w:ind w:left="5749" w:hanging="360"/>
-      </w:pPr>
-      <w:rPr>
-        <w:rFonts w:ascii="Symbol" w:hAnsi="Symbol" w:hint="default"/>
-      </w:rPr>
-    </w:lvl>
-    <w:lvl w:ilvl="7" w:tplc="240A0003" w:tentative="1">
-      <w:start w:val="1"/>
-      <w:numFmt w:val="bullet"/>
-      <w:lvlText w:val="o"/>
-      <w:lvlJc w:val="left"/>
-      <w:pPr>
-        <w:ind w:left="6469" w:hanging="360"/>
-      </w:pPr>
-      <w:rPr>
-        <w:rFonts w:ascii="Courier New" w:hAnsi="Courier New" w:cs="Courier New" w:hint="default"/>
-      </w:rPr>
-    </w:lvl>
-    <w:lvl w:ilvl="8" w:tplc="240A0005" w:tentative="1">
-      <w:start w:val="1"/>
-      <w:numFmt w:val="bullet"/>
-      <w:lvlText w:val=""/>
-      <w:lvlJc w:val="left"/>
-      <w:pPr>
-        <w:ind w:left="7189" w:hanging="360"/>
-      </w:pPr>
-      <w:rPr>
-        <w:rFonts w:ascii="Wingdings" w:hAnsi="Wingdings" w:hint="default"/>
-      </w:rPr>
-    </w:lvl>
-  </w:abstractNum>
-  <w:abstractNum w:abstractNumId="68" w15:restartNumberingAfterBreak="0">
-    <w:nsid w:val="6D534B53"/>
-    <w:multiLevelType w:val="hybridMultilevel"/>
-    <w:tmpl w:val="4E50C3F0"/>
-    <w:lvl w:ilvl="0" w:tplc="495249B8">
-      <w:start w:val="1"/>
-      <w:numFmt w:val="lowerLetter"/>
-      <w:lvlText w:val="%1)"/>
-      <w:lvlJc w:val="left"/>
-      <w:pPr>
-        <w:ind w:left="1429" w:hanging="360"/>
-      </w:pPr>
-      <w:rPr>
-        <w:b/>
-        <w:bCs/>
-      </w:rPr>
-    </w:lvl>
-    <w:lvl w:ilvl="1" w:tplc="240A0019" w:tentative="1">
-      <w:start w:val="1"/>
-      <w:numFmt w:val="lowerLetter"/>
-      <w:lvlText w:val="%2."/>
-      <w:lvlJc w:val="left"/>
-      <w:pPr>
-        <w:ind w:left="2149" w:hanging="360"/>
-      </w:pPr>
-    </w:lvl>
-    <w:lvl w:ilvl="2" w:tplc="240A001B" w:tentative="1">
-      <w:start w:val="1"/>
-      <w:numFmt w:val="lowerRoman"/>
-      <w:lvlText w:val="%3."/>
-      <w:lvlJc w:val="right"/>
-      <w:pPr>
-        <w:ind w:left="2869" w:hanging="180"/>
-      </w:pPr>
-    </w:lvl>
-    <w:lvl w:ilvl="3" w:tplc="240A000F" w:tentative="1">
-      <w:start w:val="1"/>
-      <w:numFmt w:val="decimal"/>
-      <w:lvlText w:val="%4."/>
-      <w:lvlJc w:val="left"/>
-      <w:pPr>
-        <w:ind w:left="3589" w:hanging="360"/>
-      </w:pPr>
-    </w:lvl>
-    <w:lvl w:ilvl="4" w:tplc="240A0019" w:tentative="1">
-      <w:start w:val="1"/>
-      <w:numFmt w:val="lowerLetter"/>
-      <w:lvlText w:val="%5."/>
-      <w:lvlJc w:val="left"/>
-      <w:pPr>
-        <w:ind w:left="4309" w:hanging="360"/>
-      </w:pPr>
-    </w:lvl>
-    <w:lvl w:ilvl="5" w:tplc="240A001B" w:tentative="1">
-      <w:start w:val="1"/>
-      <w:numFmt w:val="lowerRoman"/>
-      <w:lvlText w:val="%6."/>
-      <w:lvlJc w:val="right"/>
-      <w:pPr>
-        <w:ind w:left="5029" w:hanging="180"/>
-      </w:pPr>
-    </w:lvl>
-    <w:lvl w:ilvl="6" w:tplc="240A000F" w:tentative="1">
-      <w:start w:val="1"/>
-      <w:numFmt w:val="decimal"/>
-      <w:lvlText w:val="%7."/>
-      <w:lvlJc w:val="left"/>
-      <w:pPr>
-        <w:ind w:left="5749" w:hanging="360"/>
-      </w:pPr>
-    </w:lvl>
-    <w:lvl w:ilvl="7" w:tplc="240A0019" w:tentative="1">
-      <w:start w:val="1"/>
-      <w:numFmt w:val="lowerLetter"/>
-      <w:lvlText w:val="%8."/>
-      <w:lvlJc w:val="left"/>
-      <w:pPr>
-        <w:ind w:left="6469" w:hanging="360"/>
-      </w:pPr>
-    </w:lvl>
-    <w:lvl w:ilvl="8" w:tplc="240A001B" w:tentative="1">
-      <w:start w:val="1"/>
-      <w:numFmt w:val="lowerRoman"/>
-      <w:lvlText w:val="%9."/>
-      <w:lvlJc w:val="right"/>
-      <w:pPr>
-        <w:ind w:left="7189" w:hanging="180"/>
-      </w:pPr>
-    </w:lvl>
-  </w:abstractNum>
-  <w:abstractNum w:abstractNumId="69" w15:restartNumberingAfterBreak="0">
+  <w:abstractNum w:abstractNumId="21" w15:restartNumberingAfterBreak="0">
     <w:nsid w:val="700C3FDC"/>
     <w:multiLevelType w:val="hybridMultilevel"/>
     <w:tmpl w:val="41EEAD54"/>
@@ -21315,93 +16508,7 @@
       </w:pPr>
     </w:lvl>
   </w:abstractNum>
-  <w:abstractNum w:abstractNumId="70" w15:restartNumberingAfterBreak="0">
-    <w:nsid w:val="71D54AB6"/>
-    <w:multiLevelType w:val="hybridMultilevel"/>
-    <w:tmpl w:val="E8F233D8"/>
-    <w:lvl w:ilvl="0" w:tplc="240A0017">
-      <w:start w:val="1"/>
-      <w:numFmt w:val="lowerLetter"/>
-      <w:lvlText w:val="%1)"/>
-      <w:lvlJc w:val="left"/>
-      <w:pPr>
-        <w:ind w:left="1429" w:hanging="360"/>
-      </w:pPr>
-    </w:lvl>
-    <w:lvl w:ilvl="1" w:tplc="240A0019" w:tentative="1">
-      <w:start w:val="1"/>
-      <w:numFmt w:val="lowerLetter"/>
-      <w:lvlText w:val="%2."/>
-      <w:lvlJc w:val="left"/>
-      <w:pPr>
-        <w:ind w:left="2149" w:hanging="360"/>
-      </w:pPr>
-    </w:lvl>
-    <w:lvl w:ilvl="2" w:tplc="240A001B" w:tentative="1">
-      <w:start w:val="1"/>
-      <w:numFmt w:val="lowerRoman"/>
-      <w:lvlText w:val="%3."/>
-      <w:lvlJc w:val="right"/>
-      <w:pPr>
-        <w:ind w:left="2869" w:hanging="180"/>
-      </w:pPr>
-    </w:lvl>
-    <w:lvl w:ilvl="3" w:tplc="240A000F" w:tentative="1">
-      <w:start w:val="1"/>
-      <w:numFmt w:val="decimal"/>
-      <w:lvlText w:val="%4."/>
-      <w:lvlJc w:val="left"/>
-      <w:pPr>
-        <w:ind w:left="3589" w:hanging="360"/>
-      </w:pPr>
-    </w:lvl>
-    <w:lvl w:ilvl="4" w:tplc="240A0019" w:tentative="1">
-      <w:start w:val="1"/>
-      <w:numFmt w:val="lowerLetter"/>
-      <w:lvlText w:val="%5."/>
-      <w:lvlJc w:val="left"/>
-      <w:pPr>
-        <w:ind w:left="4309" w:hanging="360"/>
-      </w:pPr>
-    </w:lvl>
-    <w:lvl w:ilvl="5" w:tplc="240A001B" w:tentative="1">
-      <w:start w:val="1"/>
-      <w:numFmt w:val="lowerRoman"/>
-      <w:lvlText w:val="%6."/>
-      <w:lvlJc w:val="right"/>
-      <w:pPr>
-        <w:ind w:left="5029" w:hanging="180"/>
-      </w:pPr>
-    </w:lvl>
-    <w:lvl w:ilvl="6" w:tplc="240A000F" w:tentative="1">
-      <w:start w:val="1"/>
-      <w:numFmt w:val="decimal"/>
-      <w:lvlText w:val="%7."/>
-      <w:lvlJc w:val="left"/>
-      <w:pPr>
-        <w:ind w:left="5749" w:hanging="360"/>
-      </w:pPr>
-    </w:lvl>
-    <w:lvl w:ilvl="7" w:tplc="240A0019" w:tentative="1">
-      <w:start w:val="1"/>
-      <w:numFmt w:val="lowerLetter"/>
-      <w:lvlText w:val="%8."/>
-      <w:lvlJc w:val="left"/>
-      <w:pPr>
-        <w:ind w:left="6469" w:hanging="360"/>
-      </w:pPr>
-    </w:lvl>
-    <w:lvl w:ilvl="8" w:tplc="240A001B" w:tentative="1">
-      <w:start w:val="1"/>
-      <w:numFmt w:val="lowerRoman"/>
-      <w:lvlText w:val="%9."/>
-      <w:lvlJc w:val="right"/>
-      <w:pPr>
-        <w:ind w:left="7189" w:hanging="180"/>
-      </w:pPr>
-    </w:lvl>
-  </w:abstractNum>
-  <w:abstractNum w:abstractNumId="71" w15:restartNumberingAfterBreak="0">
+  <w:abstractNum w:abstractNumId="22" w15:restartNumberingAfterBreak="0">
     <w:nsid w:val="73694D64"/>
     <w:multiLevelType w:val="hybridMultilevel"/>
     <w:tmpl w:val="7CF2B146"/>
@@ -21487,295 +16594,7 @@
       </w:pPr>
     </w:lvl>
   </w:abstractNum>
-  <w:abstractNum w:abstractNumId="72" w15:restartNumberingAfterBreak="0">
-    <w:nsid w:val="749421EC"/>
-    <w:multiLevelType w:val="hybridMultilevel"/>
-    <w:tmpl w:val="2472A6A8"/>
-    <w:lvl w:ilvl="0" w:tplc="240A000F">
-      <w:start w:val="1"/>
-      <w:numFmt w:val="decimal"/>
-      <w:lvlText w:val="%1."/>
-      <w:lvlJc w:val="left"/>
-      <w:pPr>
-        <w:ind w:left="1429" w:hanging="360"/>
-      </w:pPr>
-    </w:lvl>
-    <w:lvl w:ilvl="1" w:tplc="240A0019" w:tentative="1">
-      <w:start w:val="1"/>
-      <w:numFmt w:val="lowerLetter"/>
-      <w:lvlText w:val="%2."/>
-      <w:lvlJc w:val="left"/>
-      <w:pPr>
-        <w:ind w:left="2149" w:hanging="360"/>
-      </w:pPr>
-    </w:lvl>
-    <w:lvl w:ilvl="2" w:tplc="240A001B" w:tentative="1">
-      <w:start w:val="1"/>
-      <w:numFmt w:val="lowerRoman"/>
-      <w:lvlText w:val="%3."/>
-      <w:lvlJc w:val="right"/>
-      <w:pPr>
-        <w:ind w:left="2869" w:hanging="180"/>
-      </w:pPr>
-    </w:lvl>
-    <w:lvl w:ilvl="3" w:tplc="240A000F" w:tentative="1">
-      <w:start w:val="1"/>
-      <w:numFmt w:val="decimal"/>
-      <w:lvlText w:val="%4."/>
-      <w:lvlJc w:val="left"/>
-      <w:pPr>
-        <w:ind w:left="3589" w:hanging="360"/>
-      </w:pPr>
-    </w:lvl>
-    <w:lvl w:ilvl="4" w:tplc="240A0019" w:tentative="1">
-      <w:start w:val="1"/>
-      <w:numFmt w:val="lowerLetter"/>
-      <w:lvlText w:val="%5."/>
-      <w:lvlJc w:val="left"/>
-      <w:pPr>
-        <w:ind w:left="4309" w:hanging="360"/>
-      </w:pPr>
-    </w:lvl>
-    <w:lvl w:ilvl="5" w:tplc="240A001B" w:tentative="1">
-      <w:start w:val="1"/>
-      <w:numFmt w:val="lowerRoman"/>
-      <w:lvlText w:val="%6."/>
-      <w:lvlJc w:val="right"/>
-      <w:pPr>
-        <w:ind w:left="5029" w:hanging="180"/>
-      </w:pPr>
-    </w:lvl>
-    <w:lvl w:ilvl="6" w:tplc="240A000F" w:tentative="1">
-      <w:start w:val="1"/>
-      <w:numFmt w:val="decimal"/>
-      <w:lvlText w:val="%7."/>
-      <w:lvlJc w:val="left"/>
-      <w:pPr>
-        <w:ind w:left="5749" w:hanging="360"/>
-      </w:pPr>
-    </w:lvl>
-    <w:lvl w:ilvl="7" w:tplc="240A0019" w:tentative="1">
-      <w:start w:val="1"/>
-      <w:numFmt w:val="lowerLetter"/>
-      <w:lvlText w:val="%8."/>
-      <w:lvlJc w:val="left"/>
-      <w:pPr>
-        <w:ind w:left="6469" w:hanging="360"/>
-      </w:pPr>
-    </w:lvl>
-    <w:lvl w:ilvl="8" w:tplc="240A001B" w:tentative="1">
-      <w:start w:val="1"/>
-      <w:numFmt w:val="lowerRoman"/>
-      <w:lvlText w:val="%9."/>
-      <w:lvlJc w:val="right"/>
-      <w:pPr>
-        <w:ind w:left="7189" w:hanging="180"/>
-      </w:pPr>
-    </w:lvl>
-  </w:abstractNum>
-  <w:abstractNum w:abstractNumId="73" w15:restartNumberingAfterBreak="0">
-    <w:nsid w:val="787C6D2A"/>
-    <w:multiLevelType w:val="hybridMultilevel"/>
-    <w:tmpl w:val="71C40648"/>
-    <w:lvl w:ilvl="0" w:tplc="240A0001">
-      <w:start w:val="1"/>
-      <w:numFmt w:val="bullet"/>
-      <w:lvlText w:val=""/>
-      <w:lvlJc w:val="left"/>
-      <w:pPr>
-        <w:ind w:left="1429" w:hanging="360"/>
-      </w:pPr>
-      <w:rPr>
-        <w:rFonts w:ascii="Symbol" w:hAnsi="Symbol" w:hint="default"/>
-      </w:rPr>
-    </w:lvl>
-    <w:lvl w:ilvl="1" w:tplc="240A0003" w:tentative="1">
-      <w:start w:val="1"/>
-      <w:numFmt w:val="bullet"/>
-      <w:lvlText w:val="o"/>
-      <w:lvlJc w:val="left"/>
-      <w:pPr>
-        <w:ind w:left="2149" w:hanging="360"/>
-      </w:pPr>
-      <w:rPr>
-        <w:rFonts w:ascii="Courier New" w:hAnsi="Courier New" w:cs="Courier New" w:hint="default"/>
-      </w:rPr>
-    </w:lvl>
-    <w:lvl w:ilvl="2" w:tplc="240A0005" w:tentative="1">
-      <w:start w:val="1"/>
-      <w:numFmt w:val="bullet"/>
-      <w:lvlText w:val=""/>
-      <w:lvlJc w:val="left"/>
-      <w:pPr>
-        <w:ind w:left="2869" w:hanging="360"/>
-      </w:pPr>
-      <w:rPr>
-        <w:rFonts w:ascii="Wingdings" w:hAnsi="Wingdings" w:hint="default"/>
-      </w:rPr>
-    </w:lvl>
-    <w:lvl w:ilvl="3" w:tplc="240A0001" w:tentative="1">
-      <w:start w:val="1"/>
-      <w:numFmt w:val="bullet"/>
-      <w:lvlText w:val=""/>
-      <w:lvlJc w:val="left"/>
-      <w:pPr>
-        <w:ind w:left="3589" w:hanging="360"/>
-      </w:pPr>
-      <w:rPr>
-        <w:rFonts w:ascii="Symbol" w:hAnsi="Symbol" w:hint="default"/>
-      </w:rPr>
-    </w:lvl>
-    <w:lvl w:ilvl="4" w:tplc="240A0003" w:tentative="1">
-      <w:start w:val="1"/>
-      <w:numFmt w:val="bullet"/>
-      <w:lvlText w:val="o"/>
-      <w:lvlJc w:val="left"/>
-      <w:pPr>
-        <w:ind w:left="4309" w:hanging="360"/>
-      </w:pPr>
-      <w:rPr>
-        <w:rFonts w:ascii="Courier New" w:hAnsi="Courier New" w:cs="Courier New" w:hint="default"/>
-      </w:rPr>
-    </w:lvl>
-    <w:lvl w:ilvl="5" w:tplc="240A0005" w:tentative="1">
-      <w:start w:val="1"/>
-      <w:numFmt w:val="bullet"/>
-      <w:lvlText w:val=""/>
-      <w:lvlJc w:val="left"/>
-      <w:pPr>
-        <w:ind w:left="5029" w:hanging="360"/>
-      </w:pPr>
-      <w:rPr>
-        <w:rFonts w:ascii="Wingdings" w:hAnsi="Wingdings" w:hint="default"/>
-      </w:rPr>
-    </w:lvl>
-    <w:lvl w:ilvl="6" w:tplc="240A0001" w:tentative="1">
-      <w:start w:val="1"/>
-      <w:numFmt w:val="bullet"/>
-      <w:lvlText w:val=""/>
-      <w:lvlJc w:val="left"/>
-      <w:pPr>
-        <w:ind w:left="5749" w:hanging="360"/>
-      </w:pPr>
-      <w:rPr>
-        <w:rFonts w:ascii="Symbol" w:hAnsi="Symbol" w:hint="default"/>
-      </w:rPr>
-    </w:lvl>
-    <w:lvl w:ilvl="7" w:tplc="240A0003" w:tentative="1">
-      <w:start w:val="1"/>
-      <w:numFmt w:val="bullet"/>
-      <w:lvlText w:val="o"/>
-      <w:lvlJc w:val="left"/>
-      <w:pPr>
-        <w:ind w:left="6469" w:hanging="360"/>
-      </w:pPr>
-      <w:rPr>
-        <w:rFonts w:ascii="Courier New" w:hAnsi="Courier New" w:cs="Courier New" w:hint="default"/>
-      </w:rPr>
-    </w:lvl>
-    <w:lvl w:ilvl="8" w:tplc="240A0005" w:tentative="1">
-      <w:start w:val="1"/>
-      <w:numFmt w:val="bullet"/>
-      <w:lvlText w:val=""/>
-      <w:lvlJc w:val="left"/>
-      <w:pPr>
-        <w:ind w:left="7189" w:hanging="360"/>
-      </w:pPr>
-      <w:rPr>
-        <w:rFonts w:ascii="Wingdings" w:hAnsi="Wingdings" w:hint="default"/>
-      </w:rPr>
-    </w:lvl>
-  </w:abstractNum>
-  <w:abstractNum w:abstractNumId="74" w15:restartNumberingAfterBreak="0">
-    <w:nsid w:val="7B8031EE"/>
-    <w:multiLevelType w:val="hybridMultilevel"/>
-    <w:tmpl w:val="97D2C0C4"/>
-    <w:lvl w:ilvl="0" w:tplc="A7C8575A">
-      <w:start w:val="1"/>
-      <w:numFmt w:val="decimal"/>
-      <w:lvlText w:val="%1)"/>
-      <w:lvlJc w:val="left"/>
-      <w:pPr>
-        <w:ind w:left="1069" w:hanging="360"/>
-      </w:pPr>
-      <w:rPr>
-        <w:rFonts w:hint="default"/>
-      </w:rPr>
-    </w:lvl>
-    <w:lvl w:ilvl="1" w:tplc="240A0019" w:tentative="1">
-      <w:start w:val="1"/>
-      <w:numFmt w:val="lowerLetter"/>
-      <w:lvlText w:val="%2."/>
-      <w:lvlJc w:val="left"/>
-      <w:pPr>
-        <w:ind w:left="1789" w:hanging="360"/>
-      </w:pPr>
-    </w:lvl>
-    <w:lvl w:ilvl="2" w:tplc="240A001B" w:tentative="1">
-      <w:start w:val="1"/>
-      <w:numFmt w:val="lowerRoman"/>
-      <w:lvlText w:val="%3."/>
-      <w:lvlJc w:val="right"/>
-      <w:pPr>
-        <w:ind w:left="2509" w:hanging="180"/>
-      </w:pPr>
-    </w:lvl>
-    <w:lvl w:ilvl="3" w:tplc="240A000F" w:tentative="1">
-      <w:start w:val="1"/>
-      <w:numFmt w:val="decimal"/>
-      <w:lvlText w:val="%4."/>
-      <w:lvlJc w:val="left"/>
-      <w:pPr>
-        <w:ind w:left="3229" w:hanging="360"/>
-      </w:pPr>
-    </w:lvl>
-    <w:lvl w:ilvl="4" w:tplc="240A0019" w:tentative="1">
-      <w:start w:val="1"/>
-      <w:numFmt w:val="lowerLetter"/>
-      <w:lvlText w:val="%5."/>
-      <w:lvlJc w:val="left"/>
-      <w:pPr>
-        <w:ind w:left="3949" w:hanging="360"/>
-      </w:pPr>
-    </w:lvl>
-    <w:lvl w:ilvl="5" w:tplc="240A001B" w:tentative="1">
-      <w:start w:val="1"/>
-      <w:numFmt w:val="lowerRoman"/>
-      <w:lvlText w:val="%6."/>
-      <w:lvlJc w:val="right"/>
-      <w:pPr>
-        <w:ind w:left="4669" w:hanging="180"/>
-      </w:pPr>
-    </w:lvl>
-    <w:lvl w:ilvl="6" w:tplc="240A000F" w:tentative="1">
-      <w:start w:val="1"/>
-      <w:numFmt w:val="decimal"/>
-      <w:lvlText w:val="%7."/>
-      <w:lvlJc w:val="left"/>
-      <w:pPr>
-        <w:ind w:left="5389" w:hanging="360"/>
-      </w:pPr>
-    </w:lvl>
-    <w:lvl w:ilvl="7" w:tplc="240A0019" w:tentative="1">
-      <w:start w:val="1"/>
-      <w:numFmt w:val="lowerLetter"/>
-      <w:lvlText w:val="%8."/>
-      <w:lvlJc w:val="left"/>
-      <w:pPr>
-        <w:ind w:left="6109" w:hanging="360"/>
-      </w:pPr>
-    </w:lvl>
-    <w:lvl w:ilvl="8" w:tplc="240A001B" w:tentative="1">
-      <w:start w:val="1"/>
-      <w:numFmt w:val="lowerRoman"/>
-      <w:lvlText w:val="%9."/>
-      <w:lvlJc w:val="right"/>
-      <w:pPr>
-        <w:ind w:left="6829" w:hanging="180"/>
-      </w:pPr>
-    </w:lvl>
-  </w:abstractNum>
-  <w:abstractNum w:abstractNumId="75" w15:restartNumberingAfterBreak="0">
+  <w:abstractNum w:abstractNumId="23" w15:restartNumberingAfterBreak="0">
     <w:nsid w:val="7C161D1C"/>
     <w:multiLevelType w:val="multilevel"/>
     <w:tmpl w:val="284C5FAC"/>
@@ -21863,323 +16682,79 @@
       </w:pPr>
     </w:lvl>
   </w:abstractNum>
-  <w:abstractNum w:abstractNumId="76" w15:restartNumberingAfterBreak="0">
-    <w:nsid w:val="7CC430E9"/>
-    <w:multiLevelType w:val="hybridMultilevel"/>
-    <w:tmpl w:val="07468B42"/>
-    <w:lvl w:ilvl="0" w:tplc="240A0011">
-      <w:start w:val="1"/>
-      <w:numFmt w:val="decimal"/>
-      <w:lvlText w:val="%1)"/>
-      <w:lvlJc w:val="left"/>
-      <w:pPr>
-        <w:ind w:left="1429" w:hanging="360"/>
-      </w:pPr>
-    </w:lvl>
-    <w:lvl w:ilvl="1" w:tplc="240A0019" w:tentative="1">
-      <w:start w:val="1"/>
-      <w:numFmt w:val="lowerLetter"/>
-      <w:lvlText w:val="%2."/>
-      <w:lvlJc w:val="left"/>
-      <w:pPr>
-        <w:ind w:left="2149" w:hanging="360"/>
-      </w:pPr>
-    </w:lvl>
-    <w:lvl w:ilvl="2" w:tplc="240A001B" w:tentative="1">
-      <w:start w:val="1"/>
-      <w:numFmt w:val="lowerRoman"/>
-      <w:lvlText w:val="%3."/>
-      <w:lvlJc w:val="right"/>
-      <w:pPr>
-        <w:ind w:left="2869" w:hanging="180"/>
-      </w:pPr>
-    </w:lvl>
-    <w:lvl w:ilvl="3" w:tplc="240A000F" w:tentative="1">
-      <w:start w:val="1"/>
-      <w:numFmt w:val="decimal"/>
-      <w:lvlText w:val="%4."/>
-      <w:lvlJc w:val="left"/>
-      <w:pPr>
-        <w:ind w:left="3589" w:hanging="360"/>
-      </w:pPr>
-    </w:lvl>
-    <w:lvl w:ilvl="4" w:tplc="240A0019" w:tentative="1">
-      <w:start w:val="1"/>
-      <w:numFmt w:val="lowerLetter"/>
-      <w:lvlText w:val="%5."/>
-      <w:lvlJc w:val="left"/>
-      <w:pPr>
-        <w:ind w:left="4309" w:hanging="360"/>
-      </w:pPr>
-    </w:lvl>
-    <w:lvl w:ilvl="5" w:tplc="240A001B" w:tentative="1">
-      <w:start w:val="1"/>
-      <w:numFmt w:val="lowerRoman"/>
-      <w:lvlText w:val="%6."/>
-      <w:lvlJc w:val="right"/>
-      <w:pPr>
-        <w:ind w:left="5029" w:hanging="180"/>
-      </w:pPr>
-    </w:lvl>
-    <w:lvl w:ilvl="6" w:tplc="240A000F" w:tentative="1">
-      <w:start w:val="1"/>
-      <w:numFmt w:val="decimal"/>
-      <w:lvlText w:val="%7."/>
-      <w:lvlJc w:val="left"/>
-      <w:pPr>
-        <w:ind w:left="5749" w:hanging="360"/>
-      </w:pPr>
-    </w:lvl>
-    <w:lvl w:ilvl="7" w:tplc="240A0019" w:tentative="1">
-      <w:start w:val="1"/>
-      <w:numFmt w:val="lowerLetter"/>
-      <w:lvlText w:val="%8."/>
-      <w:lvlJc w:val="left"/>
-      <w:pPr>
-        <w:ind w:left="6469" w:hanging="360"/>
-      </w:pPr>
-    </w:lvl>
-    <w:lvl w:ilvl="8" w:tplc="240A001B" w:tentative="1">
-      <w:start w:val="1"/>
-      <w:numFmt w:val="lowerRoman"/>
-      <w:lvlText w:val="%9."/>
-      <w:lvlJc w:val="right"/>
-      <w:pPr>
-        <w:ind w:left="7189" w:hanging="180"/>
-      </w:pPr>
-    </w:lvl>
-  </w:abstractNum>
-  <w:num w:numId="1" w16cid:durableId="2057503767">
+  <w:num w:numId="1" w16cid:durableId="1004043235">
+    <w:abstractNumId w:val="23"/>
+  </w:num>
+  <w:num w:numId="2" w16cid:durableId="1639607128">
+    <w:abstractNumId w:val="0"/>
+  </w:num>
+  <w:num w:numId="3" w16cid:durableId="1380596432">
+    <w:abstractNumId w:val="7"/>
+  </w:num>
+  <w:num w:numId="4" w16cid:durableId="787361376">
+    <w:abstractNumId w:val="16"/>
+  </w:num>
+  <w:num w:numId="5" w16cid:durableId="672538809">
+    <w:abstractNumId w:val="11"/>
+  </w:num>
+  <w:num w:numId="6" w16cid:durableId="1777098059">
     <w:abstractNumId w:val="17"/>
   </w:num>
-  <w:num w:numId="2" w16cid:durableId="2045860510">
+  <w:num w:numId="7" w16cid:durableId="1844928680">
+    <w:abstractNumId w:val="5"/>
+  </w:num>
+  <w:num w:numId="8" w16cid:durableId="881752521">
+    <w:abstractNumId w:val="22"/>
+  </w:num>
+  <w:num w:numId="9" w16cid:durableId="811365322">
+    <w:abstractNumId w:val="19"/>
+  </w:num>
+  <w:num w:numId="10" w16cid:durableId="625965737">
+    <w:abstractNumId w:val="20"/>
+  </w:num>
+  <w:num w:numId="11" w16cid:durableId="223178060">
     <w:abstractNumId w:val="13"/>
   </w:num>
-  <w:num w:numId="3" w16cid:durableId="1173111896">
-    <w:abstractNumId w:val="22"/>
-  </w:num>
-  <w:num w:numId="4" w16cid:durableId="62025893">
-    <w:abstractNumId w:val="45"/>
-  </w:num>
-  <w:num w:numId="5" w16cid:durableId="160046562">
-    <w:abstractNumId w:val="20"/>
-  </w:num>
-  <w:num w:numId="6" w16cid:durableId="1730034448">
+  <w:num w:numId="12" w16cid:durableId="548541349">
     <w:abstractNumId w:val="18"/>
   </w:num>
-  <w:num w:numId="7" w16cid:durableId="1004043235">
-    <w:abstractNumId w:val="75"/>
+  <w:num w:numId="13" w16cid:durableId="651297726">
+    <w:abstractNumId w:val="9"/>
   </w:num>
-  <w:num w:numId="8" w16cid:durableId="1639607128">
-    <w:abstractNumId w:val="0"/>
+  <w:num w:numId="14" w16cid:durableId="1399862772">
+    <w:abstractNumId w:val="4"/>
   </w:num>
-  <w:num w:numId="9" w16cid:durableId="1380596432">
-    <w:abstractNumId w:val="27"/>
+  <w:num w:numId="15" w16cid:durableId="1964921480">
+    <w:abstractNumId w:val="21"/>
   </w:num>
-  <w:num w:numId="10" w16cid:durableId="785779808">
-    <w:abstractNumId w:val="68"/>
+  <w:num w:numId="16" w16cid:durableId="403263446">
+    <w:abstractNumId w:val="3"/>
   </w:num>
-  <w:num w:numId="11" w16cid:durableId="1301762960">
-    <w:abstractNumId w:val="73"/>
+  <w:num w:numId="17" w16cid:durableId="476187207">
+    <w:abstractNumId w:val="1"/>
   </w:num>
-  <w:num w:numId="12" w16cid:durableId="1270316858">
-    <w:abstractNumId w:val="33"/>
+  <w:num w:numId="18" w16cid:durableId="1865552273">
+    <w:abstractNumId w:val="8"/>
   </w:num>
-  <w:num w:numId="13" w16cid:durableId="495190551">
-    <w:abstractNumId w:val="58"/>
+  <w:num w:numId="19" w16cid:durableId="481505694">
+    <w:abstractNumId w:val="14"/>
   </w:num>
-  <w:num w:numId="14" w16cid:durableId="1684359122">
+  <w:num w:numId="20" w16cid:durableId="203829093">
+    <w:abstractNumId w:val="15"/>
+  </w:num>
+  <w:num w:numId="21" w16cid:durableId="1134446631">
+    <w:abstractNumId w:val="10"/>
+  </w:num>
+  <w:num w:numId="22" w16cid:durableId="1829588904">
+    <w:abstractNumId w:val="12"/>
+  </w:num>
+  <w:num w:numId="23" w16cid:durableId="72171158">
+    <w:abstractNumId w:val="2"/>
+  </w:num>
+  <w:num w:numId="24" w16cid:durableId="1888952018">
     <w:abstractNumId w:val="6"/>
   </w:num>
-  <w:num w:numId="15" w16cid:durableId="1013607912">
-    <w:abstractNumId w:val="21"/>
-  </w:num>
-  <w:num w:numId="16" w16cid:durableId="1721854069">
-    <w:abstractNumId w:val="26"/>
-  </w:num>
-  <w:num w:numId="17" w16cid:durableId="1268386486">
-    <w:abstractNumId w:val="1"/>
-  </w:num>
-  <w:num w:numId="18" w16cid:durableId="2099207849">
-    <w:abstractNumId w:val="49"/>
-  </w:num>
-  <w:num w:numId="19" w16cid:durableId="351762265">
-    <w:abstractNumId w:val="65"/>
-  </w:num>
-  <w:num w:numId="20" w16cid:durableId="989165525">
-    <w:abstractNumId w:val="5"/>
-  </w:num>
-  <w:num w:numId="21" w16cid:durableId="1372073342">
-    <w:abstractNumId w:val="63"/>
-  </w:num>
-  <w:num w:numId="22" w16cid:durableId="787361376">
-    <w:abstractNumId w:val="54"/>
-  </w:num>
-  <w:num w:numId="23" w16cid:durableId="1091439194">
-    <w:abstractNumId w:val="53"/>
-  </w:num>
-  <w:num w:numId="24" w16cid:durableId="512961246">
-    <w:abstractNumId w:val="30"/>
-  </w:num>
-  <w:num w:numId="25" w16cid:durableId="905845839">
-    <w:abstractNumId w:val="36"/>
-  </w:num>
-  <w:num w:numId="26" w16cid:durableId="325745516">
-    <w:abstractNumId w:val="37"/>
-  </w:num>
-  <w:num w:numId="27" w16cid:durableId="395394921">
-    <w:abstractNumId w:val="67"/>
-  </w:num>
-  <w:num w:numId="28" w16cid:durableId="1612781603">
-    <w:abstractNumId w:val="42"/>
-  </w:num>
-  <w:num w:numId="29" w16cid:durableId="1424566275">
-    <w:abstractNumId w:val="29"/>
-  </w:num>
-  <w:num w:numId="30" w16cid:durableId="1560478915">
-    <w:abstractNumId w:val="60"/>
-  </w:num>
-  <w:num w:numId="31" w16cid:durableId="1398670561">
-    <w:abstractNumId w:val="61"/>
-  </w:num>
-  <w:num w:numId="32" w16cid:durableId="672538809">
-    <w:abstractNumId w:val="39"/>
-  </w:num>
-  <w:num w:numId="33" w16cid:durableId="660933722">
-    <w:abstractNumId w:val="15"/>
-  </w:num>
-  <w:num w:numId="34" w16cid:durableId="1511480264">
-    <w:abstractNumId w:val="47"/>
-  </w:num>
-  <w:num w:numId="35" w16cid:durableId="385422303">
-    <w:abstractNumId w:val="76"/>
-  </w:num>
-  <w:num w:numId="36" w16cid:durableId="2031569829">
-    <w:abstractNumId w:val="32"/>
-  </w:num>
-  <w:num w:numId="37" w16cid:durableId="1870141583">
-    <w:abstractNumId w:val="12"/>
-  </w:num>
-  <w:num w:numId="38" w16cid:durableId="2005745857">
-    <w:abstractNumId w:val="31"/>
-  </w:num>
-  <w:num w:numId="39" w16cid:durableId="2016614192">
-    <w:abstractNumId w:val="3"/>
-  </w:num>
-  <w:num w:numId="40" w16cid:durableId="1751273811">
-    <w:abstractNumId w:val="9"/>
-  </w:num>
-  <w:num w:numId="41" w16cid:durableId="1540969109">
-    <w:abstractNumId w:val="59"/>
-  </w:num>
-  <w:num w:numId="42" w16cid:durableId="1574119368">
-    <w:abstractNumId w:val="74"/>
-  </w:num>
-  <w:num w:numId="43" w16cid:durableId="2106421014">
-    <w:abstractNumId w:val="62"/>
-  </w:num>
-  <w:num w:numId="44" w16cid:durableId="780950480">
-    <w:abstractNumId w:val="70"/>
-  </w:num>
-  <w:num w:numId="45" w16cid:durableId="1300497996">
-    <w:abstractNumId w:val="41"/>
-  </w:num>
-  <w:num w:numId="46" w16cid:durableId="682897855">
-    <w:abstractNumId w:val="38"/>
-  </w:num>
-  <w:num w:numId="47" w16cid:durableId="130488199">
-    <w:abstractNumId w:val="43"/>
-  </w:num>
-  <w:num w:numId="48" w16cid:durableId="1831361730">
-    <w:abstractNumId w:val="24"/>
-  </w:num>
-  <w:num w:numId="49" w16cid:durableId="150681919">
-    <w:abstractNumId w:val="51"/>
-  </w:num>
-  <w:num w:numId="50" w16cid:durableId="248316402">
-    <w:abstractNumId w:val="48"/>
-  </w:num>
-  <w:num w:numId="51" w16cid:durableId="1212577670">
-    <w:abstractNumId w:val="16"/>
-  </w:num>
-  <w:num w:numId="52" w16cid:durableId="1777098059">
-    <w:abstractNumId w:val="55"/>
-  </w:num>
-  <w:num w:numId="53" w16cid:durableId="326369527">
-    <w:abstractNumId w:val="19"/>
-  </w:num>
-  <w:num w:numId="54" w16cid:durableId="1844928680">
-    <w:abstractNumId w:val="11"/>
-  </w:num>
-  <w:num w:numId="55" w16cid:durableId="1950694329">
-    <w:abstractNumId w:val="66"/>
-  </w:num>
-  <w:num w:numId="56" w16cid:durableId="277417743">
-    <w:abstractNumId w:val="72"/>
-  </w:num>
-  <w:num w:numId="57" w16cid:durableId="1091317156">
-    <w:abstractNumId w:val="25"/>
-  </w:num>
-  <w:num w:numId="58" w16cid:durableId="2046564141">
-    <w:abstractNumId w:val="46"/>
-  </w:num>
-  <w:num w:numId="59" w16cid:durableId="881752521">
-    <w:abstractNumId w:val="71"/>
-  </w:num>
-  <w:num w:numId="60" w16cid:durableId="811365322">
-    <w:abstractNumId w:val="57"/>
-  </w:num>
-  <w:num w:numId="61" w16cid:durableId="625965737">
-    <w:abstractNumId w:val="64"/>
-  </w:num>
-  <w:num w:numId="62" w16cid:durableId="223178060">
-    <w:abstractNumId w:val="44"/>
-  </w:num>
-  <w:num w:numId="63" w16cid:durableId="548541349">
-    <w:abstractNumId w:val="56"/>
-  </w:num>
-  <w:num w:numId="64" w16cid:durableId="651297726">
-    <w:abstractNumId w:val="34"/>
-  </w:num>
-  <w:num w:numId="65" w16cid:durableId="1247879893">
-    <w:abstractNumId w:val="8"/>
-  </w:num>
-  <w:num w:numId="66" w16cid:durableId="1307471082">
-    <w:abstractNumId w:val="14"/>
-  </w:num>
-  <w:num w:numId="67" w16cid:durableId="1399862772">
-    <w:abstractNumId w:val="10"/>
-  </w:num>
-  <w:num w:numId="68" w16cid:durableId="1964921480">
-    <w:abstractNumId w:val="69"/>
-  </w:num>
-  <w:num w:numId="69" w16cid:durableId="403263446">
-    <w:abstractNumId w:val="7"/>
-  </w:num>
-  <w:num w:numId="70" w16cid:durableId="476187207">
-    <w:abstractNumId w:val="2"/>
-  </w:num>
-  <w:num w:numId="71" w16cid:durableId="1865552273">
-    <w:abstractNumId w:val="28"/>
-  </w:num>
-  <w:num w:numId="72" w16cid:durableId="481505694">
-    <w:abstractNumId w:val="50"/>
-  </w:num>
-  <w:num w:numId="73" w16cid:durableId="203829093">
-    <w:abstractNumId w:val="52"/>
-  </w:num>
-  <w:num w:numId="74" w16cid:durableId="1134446631">
-    <w:abstractNumId w:val="35"/>
-  </w:num>
-  <w:num w:numId="75" w16cid:durableId="1829588904">
-    <w:abstractNumId w:val="40"/>
-  </w:num>
-  <w:num w:numId="76" w16cid:durableId="72171158">
-    <w:abstractNumId w:val="4"/>
-  </w:num>
-  <w:num w:numId="77" w16cid:durableId="1888952018">
-    <w:abstractNumId w:val="23"/>
-  </w:num>
+  <w:numIdMacAtCleanup w:val="24"/>
 </w:numbering>
 </file>
 
@@ -22603,7 +17178,7 @@
     <w:rsid w:val="00353681"/>
     <w:pPr>
       <w:numPr>
-        <w:numId w:val="7"/>
+        <w:numId w:val="1"/>
       </w:numPr>
       <w:shd w:val="clear" w:color="auto" w:fill="FFFFFF"/>
       <w:spacing w:before="280" w:after="120"/>
@@ -22636,7 +17211,7 @@
       <w:keepLines/>
       <w:numPr>
         <w:ilvl w:val="1"/>
-        <w:numId w:val="7"/>
+        <w:numId w:val="1"/>
       </w:numPr>
       <w:spacing w:before="200" w:line="240" w:lineRule="auto"/>
       <w:ind w:left="0" w:firstLine="0"/>
@@ -22837,7 +17412,7 @@
     <w:rsid w:val="00C407C1"/>
     <w:pPr>
       <w:numPr>
-        <w:numId w:val="8"/>
+        <w:numId w:val="2"/>
       </w:numPr>
       <w:contextualSpacing/>
     </w:pPr>
@@ -22869,7 +17444,7 @@
     <w:rsid w:val="0098428C"/>
     <w:pPr>
       <w:numPr>
-        <w:numId w:val="9"/>
+        <w:numId w:val="3"/>
       </w:numPr>
       <w:tabs>
         <w:tab w:val="left" w:pos="1134"/>
@@ -22944,7 +17519,7 @@
     <w:rsid w:val="00F24245"/>
     <w:pPr>
       <w:numPr>
-        <w:numId w:val="22"/>
+        <w:numId w:val="4"/>
       </w:numPr>
       <w:spacing w:before="240" w:line="240" w:lineRule="auto"/>
       <w:ind w:left="1134" w:hanging="1134"/>
@@ -23091,7 +17666,7 @@
     <w:rsid w:val="00425E49"/>
     <w:pPr>
       <w:numPr>
-        <w:numId w:val="32"/>
+        <w:numId w:val="5"/>
       </w:numPr>
       <w:spacing w:before="240"/>
       <w:ind w:left="1134" w:hanging="1134"/>
@@ -23702,297 +18277,10 @@
 </file>
 
 <file path=customXml/item1.xml><?xml version="1.0" encoding="utf-8"?>
-<p:properties xmlns:p="http://schemas.microsoft.com/office/2006/metadata/properties" xmlns:xsi="http://www.w3.org/2001/XMLSchema-instance" xmlns:pc="http://schemas.microsoft.com/office/infopath/2007/PartnerControls">
-  <documentManagement>
-    <TaxCatchAll xmlns="1d52d4bc-3f95-4709-b359-1b96840d7671" xsi:nil="true"/>
-    <lcf76f155ced4ddcb4097134ff3c332f xmlns="8d1bea48-6525-4b05-8cf5-c6ad0dd5b02f">
-      <Terms xmlns="http://schemas.microsoft.com/office/infopath/2007/PartnerControls"/>
-    </lcf76f155ced4ddcb4097134ff3c332f>
-  </documentManagement>
-</p:properties>
-</file>
-
-<file path=customXml/item2.xml><?xml version="1.0" encoding="utf-8"?>
-<ct:contentTypeSchema xmlns:ct="http://schemas.microsoft.com/office/2006/metadata/contentType" xmlns:ma="http://schemas.microsoft.com/office/2006/metadata/properties/metaAttributes" ct:_="" ma:_="" ma:contentTypeName="Documento" ma:contentTypeID="0x0101009BA69CCE19797543AAB5DE63E320ACE2" ma:contentTypeVersion="14" ma:contentTypeDescription="Crear nuevo documento." ma:contentTypeScope="" ma:versionID="2f90f55f16d6129f0654d41f192d768d">
-  <xsd:schema xmlns:xsd="http://www.w3.org/2001/XMLSchema" xmlns:xs="http://www.w3.org/2001/XMLSchema" xmlns:p="http://schemas.microsoft.com/office/2006/metadata/properties" xmlns:ns2="1d52d4bc-3f95-4709-b359-1b96840d7671" xmlns:ns3="8d1bea48-6525-4b05-8cf5-c6ad0dd5b02f" targetNamespace="http://schemas.microsoft.com/office/2006/metadata/properties" ma:root="true" ma:fieldsID="abd957e7b663f9246e85859e9da17188" ns2:_="" ns3:_="">
-    <xsd:import namespace="1d52d4bc-3f95-4709-b359-1b96840d7671"/>
-    <xsd:import namespace="8d1bea48-6525-4b05-8cf5-c6ad0dd5b02f"/>
-    <xsd:element name="properties">
-      <xsd:complexType>
-        <xsd:sequence>
-          <xsd:element name="documentManagement">
-            <xsd:complexType>
-              <xsd:all>
-                <xsd:element ref="ns2:SharedWithUsers" minOccurs="0"/>
-                <xsd:element ref="ns2:SharedWithDetails" minOccurs="0"/>
-                <xsd:element ref="ns3:MediaServiceMetadata" minOccurs="0"/>
-                <xsd:element ref="ns3:MediaServiceFastMetadata" minOccurs="0"/>
-                <xsd:element ref="ns3:MediaServiceDateTaken" minOccurs="0"/>
-                <xsd:element ref="ns3:MediaLengthInSeconds" minOccurs="0"/>
-                <xsd:element ref="ns3:MediaServiceLocation" minOccurs="0"/>
-                <xsd:element ref="ns3:MediaServiceGenerationTime" minOccurs="0"/>
-                <xsd:element ref="ns3:MediaServiceEventHashCode" minOccurs="0"/>
-                <xsd:element ref="ns3:lcf76f155ced4ddcb4097134ff3c332f" minOccurs="0"/>
-                <xsd:element ref="ns2:TaxCatchAll" minOccurs="0"/>
-                <xsd:element ref="ns3:MediaServiceOCR" minOccurs="0"/>
-                <xsd:element ref="ns3:MediaServiceObjectDetectorVersions" minOccurs="0"/>
-              </xsd:all>
-            </xsd:complexType>
-          </xsd:element>
-        </xsd:sequence>
-      </xsd:complexType>
-    </xsd:element>
-  </xsd:schema>
-  <xsd:schema xmlns:xsd="http://www.w3.org/2001/XMLSchema" xmlns:xs="http://www.w3.org/2001/XMLSchema" xmlns:dms="http://schemas.microsoft.com/office/2006/documentManagement/types" xmlns:pc="http://schemas.microsoft.com/office/infopath/2007/PartnerControls" targetNamespace="1d52d4bc-3f95-4709-b359-1b96840d7671" elementFormDefault="qualified">
-    <xsd:import namespace="http://schemas.microsoft.com/office/2006/documentManagement/types"/>
-    <xsd:import namespace="http://schemas.microsoft.com/office/infopath/2007/PartnerControls"/>
-    <xsd:element name="SharedWithUsers" ma:index="8" nillable="true" ma:displayName="Compartido con" ma:internalName="SharedWithUsers" ma:readOnly="true">
-      <xsd:complexType>
-        <xsd:complexContent>
-          <xsd:extension base="dms:UserMulti">
-            <xsd:sequence>
-              <xsd:element name="UserInfo" minOccurs="0" maxOccurs="unbounded">
-                <xsd:complexType>
-                  <xsd:sequence>
-                    <xsd:element name="DisplayName" type="xsd:string" minOccurs="0"/>
-                    <xsd:element name="AccountId" type="dms:UserId" minOccurs="0" nillable="true"/>
-                    <xsd:element name="AccountType" type="xsd:string" minOccurs="0"/>
-                  </xsd:sequence>
-                </xsd:complexType>
-              </xsd:element>
-            </xsd:sequence>
-          </xsd:extension>
-        </xsd:complexContent>
-      </xsd:complexType>
-    </xsd:element>
-    <xsd:element name="SharedWithDetails" ma:index="9" nillable="true" ma:displayName="Detalles de uso compartido" ma:internalName="SharedWithDetails" ma:readOnly="true">
-      <xsd:simpleType>
-        <xsd:restriction base="dms:Note">
-          <xsd:maxLength value="255"/>
-        </xsd:restriction>
-      </xsd:simpleType>
-    </xsd:element>
-    <xsd:element name="TaxCatchAll" ma:index="19" nillable="true" ma:displayName="Taxonomy Catch All Column" ma:hidden="true" ma:list="{86b9d2d1-95d9-404f-a0e9-5b204eef34e2}" ma:internalName="TaxCatchAll" ma:showField="CatchAllData" ma:web="1d52d4bc-3f95-4709-b359-1b96840d7671">
-      <xsd:complexType>
-        <xsd:complexContent>
-          <xsd:extension base="dms:MultiChoiceLookup">
-            <xsd:sequence>
-              <xsd:element name="Value" type="dms:Lookup" maxOccurs="unbounded" minOccurs="0" nillable="true"/>
-            </xsd:sequence>
-          </xsd:extension>
-        </xsd:complexContent>
-      </xsd:complexType>
-    </xsd:element>
-  </xsd:schema>
-  <xsd:schema xmlns:xsd="http://www.w3.org/2001/XMLSchema" xmlns:xs="http://www.w3.org/2001/XMLSchema" xmlns:dms="http://schemas.microsoft.com/office/2006/documentManagement/types" xmlns:pc="http://schemas.microsoft.com/office/infopath/2007/PartnerControls" targetNamespace="8d1bea48-6525-4b05-8cf5-c6ad0dd5b02f" elementFormDefault="qualified">
-    <xsd:import namespace="http://schemas.microsoft.com/office/2006/documentManagement/types"/>
-    <xsd:import namespace="http://schemas.microsoft.com/office/infopath/2007/PartnerControls"/>
-    <xsd:element name="MediaServiceMetadata" ma:index="10" nillable="true" ma:displayName="MediaServiceMetadata" ma:hidden="true" ma:internalName="MediaServiceMetadata" ma:readOnly="true">
-      <xsd:simpleType>
-        <xsd:restriction base="dms:Note"/>
-      </xsd:simpleType>
-    </xsd:element>
-    <xsd:element name="MediaServiceFastMetadata" ma:index="11" nillable="true" ma:displayName="MediaServiceFastMetadata" ma:hidden="true" ma:internalName="MediaServiceFastMetadata" ma:readOnly="true">
-      <xsd:simpleType>
-        <xsd:restriction base="dms:Note"/>
-      </xsd:simpleType>
-    </xsd:element>
-    <xsd:element name="MediaServiceDateTaken" ma:index="12" nillable="true" ma:displayName="MediaServiceDateTaken" ma:hidden="true" ma:indexed="true" ma:internalName="MediaServiceDateTaken" ma:readOnly="true">
-      <xsd:simpleType>
-        <xsd:restriction base="dms:Text"/>
-      </xsd:simpleType>
-    </xsd:element>
-    <xsd:element name="MediaLengthInSeconds" ma:index="13" nillable="true" ma:displayName="MediaLengthInSeconds" ma:hidden="true" ma:internalName="MediaLengthInSeconds" ma:readOnly="true">
-      <xsd:simpleType>
-        <xsd:restriction base="dms:Unknown"/>
-      </xsd:simpleType>
-    </xsd:element>
-    <xsd:element name="MediaServiceLocation" ma:index="14" nillable="true" ma:displayName="Location" ma:indexed="true" ma:internalName="MediaServiceLocation" ma:readOnly="true">
-      <xsd:simpleType>
-        <xsd:restriction base="dms:Text"/>
-      </xsd:simpleType>
-    </xsd:element>
-    <xsd:element name="MediaServiceGenerationTime" ma:index="15" nillable="true" ma:displayName="MediaServiceGenerationTime" ma:hidden="true" ma:internalName="MediaServiceGenerationTime" ma:readOnly="true">
-      <xsd:simpleType>
-        <xsd:restriction base="dms:Text"/>
-      </xsd:simpleType>
-    </xsd:element>
-    <xsd:element name="MediaServiceEventHashCode" ma:index="16" nillable="true" ma:displayName="MediaServiceEventHashCode" ma:hidden="true" ma:internalName="MediaServiceEventHashCode" ma:readOnly="true">
-      <xsd:simpleType>
-        <xsd:restriction base="dms:Text"/>
-      </xsd:simpleType>
-    </xsd:element>
-    <xsd:element name="lcf76f155ced4ddcb4097134ff3c332f" ma:index="18" nillable="true" ma:taxonomy="true" ma:internalName="lcf76f155ced4ddcb4097134ff3c332f" ma:taxonomyFieldName="MediaServiceImageTags" ma:displayName="Etiquetas de imagen" ma:readOnly="false" ma:fieldId="{5cf76f15-5ced-4ddc-b409-7134ff3c332f}" ma:taxonomyMulti="true" ma:sspId="d33c8c81-5745-4931-bcc4-c2aeafe86780" ma:termSetId="09814cd3-568e-fe90-9814-8d621ff8fb84" ma:anchorId="fba54fb3-c3e1-fe81-a776-ca4b69148c4d" ma:open="true" ma:isKeyword="false">
-      <xsd:complexType>
-        <xsd:sequence>
-          <xsd:element ref="pc:Terms" minOccurs="0" maxOccurs="1"/>
-        </xsd:sequence>
-      </xsd:complexType>
-    </xsd:element>
-    <xsd:element name="MediaServiceOCR" ma:index="20" nillable="true" ma:displayName="Extracted Text" ma:internalName="MediaServiceOCR" ma:readOnly="true">
-      <xsd:simpleType>
-        <xsd:restriction base="dms:Note">
-          <xsd:maxLength value="255"/>
-        </xsd:restriction>
-      </xsd:simpleType>
-    </xsd:element>
-    <xsd:element name="MediaServiceObjectDetectorVersions" ma:index="21" nillable="true" ma:displayName="MediaServiceObjectDetectorVersions" ma:description="" ma:hidden="true" ma:indexed="true" ma:internalName="MediaServiceObjectDetectorVersions" ma:readOnly="true">
-      <xsd:simpleType>
-        <xsd:restriction base="dms:Text"/>
-      </xsd:simpleType>
-    </xsd:element>
-  </xsd:schema>
-  <xsd:schema xmlns="http://schemas.openxmlformats.org/package/2006/metadata/core-properties" xmlns:xsd="http://www.w3.org/2001/XMLSchema" xmlns:xsi="http://www.w3.org/2001/XMLSchema-instance" xmlns:dc="http://purl.org/dc/elements/1.1/" xmlns:dcterms="http://purl.org/dc/terms/" xmlns:odoc="http://schemas.microsoft.com/internal/obd" targetNamespace="http://schemas.openxmlformats.org/package/2006/metadata/core-properties" elementFormDefault="qualified" attributeFormDefault="unqualified" blockDefault="#all">
-    <xsd:import namespace="http://purl.org/dc/elements/1.1/" schemaLocation="http://dublincore.org/schemas/xmls/qdc/2003/04/02/dc.xsd"/>
-    <xsd:import namespace="http://purl.org/dc/terms/" schemaLocation="http://dublincore.org/schemas/xmls/qdc/2003/04/02/dcterms.xsd"/>
-    <xsd:element name="coreProperties" type="CT_coreProperties"/>
-    <xsd:complexType name="CT_coreProperties">
-      <xsd:all>
-        <xsd:element ref="dc:creator" minOccurs="0" maxOccurs="1"/>
-        <xsd:element ref="dcterms:created" minOccurs="0" maxOccurs="1"/>
-        <xsd:element ref="dc:identifier" minOccurs="0" maxOccurs="1"/>
-        <xsd:element name="contentType" minOccurs="0" maxOccurs="1" type="xsd:string" ma:index="0" ma:displayName="Tipo de contenido"/>
-        <xsd:element ref="dc:title" minOccurs="0" maxOccurs="1" ma:index="4" ma:displayName="Título"/>
-        <xsd:element ref="dc:subject" minOccurs="0" maxOccurs="1"/>
-        <xsd:element ref="dc:description" minOccurs="0" maxOccurs="1"/>
-        <xsd:element name="keywords" minOccurs="0" maxOccurs="1" type="xsd:string"/>
-        <xsd:element ref="dc:language" minOccurs="0" maxOccurs="1"/>
-        <xsd:element name="category" minOccurs="0" maxOccurs="1" type="xsd:string"/>
-        <xsd:element name="version" minOccurs="0" maxOccurs="1" type="xsd:string"/>
-        <xsd:element name="revision" minOccurs="0" maxOccurs="1" type="xsd:string">
-          <xsd:annotation>
-            <xsd:documentation>
-                        This value indicates the number of saves or revisions. The application is responsible for updating this value after each revision.
-                    </xsd:documentation>
-          </xsd:annotation>
-        </xsd:element>
-        <xsd:element name="lastModifiedBy" minOccurs="0" maxOccurs="1" type="xsd:string"/>
-        <xsd:element ref="dcterms:modified" minOccurs="0" maxOccurs="1"/>
-        <xsd:element name="contentStatus" minOccurs="0" maxOccurs="1" type="xsd:string"/>
-      </xsd:all>
-    </xsd:complexType>
-  </xsd:schema>
-  <xs:schema xmlns:pc="http://schemas.microsoft.com/office/infopath/2007/PartnerControls" xmlns:xs="http://www.w3.org/2001/XMLSchema" targetNamespace="http://schemas.microsoft.com/office/infopath/2007/PartnerControls" elementFormDefault="qualified" attributeFormDefault="unqualified">
-    <xs:element name="Person">
-      <xs:complexType>
-        <xs:sequence>
-          <xs:element ref="pc:DisplayName" minOccurs="0"/>
-          <xs:element ref="pc:AccountId" minOccurs="0"/>
-          <xs:element ref="pc:AccountType" minOccurs="0"/>
-        </xs:sequence>
-      </xs:complexType>
-    </xs:element>
-    <xs:element name="DisplayName" type="xs:string"/>
-    <xs:element name="AccountId" type="xs:string"/>
-    <xs:element name="AccountType" type="xs:string"/>
-    <xs:element name="BDCAssociatedEntity">
-      <xs:complexType>
-        <xs:sequence>
-          <xs:element ref="pc:BDCEntity" minOccurs="0" maxOccurs="unbounded"/>
-        </xs:sequence>
-        <xs:attribute ref="pc:EntityNamespace"/>
-        <xs:attribute ref="pc:EntityName"/>
-        <xs:attribute ref="pc:SystemInstanceName"/>
-        <xs:attribute ref="pc:AssociationName"/>
-      </xs:complexType>
-    </xs:element>
-    <xs:attribute name="EntityNamespace" type="xs:string"/>
-    <xs:attribute name="EntityName" type="xs:string"/>
-    <xs:attribute name="SystemInstanceName" type="xs:string"/>
-    <xs:attribute name="AssociationName" type="xs:string"/>
-    <xs:element name="BDCEntity">
-      <xs:complexType>
-        <xs:sequence>
-          <xs:element ref="pc:EntityDisplayName" minOccurs="0"/>
-          <xs:element ref="pc:EntityInstanceReference" minOccurs="0"/>
-          <xs:element ref="pc:EntityId1" minOccurs="0"/>
-          <xs:element ref="pc:EntityId2" minOccurs="0"/>
-          <xs:element ref="pc:EntityId3" minOccurs="0"/>
-          <xs:element ref="pc:EntityId4" minOccurs="0"/>
-          <xs:element ref="pc:EntityId5" minOccurs="0"/>
-        </xs:sequence>
-      </xs:complexType>
-    </xs:element>
-    <xs:element name="EntityDisplayName" type="xs:string"/>
-    <xs:element name="EntityInstanceReference" type="xs:string"/>
-    <xs:element name="EntityId1" type="xs:string"/>
-    <xs:element name="EntityId2" type="xs:string"/>
-    <xs:element name="EntityId3" type="xs:string"/>
-    <xs:element name="EntityId4" type="xs:string"/>
-    <xs:element name="EntityId5" type="xs:string"/>
-    <xs:element name="Terms">
-      <xs:complexType>
-        <xs:sequence>
-          <xs:element ref="pc:TermInfo" minOccurs="0" maxOccurs="unbounded"/>
-        </xs:sequence>
-      </xs:complexType>
-    </xs:element>
-    <xs:element name="TermInfo">
-      <xs:complexType>
-        <xs:sequence>
-          <xs:element ref="pc:TermName" minOccurs="0"/>
-          <xs:element ref="pc:TermId" minOccurs="0"/>
-        </xs:sequence>
-      </xs:complexType>
-    </xs:element>
-    <xs:element name="TermName" type="xs:string"/>
-    <xs:element name="TermId" type="xs:string"/>
-  </xs:schema>
-</ct:contentTypeSchema>
-</file>
-
-<file path=customXml/item3.xml><?xml version="1.0" encoding="utf-8"?>
-<?mso-contentType ?>
-<FormTemplates xmlns="http://schemas.microsoft.com/sharepoint/v3/contenttype/forms">
-  <Display>DocumentLibraryForm</Display>
-  <Edit>DocumentLibraryForm</Edit>
-  <New>DocumentLibraryForm</New>
-</FormTemplates>
-</file>
-
-<file path=customXml/item4.xml><?xml version="1.0" encoding="utf-8"?>
 <b:Sources xmlns:b="http://schemas.openxmlformats.org/officeDocument/2006/bibliography" xmlns="http://schemas.openxmlformats.org/officeDocument/2006/bibliography" SelectedStyle="\APASixthEditionOfficeOnline.xsl" StyleName="APA" Version="6"/>
 </file>
 
 <file path=customXml/itemProps1.xml><?xml version="1.0" encoding="utf-8"?>
-<ds:datastoreItem xmlns:ds="http://schemas.openxmlformats.org/officeDocument/2006/customXml" ds:itemID="{6FCC9476-753C-4032-965E-58B156E6B5CD}">
-  <ds:schemaRefs>
-    <ds:schemaRef ds:uri="http://schemas.microsoft.com/office/2006/metadata/properties"/>
-    <ds:schemaRef ds:uri="http://schemas.microsoft.com/office/infopath/2007/PartnerControls"/>
-    <ds:schemaRef ds:uri="1d52d4bc-3f95-4709-b359-1b96840d7671"/>
-    <ds:schemaRef ds:uri="8d1bea48-6525-4b05-8cf5-c6ad0dd5b02f"/>
-  </ds:schemaRefs>
-</ds:datastoreItem>
-</file>
-
-<file path=customXml/itemProps2.xml><?xml version="1.0" encoding="utf-8"?>
-<ds:datastoreItem xmlns:ds="http://schemas.openxmlformats.org/officeDocument/2006/customXml" ds:itemID="{F9FB22A0-7E94-4084-ADAA-38D474A867B1}">
-  <ds:schemaRefs>
-    <ds:schemaRef ds:uri="http://schemas.microsoft.com/office/2006/metadata/contentType"/>
-    <ds:schemaRef ds:uri="http://schemas.microsoft.com/office/2006/metadata/properties/metaAttributes"/>
-    <ds:schemaRef ds:uri="http://www.w3.org/2001/XMLSchema"/>
-    <ds:schemaRef ds:uri="http://schemas.microsoft.com/office/2006/metadata/properties"/>
-    <ds:schemaRef ds:uri="1d52d4bc-3f95-4709-b359-1b96840d7671"/>
-    <ds:schemaRef ds:uri="8d1bea48-6525-4b05-8cf5-c6ad0dd5b02f"/>
-    <ds:schemaRef ds:uri="http://schemas.microsoft.com/office/2006/documentManagement/types"/>
-    <ds:schemaRef ds:uri="http://schemas.microsoft.com/office/infopath/2007/PartnerControls"/>
-    <ds:schemaRef ds:uri="http://schemas.openxmlformats.org/package/2006/metadata/core-properties"/>
-    <ds:schemaRef ds:uri="http://purl.org/dc/elements/1.1/"/>
-    <ds:schemaRef ds:uri="http://purl.org/dc/terms/"/>
-    <ds:schemaRef ds:uri="http://schemas.microsoft.com/internal/obd"/>
-  </ds:schemaRefs>
-</ds:datastoreItem>
-</file>
-
-<file path=customXml/itemProps3.xml><?xml version="1.0" encoding="utf-8"?>
-<ds:datastoreItem xmlns:ds="http://schemas.openxmlformats.org/officeDocument/2006/customXml" ds:itemID="{ED8F85AC-2E64-4BC0-A585-45EB891E75C5}">
-  <ds:schemaRefs>
-    <ds:schemaRef ds:uri="http://schemas.microsoft.com/sharepoint/v3/contenttype/forms"/>
-  </ds:schemaRefs>
-</ds:datastoreItem>
-</file>
-
-<file path=customXml/itemProps4.xml><?xml version="1.0" encoding="utf-8"?>
 <ds:datastoreItem xmlns:ds="http://schemas.openxmlformats.org/officeDocument/2006/customXml" ds:itemID="{E8AB44A3-7C62-4BD2-82ED-8ABC209970FA}">
   <ds:schemaRefs>
     <ds:schemaRef ds:uri="http://schemas.openxmlformats.org/officeDocument/2006/bibliography"/>

--- a/fuentes/921200_CF02_DU.docx
+++ b/fuentes/921200_CF02_DU.docx
@@ -108,6 +108,7 @@
           <w:bCs/>
           <w:color w:val="000000" w:themeColor="text1"/>
           <w:kern w:val="0"/>
+          <w:u w:val="single"/>
           <w14:ligatures w14:val="none"/>
         </w:rPr>
       </w:pPr>
@@ -2916,6 +2917,7 @@
       </w:pPr>
       <w:bookmarkStart w:id="0" w:name="_Toc139906592"/>
       <w:r>
+        <w:lastRenderedPageBreak/>
         <w:t>Introducción</w:t>
       </w:r>
       <w:bookmarkEnd w:id="0"/>
@@ -3040,6 +3042,7 @@
         <w:rPr>
           <w:noProof/>
         </w:rPr>
+        <w:lastRenderedPageBreak/>
         <w:drawing>
           <wp:inline distT="0" distB="0" distL="0" distR="0" wp14:anchorId="6E24E222" wp14:editId="7869A2EA">
             <wp:extent cx="6599555" cy="3795395"/>
@@ -3149,6 +3152,7 @@
         <w:rPr>
           <w:noProof/>
         </w:rPr>
+        <w:lastRenderedPageBreak/>
         <w:drawing>
           <wp:inline distT="0" distB="0" distL="0" distR="0" wp14:anchorId="0270D04C" wp14:editId="259C9767">
             <wp:extent cx="2072820" cy="609653"/>
@@ -3442,6 +3446,7 @@
     <w:p/>
     <w:p>
       <w:r>
+        <w:lastRenderedPageBreak/>
         <w:t>Ejemplo: se realizaron 12 mediciones de caudal obteniendo los siguientes resultados:</w:t>
       </w:r>
     </w:p>
@@ -3595,7 +3600,11 @@
     </w:p>
     <w:p>
       <w:r>
-        <w:t>Las medidas de dispersión son las que se usan para obtener información sobre el grado de variabilidad de una variable, en otras palabras, los datos indican si una variable cambia drásticamente o más bien su cambio es muy poco con respecto a un número específico (variable de estudio). A continuación, se revisa con mayor detenimiento la llamada desviación típica.</w:t>
+        <w:t xml:space="preserve">Las medidas de dispersión son las que se usan para obtener información sobre el grado de variabilidad de una variable, en otras palabras, los datos indican si una variable cambia drásticamente o más bien su cambio es muy poco con respecto a un </w:t>
+      </w:r>
+      <w:r>
+        <w:lastRenderedPageBreak/>
+        <w:t>número específico (variable de estudio). A continuación, se revisa con mayor detenimiento la llamada desviación típica.</w:t>
       </w:r>
     </w:p>
     <w:p>
@@ -4138,6 +4147,7 @@
           <w:noProof/>
           <w:lang w:val="es-419"/>
         </w:rPr>
+        <w:lastRenderedPageBreak/>
         <w:drawing>
           <wp:inline distT="0" distB="0" distL="0" distR="0" wp14:anchorId="3BC0BE02" wp14:editId="1009D129">
             <wp:extent cx="2644369" cy="815411"/>
@@ -4459,6 +4469,7 @@
               <w:pStyle w:val="TextoTablas"/>
             </w:pPr>
             <w:r>
+              <w:lastRenderedPageBreak/>
               <w:t>Masa</w:t>
             </w:r>
           </w:p>
@@ -5260,6 +5271,7 @@
               <w:pStyle w:val="TextoTablas"/>
             </w:pPr>
             <w:r>
+              <w:lastRenderedPageBreak/>
               <w:t>nano</w:t>
             </w:r>
           </w:p>
@@ -5484,6 +5496,7 @@
         <w:t>El litro (</w:t>
       </w:r>
       <w:proofErr w:type="spellStart"/>
+      <w:proofErr w:type="gramStart"/>
       <w:r>
         <w:rPr>
           <w:szCs w:val="28"/>
@@ -5492,6 +5505,7 @@
         <w:t>L,l</w:t>
       </w:r>
       <w:proofErr w:type="spellEnd"/>
+      <w:proofErr w:type="gramEnd"/>
       <w:r>
         <w:rPr>
           <w:szCs w:val="28"/>
@@ -5576,7 +5590,15 @@
           <w:szCs w:val="28"/>
           <w:lang w:val="es-419"/>
         </w:rPr>
-        <w:t>, (2006), involucra el uso de ecuaciones, cuyos elementos y resultados deben ser expresados empleando las unidades correctas. Por lo que, si las unidades en la ecuación no son consistentes, las respuestas serán erróneas.</w:t>
+        <w:t xml:space="preserve">, (2006), involucra el uso de ecuaciones, cuyos </w:t>
+      </w:r>
+      <w:r>
+        <w:rPr>
+          <w:szCs w:val="28"/>
+          <w:lang w:val="es-419"/>
+        </w:rPr>
+        <w:lastRenderedPageBreak/>
+        <w:t>elementos y resultados deben ser expresados empleando las unidades correctas. Por lo que, si las unidades en la ecuación no son consistentes, las respuestas serán erróneas.</w:t>
       </w:r>
     </w:p>
     <w:p>
@@ -5917,6 +5939,7 @@
           <w:szCs w:val="28"/>
           <w:lang w:val="es-419"/>
         </w:rPr>
+        <w:lastRenderedPageBreak/>
         <w:t>Simplifica la fracción para</w:t>
       </w:r>
     </w:p>
@@ -6321,7 +6344,15 @@
           <w:szCs w:val="28"/>
           <w:lang w:val="es-419"/>
         </w:rPr>
-        <w:t>Las mediciones de masa y volumen son importantes, ya que pueden determinar de una parte la masa con la finalidad de preparar los reactivos o muestras para el análisis en este caso del agua, y de otro lado el volumen para medir la cantidad que este ocupa. Por lo anterior y con la finalidad de conocer más a fondo sobre estas mediciones, veamos con mayor profundidad el concepto de cada uno de estos elementos:</w:t>
+        <w:t xml:space="preserve">Las mediciones de masa y volumen son importantes, ya que pueden determinar de una parte la masa con la finalidad de preparar los reactivos o muestras para el análisis en este caso del agua, y de otro lado el volumen para medir la cantidad que </w:t>
+      </w:r>
+      <w:r>
+        <w:rPr>
+          <w:szCs w:val="28"/>
+          <w:lang w:val="es-419"/>
+        </w:rPr>
+        <w:lastRenderedPageBreak/>
+        <w:t>este ocupa. Por lo anterior y con la finalidad de conocer más a fondo sobre estas mediciones, veamos con mayor profundidad el concepto de cada uno de estos elementos:</w:t>
       </w:r>
     </w:p>
     <w:p>
@@ -6527,6 +6558,7 @@
           <w:szCs w:val="28"/>
           <w:lang w:val="es-419"/>
         </w:rPr>
+        <w:lastRenderedPageBreak/>
         <w:t>Medición de la masa</w:t>
       </w:r>
     </w:p>
@@ -6717,6 +6749,7 @@
           <w:szCs w:val="28"/>
           <w:lang w:val="es-419"/>
         </w:rPr>
+        <w:lastRenderedPageBreak/>
         <w:drawing>
           <wp:inline distT="0" distB="0" distL="0" distR="0" wp14:anchorId="3392FFC1" wp14:editId="4B4995F8">
             <wp:extent cx="4557395" cy="4123055"/>
@@ -6857,6 +6890,7 @@
           <w:szCs w:val="28"/>
           <w:lang w:val="es-419"/>
         </w:rPr>
+        <w:lastRenderedPageBreak/>
         <w:t>Balanza analítica:</w:t>
       </w:r>
       <w:r>
@@ -7490,6 +7524,7 @@
           <w:szCs w:val="28"/>
           <w:lang w:val="es-419"/>
         </w:rPr>
+        <w:lastRenderedPageBreak/>
         <w:drawing>
           <wp:inline distT="0" distB="0" distL="0" distR="0" wp14:anchorId="2BDBCC16" wp14:editId="34238A5E">
             <wp:extent cx="5121084" cy="2751058"/>
@@ -7796,6 +7831,7 @@
           <w:szCs w:val="28"/>
           <w:lang w:val="es-419"/>
         </w:rPr>
+        <w:lastRenderedPageBreak/>
         <w:t>Mantenga la pipeta al nivel de su vista y sitúe la punta de la pipeta sobre la pared del recipiente, que esté un poco inclinado. Debe entonces descargar el exceso hasta que el menisco alcance el aforo o la línea de graduación.</w:t>
       </w:r>
     </w:p>
@@ -7993,6 +8029,7 @@
           <w:szCs w:val="28"/>
           <w:lang w:val="es-419"/>
         </w:rPr>
+        <w:lastRenderedPageBreak/>
         <w:t>Lectura del menisco</w:t>
       </w:r>
     </w:p>
@@ -8369,6 +8406,7 @@
       </w:pPr>
       <w:bookmarkStart w:id="10" w:name="_Toc139906602"/>
       <w:r>
+        <w:lastRenderedPageBreak/>
         <w:t>Hojas de seguridad de productos químicos</w:t>
       </w:r>
       <w:bookmarkEnd w:id="10"/>
@@ -8459,6 +8497,7 @@
           <w:szCs w:val="28"/>
           <w:lang w:val="es-419"/>
         </w:rPr>
+        <w:lastRenderedPageBreak/>
         <w:drawing>
           <wp:inline distT="0" distB="0" distL="0" distR="0" wp14:anchorId="52BA9233" wp14:editId="6655BA2F">
             <wp:extent cx="4732430" cy="3962743"/>
@@ -8603,6 +8642,7 @@
           <w:szCs w:val="28"/>
           <w:lang w:val="es-419"/>
         </w:rPr>
+        <w:lastRenderedPageBreak/>
         <w:t>Primeros auxilios.</w:t>
       </w:r>
     </w:p>
@@ -8920,6 +8960,7 @@
           <w:szCs w:val="28"/>
           <w:lang w:val="es-419"/>
         </w:rPr>
+        <w:lastRenderedPageBreak/>
         <w:t>Ficha de Seguridad Reactivos Laboratorio Ambiental</w:t>
       </w:r>
     </w:p>
@@ -9084,6 +9125,7 @@
           <w:szCs w:val="28"/>
           <w:lang w:val="es-419"/>
         </w:rPr>
+        <w:lastRenderedPageBreak/>
         <w:t>Los beneficios de un manual de operaciones son:</w:t>
       </w:r>
     </w:p>
@@ -9368,6 +9410,7 @@
           <w:szCs w:val="28"/>
           <w:lang w:val="es-419"/>
         </w:rPr>
+        <w:lastRenderedPageBreak/>
         <w:t>Es muy importante integrar cualquier información que directamente está ligada a la operación, por ejemplo, equipo de seguridad necesario, qué hacer en casos de emergencia</w:t>
       </w:r>
       <w:r>
@@ -9639,6 +9682,7 @@
         <w:pStyle w:val="Ttulo2"/>
       </w:pPr>
       <w:r>
+        <w:lastRenderedPageBreak/>
         <w:t xml:space="preserve"> </w:t>
       </w:r>
       <w:bookmarkStart w:id="12" w:name="_Toc139906604"/>
@@ -9727,6 +9771,7 @@
           <w:szCs w:val="28"/>
           <w:lang w:val="es-419"/>
         </w:rPr>
+        <w:lastRenderedPageBreak/>
         <w:t>De igual forma, al ser un paso tan importante en materia de prácticas y ensayos de laboratorio, existen entidades que se dedican exclusivamente al desarrollo de actividades de calibración de equipos, que han sido certificadas para la misma y que ofrecen además un documento de soporte denominado certificados de calibración o informes de calibración.</w:t>
       </w:r>
     </w:p>
@@ -10028,6 +10073,7 @@
           <w:szCs w:val="28"/>
           <w:lang w:val="es-419"/>
         </w:rPr>
+        <w:lastRenderedPageBreak/>
         <w:t>Una identificación clara cuando los resultados provengan de proveedores externos.</w:t>
       </w:r>
     </w:p>
@@ -10191,6 +10237,7 @@
           <w:szCs w:val="28"/>
           <w:lang w:val="es-419"/>
         </w:rPr>
+        <w:lastRenderedPageBreak/>
         <w:drawing>
           <wp:inline distT="0" distB="0" distL="0" distR="0" wp14:anchorId="4845B347" wp14:editId="61A2890F">
             <wp:extent cx="3414056" cy="1775614"/>
@@ -10385,6 +10432,7 @@
           <w:szCs w:val="28"/>
           <w:lang w:val="es-419"/>
         </w:rPr>
+        <w:lastRenderedPageBreak/>
         <w:t>Saturadas</w:t>
       </w:r>
       <w:r>
@@ -10595,6 +10643,7 @@
           <w:szCs w:val="28"/>
           <w:lang w:val="es-419"/>
         </w:rPr>
+        <w:lastRenderedPageBreak/>
         <w:t>Su expresión matemática es la siguiente:</w:t>
       </w:r>
     </w:p>
@@ -10765,6 +10814,7 @@
           <w:szCs w:val="28"/>
           <w:lang w:val="es-419"/>
         </w:rPr>
+        <w:lastRenderedPageBreak/>
         <w:t>En cualquier caso, siempre es necesario dejar registro detallado del lugar de la toma, incluso si se dispone de GPS se puede posicionar satelitalmente la ubicación.</w:t>
       </w:r>
     </w:p>
@@ -10975,7 +11025,15 @@
           <w:szCs w:val="28"/>
           <w:lang w:val="es-419"/>
         </w:rPr>
-        <w:t>Igualmente, dependiendo del fin de la muestra es posible que se requiera previamente a la actividad, realizar el lavado y desinfección del punto de muestreo para reducir el riesgo de contaminación por presencia de agentes, elementos o compuestos que puedan estar presentes en la estructura debido a su entorno. Para esto es común emplear diferentes agentes como hipoclorito de sodio o calcio tal como lo menciona Ortiz (2011).</w:t>
+        <w:t xml:space="preserve">Igualmente, dependiendo del fin de la muestra es posible que se requiera previamente a la actividad, realizar el lavado y desinfección del punto de muestreo para reducir el riesgo de contaminación por presencia de agentes, elementos o compuestos que puedan estar presentes en la estructura debido a su entorno. Para esto es común </w:t>
+      </w:r>
+      <w:r>
+        <w:rPr>
+          <w:szCs w:val="28"/>
+          <w:lang w:val="es-419"/>
+        </w:rPr>
+        <w:lastRenderedPageBreak/>
+        <w:t>emplear diferentes agentes como hipoclorito de sodio o calcio tal como lo menciona Ortiz (2011).</w:t>
       </w:r>
     </w:p>
     <w:p>
@@ -11551,6 +11609,7 @@
       </w:pPr>
       <w:bookmarkStart w:id="20" w:name="_Toc139906612"/>
       <w:r>
+        <w:lastRenderedPageBreak/>
         <w:t>Recolección de muestras</w:t>
       </w:r>
       <w:bookmarkEnd w:id="20"/>
@@ -11694,6 +11753,7 @@
           <w:szCs w:val="28"/>
           <w:lang w:val="es-419"/>
         </w:rPr>
+        <w:lastRenderedPageBreak/>
         <w:t>Recolección en ríos y corrientes</w:t>
       </w:r>
       <w:r>
@@ -11903,6 +11963,7 @@
           <w:szCs w:val="28"/>
           <w:lang w:val="es-419"/>
         </w:rPr>
+        <w:lastRenderedPageBreak/>
         <w:t>Tenga en cuenta que las técnicas de medición en campo, recolección de muestras, rotulado, entre otros temas que conforman el presente componente formativo. Serán profundizados y reforzados mediante las prácticas presenciales programadas para este resultado.</w:t>
       </w:r>
     </w:p>
@@ -12069,7 +12130,11 @@
           </w:tcPr>
           <w:p>
             <w:r>
-              <w:t>La información sobre las operaciones del muestreo, es una parte fundamental para asegurar el programa de calidad del muestreo y bastante fundamental en la cadena de custodia de las muestras ya que esto genera confianza en los resultados de los análisis aplicados en las muestras.</w:t>
+              <w:t xml:space="preserve">La información sobre las operaciones del muestreo, es una parte fundamental para asegurar el programa de calidad del muestreo y bastante fundamental en la </w:t>
+            </w:r>
+            <w:r>
+              <w:lastRenderedPageBreak/>
+              <w:t>cadena de custodia de las muestras ya que esto genera confianza en los resultados de los análisis aplicados en las muestras.</w:t>
             </w:r>
           </w:p>
           <w:p>
@@ -12220,6 +12285,7 @@
           <w:szCs w:val="28"/>
           <w:lang w:val="es-419"/>
         </w:rPr>
+        <w:lastRenderedPageBreak/>
         <w:t>Práctica de laboratorio alistamiento de materiales para muestreo</w:t>
       </w:r>
     </w:p>
@@ -12368,6 +12434,7 @@
       </w:pPr>
       <w:bookmarkStart w:id="23" w:name="_Toc139906615"/>
       <w:r>
+        <w:lastRenderedPageBreak/>
         <w:t>Síntesis</w:t>
       </w:r>
       <w:bookmarkEnd w:id="23"/>
@@ -12458,6 +12525,7 @@
       </w:pPr>
       <w:bookmarkStart w:id="24" w:name="_Toc139906616"/>
       <w:r>
+        <w:lastRenderedPageBreak/>
         <w:t>Material complementario</w:t>
       </w:r>
       <w:bookmarkEnd w:id="24"/>
@@ -12835,6 +12903,7 @@
       </w:pPr>
       <w:bookmarkStart w:id="25" w:name="_Toc139906617"/>
       <w:r>
+        <w:lastRenderedPageBreak/>
         <w:t>Glosario</w:t>
       </w:r>
       <w:bookmarkEnd w:id="25"/>
@@ -12908,7 +12977,11 @@
         <w:t xml:space="preserve">Potabilización: </w:t>
       </w:r>
       <w:r>
-        <w:t>el agua es una sustancia que se rehúsa de forma constante; “es reciclada por el ciclo hidrológico”. La potabilización es un proceso mediante el cual el agua se convierte en apta para el consumo humano, liberándola de tóxicos y patógenos que podrían causar daños a la salubridad. La potabilización del agua es un asunto que siempre ha ocupado a las civilizaciones humanas, pero que adquiere nuevos desafíos en la era contemporánea, si se tiene en cuenta la contaminación de las fuentes hídricas debido al actual desarrollo económico, así como al acelerado aumento de la población mundial. Este proceso de potabilización consta de varias etapas y su grado de complejidad varía según la técnica utilizada: puede hacerse uso de plantas de tratamiento o de otras tecnologías “que van desde el simple desbaste o filtración gruesa, los filtros de arena y la desinfección, hasta procesos químicos y mecánicos de gran complejidad”. (Casero Rodríguez, 2010 - Potabilización del agua).</w:t>
+        <w:t xml:space="preserve">el agua es una sustancia que se rehúsa de forma constante; “es reciclada por el ciclo hidrológico”. La potabilización es un proceso mediante el cual el agua se convierte en apta para el consumo humano, liberándola de tóxicos y patógenos que podrían causar daños a la salubridad. La potabilización del agua es un asunto que siempre ha ocupado a las civilizaciones humanas, pero que adquiere nuevos desafíos en la era contemporánea, si se tiene en cuenta la contaminación de las fuentes hídricas debido al actual desarrollo económico, así como al acelerado aumento de la población </w:t>
+      </w:r>
+      <w:r>
+        <w:lastRenderedPageBreak/>
+        <w:t>mundial. Este proceso de potabilización consta de varias etapas y su grado de complejidad varía según la técnica utilizada: puede hacerse uso de plantas de tratamiento o de otras tecnologías “que van desde el simple desbaste o filtración gruesa, los filtros de arena y la desinfección, hasta procesos químicos y mecánicos de gran complejidad”. (Casero Rodríguez, 2010 - Potabilización del agua).</w:t>
       </w:r>
     </w:p>
     <w:p>
@@ -12963,6 +13036,7 @@
       </w:pPr>
       <w:bookmarkStart w:id="26" w:name="_Toc139906618"/>
       <w:r>
+        <w:lastRenderedPageBreak/>
         <w:t>Referencias bibliográficas</w:t>
       </w:r>
       <w:bookmarkEnd w:id="26"/>
@@ -13072,6 +13146,7 @@
     </w:p>
     <w:p>
       <w:r>
+        <w:lastRenderedPageBreak/>
         <w:t>Instituto Colombiano de Normas Técnicas y Certificación [ICONTEC]. (2008). Norma técnica colombiana [NTC] 5667-5. Directrices para el muestreo de agua potable de instalaciones de tratamiento y sistemas de distribución por tubería.</w:t>
       </w:r>
     </w:p>
@@ -13146,6 +13221,7 @@
     <w:p>
       <w:proofErr w:type="spellStart"/>
       <w:r>
+        <w:lastRenderedPageBreak/>
         <w:t>Mott</w:t>
       </w:r>
       <w:proofErr w:type="spellEnd"/>
@@ -13245,6 +13321,7 @@
       </w:pPr>
       <w:bookmarkStart w:id="27" w:name="_Toc139906619"/>
       <w:r>
+        <w:lastRenderedPageBreak/>
         <w:t>Créditos</w:t>
       </w:r>
       <w:bookmarkEnd w:id="27"/>
@@ -13840,6 +13917,7 @@
               <w:pStyle w:val="TextoTablas"/>
             </w:pPr>
             <w:r>
+              <w:lastRenderedPageBreak/>
               <w:t>Gloria Amparo López Escudero</w:t>
             </w:r>
           </w:p>

--- a/fuentes/921200_CF02_DU.docx
+++ b/fuentes/921200_CF02_DU.docx
@@ -108,7 +108,6 @@
           <w:bCs/>
           <w:color w:val="000000" w:themeColor="text1"/>
           <w:kern w:val="0"/>
-          <w:u w:val="single"/>
           <w14:ligatures w14:val="none"/>
         </w:rPr>
       </w:pPr>
@@ -1634,7 +1633,7 @@
                 <w:noProof/>
                 <w:webHidden/>
               </w:rPr>
-              <w:t>29</w:t>
+              <w:t>28</w:t>
             </w:r>
             <w:r>
               <w:rPr>
@@ -1722,7 +1721,7 @@
                 <w:noProof/>
                 <w:webHidden/>
               </w:rPr>
-              <w:t>31</w:t>
+              <w:t>30</w:t>
             </w:r>
             <w:r>
               <w:rPr>
@@ -1986,7 +1985,7 @@
                 <w:noProof/>
                 <w:webHidden/>
               </w:rPr>
-              <w:t>34</w:t>
+              <w:t>33</w:t>
             </w:r>
             <w:r>
               <w:rPr>
@@ -2162,7 +2161,7 @@
                 <w:noProof/>
                 <w:webHidden/>
               </w:rPr>
-              <w:t>36</w:t>
+              <w:t>35</w:t>
             </w:r>
             <w:r>
               <w:rPr>
@@ -2338,7 +2337,7 @@
                 <w:noProof/>
                 <w:webHidden/>
               </w:rPr>
-              <w:t>38</w:t>
+              <w:t>37</w:t>
             </w:r>
             <w:r>
               <w:rPr>
@@ -2426,7 +2425,7 @@
                 <w:noProof/>
                 <w:webHidden/>
               </w:rPr>
-              <w:t>39</w:t>
+              <w:t>38</w:t>
             </w:r>
             <w:r>
               <w:rPr>
@@ -2514,7 +2513,7 @@
                 <w:noProof/>
                 <w:webHidden/>
               </w:rPr>
-              <w:t>40</w:t>
+              <w:t>39</w:t>
             </w:r>
             <w:r>
               <w:rPr>
@@ -2585,7 +2584,7 @@
                 <w:noProof/>
                 <w:webHidden/>
               </w:rPr>
-              <w:t>43</w:t>
+              <w:t>42</w:t>
             </w:r>
             <w:r>
               <w:rPr>
@@ -2656,7 +2655,7 @@
                 <w:noProof/>
                 <w:webHidden/>
               </w:rPr>
-              <w:t>44</w:t>
+              <w:t>43</w:t>
             </w:r>
             <w:r>
               <w:rPr>
@@ -2727,7 +2726,7 @@
                 <w:noProof/>
                 <w:webHidden/>
               </w:rPr>
-              <w:t>45</w:t>
+              <w:t>44</w:t>
             </w:r>
             <w:r>
               <w:rPr>
@@ -2798,7 +2797,7 @@
                 <w:noProof/>
                 <w:webHidden/>
               </w:rPr>
-              <w:t>47</w:t>
+              <w:t>46</w:t>
             </w:r>
             <w:r>
               <w:rPr>
@@ -2869,7 +2868,7 @@
                 <w:noProof/>
                 <w:webHidden/>
               </w:rPr>
-              <w:t>50</w:t>
+              <w:t>49</w:t>
             </w:r>
             <w:r>
               <w:rPr>
@@ -2917,7 +2916,6 @@
       </w:pPr>
       <w:bookmarkStart w:id="0" w:name="_Toc139906592"/>
       <w:r>
-        <w:lastRenderedPageBreak/>
         <w:t>Introducción</w:t>
       </w:r>
       <w:bookmarkEnd w:id="0"/>
@@ -3042,7 +3040,6 @@
         <w:rPr>
           <w:noProof/>
         </w:rPr>
-        <w:lastRenderedPageBreak/>
         <w:drawing>
           <wp:inline distT="0" distB="0" distL="0" distR="0" wp14:anchorId="6E24E222" wp14:editId="7869A2EA">
             <wp:extent cx="6599555" cy="3795395"/>
@@ -3152,7 +3149,6 @@
         <w:rPr>
           <w:noProof/>
         </w:rPr>
-        <w:lastRenderedPageBreak/>
         <w:drawing>
           <wp:inline distT="0" distB="0" distL="0" distR="0" wp14:anchorId="0270D04C" wp14:editId="259C9767">
             <wp:extent cx="2072820" cy="609653"/>
@@ -3446,7 +3442,6 @@
     <w:p/>
     <w:p>
       <w:r>
-        <w:lastRenderedPageBreak/>
         <w:t>Ejemplo: se realizaron 12 mediciones de caudal obteniendo los siguientes resultados:</w:t>
       </w:r>
     </w:p>
@@ -3600,11 +3595,7 @@
     </w:p>
     <w:p>
       <w:r>
-        <w:t xml:space="preserve">Las medidas de dispersión son las que se usan para obtener información sobre el grado de variabilidad de una variable, en otras palabras, los datos indican si una variable cambia drásticamente o más bien su cambio es muy poco con respecto a un </w:t>
-      </w:r>
-      <w:r>
-        <w:lastRenderedPageBreak/>
-        <w:t>número específico (variable de estudio). A continuación, se revisa con mayor detenimiento la llamada desviación típica.</w:t>
+        <w:t>Las medidas de dispersión son las que se usan para obtener información sobre el grado de variabilidad de una variable, en otras palabras, los datos indican si una variable cambia drásticamente o más bien su cambio es muy poco con respecto a un número específico (variable de estudio). A continuación, se revisa con mayor detenimiento la llamada desviación típica.</w:t>
       </w:r>
     </w:p>
     <w:p>
@@ -4147,7 +4138,6 @@
           <w:noProof/>
           <w:lang w:val="es-419"/>
         </w:rPr>
-        <w:lastRenderedPageBreak/>
         <w:drawing>
           <wp:inline distT="0" distB="0" distL="0" distR="0" wp14:anchorId="3BC0BE02" wp14:editId="1009D129">
             <wp:extent cx="2644369" cy="815411"/>
@@ -4469,7 +4459,6 @@
               <w:pStyle w:val="TextoTablas"/>
             </w:pPr>
             <w:r>
-              <w:lastRenderedPageBreak/>
               <w:t>Masa</w:t>
             </w:r>
           </w:p>
@@ -5271,7 +5260,6 @@
               <w:pStyle w:val="TextoTablas"/>
             </w:pPr>
             <w:r>
-              <w:lastRenderedPageBreak/>
               <w:t>nano</w:t>
             </w:r>
           </w:p>
@@ -5590,15 +5578,7 @@
           <w:szCs w:val="28"/>
           <w:lang w:val="es-419"/>
         </w:rPr>
-        <w:t xml:space="preserve">, (2006), involucra el uso de ecuaciones, cuyos </w:t>
-      </w:r>
-      <w:r>
-        <w:rPr>
-          <w:szCs w:val="28"/>
-          <w:lang w:val="es-419"/>
-        </w:rPr>
-        <w:lastRenderedPageBreak/>
-        <w:t>elementos y resultados deben ser expresados empleando las unidades correctas. Por lo que, si las unidades en la ecuación no son consistentes, las respuestas serán erróneas.</w:t>
+        <w:t>, (2006), involucra el uso de ecuaciones, cuyos elementos y resultados deben ser expresados empleando las unidades correctas. Por lo que, si las unidades en la ecuación no son consistentes, las respuestas serán erróneas.</w:t>
       </w:r>
     </w:p>
     <w:p>
@@ -5939,7 +5919,6 @@
           <w:szCs w:val="28"/>
           <w:lang w:val="es-419"/>
         </w:rPr>
-        <w:lastRenderedPageBreak/>
         <w:t>Simplifica la fracción para</w:t>
       </w:r>
     </w:p>
@@ -6344,15 +6323,7 @@
           <w:szCs w:val="28"/>
           <w:lang w:val="es-419"/>
         </w:rPr>
-        <w:t xml:space="preserve">Las mediciones de masa y volumen son importantes, ya que pueden determinar de una parte la masa con la finalidad de preparar los reactivos o muestras para el análisis en este caso del agua, y de otro lado el volumen para medir la cantidad que </w:t>
-      </w:r>
-      <w:r>
-        <w:rPr>
-          <w:szCs w:val="28"/>
-          <w:lang w:val="es-419"/>
-        </w:rPr>
-        <w:lastRenderedPageBreak/>
-        <w:t>este ocupa. Por lo anterior y con la finalidad de conocer más a fondo sobre estas mediciones, veamos con mayor profundidad el concepto de cada uno de estos elementos:</w:t>
+        <w:t>Las mediciones de masa y volumen son importantes, ya que pueden determinar de una parte la masa con la finalidad de preparar los reactivos o muestras para el análisis en este caso del agua, y de otro lado el volumen para medir la cantidad que este ocupa. Por lo anterior y con la finalidad de conocer más a fondo sobre estas mediciones, veamos con mayor profundidad el concepto de cada uno de estos elementos:</w:t>
       </w:r>
     </w:p>
     <w:p>
@@ -6558,7 +6529,6 @@
           <w:szCs w:val="28"/>
           <w:lang w:val="es-419"/>
         </w:rPr>
-        <w:lastRenderedPageBreak/>
         <w:t>Medición de la masa</w:t>
       </w:r>
     </w:p>
@@ -6749,7 +6719,6 @@
           <w:szCs w:val="28"/>
           <w:lang w:val="es-419"/>
         </w:rPr>
-        <w:lastRenderedPageBreak/>
         <w:drawing>
           <wp:inline distT="0" distB="0" distL="0" distR="0" wp14:anchorId="3392FFC1" wp14:editId="4B4995F8">
             <wp:extent cx="4557395" cy="4123055"/>
@@ -6890,7 +6859,6 @@
           <w:szCs w:val="28"/>
           <w:lang w:val="es-419"/>
         </w:rPr>
-        <w:lastRenderedPageBreak/>
         <w:t>Balanza analítica:</w:t>
       </w:r>
       <w:r>
@@ -7524,7 +7492,6 @@
           <w:szCs w:val="28"/>
           <w:lang w:val="es-419"/>
         </w:rPr>
-        <w:lastRenderedPageBreak/>
         <w:drawing>
           <wp:inline distT="0" distB="0" distL="0" distR="0" wp14:anchorId="2BDBCC16" wp14:editId="34238A5E">
             <wp:extent cx="5121084" cy="2751058"/>
@@ -7831,7 +7798,6 @@
           <w:szCs w:val="28"/>
           <w:lang w:val="es-419"/>
         </w:rPr>
-        <w:lastRenderedPageBreak/>
         <w:t>Mantenga la pipeta al nivel de su vista y sitúe la punta de la pipeta sobre la pared del recipiente, que esté un poco inclinado. Debe entonces descargar el exceso hasta que el menisco alcance el aforo o la línea de graduación.</w:t>
       </w:r>
     </w:p>
@@ -8029,7 +7995,6 @@
           <w:szCs w:val="28"/>
           <w:lang w:val="es-419"/>
         </w:rPr>
-        <w:lastRenderedPageBreak/>
         <w:t>Lectura del menisco</w:t>
       </w:r>
     </w:p>
@@ -8406,7 +8371,6 @@
       </w:pPr>
       <w:bookmarkStart w:id="10" w:name="_Toc139906602"/>
       <w:r>
-        <w:lastRenderedPageBreak/>
         <w:t>Hojas de seguridad de productos químicos</w:t>
       </w:r>
       <w:bookmarkEnd w:id="10"/>
@@ -8497,7 +8461,6 @@
           <w:szCs w:val="28"/>
           <w:lang w:val="es-419"/>
         </w:rPr>
-        <w:lastRenderedPageBreak/>
         <w:drawing>
           <wp:inline distT="0" distB="0" distL="0" distR="0" wp14:anchorId="52BA9233" wp14:editId="6655BA2F">
             <wp:extent cx="4732430" cy="3962743"/>
@@ -8642,7 +8605,6 @@
           <w:szCs w:val="28"/>
           <w:lang w:val="es-419"/>
         </w:rPr>
-        <w:lastRenderedPageBreak/>
         <w:t>Primeros auxilios.</w:t>
       </w:r>
     </w:p>
@@ -8960,7 +8922,6 @@
           <w:szCs w:val="28"/>
           <w:lang w:val="es-419"/>
         </w:rPr>
-        <w:lastRenderedPageBreak/>
         <w:t>Ficha de Seguridad Reactivos Laboratorio Ambiental</w:t>
       </w:r>
     </w:p>
@@ -8976,25 +8937,15 @@
           <w:szCs w:val="28"/>
           <w:lang w:val="es-419"/>
         </w:rPr>
-        <w:t>Para conocer más de fichas de seguridad y ampliar esta información a través de un ejemplo, le invitamos a consultar el enlace que se presenta a continuación</w:t>
-      </w:r>
-      <w:r>
-        <w:rPr>
-          <w:szCs w:val="28"/>
-          <w:lang w:val="es-419"/>
-        </w:rPr>
-        <w:t xml:space="preserve">: </w:t>
-      </w:r>
-      <w:hyperlink r:id="rId29" w:history="1">
-        <w:r>
-          <w:rPr>
-            <w:rStyle w:val="Hipervnculo"/>
-            <w:szCs w:val="28"/>
-            <w:lang w:val="es-419"/>
-          </w:rPr>
-          <w:t>Enlace del documento.</w:t>
-        </w:r>
-      </w:hyperlink>
+        <w:t xml:space="preserve">Para conocer más de fichas de seguridad y ampliar esta información a través de un ejemplo, le invitamos </w:t>
+      </w:r>
+      <w:r>
+        <w:rPr>
+          <w:szCs w:val="28"/>
+          <w:lang w:val="es-419"/>
+        </w:rPr>
+        <w:t>el material anexo.</w:t>
+      </w:r>
     </w:p>
     <w:p>
       <w:pPr>
@@ -9104,28 +9055,11 @@
           <w:lang w:val="es-419"/>
         </w:rPr>
       </w:pPr>
-    </w:p>
-    <w:p>
-      <w:pPr>
-        <w:rPr>
-          <w:szCs w:val="28"/>
-          <w:lang w:val="es-419"/>
-        </w:rPr>
-      </w:pPr>
-    </w:p>
-    <w:p>
-      <w:pPr>
-        <w:rPr>
-          <w:szCs w:val="28"/>
-          <w:lang w:val="es-419"/>
-        </w:rPr>
-      </w:pPr>
-      <w:r>
-        <w:rPr>
-          <w:szCs w:val="28"/>
-          <w:lang w:val="es-419"/>
-        </w:rPr>
-        <w:lastRenderedPageBreak/>
+      <w:r>
+        <w:rPr>
+          <w:szCs w:val="28"/>
+          <w:lang w:val="es-419"/>
+        </w:rPr>
         <w:t>Los beneficios de un manual de operaciones son:</w:t>
       </w:r>
     </w:p>
@@ -9410,7 +9344,6 @@
           <w:szCs w:val="28"/>
           <w:lang w:val="es-419"/>
         </w:rPr>
-        <w:lastRenderedPageBreak/>
         <w:t>Es muy importante integrar cualquier información que directamente está ligada a la operación, por ejemplo, equipo de seguridad necesario, qué hacer en casos de emergencia</w:t>
       </w:r>
       <w:r>
@@ -9486,6 +9419,28 @@
           <w:lang w:val="es-419"/>
         </w:rPr>
         <w:t>A continuación, se presentan a manera de ejemplo algunos manuales de operación para equipos que muy seguramente usted emplea durante las actividades prácticas:</w:t>
+      </w:r>
+    </w:p>
+    <w:p>
+      <w:pPr>
+        <w:rPr>
+          <w:szCs w:val="28"/>
+          <w:lang w:val="es-419"/>
+        </w:rPr>
+      </w:pPr>
+      <w:r>
+        <w:rPr>
+          <w:szCs w:val="28"/>
+          <w:lang w:val="es-419"/>
+        </w:rPr>
+        <w:t xml:space="preserve">A continuación, se presentan a manera de ejemplo algunos manuales de operación para equipos por lo que le invitamos a </w:t>
+      </w:r>
+      <w:r>
+        <w:rPr>
+          <w:szCs w:val="28"/>
+          <w:lang w:val="es-419"/>
+        </w:rPr>
+        <w:t>revisar en los anexos.</w:t>
       </w:r>
     </w:p>
     <w:p>
@@ -9504,7 +9459,7 @@
           <w:szCs w:val="28"/>
           <w:lang w:val="es-419"/>
         </w:rPr>
-        <w:t xml:space="preserve">Manual para uso de la balanza </w:t>
+        <w:t xml:space="preserve">Manual para uso balanza con analizador de humedad </w:t>
       </w:r>
       <w:r>
         <w:rPr>
@@ -9515,7 +9470,6 @@
         </w:rPr>
         <w:t>“</w:t>
       </w:r>
-      <w:proofErr w:type="spellStart"/>
       <w:r>
         <w:rPr>
           <w:rStyle w:val="Extranjerismo"/>
@@ -9523,9 +9477,8 @@
           <w:bCs/>
           <w:lang w:val="es-419"/>
         </w:rPr>
-        <w:t>Ohaus</w:t>
-      </w:r>
-      <w:proofErr w:type="spellEnd"/>
+        <w:t>Lexus Dexter</w:t>
+      </w:r>
       <w:r>
         <w:rPr>
           <w:rStyle w:val="Extranjerismo"/>
@@ -9533,8 +9486,37 @@
           <w:bCs/>
           <w:lang w:val="es-419"/>
         </w:rPr>
-        <w:t xml:space="preserve"> Discovery</w:t>
-      </w:r>
+        <w:t>”</w:t>
+      </w:r>
+    </w:p>
+    <w:p>
+      <w:pPr>
+        <w:rPr>
+          <w:b/>
+          <w:bCs/>
+          <w:spacing w:val="20"/>
+          <w:lang w:val="es-419"/>
+        </w:rPr>
+      </w:pPr>
+      <w:r>
+        <w:rPr>
+          <w:b/>
+          <w:bCs/>
+          <w:szCs w:val="28"/>
+          <w:lang w:val="es-419"/>
+        </w:rPr>
+        <w:t xml:space="preserve">Manual para uso de la balanza </w:t>
+      </w:r>
+      <w:r>
+        <w:rPr>
+          <w:b/>
+          <w:bCs/>
+          <w:szCs w:val="28"/>
+          <w:lang w:val="es-419"/>
+        </w:rPr>
+        <w:t>“</w:t>
+      </w:r>
+      <w:proofErr w:type="spellStart"/>
       <w:r>
         <w:rPr>
           <w:rStyle w:val="Extranjerismo"/>
@@ -9542,75 +9524,9 @@
           <w:bCs/>
           <w:lang w:val="es-419"/>
         </w:rPr>
-        <w:t>”</w:t>
-      </w:r>
-    </w:p>
-    <w:p>
-      <w:pPr>
-        <w:rPr>
-          <w:szCs w:val="28"/>
-          <w:lang w:val="es-419"/>
-        </w:rPr>
-      </w:pPr>
-      <w:r>
-        <w:rPr>
-          <w:szCs w:val="28"/>
-          <w:lang w:val="es-419"/>
-        </w:rPr>
-        <w:t>A continuación, se presentan a manera de ejemplo algunos manuales de operación para equipos por lo que le invitamos a descargar el siguiente documento.</w:t>
-      </w:r>
-      <w:r>
-        <w:rPr>
-          <w:szCs w:val="28"/>
-          <w:lang w:val="es-419"/>
-        </w:rPr>
-        <w:t xml:space="preserve"> </w:t>
-      </w:r>
-      <w:hyperlink r:id="rId30" w:history="1">
-        <w:r>
-          <w:rPr>
-            <w:rStyle w:val="Hipervnculo"/>
-            <w:szCs w:val="28"/>
-            <w:lang w:val="es-419"/>
-          </w:rPr>
-          <w:t>Enlace del documento</w:t>
-        </w:r>
-      </w:hyperlink>
-      <w:r>
-        <w:rPr>
-          <w:szCs w:val="28"/>
-          <w:lang w:val="es-419"/>
-        </w:rPr>
-        <w:t>.</w:t>
-      </w:r>
-    </w:p>
-    <w:p>
-      <w:pPr>
-        <w:rPr>
-          <w:b/>
-          <w:bCs/>
-          <w:szCs w:val="28"/>
-          <w:lang w:val="es-419"/>
-        </w:rPr>
-      </w:pPr>
-      <w:r>
-        <w:rPr>
-          <w:b/>
-          <w:bCs/>
-          <w:szCs w:val="28"/>
-          <w:lang w:val="es-419"/>
-        </w:rPr>
-        <w:t xml:space="preserve">Manual para uso balanza con analizador de humedad </w:t>
-      </w:r>
-      <w:r>
-        <w:rPr>
-          <w:b/>
-          <w:bCs/>
-          <w:szCs w:val="28"/>
-          <w:lang w:val="es-419"/>
-        </w:rPr>
-        <w:t>“</w:t>
-      </w:r>
+        <w:t>Ohaus</w:t>
+      </w:r>
+      <w:proofErr w:type="spellEnd"/>
       <w:r>
         <w:rPr>
           <w:rStyle w:val="Extranjerismo"/>
@@ -9618,7 +9534,7 @@
           <w:bCs/>
           <w:lang w:val="es-419"/>
         </w:rPr>
-        <w:t>Lexus Dexter</w:t>
+        <w:t xml:space="preserve"> Discovery</w:t>
       </w:r>
       <w:r>
         <w:rPr>
@@ -9632,59 +9548,11 @@
     </w:p>
     <w:p>
       <w:pPr>
-        <w:rPr>
-          <w:szCs w:val="28"/>
-          <w:lang w:val="es-419"/>
-        </w:rPr>
-      </w:pPr>
-      <w:r>
-        <w:rPr>
-          <w:szCs w:val="28"/>
-          <w:lang w:val="es-419"/>
-        </w:rPr>
-        <w:t>A continuación, se presentan a manera de ejemplo algunos manuales de operación para equipos por lo que le invitamos a descargar el siguiente documento.</w:t>
-      </w:r>
-      <w:r>
-        <w:rPr>
-          <w:szCs w:val="28"/>
-          <w:lang w:val="es-419"/>
-        </w:rPr>
+        <w:pStyle w:val="Ttulo2"/>
+      </w:pPr>
+      <w:r>
         <w:t xml:space="preserve"> </w:t>
       </w:r>
-      <w:hyperlink r:id="rId31" w:history="1">
-        <w:r>
-          <w:rPr>
-            <w:rStyle w:val="Hipervnculo"/>
-            <w:szCs w:val="28"/>
-            <w:lang w:val="es-419"/>
-          </w:rPr>
-          <w:t>Enlace del documento</w:t>
-        </w:r>
-      </w:hyperlink>
-      <w:r>
-        <w:rPr>
-          <w:szCs w:val="28"/>
-          <w:lang w:val="es-419"/>
-        </w:rPr>
-        <w:t>.</w:t>
-      </w:r>
-    </w:p>
-    <w:p>
-      <w:pPr>
-        <w:rPr>
-          <w:szCs w:val="28"/>
-          <w:lang w:val="es-419"/>
-        </w:rPr>
-      </w:pPr>
-    </w:p>
-    <w:p>
-      <w:pPr>
-        <w:pStyle w:val="Ttulo2"/>
-      </w:pPr>
-      <w:r>
-        <w:lastRenderedPageBreak/>
-        <w:t xml:space="preserve"> </w:t>
-      </w:r>
       <w:bookmarkStart w:id="12" w:name="_Toc139906604"/>
       <w:r>
         <w:t>Calibración de equipos</w:t>
@@ -9771,7 +9639,6 @@
           <w:szCs w:val="28"/>
           <w:lang w:val="es-419"/>
         </w:rPr>
-        <w:lastRenderedPageBreak/>
         <w:t>De igual forma, al ser un paso tan importante en materia de prácticas y ensayos de laboratorio, existen entidades que se dedican exclusivamente al desarrollo de actividades de calibración de equipos, que han sido certificadas para la misma y que ofrecen además un documento de soporte denominado certificados de calibración o informes de calibración.</w:t>
       </w:r>
     </w:p>
@@ -10073,7 +9940,6 @@
           <w:szCs w:val="28"/>
           <w:lang w:val="es-419"/>
         </w:rPr>
-        <w:lastRenderedPageBreak/>
         <w:t>Una identificación clara cuando los resultados provengan de proveedores externos.</w:t>
       </w:r>
     </w:p>
@@ -10108,41 +9974,15 @@
           <w:szCs w:val="28"/>
           <w:lang w:val="es-419"/>
         </w:rPr>
-        <w:t>Para ampliar más este tema, diríjase a la base de datos del SENA/Icontec/ ISO 17025.</w:t>
-      </w:r>
-      <w:r>
-        <w:rPr>
-          <w:szCs w:val="28"/>
-          <w:lang w:val="es-419"/>
-        </w:rPr>
-        <w:t xml:space="preserve"> </w:t>
-      </w:r>
-      <w:hyperlink r:id="rId32" w:history="1">
-        <w:r>
-          <w:rPr>
-            <w:rStyle w:val="Hipervnculo"/>
-            <w:szCs w:val="28"/>
-            <w:lang w:val="es-419"/>
-          </w:rPr>
-          <w:t>Ir a página</w:t>
-        </w:r>
-      </w:hyperlink>
-      <w:r>
-        <w:rPr>
-          <w:szCs w:val="28"/>
-          <w:lang w:val="es-419"/>
-        </w:rPr>
-        <w:t>.</w:t>
-      </w:r>
-    </w:p>
-    <w:p>
-      <w:pPr>
-        <w:ind w:firstLine="0"/>
-        <w:rPr>
-          <w:szCs w:val="28"/>
-          <w:lang w:val="es-419"/>
-        </w:rPr>
-      </w:pPr>
+        <w:t xml:space="preserve">Para ampliar más este tema, diríjase </w:t>
+      </w:r>
+      <w:r>
+        <w:rPr>
+          <w:szCs w:val="28"/>
+          <w:lang w:val="es-419"/>
+        </w:rPr>
+        <w:t>a los anexos.</w:t>
+      </w:r>
     </w:p>
     <w:p>
       <w:pPr>
@@ -10237,7 +10077,6 @@
           <w:szCs w:val="28"/>
           <w:lang w:val="es-419"/>
         </w:rPr>
-        <w:lastRenderedPageBreak/>
         <w:drawing>
           <wp:inline distT="0" distB="0" distL="0" distR="0" wp14:anchorId="4845B347" wp14:editId="61A2890F">
             <wp:extent cx="3414056" cy="1775614"/>
@@ -10254,7 +10093,7 @@
                     <pic:cNvPicPr/>
                   </pic:nvPicPr>
                   <pic:blipFill>
-                    <a:blip r:embed="rId33"/>
+                    <a:blip r:embed="rId29"/>
                     <a:stretch>
                       <a:fillRect/>
                     </a:stretch>
@@ -10342,7 +10181,7 @@
                     </pic:cNvPicPr>
                   </pic:nvPicPr>
                   <pic:blipFill>
-                    <a:blip r:embed="rId34">
+                    <a:blip r:embed="rId30">
                       <a:extLst>
                         <a:ext uri="{28A0092B-C50C-407E-A947-70E740481C1C}">
                           <a14:useLocalDpi xmlns:a14="http://schemas.microsoft.com/office/drawing/2010/main" val="0"/>
@@ -10432,7 +10271,6 @@
           <w:szCs w:val="28"/>
           <w:lang w:val="es-419"/>
         </w:rPr>
-        <w:lastRenderedPageBreak/>
         <w:t>Saturadas</w:t>
       </w:r>
       <w:r>
@@ -10528,16 +10366,6 @@
         </w:rPr>
         <w:t xml:space="preserve"> </w:t>
       </w:r>
-      <w:hyperlink r:id="rId35" w:history="1">
-        <w:r>
-          <w:rPr>
-            <w:rStyle w:val="Hipervnculo"/>
-            <w:szCs w:val="28"/>
-            <w:lang w:val="es-419"/>
-          </w:rPr>
-          <w:t>Enlace del documento.</w:t>
-        </w:r>
-      </w:hyperlink>
     </w:p>
     <w:p>
       <w:pPr>
@@ -10594,7 +10422,7 @@
                     <pic:cNvPicPr/>
                   </pic:nvPicPr>
                   <pic:blipFill>
-                    <a:blip r:embed="rId36"/>
+                    <a:blip r:embed="rId31"/>
                     <a:stretch>
                       <a:fillRect/>
                     </a:stretch>
@@ -10643,7 +10471,6 @@
           <w:szCs w:val="28"/>
           <w:lang w:val="es-419"/>
         </w:rPr>
-        <w:lastRenderedPageBreak/>
         <w:t>Su expresión matemática es la siguiente:</w:t>
       </w:r>
     </w:p>
@@ -10814,7 +10641,6 @@
           <w:szCs w:val="28"/>
           <w:lang w:val="es-419"/>
         </w:rPr>
-        <w:lastRenderedPageBreak/>
         <w:t>En cualquier caso, siempre es necesario dejar registro detallado del lugar de la toma, incluso si se dispone de GPS se puede posicionar satelitalmente la ubicación.</w:t>
       </w:r>
     </w:p>
@@ -11025,15 +10851,7 @@
           <w:szCs w:val="28"/>
           <w:lang w:val="es-419"/>
         </w:rPr>
-        <w:t xml:space="preserve">Igualmente, dependiendo del fin de la muestra es posible que se requiera previamente a la actividad, realizar el lavado y desinfección del punto de muestreo para reducir el riesgo de contaminación por presencia de agentes, elementos o compuestos que puedan estar presentes en la estructura debido a su entorno. Para esto es común </w:t>
-      </w:r>
-      <w:r>
-        <w:rPr>
-          <w:szCs w:val="28"/>
-          <w:lang w:val="es-419"/>
-        </w:rPr>
-        <w:lastRenderedPageBreak/>
-        <w:t>emplear diferentes agentes como hipoclorito de sodio o calcio tal como lo menciona Ortiz (2011).</w:t>
+        <w:t>Igualmente, dependiendo del fin de la muestra es posible que se requiera previamente a la actividad, realizar el lavado y desinfección del punto de muestreo para reducir el riesgo de contaminación por presencia de agentes, elementos o compuestos que puedan estar presentes en la estructura debido a su entorno. Para esto es común emplear diferentes agentes como hipoclorito de sodio o calcio tal como lo menciona Ortiz (2011).</w:t>
       </w:r>
     </w:p>
     <w:p>
@@ -11148,12 +10966,6 @@
       </w:r>
     </w:p>
     <w:p>
-      <w:pPr>
-        <w:rPr>
-          <w:szCs w:val="28"/>
-          <w:lang w:val="es-419"/>
-        </w:rPr>
-      </w:pPr>
       <w:r>
         <w:rPr>
           <w:szCs w:val="28"/>
@@ -11168,29 +10980,9 @@
         </w:rPr>
         <w:t xml:space="preserve"> </w:t>
       </w:r>
-      <w:hyperlink r:id="rId37" w:history="1">
-        <w:r>
-          <w:rPr>
-            <w:rStyle w:val="Hipervnculo"/>
-            <w:szCs w:val="28"/>
-            <w:lang w:val="es-419"/>
-          </w:rPr>
-          <w:t>Ir a página</w:t>
-        </w:r>
-      </w:hyperlink>
-      <w:r>
-        <w:rPr>
-          <w:szCs w:val="28"/>
-          <w:lang w:val="es-419"/>
-        </w:rPr>
-        <w:t>.</w:t>
-      </w:r>
-    </w:p>
-    <w:p>
-      <w:pPr>
-        <w:pStyle w:val="Ttulo2"/>
-      </w:pPr>
       <w:bookmarkStart w:id="19" w:name="_Toc139906611"/>
+    </w:p>
+    <w:p>
       <w:r>
         <w:t>Alistamiento de materiales e insumos</w:t>
       </w:r>
@@ -11210,23 +11002,6 @@
         </w:rPr>
         <w:t>Dentro de las actividades previas al muestreo es necesario realizar el alistamiento y verificación de todo lo necesario para salir a campo. Esto involucra un proceso riguroso y detallado para:</w:t>
       </w:r>
-    </w:p>
-    <w:p>
-      <w:pPr>
-        <w:rPr>
-          <w:szCs w:val="28"/>
-          <w:lang w:val="es-419"/>
-        </w:rPr>
-      </w:pPr>
-    </w:p>
-    <w:p>
-      <w:pPr>
-        <w:ind w:firstLine="0"/>
-        <w:rPr>
-          <w:szCs w:val="28"/>
-          <w:lang w:val="es-419"/>
-        </w:rPr>
-      </w:pPr>
     </w:p>
     <w:p>
       <w:pPr>
@@ -11531,6 +11306,14 @@
     <w:p>
       <w:pPr>
         <w:rPr>
+          <w:szCs w:val="28"/>
+          <w:lang w:val="es-419"/>
+        </w:rPr>
+      </w:pPr>
+    </w:p>
+    <w:p>
+      <w:pPr>
+        <w:rPr>
           <w:b/>
           <w:bCs/>
           <w:szCs w:val="28"/>
@@ -11559,49 +11342,15 @@
           <w:szCs w:val="28"/>
           <w:lang w:val="es-419"/>
         </w:rPr>
-        <w:t xml:space="preserve">Con el fin de ampliar esta información, se incluye a manera de ejemplo una lista de verificación para la preparación de implementos, por lo que le invitamos a descargar el documento denominado. </w:t>
-      </w:r>
-      <w:hyperlink r:id="rId38" w:history="1">
-        <w:r>
-          <w:rPr>
-            <w:rStyle w:val="Hipervnculo"/>
-            <w:szCs w:val="28"/>
-            <w:lang w:val="es-419"/>
-          </w:rPr>
-          <w:t>Lista de verificación materiales e insumos</w:t>
-        </w:r>
-      </w:hyperlink>
-      <w:r>
-        <w:rPr>
-          <w:szCs w:val="28"/>
-          <w:lang w:val="es-419"/>
-        </w:rPr>
-        <w:t>.</w:t>
-      </w:r>
-    </w:p>
-    <w:p>
-      <w:pPr>
-        <w:rPr>
-          <w:szCs w:val="28"/>
-          <w:lang w:val="es-419"/>
-        </w:rPr>
-      </w:pPr>
-    </w:p>
-    <w:p>
-      <w:pPr>
-        <w:rPr>
-          <w:szCs w:val="28"/>
-          <w:lang w:val="es-419"/>
-        </w:rPr>
-      </w:pPr>
-    </w:p>
-    <w:p>
-      <w:pPr>
-        <w:rPr>
-          <w:szCs w:val="28"/>
-          <w:lang w:val="es-419"/>
-        </w:rPr>
-      </w:pPr>
+        <w:t xml:space="preserve">Con el fin de ampliar esta información, se incluye a manera de ejemplo una lista de verificación para la preparación de implementos, por lo que le invitamos a descargar </w:t>
+      </w:r>
+      <w:r>
+        <w:rPr>
+          <w:szCs w:val="28"/>
+          <w:lang w:val="es-419"/>
+        </w:rPr>
+        <w:t>de la carpeta de anexos.</w:t>
+      </w:r>
     </w:p>
     <w:p>
       <w:pPr>
@@ -11609,7 +11358,6 @@
       </w:pPr>
       <w:bookmarkStart w:id="20" w:name="_Toc139906612"/>
       <w:r>
-        <w:lastRenderedPageBreak/>
         <w:t>Recolección de muestras</w:t>
       </w:r>
       <w:bookmarkEnd w:id="20"/>
@@ -11720,22 +11468,6 @@
     </w:p>
     <w:p>
       <w:pPr>
-        <w:rPr>
-          <w:szCs w:val="28"/>
-          <w:lang w:val="es-419"/>
-        </w:rPr>
-      </w:pPr>
-    </w:p>
-    <w:p>
-      <w:pPr>
-        <w:rPr>
-          <w:szCs w:val="28"/>
-          <w:lang w:val="es-419"/>
-        </w:rPr>
-      </w:pPr>
-    </w:p>
-    <w:p>
-      <w:pPr>
         <w:pStyle w:val="Prrafodelista"/>
         <w:numPr>
           <w:ilvl w:val="0"/>
@@ -11753,7 +11485,6 @@
           <w:szCs w:val="28"/>
           <w:lang w:val="es-419"/>
         </w:rPr>
-        <w:lastRenderedPageBreak/>
         <w:t>Recolección en ríos y corrientes</w:t>
       </w:r>
       <w:r>
@@ -11963,7 +11694,6 @@
           <w:szCs w:val="28"/>
           <w:lang w:val="es-419"/>
         </w:rPr>
-        <w:lastRenderedPageBreak/>
         <w:t>Tenga en cuenta que las técnicas de medición en campo, recolección de muestras, rotulado, entre otros temas que conforman el presente componente formativo. Serán profundizados y reforzados mediante las prácticas presenciales programadas para este resultado.</w:t>
       </w:r>
     </w:p>
@@ -12036,7 +11766,7 @@
                     </pic:cNvPicPr>
                   </pic:nvPicPr>
                   <pic:blipFill>
-                    <a:blip r:embed="rId39" cstate="print">
+                    <a:blip r:embed="rId32" cstate="print">
                       <a:extLst>
                         <a:ext uri="{28A0092B-C50C-407E-A947-70E740481C1C}">
                           <a14:useLocalDpi xmlns:a14="http://schemas.microsoft.com/office/drawing/2010/main" val="0"/>
@@ -12076,7 +11806,7 @@
           <w:iCs/>
         </w:rPr>
       </w:pPr>
-      <w:hyperlink r:id="rId40" w:history="1">
+      <w:hyperlink r:id="rId33" w:history="1">
         <w:r>
           <w:rPr>
             <w:rStyle w:val="Hipervnculo"/>
@@ -12130,11 +11860,7 @@
           </w:tcPr>
           <w:p>
             <w:r>
-              <w:t xml:space="preserve">La información sobre las operaciones del muestreo, es una parte fundamental para asegurar el programa de calidad del muestreo y bastante fundamental en la </w:t>
-            </w:r>
-            <w:r>
-              <w:lastRenderedPageBreak/>
-              <w:t>cadena de custodia de las muestras ya que esto genera confianza en los resultados de los análisis aplicados en las muestras.</w:t>
+              <w:t>La información sobre las operaciones del muestreo, es una parte fundamental para asegurar el programa de calidad del muestreo y bastante fundamental en la cadena de custodia de las muestras ya que esto genera confianza en los resultados de los análisis aplicados en las muestras.</w:t>
             </w:r>
           </w:p>
           <w:p>
@@ -12201,6 +11927,56 @@
     <w:p>
       <w:pPr>
         <w:rPr>
+          <w:szCs w:val="28"/>
+          <w:lang w:val="es-419"/>
+        </w:rPr>
+      </w:pPr>
+      <w:r>
+        <w:rPr>
+          <w:szCs w:val="28"/>
+          <w:lang w:val="es-419"/>
+        </w:rPr>
+        <w:t>A continuación, podrá profundizar dicha información descargando</w:t>
+      </w:r>
+      <w:r>
+        <w:rPr>
+          <w:szCs w:val="28"/>
+          <w:lang w:val="es-419"/>
+        </w:rPr>
+        <w:t xml:space="preserve"> los</w:t>
+      </w:r>
+      <w:r>
+        <w:rPr>
+          <w:szCs w:val="28"/>
+          <w:lang w:val="es-419"/>
+        </w:rPr>
+        <w:t xml:space="preserve"> documento</w:t>
+      </w:r>
+      <w:r>
+        <w:rPr>
+          <w:szCs w:val="28"/>
+          <w:lang w:val="es-419"/>
+        </w:rPr>
+        <w:t>s de la carpeta anexos</w:t>
+      </w:r>
+      <w:r>
+        <w:rPr>
+          <w:szCs w:val="28"/>
+          <w:lang w:val="es-419"/>
+        </w:rPr>
+        <w:t>.</w:t>
+      </w:r>
+      <w:r>
+        <w:rPr>
+          <w:szCs w:val="28"/>
+          <w:lang w:val="es-419"/>
+        </w:rPr>
+        <w:t xml:space="preserve"> </w:t>
+      </w:r>
+    </w:p>
+    <w:p>
+      <w:pPr>
+        <w:rPr>
           <w:b/>
           <w:bCs/>
           <w:szCs w:val="28"/>
@@ -12214,60 +11990,8 @@
           <w:szCs w:val="28"/>
           <w:lang w:val="es-419"/>
         </w:rPr>
-        <w:t>Práctica de laboratorio reconocimiento del material de laboratorio</w:t>
-      </w:r>
-    </w:p>
-    <w:p>
-      <w:pPr>
-        <w:rPr>
-          <w:szCs w:val="28"/>
-          <w:lang w:val="es-419"/>
-        </w:rPr>
-      </w:pPr>
-      <w:r>
-        <w:rPr>
-          <w:szCs w:val="28"/>
-          <w:lang w:val="es-419"/>
-        </w:rPr>
-        <w:t>A continuación, podrá profundizar dicha información descargando el documento.</w:t>
-      </w:r>
-      <w:r>
-        <w:rPr>
-          <w:szCs w:val="28"/>
-          <w:lang w:val="es-419"/>
-        </w:rPr>
-        <w:t xml:space="preserve"> </w:t>
-      </w:r>
-    </w:p>
-    <w:p>
-      <w:pPr>
-        <w:rPr>
-          <w:szCs w:val="28"/>
-        </w:rPr>
-      </w:pPr>
-      <w:hyperlink r:id="rId41" w:history="1">
-        <w:r>
-          <w:rPr>
-            <w:rStyle w:val="Hipervnculo"/>
-            <w:szCs w:val="28"/>
-          </w:rPr>
-          <w:t>Enlace del documento</w:t>
-        </w:r>
-      </w:hyperlink>
-    </w:p>
-    <w:p>
-      <w:pPr>
-        <w:rPr>
-          <w:szCs w:val="28"/>
-        </w:rPr>
-      </w:pPr>
-    </w:p>
-    <w:p>
-      <w:pPr>
-        <w:rPr>
-          <w:szCs w:val="28"/>
-        </w:rPr>
-      </w:pPr>
+        <w:t>Práctica de laboratorio alistamiento de materiales para muestreo</w:t>
+      </w:r>
     </w:p>
     <w:p>
       <w:pPr>
@@ -12285,73 +12009,18 @@
           <w:szCs w:val="28"/>
           <w:lang w:val="es-419"/>
         </w:rPr>
-        <w:lastRenderedPageBreak/>
-        <w:t>Práctica de laboratorio alistamiento de materiales para muestreo</w:t>
-      </w:r>
-    </w:p>
-    <w:p>
-      <w:pPr>
-        <w:rPr>
-          <w:szCs w:val="28"/>
-          <w:lang w:val="es-419"/>
-        </w:rPr>
-      </w:pPr>
-      <w:r>
-        <w:rPr>
-          <w:szCs w:val="28"/>
-          <w:lang w:val="es-419"/>
-        </w:rPr>
-        <w:t>A continuación, podrá profundizar dicha información descargando el documento.</w:t>
-      </w:r>
-      <w:r>
-        <w:rPr>
-          <w:szCs w:val="28"/>
-          <w:lang w:val="es-419"/>
-        </w:rPr>
-        <w:t xml:space="preserve"> </w:t>
-      </w:r>
-    </w:p>
-    <w:p>
-      <w:pPr>
-        <w:rPr>
-          <w:szCs w:val="28"/>
-          <w:lang w:val="es-419"/>
-        </w:rPr>
-      </w:pPr>
-      <w:hyperlink r:id="rId42" w:history="1">
-        <w:r>
-          <w:rPr>
-            <w:rStyle w:val="Hipervnculo"/>
-            <w:szCs w:val="28"/>
-            <w:lang w:val="es-419"/>
-          </w:rPr>
-          <w:t>Enlace del documento</w:t>
-        </w:r>
-      </w:hyperlink>
-    </w:p>
-    <w:p>
-      <w:pPr>
-        <w:rPr>
-          <w:szCs w:val="28"/>
-          <w:lang w:val="es-419"/>
-        </w:rPr>
-      </w:pPr>
-      <w:r>
+        <w:t>Práctica de laboratorio reconocimiento del material de laboratorio</w:t>
+      </w:r>
+    </w:p>
+    <w:p>
+      <w:pPr>
         <w:rPr>
           <w:b/>
           <w:bCs/>
           <w:szCs w:val="28"/>
           <w:lang w:val="es-419"/>
         </w:rPr>
-        <w:t>Práctica de medición de masa y volumen:</w:t>
-      </w:r>
-      <w:r>
-        <w:rPr>
-          <w:szCs w:val="28"/>
-          <w:lang w:val="es-419"/>
-        </w:rPr>
-        <w:t xml:space="preserve"> con base en el material teórico se iniciará su aplicación en laboratorio. Su finalidad es aprender a utilizar los equipos e instrumentos del laboratorio que son requeridos para la determinación de masa y volumen de diferentes elementos según indicaciones de su instructor.</w:t>
-      </w:r>
+      </w:pPr>
     </w:p>
     <w:p>
       <w:pPr>
@@ -12367,32 +12036,56 @@
           <w:szCs w:val="28"/>
           <w:lang w:val="es-419"/>
         </w:rPr>
-        <w:t>Práctica de preparación de soluciones:</w:t>
-      </w:r>
-      <w:r>
-        <w:rPr>
-          <w:szCs w:val="28"/>
-          <w:lang w:val="es-419"/>
-        </w:rPr>
-        <w:t xml:space="preserve"> su instructor le Brindará el apoyo requerido para que pueda realizar diferentes soluciones en el laboratorio.</w:t>
-      </w:r>
-    </w:p>
-    <w:p>
-      <w:pPr>
+        <w:t>Práctica de medición de masa y volumen:</w:t>
+      </w:r>
+      <w:r>
+        <w:rPr>
+          <w:szCs w:val="28"/>
+          <w:lang w:val="es-419"/>
+        </w:rPr>
+        <w:t xml:space="preserve"> con base en el material teórico se iniciará su aplicación en laboratorio. Su finalidad es aprender a utilizar los equipos e instrumentos del laboratorio que son requeridos para la determinación de masa y volumen de diferentes elementos según indicaciones de su instructor.</w:t>
+      </w:r>
+    </w:p>
+    <w:p>
+      <w:pPr>
+        <w:rPr>
+          <w:szCs w:val="28"/>
+          <w:lang w:val="es-419"/>
+        </w:rPr>
+      </w:pPr>
+      <w:r>
         <w:rPr>
           <w:b/>
           <w:bCs/>
           <w:szCs w:val="28"/>
           <w:lang w:val="es-419"/>
         </w:rPr>
-      </w:pPr>
-      <w:r>
+        <w:t>Práctica de preparación de soluciones:</w:t>
+      </w:r>
+      <w:r>
+        <w:rPr>
+          <w:szCs w:val="28"/>
+          <w:lang w:val="es-419"/>
+        </w:rPr>
+        <w:t xml:space="preserve"> su instructor le Brindará el apoyo requerido para que pueda realizar diferentes soluciones en el laboratorio.</w:t>
+      </w:r>
+    </w:p>
+    <w:p>
+      <w:pPr>
         <w:rPr>
           <w:b/>
           <w:bCs/>
           <w:szCs w:val="28"/>
           <w:lang w:val="es-419"/>
         </w:rPr>
+      </w:pPr>
+      <w:r>
+        <w:rPr>
+          <w:b/>
+          <w:bCs/>
+          <w:szCs w:val="28"/>
+          <w:lang w:val="es-419"/>
+        </w:rPr>
         <w:t>Procedimiento para desarrollar acciones de formación profesional titulada</w:t>
       </w:r>
     </w:p>
@@ -12408,25 +12101,29 @@
           <w:szCs w:val="28"/>
           <w:lang w:val="es-419"/>
         </w:rPr>
-        <w:t>A continuación, podrá profundizar dicha información descargando el documento denominado. Práctica laboratorio soluciones.</w:t>
-      </w:r>
-      <w:r>
-        <w:rPr>
-          <w:szCs w:val="28"/>
-          <w:lang w:val="es-419"/>
-        </w:rPr>
-        <w:t xml:space="preserve"> </w:t>
-      </w:r>
-      <w:hyperlink r:id="rId43" w:history="1">
-        <w:r>
-          <w:rPr>
-            <w:rStyle w:val="Hipervnculo"/>
-            <w:szCs w:val="28"/>
-            <w:lang w:val="es-419"/>
-          </w:rPr>
-          <w:t>Enlace del documento.</w:t>
-        </w:r>
-      </w:hyperlink>
+        <w:t>A continuación, podrá profundizar dicha información descargando el documento denominado</w:t>
+      </w:r>
+      <w:r>
+        <w:rPr>
+          <w:szCs w:val="28"/>
+          <w:lang w:val="es-419"/>
+        </w:rPr>
+        <w:t>, p</w:t>
+      </w:r>
+      <w:r>
+        <w:rPr>
+          <w:szCs w:val="28"/>
+          <w:lang w:val="es-419"/>
+        </w:rPr>
+        <w:t>ráctica laboratorio soluciones</w:t>
+      </w:r>
+      <w:r>
+        <w:rPr>
+          <w:szCs w:val="28"/>
+          <w:lang w:val="es-419"/>
+        </w:rPr>
+        <w:t>, en la carpeta de anexos.</w:t>
+      </w:r>
     </w:p>
     <w:p>
       <w:pPr>
@@ -12434,7 +12131,6 @@
       </w:pPr>
       <w:bookmarkStart w:id="23" w:name="_Toc139906615"/>
       <w:r>
-        <w:lastRenderedPageBreak/>
         <w:t>Síntesis</w:t>
       </w:r>
       <w:bookmarkEnd w:id="23"/>
@@ -12498,7 +12194,7 @@
                     <pic:cNvPicPr/>
                   </pic:nvPicPr>
                   <pic:blipFill>
-                    <a:blip r:embed="rId44"/>
+                    <a:blip r:embed="rId34"/>
                     <a:stretch>
                       <a:fillRect/>
                     </a:stretch>
@@ -12525,7 +12221,6 @@
       </w:pPr>
       <w:bookmarkStart w:id="24" w:name="_Toc139906616"/>
       <w:r>
-        <w:lastRenderedPageBreak/>
         <w:t>Material complementario</w:t>
       </w:r>
       <w:bookmarkEnd w:id="24"/>
@@ -12677,19 +12372,9 @@
             <w:pPr>
               <w:pStyle w:val="TextoTablas"/>
             </w:pPr>
-            <w:hyperlink r:id="rId45" w:history="1">
-              <w:r>
-                <w:rPr>
-                  <w:rStyle w:val="Hipervnculo"/>
-                </w:rPr>
-                <w:t>https://ecored-bogota-dc.github.io/CF2_SUPERVISION_SISTEMAS_AGUA_SANEAMIENTO/downloads/Ficha_de_Seguridad_Acido_Sulfurico.pdf</w:t>
-              </w:r>
-            </w:hyperlink>
-          </w:p>
-          <w:p>
-            <w:pPr>
-              <w:pStyle w:val="TextoTablas"/>
-            </w:pPr>
+            <w:r>
+              <w:t>Material descargado, carpeta anexos.</w:t>
+            </w:r>
           </w:p>
         </w:tc>
       </w:tr>
@@ -12741,19 +12426,9 @@
             <w:pPr>
               <w:pStyle w:val="TextoTablas"/>
             </w:pPr>
-            <w:hyperlink r:id="rId46" w:history="1">
-              <w:r>
-                <w:rPr>
-                  <w:rStyle w:val="Hipervnculo"/>
-                </w:rPr>
-                <w:t>https://ecored-bogota-dc.github.io/CF2_SUPERVISION_SISTEMAS_AGUA_SANEAMIENTO/downloads/Practica_de_Laboratorio_Alistamiento_de_Materiales_para_Muestreo.pdf</w:t>
-              </w:r>
-            </w:hyperlink>
-          </w:p>
-          <w:p>
-            <w:pPr>
-              <w:pStyle w:val="TextoTablas"/>
-            </w:pPr>
+            <w:r>
+              <w:t>Material descargado, carpeta anexos.</w:t>
+            </w:r>
           </w:p>
         </w:tc>
       </w:tr>
@@ -12808,19 +12483,9 @@
             <w:pPr>
               <w:pStyle w:val="TextoTablas"/>
             </w:pPr>
-            <w:hyperlink r:id="rId47" w:history="1">
-              <w:r>
-                <w:rPr>
-                  <w:rStyle w:val="Hipervnculo"/>
-                </w:rPr>
-                <w:t>https://ecored-bogota-dc.github.io/CF2_SUPERVISION_SISTEMAS_AGUA_SANEAMIENTO/downloads/Practica_de_Laboratorio_Reconocimiento_de_Material_de_Laboratorio.pdf</w:t>
-              </w:r>
-            </w:hyperlink>
-          </w:p>
-          <w:p>
-            <w:pPr>
-              <w:pStyle w:val="TextoTablas"/>
-            </w:pPr>
+            <w:r>
+              <w:t>Material descargado, carpeta anexos.</w:t>
+            </w:r>
           </w:p>
         </w:tc>
       </w:tr>
@@ -12872,19 +12537,9 @@
             <w:pPr>
               <w:pStyle w:val="TextoTablas"/>
             </w:pPr>
-            <w:hyperlink r:id="rId48" w:history="1">
-              <w:r>
-                <w:rPr>
-                  <w:rStyle w:val="Hipervnculo"/>
-                </w:rPr>
-                <w:t>https://ecored-bogota-dc.github.io/CF2_SUPERVISION_SISTEMAS_AGUA_SANEAMIENTO/downloads/Practica_Laboratorio_Soluciones.pdf</w:t>
-              </w:r>
-            </w:hyperlink>
-          </w:p>
-          <w:p>
-            <w:pPr>
-              <w:pStyle w:val="TextoTablas"/>
-            </w:pPr>
+            <w:r>
+              <w:t>Material descargado, carpeta anexos.</w:t>
+            </w:r>
           </w:p>
         </w:tc>
       </w:tr>
@@ -12903,7 +12558,6 @@
       </w:pPr>
       <w:bookmarkStart w:id="25" w:name="_Toc139906617"/>
       <w:r>
-        <w:lastRenderedPageBreak/>
         <w:t>Glosario</w:t>
       </w:r>
       <w:bookmarkEnd w:id="25"/>
@@ -12977,11 +12631,7 @@
         <w:t xml:space="preserve">Potabilización: </w:t>
       </w:r>
       <w:r>
-        <w:t xml:space="preserve">el agua es una sustancia que se rehúsa de forma constante; “es reciclada por el ciclo hidrológico”. La potabilización es un proceso mediante el cual el agua se convierte en apta para el consumo humano, liberándola de tóxicos y patógenos que podrían causar daños a la salubridad. La potabilización del agua es un asunto que siempre ha ocupado a las civilizaciones humanas, pero que adquiere nuevos desafíos en la era contemporánea, si se tiene en cuenta la contaminación de las fuentes hídricas debido al actual desarrollo económico, así como al acelerado aumento de la población </w:t>
-      </w:r>
-      <w:r>
-        <w:lastRenderedPageBreak/>
-        <w:t>mundial. Este proceso de potabilización consta de varias etapas y su grado de complejidad varía según la técnica utilizada: puede hacerse uso de plantas de tratamiento o de otras tecnologías “que van desde el simple desbaste o filtración gruesa, los filtros de arena y la desinfección, hasta procesos químicos y mecánicos de gran complejidad”. (Casero Rodríguez, 2010 - Potabilización del agua).</w:t>
+        <w:t>el agua es una sustancia que se rehúsa de forma constante; “es reciclada por el ciclo hidrológico”. La potabilización es un proceso mediante el cual el agua se convierte en apta para el consumo humano, liberándola de tóxicos y patógenos que podrían causar daños a la salubridad. La potabilización del agua es un asunto que siempre ha ocupado a las civilizaciones humanas, pero que adquiere nuevos desafíos en la era contemporánea, si se tiene en cuenta la contaminación de las fuentes hídricas debido al actual desarrollo económico, así como al acelerado aumento de la población mundial. Este proceso de potabilización consta de varias etapas y su grado de complejidad varía según la técnica utilizada: puede hacerse uso de plantas de tratamiento o de otras tecnologías “que van desde el simple desbaste o filtración gruesa, los filtros de arena y la desinfección, hasta procesos químicos y mecánicos de gran complejidad”. (Casero Rodríguez, 2010 - Potabilización del agua).</w:t>
       </w:r>
     </w:p>
     <w:p>
@@ -13036,7 +12686,6 @@
       </w:pPr>
       <w:bookmarkStart w:id="26" w:name="_Toc139906618"/>
       <w:r>
-        <w:lastRenderedPageBreak/>
         <w:t>Referencias bibliográficas</w:t>
       </w:r>
       <w:bookmarkEnd w:id="26"/>
@@ -13072,7 +12721,7 @@
       <w:r>
         <w:t xml:space="preserve">, H. (2015). Química, conceptos fundamentales. </w:t>
       </w:r>
-      <w:hyperlink r:id="rId49" w:history="1">
+      <w:hyperlink r:id="rId35" w:history="1">
         <w:r>
           <w:rPr>
             <w:rStyle w:val="Hipervnculo"/>
@@ -13107,7 +12756,7 @@
       <w:r>
         <w:t xml:space="preserve">Físico-química biológica. Universidad Nacional del Litoral. </w:t>
       </w:r>
-      <w:hyperlink r:id="rId50" w:history="1">
+      <w:hyperlink r:id="rId36" w:history="1">
         <w:r>
           <w:rPr>
             <w:rStyle w:val="Hipervnculo"/>
@@ -13130,7 +12779,7 @@
       <w:r>
         <w:t xml:space="preserve">Instituto Colombiano de Normas Técnicas y Certificación [ICONTEC]. (1998). Norma técnica colombiana [NTC] 4532. Transporte de mercancías, tarjetas de emergencia para transporte de materiales, elaboración. </w:t>
       </w:r>
-      <w:hyperlink r:id="rId51" w:history="1">
+      <w:hyperlink r:id="rId37" w:history="1">
         <w:r>
           <w:rPr>
             <w:rStyle w:val="Hipervnculo"/>
@@ -13146,7 +12795,6 @@
     </w:p>
     <w:p>
       <w:r>
-        <w:lastRenderedPageBreak/>
         <w:t>Instituto Colombiano de Normas Técnicas y Certificación [ICONTEC]. (2008). Norma técnica colombiana [NTC] 5667-5. Directrices para el muestreo de agua potable de instalaciones de tratamiento y sistemas de distribución por tubería.</w:t>
       </w:r>
     </w:p>
@@ -13154,7 +12802,7 @@
       <w:r>
         <w:t xml:space="preserve">Instituto Colombiano de Normas Técnicas y Certificación [ICONTEC]. (1998). Norma técnica colombiana [NTC] 4435. Sistema Globalmente Armonizado de Clasificación y Etiquetado de Productos Químicos y se dictan otras disposiciones en materia de seguridad química. </w:t>
       </w:r>
-      <w:hyperlink r:id="rId52" w:history="1">
+      <w:hyperlink r:id="rId38" w:history="1">
         <w:r>
           <w:rPr>
             <w:rStyle w:val="Hipervnculo"/>
@@ -13167,7 +12815,7 @@
       <w:r>
         <w:t xml:space="preserve">Instituto Nacional de Tecnología Agropecuaria [INTA]. (2011). Protocolo de Muestreo, Transporte y Conservación de Muestras de Agua con Fines Múltiples. </w:t>
       </w:r>
-      <w:hyperlink r:id="rId53" w:history="1">
+      <w:hyperlink r:id="rId39" w:history="1">
         <w:r>
           <w:rPr>
             <w:rStyle w:val="Hipervnculo"/>
@@ -13188,7 +12836,7 @@
       <w:r>
         <w:t xml:space="preserve">- Impresión digital. </w:t>
       </w:r>
-      <w:hyperlink r:id="rId54" w:history="1">
+      <w:hyperlink r:id="rId40" w:history="1">
         <w:r>
           <w:rPr>
             <w:rStyle w:val="Hipervnculo"/>
@@ -13209,7 +12857,7 @@
       <w:r>
         <w:t xml:space="preserve">]. (2018). Decreto 1496 de 2018. Por el cual se crea Sistema Globalmente Armonizado de Clasificación y Etiquetado de Productos Químicos y se dictan otras disposiciones en materia de seguridad química. </w:t>
       </w:r>
-      <w:hyperlink r:id="rId55" w:history="1">
+      <w:hyperlink r:id="rId41" w:history="1">
         <w:r>
           <w:rPr>
             <w:rStyle w:val="Hipervnculo"/>
@@ -13221,7 +12869,6 @@
     <w:p>
       <w:proofErr w:type="spellStart"/>
       <w:r>
-        <w:lastRenderedPageBreak/>
         <w:t>Mott</w:t>
       </w:r>
       <w:proofErr w:type="spellEnd"/>
@@ -13251,7 +12898,7 @@
       <w:r>
         <w:t xml:space="preserve">Organización de las naciones unidas para el desarrollo industrial [ONUDI]. (2020). Guía para la elaboración de fichas de datos de seguridad (FDS). Según el sistema globalmente armonizado de clasificación y etiquetado de productos químicos (SGA). ISBN 978-058-598529-6. Editores gráficos Colombia S.A.S. </w:t>
       </w:r>
-      <w:hyperlink r:id="rId56" w:history="1">
+      <w:hyperlink r:id="rId42" w:history="1">
         <w:r>
           <w:rPr>
             <w:rStyle w:val="Hipervnculo"/>
@@ -13321,7 +12968,6 @@
       </w:pPr>
       <w:bookmarkStart w:id="27" w:name="_Toc139906619"/>
       <w:r>
-        <w:lastRenderedPageBreak/>
         <w:t>Créditos</w:t>
       </w:r>
       <w:bookmarkEnd w:id="27"/>
@@ -13915,9 +13561,14 @@
           <w:p>
             <w:pPr>
               <w:pStyle w:val="TextoTablas"/>
+              <w:rPr>
+                <w:sz w:val="22"/>
+              </w:rPr>
             </w:pPr>
             <w:r>
-              <w:lastRenderedPageBreak/>
+              <w:rPr>
+                <w:sz w:val="22"/>
+              </w:rPr>
               <w:t>Gloria Amparo López Escudero</w:t>
             </w:r>
           </w:p>
@@ -13929,13 +13580,22 @@
           <w:p>
             <w:pPr>
               <w:pStyle w:val="TextoTablas"/>
+              <w:rPr>
+                <w:sz w:val="22"/>
+              </w:rPr>
             </w:pPr>
             <w:proofErr w:type="spellStart"/>
             <w:r>
+              <w:rPr>
+                <w:sz w:val="22"/>
+              </w:rPr>
               <w:t>Adecuador</w:t>
             </w:r>
             <w:proofErr w:type="spellEnd"/>
             <w:r>
+              <w:rPr>
+                <w:sz w:val="22"/>
+              </w:rPr>
               <w:t xml:space="preserve"> Instruccional</w:t>
             </w:r>
           </w:p>
@@ -13947,8 +13607,14 @@
           <w:p>
             <w:pPr>
               <w:pStyle w:val="TextoTablas"/>
+              <w:rPr>
+                <w:sz w:val="22"/>
+              </w:rPr>
             </w:pPr>
             <w:r>
+              <w:rPr>
+                <w:sz w:val="22"/>
+              </w:rPr>
               <w:t>Centro de gestión de Mercados, Logística y Tecnologías de la Información</w:t>
             </w:r>
           </w:p>
@@ -13965,8 +13631,14 @@
           <w:p>
             <w:pPr>
               <w:pStyle w:val="TextoTablas"/>
+              <w:rPr>
+                <w:sz w:val="22"/>
+              </w:rPr>
             </w:pPr>
             <w:r>
+              <w:rPr>
+                <w:sz w:val="22"/>
+              </w:rPr>
               <w:t>Alix Cecilia Chinchilla Rueda</w:t>
             </w:r>
           </w:p>
@@ -13978,8 +13650,14 @@
           <w:p>
             <w:pPr>
               <w:pStyle w:val="TextoTablas"/>
+              <w:rPr>
+                <w:sz w:val="22"/>
+              </w:rPr>
             </w:pPr>
             <w:r>
+              <w:rPr>
+                <w:sz w:val="22"/>
+              </w:rPr>
               <w:t>Asesor metodológico</w:t>
             </w:r>
           </w:p>
@@ -13991,8 +13669,14 @@
           <w:p>
             <w:pPr>
               <w:pStyle w:val="TextoTablas"/>
+              <w:rPr>
+                <w:sz w:val="22"/>
+              </w:rPr>
             </w:pPr>
             <w:r>
+              <w:rPr>
+                <w:sz w:val="22"/>
+              </w:rPr>
               <w:t>Centro de gestión de Mercados, Logística y Tecnologías de la Información</w:t>
             </w:r>
           </w:p>
@@ -14006,21 +13690,36 @@
           <w:p>
             <w:pPr>
               <w:pStyle w:val="TextoTablas"/>
+              <w:rPr>
+                <w:sz w:val="22"/>
+              </w:rPr>
             </w:pPr>
             <w:proofErr w:type="spellStart"/>
             <w:r>
+              <w:rPr>
+                <w:sz w:val="22"/>
+              </w:rPr>
               <w:t>Yazmin</w:t>
             </w:r>
             <w:proofErr w:type="spellEnd"/>
             <w:r>
+              <w:rPr>
+                <w:sz w:val="22"/>
+              </w:rPr>
               <w:t xml:space="preserve"> </w:t>
             </w:r>
             <w:proofErr w:type="spellStart"/>
             <w:r>
+              <w:rPr>
+                <w:sz w:val="22"/>
+              </w:rPr>
               <w:t>Rocio</w:t>
             </w:r>
             <w:proofErr w:type="spellEnd"/>
             <w:r>
+              <w:rPr>
+                <w:sz w:val="22"/>
+              </w:rPr>
               <w:t xml:space="preserve"> Figueroa Pacheco</w:t>
             </w:r>
           </w:p>
@@ -14032,8 +13731,14 @@
           <w:p>
             <w:pPr>
               <w:pStyle w:val="TextoTablas"/>
+              <w:rPr>
+                <w:sz w:val="22"/>
+              </w:rPr>
             </w:pPr>
             <w:r>
+              <w:rPr>
+                <w:sz w:val="22"/>
+              </w:rPr>
               <w:t>Diseñador web-2023</w:t>
             </w:r>
           </w:p>
@@ -14045,8 +13750,14 @@
           <w:p>
             <w:pPr>
               <w:pStyle w:val="TextoTablas"/>
+              <w:rPr>
+                <w:sz w:val="22"/>
+              </w:rPr>
             </w:pPr>
             <w:r>
+              <w:rPr>
+                <w:sz w:val="22"/>
+              </w:rPr>
               <w:t>Centro de Gestión De Mercados, Logística y Tecnologías de la Información - Regional Distrito Capital</w:t>
             </w:r>
           </w:p>
@@ -14063,12 +13774,21 @@
           <w:p>
             <w:pPr>
               <w:pStyle w:val="TextoTablas"/>
+              <w:rPr>
+                <w:sz w:val="22"/>
+              </w:rPr>
             </w:pPr>
             <w:r>
+              <w:rPr>
+                <w:sz w:val="22"/>
+              </w:rPr>
               <w:t xml:space="preserve">Diego Fernando Velasco </w:t>
             </w:r>
             <w:proofErr w:type="spellStart"/>
             <w:r>
+              <w:rPr>
+                <w:sz w:val="22"/>
+              </w:rPr>
               <w:t>Güiza</w:t>
             </w:r>
             <w:proofErr w:type="spellEnd"/>
@@ -14081,8 +13801,14 @@
           <w:p>
             <w:pPr>
               <w:pStyle w:val="TextoTablas"/>
+              <w:rPr>
+                <w:sz w:val="22"/>
+              </w:rPr>
             </w:pPr>
             <w:r>
+              <w:rPr>
+                <w:sz w:val="22"/>
+              </w:rPr>
               <w:t>Desarrollador Fullstack-2023</w:t>
             </w:r>
           </w:p>
@@ -14094,8 +13820,14 @@
           <w:p>
             <w:pPr>
               <w:pStyle w:val="TextoTablas"/>
+              <w:rPr>
+                <w:sz w:val="22"/>
+              </w:rPr>
             </w:pPr>
             <w:r>
+              <w:rPr>
+                <w:sz w:val="22"/>
+              </w:rPr>
               <w:t>Centro de Gestión De Mercados, Logística y Tecnologías de la Información - Regional Distrito Capital</w:t>
             </w:r>
           </w:p>
@@ -14109,8 +13841,14 @@
           <w:p>
             <w:pPr>
               <w:pStyle w:val="TextoTablas"/>
+              <w:rPr>
+                <w:sz w:val="22"/>
+              </w:rPr>
             </w:pPr>
             <w:r>
+              <w:rPr>
+                <w:sz w:val="22"/>
+              </w:rPr>
               <w:t>Lady Adriana Ariza Luque</w:t>
             </w:r>
           </w:p>
@@ -14122,8 +13860,14 @@
           <w:p>
             <w:pPr>
               <w:pStyle w:val="TextoTablas"/>
+              <w:rPr>
+                <w:sz w:val="22"/>
+              </w:rPr>
             </w:pPr>
             <w:r>
+              <w:rPr>
+                <w:sz w:val="22"/>
+              </w:rPr>
               <w:t>Animación y producción audiovisual</w:t>
             </w:r>
           </w:p>
@@ -14135,8 +13879,14 @@
           <w:p>
             <w:pPr>
               <w:pStyle w:val="TextoTablas"/>
+              <w:rPr>
+                <w:sz w:val="22"/>
+              </w:rPr>
             </w:pPr>
             <w:r>
+              <w:rPr>
+                <w:sz w:val="22"/>
+              </w:rPr>
               <w:t>Centro de Gestión de Mercados, Logística y Tecnologías de la Información - Regional Distrito Capital</w:t>
             </w:r>
           </w:p>
@@ -14153,8 +13903,14 @@
           <w:p>
             <w:pPr>
               <w:pStyle w:val="TextoTablas"/>
+              <w:rPr>
+                <w:sz w:val="22"/>
+              </w:rPr>
             </w:pPr>
             <w:r>
+              <w:rPr>
+                <w:sz w:val="22"/>
+              </w:rPr>
               <w:t>Laura Gisselle Murcia Pardo</w:t>
             </w:r>
           </w:p>
@@ -14166,8 +13922,14 @@
           <w:p>
             <w:pPr>
               <w:pStyle w:val="TextoTablas"/>
+              <w:rPr>
+                <w:sz w:val="22"/>
+              </w:rPr>
             </w:pPr>
             <w:r>
+              <w:rPr>
+                <w:sz w:val="22"/>
+              </w:rPr>
               <w:t>Animación y producción audiovisual</w:t>
             </w:r>
           </w:p>
@@ -14179,8 +13941,14 @@
           <w:p>
             <w:pPr>
               <w:pStyle w:val="TextoTablas"/>
+              <w:rPr>
+                <w:sz w:val="22"/>
+              </w:rPr>
             </w:pPr>
             <w:r>
+              <w:rPr>
+                <w:sz w:val="22"/>
+              </w:rPr>
               <w:t>Centro de Gestión de Mercados, Logística y Tecnologías de la Información - Regional Distrito Capital</w:t>
             </w:r>
           </w:p>
@@ -14194,12 +13962,21 @@
           <w:p>
             <w:pPr>
               <w:pStyle w:val="TextoTablas"/>
+              <w:rPr>
+                <w:sz w:val="22"/>
+              </w:rPr>
             </w:pPr>
             <w:r>
+              <w:rPr>
+                <w:sz w:val="22"/>
+              </w:rPr>
               <w:t xml:space="preserve">Ernesto Navarro </w:t>
             </w:r>
             <w:proofErr w:type="spellStart"/>
             <w:r>
+              <w:rPr>
+                <w:sz w:val="22"/>
+              </w:rPr>
               <w:t>Jaimes</w:t>
             </w:r>
             <w:proofErr w:type="spellEnd"/>
@@ -14212,8 +13989,14 @@
           <w:p>
             <w:pPr>
               <w:pStyle w:val="TextoTablas"/>
+              <w:rPr>
+                <w:sz w:val="22"/>
+              </w:rPr>
             </w:pPr>
             <w:r>
+              <w:rPr>
+                <w:sz w:val="22"/>
+              </w:rPr>
               <w:t>Animación y producción audiovisual</w:t>
             </w:r>
           </w:p>
@@ -14225,8 +14008,14 @@
           <w:p>
             <w:pPr>
               <w:pStyle w:val="TextoTablas"/>
+              <w:rPr>
+                <w:sz w:val="22"/>
+              </w:rPr>
             </w:pPr>
             <w:r>
+              <w:rPr>
+                <w:sz w:val="22"/>
+              </w:rPr>
               <w:t>Centro de Gestión de Mercados, Logística y Tecnologías de la Información - Regional Distrito Capital</w:t>
             </w:r>
           </w:p>
@@ -14243,8 +14032,14 @@
           <w:p>
             <w:pPr>
               <w:pStyle w:val="TextoTablas"/>
+              <w:rPr>
+                <w:sz w:val="22"/>
+              </w:rPr>
             </w:pPr>
             <w:r>
+              <w:rPr>
+                <w:sz w:val="22"/>
+              </w:rPr>
               <w:t>Carolina Coca Salazar</w:t>
             </w:r>
           </w:p>
@@ -14256,8 +14051,14 @@
           <w:p>
             <w:pPr>
               <w:pStyle w:val="TextoTablas"/>
+              <w:rPr>
+                <w:sz w:val="22"/>
+              </w:rPr>
             </w:pPr>
             <w:r>
+              <w:rPr>
+                <w:sz w:val="22"/>
+              </w:rPr>
               <w:t>Evaluación de contenidos inclusivos y accesibles</w:t>
             </w:r>
           </w:p>
@@ -14269,8 +14070,14 @@
           <w:p>
             <w:pPr>
               <w:pStyle w:val="TextoTablas"/>
+              <w:rPr>
+                <w:sz w:val="22"/>
+              </w:rPr>
             </w:pPr>
             <w:r>
+              <w:rPr>
+                <w:sz w:val="22"/>
+              </w:rPr>
               <w:t>Centro de Gestión de Mercados, Logística y Tecnologías de la Información - Regional Distrito Capital</w:t>
             </w:r>
           </w:p>
@@ -14284,8 +14091,14 @@
           <w:p>
             <w:pPr>
               <w:pStyle w:val="TextoTablas"/>
+              <w:rPr>
+                <w:sz w:val="22"/>
+              </w:rPr>
             </w:pPr>
             <w:r>
+              <w:rPr>
+                <w:sz w:val="22"/>
+              </w:rPr>
               <w:t>Lina Marcela Pérez Manchego</w:t>
             </w:r>
           </w:p>
@@ -14297,8 +14110,14 @@
           <w:p>
             <w:pPr>
               <w:pStyle w:val="TextoTablas"/>
+              <w:rPr>
+                <w:sz w:val="22"/>
+              </w:rPr>
             </w:pPr>
             <w:r>
+              <w:rPr>
+                <w:sz w:val="22"/>
+              </w:rPr>
               <w:t>Validación de recursos educativos digitales</w:t>
             </w:r>
           </w:p>
@@ -14310,8 +14129,14 @@
           <w:p>
             <w:pPr>
               <w:pStyle w:val="TextoTablas"/>
+              <w:rPr>
+                <w:sz w:val="22"/>
+              </w:rPr>
             </w:pPr>
             <w:r>
+              <w:rPr>
+                <w:sz w:val="22"/>
+              </w:rPr>
               <w:t>Centro de Gestión de Mercados, Logística y Tecnologías de la Información - Regional Distrito Capital</w:t>
             </w:r>
           </w:p>
@@ -14328,13 +14153,22 @@
           <w:p>
             <w:pPr>
               <w:pStyle w:val="TextoTablas"/>
+              <w:rPr>
+                <w:sz w:val="22"/>
+              </w:rPr>
             </w:pPr>
             <w:proofErr w:type="spellStart"/>
             <w:r>
+              <w:rPr>
+                <w:sz w:val="22"/>
+              </w:rPr>
               <w:t>Leyson</w:t>
             </w:r>
             <w:proofErr w:type="spellEnd"/>
             <w:r>
+              <w:rPr>
+                <w:sz w:val="22"/>
+              </w:rPr>
               <w:t xml:space="preserve"> Fabian Castaño Pérez</w:t>
             </w:r>
           </w:p>
@@ -14346,8 +14180,14 @@
           <w:p>
             <w:pPr>
               <w:pStyle w:val="TextoTablas"/>
+              <w:rPr>
+                <w:sz w:val="22"/>
+              </w:rPr>
             </w:pPr>
             <w:r>
+              <w:rPr>
+                <w:sz w:val="22"/>
+              </w:rPr>
               <w:t>Validación de recursos educativos digitales</w:t>
             </w:r>
           </w:p>
@@ -14359,8 +14199,14 @@
           <w:p>
             <w:pPr>
               <w:pStyle w:val="TextoTablas"/>
+              <w:rPr>
+                <w:sz w:val="22"/>
+              </w:rPr>
             </w:pPr>
             <w:r>
+              <w:rPr>
+                <w:sz w:val="22"/>
+              </w:rPr>
               <w:t>Centro de Gestión de Mercados, Logística y Tecnologías de la Información - Regional Distrito Capital</w:t>
             </w:r>
           </w:p>
@@ -14377,8 +14223,8 @@
       </w:pPr>
     </w:p>
     <w:sectPr>
-      <w:headerReference w:type="default" r:id="rId57"/>
-      <w:footerReference w:type="default" r:id="rId58"/>
+      <w:headerReference w:type="default" r:id="rId43"/>
+      <w:footerReference w:type="default" r:id="rId44"/>
       <w:pgSz w:w="12240" w:h="15840"/>
       <w:pgMar w:top="1701" w:right="1134" w:bottom="1134" w:left="1134" w:header="709" w:footer="737" w:gutter="0"/>
       <w:pgNumType w:start="1"/>

--- a/fuentes/921200_CF02_DU.docx
+++ b/fuentes/921200_CF02_DU.docx
@@ -530,7 +530,7 @@
           <w:r>
             <w:fldChar w:fldCharType="separate"/>
           </w:r>
-          <w:hyperlink w:anchor="_Toc139906592" w:history="1">
+          <w:hyperlink w:anchor="_Toc143771957" w:history="1">
             <w:r>
               <w:rPr>
                 <w:rStyle w:val="Hipervnculo"/>
@@ -557,7 +557,7 @@
                 <w:noProof/>
                 <w:webHidden/>
               </w:rPr>
-              <w:instrText xml:space="preserve"> PAGEREF _Toc139906592 \h </w:instrText>
+              <w:instrText xml:space="preserve"> PAGEREF _Toc143771957 \h </w:instrText>
             </w:r>
             <w:r>
               <w:rPr>
@@ -602,7 +602,7 @@
               <w:lang w:eastAsia="es-CO"/>
             </w:rPr>
           </w:pPr>
-          <w:hyperlink w:anchor="_Toc139906593" w:history="1">
+          <w:hyperlink w:anchor="_Toc143771958" w:history="1">
             <w:r>
               <w:rPr>
                 <w:rStyle w:val="Hipervnculo"/>
@@ -645,7 +645,7 @@
                 <w:noProof/>
                 <w:webHidden/>
               </w:rPr>
-              <w:instrText xml:space="preserve"> PAGEREF _Toc139906593 \h </w:instrText>
+              <w:instrText xml:space="preserve"> PAGEREF _Toc143771958 \h </w:instrText>
             </w:r>
             <w:r>
               <w:rPr>
@@ -690,7 +690,7 @@
               <w:lang w:eastAsia="es-CO"/>
             </w:rPr>
           </w:pPr>
-          <w:hyperlink w:anchor="_Toc139906594" w:history="1">
+          <w:hyperlink w:anchor="_Toc143771959" w:history="1">
             <w:r>
               <w:rPr>
                 <w:rStyle w:val="Hipervnculo"/>
@@ -733,7 +733,7 @@
                 <w:noProof/>
                 <w:webHidden/>
               </w:rPr>
-              <w:instrText xml:space="preserve"> PAGEREF _Toc139906594 \h </w:instrText>
+              <w:instrText xml:space="preserve"> PAGEREF _Toc143771959 \h </w:instrText>
             </w:r>
             <w:r>
               <w:rPr>
@@ -778,7 +778,7 @@
               <w:lang w:eastAsia="es-CO"/>
             </w:rPr>
           </w:pPr>
-          <w:hyperlink w:anchor="_Toc139906595" w:history="1">
+          <w:hyperlink w:anchor="_Toc143771960" w:history="1">
             <w:r>
               <w:rPr>
                 <w:rStyle w:val="Hipervnculo"/>
@@ -821,7 +821,7 @@
                 <w:noProof/>
                 <w:webHidden/>
               </w:rPr>
-              <w:instrText xml:space="preserve"> PAGEREF _Toc139906595 \h </w:instrText>
+              <w:instrText xml:space="preserve"> PAGEREF _Toc143771960 \h </w:instrText>
             </w:r>
             <w:r>
               <w:rPr>
@@ -866,7 +866,7 @@
               <w:lang w:eastAsia="es-CO"/>
             </w:rPr>
           </w:pPr>
-          <w:hyperlink w:anchor="_Toc139906596" w:history="1">
+          <w:hyperlink w:anchor="_Toc143771961" w:history="1">
             <w:r>
               <w:rPr>
                 <w:rStyle w:val="Hipervnculo"/>
@@ -909,7 +909,7 @@
                 <w:noProof/>
                 <w:webHidden/>
               </w:rPr>
-              <w:instrText xml:space="preserve"> PAGEREF _Toc139906596 \h </w:instrText>
+              <w:instrText xml:space="preserve"> PAGEREF _Toc143771961 \h </w:instrText>
             </w:r>
             <w:r>
               <w:rPr>
@@ -954,7 +954,7 @@
               <w:lang w:eastAsia="es-CO"/>
             </w:rPr>
           </w:pPr>
-          <w:hyperlink w:anchor="_Toc139906597" w:history="1">
+          <w:hyperlink w:anchor="_Toc143771962" w:history="1">
             <w:r>
               <w:rPr>
                 <w:rStyle w:val="Hipervnculo"/>
@@ -997,7 +997,7 @@
                 <w:noProof/>
                 <w:webHidden/>
               </w:rPr>
-              <w:instrText xml:space="preserve"> PAGEREF _Toc139906597 \h </w:instrText>
+              <w:instrText xml:space="preserve"> PAGEREF _Toc143771962 \h </w:instrText>
             </w:r>
             <w:r>
               <w:rPr>
@@ -1042,7 +1042,7 @@
               <w:lang w:eastAsia="es-CO"/>
             </w:rPr>
           </w:pPr>
-          <w:hyperlink w:anchor="_Toc139906598" w:history="1">
+          <w:hyperlink w:anchor="_Toc143771963" w:history="1">
             <w:r>
               <w:rPr>
                 <w:rStyle w:val="Hipervnculo"/>
@@ -1085,7 +1085,7 @@
                 <w:noProof/>
                 <w:webHidden/>
               </w:rPr>
-              <w:instrText xml:space="preserve"> PAGEREF _Toc139906598 \h </w:instrText>
+              <w:instrText xml:space="preserve"> PAGEREF _Toc143771963 \h </w:instrText>
             </w:r>
             <w:r>
               <w:rPr>
@@ -1130,7 +1130,7 @@
               <w:lang w:eastAsia="es-CO"/>
             </w:rPr>
           </w:pPr>
-          <w:hyperlink w:anchor="_Toc139906599" w:history="1">
+          <w:hyperlink w:anchor="_Toc143771964" w:history="1">
             <w:r>
               <w:rPr>
                 <w:rStyle w:val="Hipervnculo"/>
@@ -1173,7 +1173,7 @@
                 <w:noProof/>
                 <w:webHidden/>
               </w:rPr>
-              <w:instrText xml:space="preserve"> PAGEREF _Toc139906599 \h </w:instrText>
+              <w:instrText xml:space="preserve"> PAGEREF _Toc143771964 \h </w:instrText>
             </w:r>
             <w:r>
               <w:rPr>
@@ -1218,7 +1218,7 @@
               <w:lang w:eastAsia="es-CO"/>
             </w:rPr>
           </w:pPr>
-          <w:hyperlink w:anchor="_Toc139906600" w:history="1">
+          <w:hyperlink w:anchor="_Toc143771965" w:history="1">
             <w:r>
               <w:rPr>
                 <w:rStyle w:val="Hipervnculo"/>
@@ -1261,7 +1261,7 @@
                 <w:noProof/>
                 <w:webHidden/>
               </w:rPr>
-              <w:instrText xml:space="preserve"> PAGEREF _Toc139906600 \h </w:instrText>
+              <w:instrText xml:space="preserve"> PAGEREF _Toc143771965 \h </w:instrText>
             </w:r>
             <w:r>
               <w:rPr>
@@ -1306,7 +1306,7 @@
               <w:lang w:eastAsia="es-CO"/>
             </w:rPr>
           </w:pPr>
-          <w:hyperlink w:anchor="_Toc139906601" w:history="1">
+          <w:hyperlink w:anchor="_Toc143771966" w:history="1">
             <w:r>
               <w:rPr>
                 <w:rStyle w:val="Hipervnculo"/>
@@ -1349,7 +1349,7 @@
                 <w:noProof/>
                 <w:webHidden/>
               </w:rPr>
-              <w:instrText xml:space="preserve"> PAGEREF _Toc139906601 \h </w:instrText>
+              <w:instrText xml:space="preserve"> PAGEREF _Toc143771966 \h </w:instrText>
             </w:r>
             <w:r>
               <w:rPr>
@@ -1394,7 +1394,7 @@
               <w:lang w:eastAsia="es-CO"/>
             </w:rPr>
           </w:pPr>
-          <w:hyperlink w:anchor="_Toc139906602" w:history="1">
+          <w:hyperlink w:anchor="_Toc143771967" w:history="1">
             <w:r>
               <w:rPr>
                 <w:rStyle w:val="Hipervnculo"/>
@@ -1437,7 +1437,7 @@
                 <w:noProof/>
                 <w:webHidden/>
               </w:rPr>
-              <w:instrText xml:space="preserve"> PAGEREF _Toc139906602 \h </w:instrText>
+              <w:instrText xml:space="preserve"> PAGEREF _Toc143771967 \h </w:instrText>
             </w:r>
             <w:r>
               <w:rPr>
@@ -1482,7 +1482,7 @@
               <w:lang w:eastAsia="es-CO"/>
             </w:rPr>
           </w:pPr>
-          <w:hyperlink w:anchor="_Toc139906603" w:history="1">
+          <w:hyperlink w:anchor="_Toc143771968" w:history="1">
             <w:r>
               <w:rPr>
                 <w:rStyle w:val="Hipervnculo"/>
@@ -1525,7 +1525,7 @@
                 <w:noProof/>
                 <w:webHidden/>
               </w:rPr>
-              <w:instrText xml:space="preserve"> PAGEREF _Toc139906603 \h </w:instrText>
+              <w:instrText xml:space="preserve"> PAGEREF _Toc143771968 \h </w:instrText>
             </w:r>
             <w:r>
               <w:rPr>
@@ -1570,7 +1570,7 @@
               <w:lang w:eastAsia="es-CO"/>
             </w:rPr>
           </w:pPr>
-          <w:hyperlink w:anchor="_Toc139906604" w:history="1">
+          <w:hyperlink w:anchor="_Toc143771969" w:history="1">
             <w:r>
               <w:rPr>
                 <w:rStyle w:val="Hipervnculo"/>
@@ -1613,7 +1613,7 @@
                 <w:noProof/>
                 <w:webHidden/>
               </w:rPr>
-              <w:instrText xml:space="preserve"> PAGEREF _Toc139906604 \h </w:instrText>
+              <w:instrText xml:space="preserve"> PAGEREF _Toc143771969 \h </w:instrText>
             </w:r>
             <w:r>
               <w:rPr>
@@ -1658,7 +1658,7 @@
               <w:lang w:eastAsia="es-CO"/>
             </w:rPr>
           </w:pPr>
-          <w:hyperlink w:anchor="_Toc139906605" w:history="1">
+          <w:hyperlink w:anchor="_Toc143771970" w:history="1">
             <w:r>
               <w:rPr>
                 <w:rStyle w:val="Hipervnculo"/>
@@ -1701,7 +1701,7 @@
                 <w:noProof/>
                 <w:webHidden/>
               </w:rPr>
-              <w:instrText xml:space="preserve"> PAGEREF _Toc139906605 \h </w:instrText>
+              <w:instrText xml:space="preserve"> PAGEREF _Toc143771970 \h </w:instrText>
             </w:r>
             <w:r>
               <w:rPr>
@@ -1746,7 +1746,7 @@
               <w:lang w:eastAsia="es-CO"/>
             </w:rPr>
           </w:pPr>
-          <w:hyperlink w:anchor="_Toc139906606" w:history="1">
+          <w:hyperlink w:anchor="_Toc143771971" w:history="1">
             <w:r>
               <w:rPr>
                 <w:rStyle w:val="Hipervnculo"/>
@@ -1789,7 +1789,7 @@
                 <w:noProof/>
                 <w:webHidden/>
               </w:rPr>
-              <w:instrText xml:space="preserve"> PAGEREF _Toc139906606 \h </w:instrText>
+              <w:instrText xml:space="preserve"> PAGEREF _Toc143771971 \h </w:instrText>
             </w:r>
             <w:r>
               <w:rPr>
@@ -1834,7 +1834,7 @@
               <w:lang w:eastAsia="es-CO"/>
             </w:rPr>
           </w:pPr>
-          <w:hyperlink w:anchor="_Toc139906607" w:history="1">
+          <w:hyperlink w:anchor="_Toc143771972" w:history="1">
             <w:r>
               <w:rPr>
                 <w:rStyle w:val="Hipervnculo"/>
@@ -1877,7 +1877,7 @@
                 <w:noProof/>
                 <w:webHidden/>
               </w:rPr>
-              <w:instrText xml:space="preserve"> PAGEREF _Toc139906607 \h </w:instrText>
+              <w:instrText xml:space="preserve"> PAGEREF _Toc143771972 \h </w:instrText>
             </w:r>
             <w:r>
               <w:rPr>
@@ -1922,7 +1922,7 @@
               <w:lang w:eastAsia="es-CO"/>
             </w:rPr>
           </w:pPr>
-          <w:hyperlink w:anchor="_Toc139906608" w:history="1">
+          <w:hyperlink w:anchor="_Toc143771973" w:history="1">
             <w:r>
               <w:rPr>
                 <w:rStyle w:val="Hipervnculo"/>
@@ -1965,7 +1965,7 @@
                 <w:noProof/>
                 <w:webHidden/>
               </w:rPr>
-              <w:instrText xml:space="preserve"> PAGEREF _Toc139906608 \h </w:instrText>
+              <w:instrText xml:space="preserve"> PAGEREF _Toc143771973 \h </w:instrText>
             </w:r>
             <w:r>
               <w:rPr>
@@ -2010,7 +2010,7 @@
               <w:lang w:eastAsia="es-CO"/>
             </w:rPr>
           </w:pPr>
-          <w:hyperlink w:anchor="_Toc139906609" w:history="1">
+          <w:hyperlink w:anchor="_Toc143771974" w:history="1">
             <w:r>
               <w:rPr>
                 <w:rStyle w:val="Hipervnculo"/>
@@ -2053,7 +2053,7 @@
                 <w:noProof/>
                 <w:webHidden/>
               </w:rPr>
-              <w:instrText xml:space="preserve"> PAGEREF _Toc139906609 \h </w:instrText>
+              <w:instrText xml:space="preserve"> PAGEREF _Toc143771974 \h </w:instrText>
             </w:r>
             <w:r>
               <w:rPr>
@@ -2098,7 +2098,7 @@
               <w:lang w:eastAsia="es-CO"/>
             </w:rPr>
           </w:pPr>
-          <w:hyperlink w:anchor="_Toc139906610" w:history="1">
+          <w:hyperlink w:anchor="_Toc143771975" w:history="1">
             <w:r>
               <w:rPr>
                 <w:rStyle w:val="Hipervnculo"/>
@@ -2141,7 +2141,7 @@
                 <w:noProof/>
                 <w:webHidden/>
               </w:rPr>
-              <w:instrText xml:space="preserve"> PAGEREF _Toc139906610 \h </w:instrText>
+              <w:instrText xml:space="preserve"> PAGEREF _Toc143771975 \h </w:instrText>
             </w:r>
             <w:r>
               <w:rPr>
@@ -2186,7 +2186,7 @@
               <w:lang w:eastAsia="es-CO"/>
             </w:rPr>
           </w:pPr>
-          <w:hyperlink w:anchor="_Toc139906611" w:history="1">
+          <w:hyperlink w:anchor="_Toc143771976" w:history="1">
             <w:r>
               <w:rPr>
                 <w:rStyle w:val="Hipervnculo"/>
@@ -2208,7 +2208,7 @@
                 <w:rStyle w:val="Hipervnculo"/>
                 <w:noProof/>
               </w:rPr>
-              <w:t>Alistamiento de materiales e insumos</w:t>
+              <w:t>Recolección de muestras</w:t>
             </w:r>
             <w:r>
               <w:rPr>
@@ -2229,7 +2229,7 @@
                 <w:noProof/>
                 <w:webHidden/>
               </w:rPr>
-              <w:instrText xml:space="preserve"> PAGEREF _Toc139906611 \h </w:instrText>
+              <w:instrText xml:space="preserve"> PAGEREF _Toc143771976 \h </w:instrText>
             </w:r>
             <w:r>
               <w:rPr>
@@ -2249,7 +2249,7 @@
                 <w:noProof/>
                 <w:webHidden/>
               </w:rPr>
-              <w:t>36</w:t>
+              <w:t>37</w:t>
             </w:r>
             <w:r>
               <w:rPr>
@@ -2274,7 +2274,7 @@
               <w:lang w:eastAsia="es-CO"/>
             </w:rPr>
           </w:pPr>
-          <w:hyperlink w:anchor="_Toc139906612" w:history="1">
+          <w:hyperlink w:anchor="_Toc143771977" w:history="1">
             <w:r>
               <w:rPr>
                 <w:rStyle w:val="Hipervnculo"/>
@@ -2296,7 +2296,7 @@
                 <w:rStyle w:val="Hipervnculo"/>
                 <w:noProof/>
               </w:rPr>
-              <w:t>Recolección de muestras</w:t>
+              <w:t>Medición de parámetros de campo</w:t>
             </w:r>
             <w:r>
               <w:rPr>
@@ -2317,95 +2317,7 @@
                 <w:noProof/>
                 <w:webHidden/>
               </w:rPr>
-              <w:instrText xml:space="preserve"> PAGEREF _Toc139906612 \h </w:instrText>
-            </w:r>
-            <w:r>
-              <w:rPr>
-                <w:noProof/>
-                <w:webHidden/>
-              </w:rPr>
-            </w:r>
-            <w:r>
-              <w:rPr>
-                <w:noProof/>
-                <w:webHidden/>
-              </w:rPr>
-              <w:fldChar w:fldCharType="separate"/>
-            </w:r>
-            <w:r>
-              <w:rPr>
-                <w:noProof/>
-                <w:webHidden/>
-              </w:rPr>
-              <w:t>37</w:t>
-            </w:r>
-            <w:r>
-              <w:rPr>
-                <w:noProof/>
-                <w:webHidden/>
-              </w:rPr>
-              <w:fldChar w:fldCharType="end"/>
-            </w:r>
-          </w:hyperlink>
-        </w:p>
-        <w:p>
-          <w:pPr>
-            <w:pStyle w:val="TDC2"/>
-            <w:tabs>
-              <w:tab w:val="left" w:pos="1760"/>
-              <w:tab w:val="right" w:leader="dot" w:pos="9962"/>
-            </w:tabs>
-            <w:rPr>
-              <w:rFonts w:eastAsiaTheme="minorEastAsia"/>
-              <w:noProof/>
-              <w:sz w:val="22"/>
-              <w:lang w:eastAsia="es-CO"/>
-            </w:rPr>
-          </w:pPr>
-          <w:hyperlink w:anchor="_Toc139906613" w:history="1">
-            <w:r>
-              <w:rPr>
-                <w:rStyle w:val="Hipervnculo"/>
-                <w:noProof/>
-              </w:rPr>
-              <w:t>6.5.</w:t>
-            </w:r>
-            <w:r>
-              <w:rPr>
-                <w:rFonts w:eastAsiaTheme="minorEastAsia"/>
-                <w:noProof/>
-                <w:sz w:val="22"/>
-                <w:lang w:eastAsia="es-CO"/>
-              </w:rPr>
-              <w:tab/>
-            </w:r>
-            <w:r>
-              <w:rPr>
-                <w:rStyle w:val="Hipervnculo"/>
-                <w:noProof/>
-              </w:rPr>
-              <w:t>Medición de parámetros de campo</w:t>
-            </w:r>
-            <w:r>
-              <w:rPr>
-                <w:noProof/>
-                <w:webHidden/>
-              </w:rPr>
-              <w:tab/>
-            </w:r>
-            <w:r>
-              <w:rPr>
-                <w:noProof/>
-                <w:webHidden/>
-              </w:rPr>
-              <w:fldChar w:fldCharType="begin"/>
-            </w:r>
-            <w:r>
-              <w:rPr>
-                <w:noProof/>
-                <w:webHidden/>
-              </w:rPr>
-              <w:instrText xml:space="preserve"> PAGEREF _Toc139906613 \h </w:instrText>
+              <w:instrText xml:space="preserve"> PAGEREF _Toc143771977 \h </w:instrText>
             </w:r>
             <w:r>
               <w:rPr>
@@ -2450,7 +2362,7 @@
               <w:lang w:eastAsia="es-CO"/>
             </w:rPr>
           </w:pPr>
-          <w:hyperlink w:anchor="_Toc139906614" w:history="1">
+          <w:hyperlink w:anchor="_Toc143771978" w:history="1">
             <w:r>
               <w:rPr>
                 <w:rStyle w:val="Hipervnculo"/>
@@ -2493,7 +2405,7 @@
                 <w:noProof/>
                 <w:webHidden/>
               </w:rPr>
-              <w:instrText xml:space="preserve"> PAGEREF _Toc139906614 \h </w:instrText>
+              <w:instrText xml:space="preserve"> PAGEREF _Toc143771978 \h </w:instrText>
             </w:r>
             <w:r>
               <w:rPr>
@@ -2537,7 +2449,7 @@
               <w:lang w:eastAsia="es-CO"/>
             </w:rPr>
           </w:pPr>
-          <w:hyperlink w:anchor="_Toc139906615" w:history="1">
+          <w:hyperlink w:anchor="_Toc143771979" w:history="1">
             <w:r>
               <w:rPr>
                 <w:rStyle w:val="Hipervnculo"/>
@@ -2564,7 +2476,7 @@
                 <w:noProof/>
                 <w:webHidden/>
               </w:rPr>
-              <w:instrText xml:space="preserve"> PAGEREF _Toc139906615 \h </w:instrText>
+              <w:instrText xml:space="preserve"> PAGEREF _Toc143771979 \h </w:instrText>
             </w:r>
             <w:r>
               <w:rPr>
@@ -2608,13 +2520,13 @@
               <w:lang w:eastAsia="es-CO"/>
             </w:rPr>
           </w:pPr>
-          <w:hyperlink w:anchor="_Toc139906616" w:history="1">
+          <w:hyperlink w:anchor="_Toc143771980" w:history="1">
             <w:r>
               <w:rPr>
                 <w:rStyle w:val="Hipervnculo"/>
                 <w:noProof/>
               </w:rPr>
-              <w:t>Material complementario</w:t>
+              <w:t>Glosario</w:t>
             </w:r>
             <w:r>
               <w:rPr>
@@ -2635,7 +2547,7 @@
                 <w:noProof/>
                 <w:webHidden/>
               </w:rPr>
-              <w:instrText xml:space="preserve"> PAGEREF _Toc139906616 \h </w:instrText>
+              <w:instrText xml:space="preserve"> PAGEREF _Toc143771980 \h </w:instrText>
             </w:r>
             <w:r>
               <w:rPr>
@@ -2679,13 +2591,13 @@
               <w:lang w:eastAsia="es-CO"/>
             </w:rPr>
           </w:pPr>
-          <w:hyperlink w:anchor="_Toc139906617" w:history="1">
+          <w:hyperlink w:anchor="_Toc143771981" w:history="1">
             <w:r>
               <w:rPr>
                 <w:rStyle w:val="Hipervnculo"/>
                 <w:noProof/>
               </w:rPr>
-              <w:t>Glosario</w:t>
+              <w:t>Referencias bibliográficas</w:t>
             </w:r>
             <w:r>
               <w:rPr>
@@ -2706,7 +2618,7 @@
                 <w:noProof/>
                 <w:webHidden/>
               </w:rPr>
-              <w:instrText xml:space="preserve"> PAGEREF _Toc139906617 \h </w:instrText>
+              <w:instrText xml:space="preserve"> PAGEREF _Toc143771981 \h </w:instrText>
             </w:r>
             <w:r>
               <w:rPr>
@@ -2726,7 +2638,7 @@
                 <w:noProof/>
                 <w:webHidden/>
               </w:rPr>
-              <w:t>44</w:t>
+              <w:t>45</w:t>
             </w:r>
             <w:r>
               <w:rPr>
@@ -2750,13 +2662,13 @@
               <w:lang w:eastAsia="es-CO"/>
             </w:rPr>
           </w:pPr>
-          <w:hyperlink w:anchor="_Toc139906618" w:history="1">
+          <w:hyperlink w:anchor="_Toc143771982" w:history="1">
             <w:r>
               <w:rPr>
                 <w:rStyle w:val="Hipervnculo"/>
                 <w:noProof/>
               </w:rPr>
-              <w:t>Referencias bibliográficas</w:t>
+              <w:t>Créditos</w:t>
             </w:r>
             <w:r>
               <w:rPr>
@@ -2777,7 +2689,7 @@
                 <w:noProof/>
                 <w:webHidden/>
               </w:rPr>
-              <w:instrText xml:space="preserve"> PAGEREF _Toc139906618 \h </w:instrText>
+              <w:instrText xml:space="preserve"> PAGEREF _Toc143771982 \h </w:instrText>
             </w:r>
             <w:r>
               <w:rPr>
@@ -2797,78 +2709,7 @@
                 <w:noProof/>
                 <w:webHidden/>
               </w:rPr>
-              <w:t>46</w:t>
-            </w:r>
-            <w:r>
-              <w:rPr>
-                <w:noProof/>
-                <w:webHidden/>
-              </w:rPr>
-              <w:fldChar w:fldCharType="end"/>
-            </w:r>
-          </w:hyperlink>
-        </w:p>
-        <w:p>
-          <w:pPr>
-            <w:pStyle w:val="TDC1"/>
-            <w:tabs>
-              <w:tab w:val="right" w:leader="dot" w:pos="9962"/>
-            </w:tabs>
-            <w:rPr>
-              <w:rFonts w:eastAsiaTheme="minorEastAsia"/>
-              <w:noProof/>
-              <w:sz w:val="22"/>
-              <w:lang w:eastAsia="es-CO"/>
-            </w:rPr>
-          </w:pPr>
-          <w:hyperlink w:anchor="_Toc139906619" w:history="1">
-            <w:r>
-              <w:rPr>
-                <w:rStyle w:val="Hipervnculo"/>
-                <w:noProof/>
-              </w:rPr>
-              <w:t>Créditos</w:t>
-            </w:r>
-            <w:r>
-              <w:rPr>
-                <w:noProof/>
-                <w:webHidden/>
-              </w:rPr>
-              <w:tab/>
-            </w:r>
-            <w:r>
-              <w:rPr>
-                <w:noProof/>
-                <w:webHidden/>
-              </w:rPr>
-              <w:fldChar w:fldCharType="begin"/>
-            </w:r>
-            <w:r>
-              <w:rPr>
-                <w:noProof/>
-                <w:webHidden/>
-              </w:rPr>
-              <w:instrText xml:space="preserve"> PAGEREF _Toc139906619 \h </w:instrText>
-            </w:r>
-            <w:r>
-              <w:rPr>
-                <w:noProof/>
-                <w:webHidden/>
-              </w:rPr>
-            </w:r>
-            <w:r>
-              <w:rPr>
-                <w:noProof/>
-                <w:webHidden/>
-              </w:rPr>
-              <w:fldChar w:fldCharType="separate"/>
-            </w:r>
-            <w:r>
-              <w:rPr>
-                <w:noProof/>
-                <w:webHidden/>
-              </w:rPr>
-              <w:t>49</w:t>
+              <w:t>48</w:t>
             </w:r>
             <w:r>
               <w:rPr>
@@ -2914,7 +2755,7 @@
       <w:pPr>
         <w:pStyle w:val="Titulosgenerales"/>
       </w:pPr>
-      <w:bookmarkStart w:id="0" w:name="_Toc139906592"/>
+      <w:bookmarkStart w:id="0" w:name="_Toc143771957"/>
       <w:r>
         <w:t>Introducción</w:t>
       </w:r>
@@ -2934,7 +2775,7 @@
       <w:pPr>
         <w:pStyle w:val="Ttulo1"/>
       </w:pPr>
-      <w:bookmarkStart w:id="1" w:name="_Toc139906593"/>
+      <w:bookmarkStart w:id="1" w:name="_Toc143771958"/>
       <w:r>
         <w:t>Estadística</w:t>
       </w:r>
@@ -3016,7 +2857,7 @@
       <w:pPr>
         <w:pStyle w:val="Ttulo2"/>
       </w:pPr>
-      <w:bookmarkStart w:id="2" w:name="_Toc139906594"/>
+      <w:bookmarkStart w:id="2" w:name="_Toc143771959"/>
       <w:r>
         <w:t>Variables en la estadística</w:t>
       </w:r>
@@ -3091,7 +2932,7 @@
       <w:pPr>
         <w:pStyle w:val="Ttulo2"/>
       </w:pPr>
-      <w:bookmarkStart w:id="3" w:name="_Toc139906595"/>
+      <w:bookmarkStart w:id="3" w:name="_Toc143771960"/>
       <w:r>
         <w:t>Medidas de tendencia central</w:t>
       </w:r>
@@ -3587,7 +3428,7 @@
       <w:pPr>
         <w:pStyle w:val="Ttulo2"/>
       </w:pPr>
-      <w:bookmarkStart w:id="4" w:name="_Toc139906596"/>
+      <w:bookmarkStart w:id="4" w:name="_Toc143771961"/>
       <w:r>
         <w:t>Medidas de dispersión</w:t>
       </w:r>
@@ -4241,7 +4082,7 @@
       <w:pPr>
         <w:pStyle w:val="Ttulo1"/>
       </w:pPr>
-      <w:bookmarkStart w:id="5" w:name="_Toc139906597"/>
+      <w:bookmarkStart w:id="5" w:name="_Toc143771962"/>
       <w:r>
         <w:t>Sistemas de unidades</w:t>
       </w:r>
@@ -4287,21 +4128,7 @@
         <w:rPr>
           <w:lang w:val="es-419"/>
         </w:rPr>
-        <w:t>La referencia estándar para unidades de medida a nivel mundial es el Sistema Internacional de Unidades (SI) (</w:t>
-      </w:r>
-      <w:proofErr w:type="spellStart"/>
-      <w:r>
-        <w:rPr>
-          <w:lang w:val="es-419"/>
-        </w:rPr>
-        <w:t>Mott</w:t>
-      </w:r>
-      <w:proofErr w:type="spellEnd"/>
-      <w:r>
-        <w:rPr>
-          <w:lang w:val="es-419"/>
-        </w:rPr>
-        <w:t>, 2006, p. 4). Nava et al (2001) indica que este cuenta con siete unidades bases para las magnitudes fundamentales como se muestra en la siguiente tabla:</w:t>
+        <w:t>La referencia estándar para unidades de medida a nivel mundial es el Sistema Internacional de Unidades (SI) (Mott, 2006, p. 4). Nava et al (2001) indica que este cuenta con siete unidades bases para las magnitudes fundamentales como se muestra en la siguiente tabla:</w:t>
       </w:r>
     </w:p>
     <w:p>
@@ -5481,25 +5308,7 @@
           <w:szCs w:val="28"/>
           <w:lang w:val="es-419"/>
         </w:rPr>
-        <w:t>El litro (</w:t>
-      </w:r>
-      <w:proofErr w:type="spellStart"/>
-      <w:proofErr w:type="gramStart"/>
-      <w:r>
-        <w:rPr>
-          <w:szCs w:val="28"/>
-          <w:lang w:val="es-419"/>
-        </w:rPr>
-        <w:t>L,l</w:t>
-      </w:r>
-      <w:proofErr w:type="spellEnd"/>
-      <w:proofErr w:type="gramEnd"/>
-      <w:r>
-        <w:rPr>
-          <w:szCs w:val="28"/>
-          <w:lang w:val="es-419"/>
-        </w:rPr>
-        <w:t>): 1 L = 1 dm3 = 10-3 m3</w:t>
+        <w:t>El litro (L,l): 1 L = 1 dm3 = 10-3 m3</w:t>
       </w:r>
     </w:p>
     <w:p>
@@ -5562,23 +5371,7 @@
           <w:szCs w:val="28"/>
           <w:lang w:val="es-419"/>
         </w:rPr>
-        <w:t xml:space="preserve"> como lo menciona </w:t>
-      </w:r>
-      <w:proofErr w:type="spellStart"/>
-      <w:r>
-        <w:rPr>
-          <w:szCs w:val="28"/>
-          <w:lang w:val="es-419"/>
-        </w:rPr>
-        <w:t>Mott</w:t>
-      </w:r>
-      <w:proofErr w:type="spellEnd"/>
-      <w:r>
-        <w:rPr>
-          <w:szCs w:val="28"/>
-          <w:lang w:val="es-419"/>
-        </w:rPr>
-        <w:t>, (2006), involucra el uso de ecuaciones, cuyos elementos y resultados deben ser expresados empleando las unidades correctas. Por lo que, si las unidades en la ecuación no son consistentes, las respuestas serán erróneas.</w:t>
+        <w:t xml:space="preserve"> como lo menciona Mott, (2006), involucra el uso de ecuaciones, cuyos elementos y resultados deben ser expresados empleando las unidades correctas. Por lo que, si las unidades en la ecuación no son consistentes, las respuestas serán erróneas.</w:t>
       </w:r>
     </w:p>
     <w:p>
@@ -5621,23 +5414,7 @@
           <w:szCs w:val="28"/>
           <w:lang w:val="es-419"/>
         </w:rPr>
-        <w:t xml:space="preserve"> según </w:t>
-      </w:r>
-      <w:proofErr w:type="spellStart"/>
-      <w:r>
-        <w:rPr>
-          <w:szCs w:val="28"/>
-          <w:lang w:val="es-419"/>
-        </w:rPr>
-        <w:t>Mott</w:t>
-      </w:r>
-      <w:proofErr w:type="spellEnd"/>
-      <w:r>
-        <w:rPr>
-          <w:szCs w:val="28"/>
-          <w:lang w:val="es-419"/>
-        </w:rPr>
-        <w:t xml:space="preserve"> (2006), se proponen los siguientes pasos:</w:t>
+        <w:t xml:space="preserve"> según Mott (2006), se proponen los siguientes pasos:</w:t>
       </w:r>
     </w:p>
     <w:p>
@@ -6305,7 +6082,7 @@
       <w:pPr>
         <w:pStyle w:val="Ttulo1"/>
       </w:pPr>
-      <w:bookmarkStart w:id="6" w:name="_Toc139906598"/>
+      <w:bookmarkStart w:id="6" w:name="_Toc143771963"/>
       <w:r>
         <w:t>Medición de masa y volumen</w:t>
       </w:r>
@@ -6330,7 +6107,7 @@
       <w:pPr>
         <w:pStyle w:val="Ttulo2"/>
       </w:pPr>
-      <w:bookmarkStart w:id="7" w:name="_Toc139906599"/>
+      <w:bookmarkStart w:id="7" w:name="_Toc143771964"/>
       <w:r>
         <w:t>Conceptos generales de masa y peso</w:t>
       </w:r>
@@ -7024,23 +6801,7 @@
           <w:szCs w:val="28"/>
           <w:lang w:val="es-419"/>
         </w:rPr>
-        <w:t>Estas son las balanzas más frecuentes en los laboratorios. Las balanzas electrónicas involucran tres elementos básicos (</w:t>
-      </w:r>
-      <w:proofErr w:type="spellStart"/>
-      <w:r>
-        <w:rPr>
-          <w:szCs w:val="28"/>
-          <w:lang w:val="es-419"/>
-        </w:rPr>
-        <w:t>Kupper</w:t>
-      </w:r>
-      <w:proofErr w:type="spellEnd"/>
-      <w:r>
-        <w:rPr>
-          <w:szCs w:val="28"/>
-          <w:lang w:val="es-419"/>
-        </w:rPr>
-        <w:t>, s.f., como se citó en OMS, 2005, p. 46).</w:t>
+        <w:t>Estas son las balanzas más frecuentes en los laboratorios. Las balanzas electrónicas involucran tres elementos básicos (Kupper, s.f., como se citó en OMS, 2005, p. 46).</w:t>
       </w:r>
     </w:p>
     <w:p>
@@ -7338,7 +7099,7 @@
       <w:pPr>
         <w:pStyle w:val="Ttulo2"/>
       </w:pPr>
-      <w:bookmarkStart w:id="8" w:name="_Toc139906600"/>
+      <w:bookmarkStart w:id="8" w:name="_Toc143771965"/>
       <w:r>
         <w:t>Conceptos generales de volumen</w:t>
       </w:r>
@@ -7744,23 +7505,7 @@
           <w:szCs w:val="28"/>
           <w:lang w:val="es-419"/>
         </w:rPr>
-        <w:t xml:space="preserve"> Llenar la pipeta, para esto debe usar SIEMPRE un pipeteador o pi-</w:t>
-      </w:r>
-      <w:proofErr w:type="spellStart"/>
-      <w:r>
-        <w:rPr>
-          <w:szCs w:val="28"/>
-          <w:lang w:val="es-419"/>
-        </w:rPr>
-        <w:t>pump</w:t>
-      </w:r>
-      <w:proofErr w:type="spellEnd"/>
-      <w:r>
-        <w:rPr>
-          <w:szCs w:val="28"/>
-          <w:lang w:val="es-419"/>
-        </w:rPr>
-        <w:t>; llene como máximo hasta 10 mm sobre el aforo o línea de graduación de la pipeta.</w:t>
+        <w:t xml:space="preserve"> Llenar la pipeta, para esto debe usar SIEMPRE un pipeteador o pi-pump; llene como máximo hasta 10 mm sobre el aforo o línea de graduación de la pipeta.</w:t>
       </w:r>
     </w:p>
     <w:p>
@@ -8285,37 +8030,19 @@
         </w:rPr>
         <w:t>“</w:t>
       </w:r>
-      <w:proofErr w:type="spellStart"/>
       <w:r>
         <w:rPr>
           <w:rStyle w:val="Extranjerismo"/>
           <w:lang w:val="es-419"/>
         </w:rPr>
-        <w:t>beaker</w:t>
-      </w:r>
-      <w:proofErr w:type="spellEnd"/>
+        <w:t xml:space="preserve">beaker, </w:t>
+      </w:r>
       <w:r>
         <w:rPr>
           <w:rStyle w:val="Extranjerismo"/>
           <w:lang w:val="es-419"/>
         </w:rPr>
-        <w:t xml:space="preserve">, </w:t>
-      </w:r>
-      <w:proofErr w:type="spellStart"/>
-      <w:r>
-        <w:rPr>
-          <w:rStyle w:val="Extranjerismo"/>
-          <w:lang w:val="es-419"/>
-        </w:rPr>
-        <w:t>erlenmeyer</w:t>
-      </w:r>
-      <w:proofErr w:type="spellEnd"/>
-      <w:r>
-        <w:rPr>
-          <w:rStyle w:val="Extranjerismo"/>
-          <w:lang w:val="es-419"/>
-        </w:rPr>
-        <w:t>”</w:t>
+        <w:t>erlenmeyer”</w:t>
       </w:r>
       <w:r>
         <w:rPr>
@@ -8329,7 +8056,7 @@
       <w:pPr>
         <w:pStyle w:val="Ttulo1"/>
       </w:pPr>
-      <w:bookmarkStart w:id="9" w:name="_Toc139906601"/>
+      <w:bookmarkStart w:id="9" w:name="_Toc143771966"/>
       <w:r>
         <w:t>Fichas de seguridad, manuales y calibración de equipos</w:t>
       </w:r>
@@ -8369,7 +8096,7 @@
       <w:pPr>
         <w:pStyle w:val="Ttulo2"/>
       </w:pPr>
-      <w:bookmarkStart w:id="10" w:name="_Toc139906602"/>
+      <w:bookmarkStart w:id="10" w:name="_Toc143771967"/>
       <w:r>
         <w:t>Hojas de seguridad de productos químicos</w:t>
       </w:r>
@@ -8765,23 +8492,7 @@
           <w:szCs w:val="28"/>
           <w:lang w:val="es-419"/>
         </w:rPr>
-        <w:t xml:space="preserve">Información </w:t>
-      </w:r>
-      <w:proofErr w:type="spellStart"/>
-      <w:r>
-        <w:rPr>
-          <w:szCs w:val="28"/>
-          <w:lang w:val="es-419"/>
-        </w:rPr>
-        <w:t>ecotoxicológica</w:t>
-      </w:r>
-      <w:proofErr w:type="spellEnd"/>
-      <w:r>
-        <w:rPr>
-          <w:szCs w:val="28"/>
-          <w:lang w:val="es-419"/>
-        </w:rPr>
-        <w:t>.</w:t>
+        <w:t>Información ecotoxicológica.</w:t>
       </w:r>
     </w:p>
     <w:p>
@@ -8937,21 +8648,45 @@
           <w:szCs w:val="28"/>
           <w:lang w:val="es-419"/>
         </w:rPr>
-        <w:t xml:space="preserve">Para conocer más de fichas de seguridad y ampliar esta información a través de un ejemplo, le invitamos </w:t>
-      </w:r>
-      <w:r>
-        <w:rPr>
-          <w:szCs w:val="28"/>
-          <w:lang w:val="es-419"/>
-        </w:rPr>
-        <w:t>el material anexo.</w:t>
+        <w:t xml:space="preserve">Para conocer más de fichas de seguridad y ampliar esta información a través de un ejemplo, </w:t>
+      </w:r>
+      <w:r>
+        <w:rPr>
+          <w:szCs w:val="28"/>
+          <w:lang w:val="es-419"/>
+        </w:rPr>
+        <w:t xml:space="preserve">verifique el </w:t>
+      </w:r>
+      <w:hyperlink r:id="rId29" w:history="1">
+        <w:r>
+          <w:rPr>
+            <w:rStyle w:val="Hipervnculo"/>
+            <w:szCs w:val="28"/>
+            <w:lang w:val="es-419"/>
+          </w:rPr>
+          <w:t>documento</w:t>
+        </w:r>
+      </w:hyperlink>
+      <w:r>
+        <w:rPr>
+          <w:szCs w:val="28"/>
+          <w:lang w:val="es-419"/>
+        </w:rPr>
+        <w:t>, que también está en la carpeta de anexos</w:t>
+      </w:r>
+      <w:r>
+        <w:rPr>
+          <w:szCs w:val="28"/>
+          <w:lang w:val="es-419"/>
+        </w:rPr>
+        <w:t>.</w:t>
       </w:r>
     </w:p>
     <w:p>
       <w:pPr>
         <w:pStyle w:val="Ttulo2"/>
       </w:pPr>
-      <w:bookmarkStart w:id="11" w:name="_Toc139906603"/>
+      <w:bookmarkStart w:id="11" w:name="_Toc143771968"/>
       <w:r>
         <w:t>Manual de operación de equipos</w:t>
       </w:r>
@@ -8999,23 +8734,7 @@
           <w:szCs w:val="28"/>
           <w:lang w:val="es-419"/>
         </w:rPr>
-        <w:t xml:space="preserve">En cualquier equipo que se compra siempre viene un manual que dice sus funciones específicas. Cuando este equipo llega a una compañía conlleva un desafío para el personal que la </w:t>
-      </w:r>
-      <w:proofErr w:type="spellStart"/>
-      <w:r>
-        <w:rPr>
-          <w:szCs w:val="28"/>
-          <w:lang w:val="es-419"/>
-        </w:rPr>
-        <w:t>opera</w:t>
-      </w:r>
-      <w:proofErr w:type="spellEnd"/>
-      <w:r>
-        <w:rPr>
-          <w:szCs w:val="28"/>
-          <w:lang w:val="es-419"/>
-        </w:rPr>
-        <w:t xml:space="preserve"> por primera vez, ya que no ha tenido contacto con la máquina. Tiene que familiarizarse y sobre el camino monitorear su funcionamiento.</w:t>
+        <w:t>En cualquier equipo que se compra siempre viene un manual que dice sus funciones específicas. Cuando este equipo llega a una compañía conlleva un desafío para el personal que la opera por primera vez, ya que no ha tenido contacto con la máquina. Tiene que familiarizarse y sobre el camino monitorear su funcionamiento.</w:t>
       </w:r>
     </w:p>
     <w:p>
@@ -9418,21 +9137,6 @@
           <w:szCs w:val="28"/>
           <w:lang w:val="es-419"/>
         </w:rPr>
-        <w:t>A continuación, se presentan a manera de ejemplo algunos manuales de operación para equipos que muy seguramente usted emplea durante las actividades prácticas:</w:t>
-      </w:r>
-    </w:p>
-    <w:p>
-      <w:pPr>
-        <w:rPr>
-          <w:szCs w:val="28"/>
-          <w:lang w:val="es-419"/>
-        </w:rPr>
-      </w:pPr>
-      <w:r>
-        <w:rPr>
-          <w:szCs w:val="28"/>
-          <w:lang w:val="es-419"/>
-        </w:rPr>
         <w:t xml:space="preserve">A continuación, se presentan a manera de ejemplo algunos manuales de operación para equipos por lo que le invitamos a </w:t>
       </w:r>
       <w:r>
@@ -9440,7 +9144,14 @@
           <w:szCs w:val="28"/>
           <w:lang w:val="es-419"/>
         </w:rPr>
-        <w:t>revisar en los anexos.</w:t>
+        <w:t>revisar</w:t>
+      </w:r>
+      <w:r>
+        <w:rPr>
+          <w:szCs w:val="28"/>
+          <w:lang w:val="es-419"/>
+        </w:rPr>
+        <w:t>:</w:t>
       </w:r>
     </w:p>
     <w:p>
@@ -9452,42 +9163,28 @@
           <w:lang w:val="es-419"/>
         </w:rPr>
       </w:pPr>
-      <w:r>
-        <w:rPr>
-          <w:b/>
-          <w:bCs/>
-          <w:szCs w:val="28"/>
-          <w:lang w:val="es-419"/>
-        </w:rPr>
-        <w:t xml:space="preserve">Manual para uso balanza con analizador de humedad </w:t>
-      </w:r>
-      <w:r>
-        <w:rPr>
-          <w:b/>
-          <w:bCs/>
-          <w:szCs w:val="28"/>
-          <w:lang w:val="es-419"/>
-        </w:rPr>
-        <w:t>“</w:t>
-      </w:r>
-      <w:r>
-        <w:rPr>
-          <w:rStyle w:val="Extranjerismo"/>
-          <w:b/>
-          <w:bCs/>
-          <w:lang w:val="es-419"/>
-        </w:rPr>
-        <w:t>Lexus Dexter</w:t>
-      </w:r>
-      <w:r>
-        <w:rPr>
-          <w:rStyle w:val="Extranjerismo"/>
-          <w:b/>
-          <w:bCs/>
-          <w:lang w:val="es-419"/>
-        </w:rPr>
-        <w:t>”</w:t>
-      </w:r>
+      <w:hyperlink r:id="rId30" w:history="1">
+        <w:r>
+          <w:rPr>
+            <w:rStyle w:val="Hipervnculo"/>
+            <w:b/>
+            <w:bCs/>
+            <w:szCs w:val="28"/>
+            <w:lang w:val="es-419"/>
+          </w:rPr>
+          <w:t>Manual para uso balanza con analizador de humedad “</w:t>
+        </w:r>
+        <w:r>
+          <w:rPr>
+            <w:rStyle w:val="Hipervnculo"/>
+            <w:b/>
+            <w:bCs/>
+            <w:spacing w:val="20"/>
+            <w:lang w:val="es-419"/>
+          </w:rPr>
+          <w:t>Lexus Dexter”</w:t>
+        </w:r>
+      </w:hyperlink>
     </w:p>
     <w:p>
       <w:pPr>
@@ -9498,53 +9195,28 @@
           <w:lang w:val="es-419"/>
         </w:rPr>
       </w:pPr>
-      <w:r>
-        <w:rPr>
-          <w:b/>
-          <w:bCs/>
-          <w:szCs w:val="28"/>
-          <w:lang w:val="es-419"/>
-        </w:rPr>
-        <w:t xml:space="preserve">Manual para uso de la balanza </w:t>
-      </w:r>
-      <w:r>
-        <w:rPr>
-          <w:b/>
-          <w:bCs/>
-          <w:szCs w:val="28"/>
-          <w:lang w:val="es-419"/>
-        </w:rPr>
-        <w:t>“</w:t>
-      </w:r>
-      <w:proofErr w:type="spellStart"/>
-      <w:r>
-        <w:rPr>
-          <w:rStyle w:val="Extranjerismo"/>
-          <w:b/>
-          <w:bCs/>
-          <w:lang w:val="es-419"/>
-        </w:rPr>
-        <w:t>Ohaus</w:t>
-      </w:r>
-      <w:proofErr w:type="spellEnd"/>
-      <w:r>
-        <w:rPr>
-          <w:rStyle w:val="Extranjerismo"/>
-          <w:b/>
-          <w:bCs/>
-          <w:lang w:val="es-419"/>
-        </w:rPr>
-        <w:t xml:space="preserve"> Discovery</w:t>
-      </w:r>
-      <w:r>
-        <w:rPr>
-          <w:rStyle w:val="Extranjerismo"/>
-          <w:b/>
-          <w:bCs/>
-          <w:lang w:val="es-419"/>
-        </w:rPr>
-        <w:t>”</w:t>
-      </w:r>
+      <w:hyperlink r:id="rId31" w:history="1">
+        <w:r>
+          <w:rPr>
+            <w:rStyle w:val="Hipervnculo"/>
+            <w:b/>
+            <w:bCs/>
+            <w:szCs w:val="28"/>
+            <w:lang w:val="es-419"/>
+          </w:rPr>
+          <w:t>Manual para uso de la balanza “</w:t>
+        </w:r>
+        <w:r>
+          <w:rPr>
+            <w:rStyle w:val="Hipervnculo"/>
+            <w:b/>
+            <w:bCs/>
+            <w:spacing w:val="20"/>
+            <w:lang w:val="es-419"/>
+          </w:rPr>
+          <w:t>Ohaus Discovery”</w:t>
+        </w:r>
+      </w:hyperlink>
     </w:p>
     <w:p>
       <w:pPr>
@@ -9553,7 +9225,7 @@
       <w:r>
         <w:t xml:space="preserve"> </w:t>
       </w:r>
-      <w:bookmarkStart w:id="12" w:name="_Toc139906604"/>
+      <w:bookmarkStart w:id="12" w:name="_Toc143771969"/>
       <w:r>
         <w:t>Calibración de equipos</w:t>
       </w:r>
@@ -9618,14 +9290,6 @@
         </w:rPr>
         <w:t>Como este proceso puede variar entre las marcas y el tipo de instrumento, siempre es aconsejable que dependiendo del laboratorio donde se van a realizar los ensayos o del cual provengan los equipos de campo, se estudie los procedimientos, protocolos o instructivos de calibración con anterioridad. Es importante realizar siempre esta actividad según lo establecido en la documentación del equipo.</w:t>
       </w:r>
-    </w:p>
-    <w:p>
-      <w:pPr>
-        <w:rPr>
-          <w:szCs w:val="28"/>
-          <w:lang w:val="es-419"/>
-        </w:rPr>
-      </w:pPr>
     </w:p>
     <w:p>
       <w:pPr>
@@ -9974,21 +9638,41 @@
           <w:szCs w:val="28"/>
           <w:lang w:val="es-419"/>
         </w:rPr>
-        <w:t xml:space="preserve">Para ampliar más este tema, diríjase </w:t>
-      </w:r>
-      <w:r>
-        <w:rPr>
-          <w:szCs w:val="28"/>
-          <w:lang w:val="es-419"/>
-        </w:rPr>
-        <w:t>a los anexos.</w:t>
+        <w:t xml:space="preserve">Para ampliar más este tema, </w:t>
+      </w:r>
+      <w:r>
+        <w:t>diríjase a la base de datos del SENA/Icontec/ ISO 17025</w:t>
+      </w:r>
+      <w:r>
+        <w:t xml:space="preserve">. </w:t>
+      </w:r>
+      <w:r>
+        <w:rPr>
+          <w:color w:val="0070C0"/>
+          <w:szCs w:val="28"/>
+          <w:u w:val="single"/>
+          <w:lang w:val="es-419"/>
+        </w:rPr>
+        <w:t>Base de datos del SENA</w:t>
+      </w:r>
+      <w:r>
+        <w:rPr>
+          <w:color w:val="0070C0"/>
+          <w:szCs w:val="28"/>
+          <w:u w:val="single"/>
+          <w:lang w:val="es-419"/>
+        </w:rPr>
+        <w:t>.</w:t>
+      </w:r>
+      <w:r>
+        <w:br/>
       </w:r>
     </w:p>
     <w:p>
       <w:pPr>
         <w:pStyle w:val="Ttulo1"/>
       </w:pPr>
-      <w:bookmarkStart w:id="13" w:name="_Toc139906605"/>
+      <w:bookmarkStart w:id="13" w:name="_Toc143771970"/>
       <w:r>
         <w:t>Preparación de soluciones</w:t>
       </w:r>
@@ -10027,7 +9711,7 @@
       <w:pPr>
         <w:pStyle w:val="Ttulo2"/>
       </w:pPr>
-      <w:bookmarkStart w:id="14" w:name="_Toc139906606"/>
+      <w:bookmarkStart w:id="14" w:name="_Toc143771971"/>
       <w:r>
         <w:t>Disoluciones</w:t>
       </w:r>
@@ -10093,7 +9777,7 @@
                     <pic:cNvPicPr/>
                   </pic:nvPicPr>
                   <pic:blipFill>
-                    <a:blip r:embed="rId29"/>
+                    <a:blip r:embed="rId32"/>
                     <a:stretch>
                       <a:fillRect/>
                     </a:stretch>
@@ -10181,7 +9865,7 @@
                     </pic:cNvPicPr>
                   </pic:nvPicPr>
                   <pic:blipFill>
-                    <a:blip r:embed="rId30">
+                    <a:blip r:embed="rId33">
                       <a:extLst>
                         <a:ext uri="{28A0092B-C50C-407E-A947-70E740481C1C}">
                           <a14:useLocalDpi xmlns:a14="http://schemas.microsoft.com/office/drawing/2010/main" val="0"/>
@@ -10357,7 +10041,39 @@
           <w:szCs w:val="28"/>
           <w:lang w:val="es-419"/>
         </w:rPr>
-        <w:t>Para ampliar más este tema, diríjase al anexo Unidades de concentración y descargue el documento.</w:t>
+        <w:t xml:space="preserve">Para ampliar más este tema, diríjase al anexo </w:t>
+      </w:r>
+      <w:hyperlink r:id="rId34" w:history="1">
+        <w:r>
+          <w:rPr>
+            <w:rStyle w:val="Hipervnculo"/>
+            <w:szCs w:val="28"/>
+            <w:lang w:val="es-419"/>
+          </w:rPr>
+          <w:t>u</w:t>
+        </w:r>
+        <w:r>
+          <w:rPr>
+            <w:rStyle w:val="Hipervnculo"/>
+            <w:szCs w:val="28"/>
+            <w:lang w:val="es-419"/>
+          </w:rPr>
+          <w:t>nidades de concentración</w:t>
+        </w:r>
+      </w:hyperlink>
+      <w:r>
+        <w:rPr>
+          <w:szCs w:val="28"/>
+          <w:lang w:val="es-419"/>
+        </w:rPr>
+        <w:t>, que también se encuentra en la carpeta anexos</w:t>
+      </w:r>
+      <w:r>
+        <w:rPr>
+          <w:szCs w:val="28"/>
+          <w:lang w:val="es-419"/>
+        </w:rPr>
+        <w:t>.</w:t>
       </w:r>
       <w:r>
         <w:rPr>
@@ -10371,7 +10087,7 @@
       <w:pPr>
         <w:pStyle w:val="Ttulo2"/>
       </w:pPr>
-      <w:bookmarkStart w:id="15" w:name="_Toc139906607"/>
+      <w:bookmarkStart w:id="15" w:name="_Toc143771972"/>
       <w:r>
         <w:t>Diluciones</w:t>
       </w:r>
@@ -10422,7 +10138,7 @@
                     <pic:cNvPicPr/>
                   </pic:nvPicPr>
                   <pic:blipFill>
-                    <a:blip r:embed="rId31"/>
+                    <a:blip r:embed="rId35"/>
                     <a:stretch>
                       <a:fillRect/>
                     </a:stretch>
@@ -10568,7 +10284,7 @@
       <w:pPr>
         <w:pStyle w:val="Ttulo1"/>
       </w:pPr>
-      <w:bookmarkStart w:id="16" w:name="_Toc139906608"/>
+      <w:bookmarkStart w:id="16" w:name="_Toc143771973"/>
       <w:r>
         <w:t>Realización del muestreo</w:t>
       </w:r>
@@ -10608,7 +10324,7 @@
       <w:pPr>
         <w:pStyle w:val="Ttulo2"/>
       </w:pPr>
-      <w:bookmarkStart w:id="17" w:name="_Toc139906609"/>
+      <w:bookmarkStart w:id="17" w:name="_Toc143771974"/>
       <w:r>
         <w:t>Localización del muestreo</w:t>
       </w:r>
@@ -10858,7 +10574,7 @@
       <w:pPr>
         <w:pStyle w:val="Ttulo2"/>
       </w:pPr>
-      <w:bookmarkStart w:id="18" w:name="_Toc139906610"/>
+      <w:bookmarkStart w:id="18" w:name="_Toc143771975"/>
       <w:r>
         <w:t>Frecuencia del muestreo</w:t>
       </w:r>
@@ -10953,12 +10669,16 @@
     <w:p>
       <w:pPr>
         <w:rPr>
-          <w:szCs w:val="28"/>
-          <w:lang w:val="es-419"/>
-        </w:rPr>
-      </w:pPr>
-      <w:r>
-        <w:rPr>
+          <w:b/>
+          <w:bCs/>
+          <w:szCs w:val="28"/>
+          <w:lang w:val="es-419"/>
+        </w:rPr>
+      </w:pPr>
+      <w:r>
+        <w:rPr>
+          <w:b/>
+          <w:bCs/>
           <w:szCs w:val="28"/>
           <w:lang w:val="es-419"/>
         </w:rPr>
@@ -10966,6 +10686,12 @@
       </w:r>
     </w:p>
     <w:p>
+      <w:pPr>
+        <w:rPr>
+          <w:szCs w:val="28"/>
+          <w:lang w:val="es-419"/>
+        </w:rPr>
+      </w:pPr>
       <w:r>
         <w:rPr>
           <w:szCs w:val="28"/>
@@ -10973,20 +10699,49 @@
         </w:rPr>
         <w:t>Para conocer más sobre esto tan importante, puede apoyarse de la ISO 5667-1 Gestión ambiental. Calidad del agua. Muestreo. Directrices para el diseño de programas de muestreo. Ir a Icontec y buscar norma NTC 5667-1 y escoger NTC 5667-1:2010.</w:t>
       </w:r>
-      <w:r>
-        <w:rPr>
-          <w:szCs w:val="28"/>
-          <w:lang w:val="es-419"/>
-        </w:rPr>
-        <w:t xml:space="preserve"> </w:t>
-      </w:r>
-      <w:bookmarkStart w:id="19" w:name="_Toc139906611"/>
+    </w:p>
+    <w:p>
+      <w:pPr>
+        <w:rPr>
+          <w:color w:val="0070C0"/>
+        </w:rPr>
+      </w:pPr>
+      <w:hyperlink r:id="rId36" w:history="1">
+        <w:r>
+          <w:t xml:space="preserve"> </w:t>
+        </w:r>
+        <w:bookmarkStart w:id="19" w:name="_Hlk143601070"/>
+        <w:r>
+          <w:rPr>
+            <w:rStyle w:val="Hipervnculo"/>
+            <w:szCs w:val="28"/>
+            <w:lang w:val="es-419"/>
+          </w:rPr>
+          <w:t>B</w:t>
+        </w:r>
+        <w:r>
+          <w:rPr>
+            <w:rStyle w:val="Hipervnculo"/>
+            <w:szCs w:val="28"/>
+            <w:lang w:val="es-419"/>
+          </w:rPr>
+          <w:t>ase de datos del SENA</w:t>
+        </w:r>
+        <w:bookmarkEnd w:id="19"/>
+        <w:r>
+          <w:rPr>
+            <w:rStyle w:val="Hipervnculo"/>
+            <w:szCs w:val="28"/>
+            <w:lang w:val="es-419"/>
+          </w:rPr>
+          <w:t>.</w:t>
+        </w:r>
+      </w:hyperlink>
     </w:p>
     <w:p>
       <w:r>
         <w:t>Alistamiento de materiales e insumos</w:t>
       </w:r>
-      <w:bookmarkEnd w:id="19"/>
     </w:p>
     <w:p>
       <w:pPr>
@@ -11089,116 +10844,46 @@
           <w:rStyle w:val="Extranjerismo"/>
           <w:lang w:val="es-419"/>
         </w:rPr>
-        <w:t xml:space="preserve">Standard </w:t>
-      </w:r>
-      <w:proofErr w:type="spellStart"/>
+        <w:t>Standard Methods for the Examination of Water and Wastewater</w:t>
+      </w:r>
       <w:r>
         <w:rPr>
           <w:rStyle w:val="Extranjerismo"/>
           <w:lang w:val="es-419"/>
         </w:rPr>
-        <w:t>Methods</w:t>
-      </w:r>
-      <w:proofErr w:type="spellEnd"/>
+        <w:t>”</w:t>
+      </w:r>
+      <w:r>
+        <w:rPr>
+          <w:szCs w:val="28"/>
+          <w:lang w:val="es-419"/>
+        </w:rPr>
+        <w:t>, capítulo correspondiente a recolección y preservación de muestras (</w:t>
+      </w:r>
+      <w:r>
+        <w:rPr>
+          <w:szCs w:val="28"/>
+          <w:lang w:val="es-419"/>
+        </w:rPr>
+        <w:t>“</w:t>
+      </w:r>
       <w:r>
         <w:rPr>
           <w:rStyle w:val="Extranjerismo"/>
           <w:lang w:val="es-419"/>
         </w:rPr>
-        <w:t xml:space="preserve"> </w:t>
-      </w:r>
-      <w:proofErr w:type="spellStart"/>
+        <w:t xml:space="preserve">Collection and preservation of </w:t>
+      </w:r>
       <w:r>
         <w:rPr>
           <w:rStyle w:val="Extranjerismo"/>
           <w:lang w:val="es-419"/>
         </w:rPr>
-        <w:t>for</w:t>
-      </w:r>
-      <w:proofErr w:type="spellEnd"/>
-      <w:r>
-        <w:rPr>
-          <w:rStyle w:val="Extranjerismo"/>
-          <w:lang w:val="es-419"/>
-        </w:rPr>
-        <w:t xml:space="preserve"> </w:t>
-      </w:r>
-      <w:proofErr w:type="spellStart"/>
-      <w:r>
-        <w:rPr>
-          <w:rStyle w:val="Extranjerismo"/>
-          <w:lang w:val="es-419"/>
-        </w:rPr>
-        <w:t>the</w:t>
-      </w:r>
-      <w:proofErr w:type="spellEnd"/>
-      <w:r>
-        <w:rPr>
-          <w:rStyle w:val="Extranjerismo"/>
-          <w:lang w:val="es-419"/>
-        </w:rPr>
-        <w:t xml:space="preserve"> </w:t>
-      </w:r>
-      <w:proofErr w:type="spellStart"/>
-      <w:r>
-        <w:rPr>
-          <w:rStyle w:val="Extranjerismo"/>
-          <w:lang w:val="es-419"/>
-        </w:rPr>
-        <w:t>Examination</w:t>
-      </w:r>
-      <w:proofErr w:type="spellEnd"/>
-      <w:r>
-        <w:rPr>
-          <w:rStyle w:val="Extranjerismo"/>
-          <w:lang w:val="es-419"/>
-        </w:rPr>
-        <w:t xml:space="preserve"> </w:t>
-      </w:r>
-      <w:proofErr w:type="spellStart"/>
-      <w:r>
-        <w:rPr>
-          <w:rStyle w:val="Extranjerismo"/>
-          <w:lang w:val="es-419"/>
-        </w:rPr>
-        <w:t>of</w:t>
-      </w:r>
-      <w:proofErr w:type="spellEnd"/>
-      <w:r>
-        <w:rPr>
-          <w:rStyle w:val="Extranjerismo"/>
-          <w:lang w:val="es-419"/>
-        </w:rPr>
-        <w:t xml:space="preserve"> </w:t>
-      </w:r>
-      <w:proofErr w:type="spellStart"/>
-      <w:r>
-        <w:rPr>
-          <w:rStyle w:val="Extranjerismo"/>
-          <w:lang w:val="es-419"/>
-        </w:rPr>
-        <w:t>Water</w:t>
-      </w:r>
-      <w:proofErr w:type="spellEnd"/>
-      <w:r>
-        <w:rPr>
-          <w:rStyle w:val="Extranjerismo"/>
-          <w:lang w:val="es-419"/>
-        </w:rPr>
-        <w:t xml:space="preserve"> and </w:t>
-      </w:r>
-      <w:proofErr w:type="spellStart"/>
-      <w:r>
-        <w:rPr>
-          <w:rStyle w:val="Extranjerismo"/>
-          <w:lang w:val="es-419"/>
-        </w:rPr>
-        <w:t>Wastewater</w:t>
-      </w:r>
-      <w:proofErr w:type="spellEnd"/>
-      <w:r>
-        <w:rPr>
-          <w:rStyle w:val="Extranjerismo"/>
+        <w:t>simples</w:t>
+      </w:r>
+      <w:r>
+        <w:rPr>
+          <w:szCs w:val="28"/>
           <w:lang w:val="es-419"/>
         </w:rPr>
         <w:t>”</w:t>
@@ -11208,99 +10893,7 @@
           <w:szCs w:val="28"/>
           <w:lang w:val="es-419"/>
         </w:rPr>
-        <w:t>, capítulo correspondiente a recolección y preservación de muestras (</w:t>
-      </w:r>
-      <w:r>
-        <w:rPr>
-          <w:szCs w:val="28"/>
-          <w:lang w:val="es-419"/>
-        </w:rPr>
-        <w:t>“</w:t>
-      </w:r>
-      <w:proofErr w:type="spellStart"/>
-      <w:r>
-        <w:rPr>
-          <w:rStyle w:val="Extranjerismo"/>
-          <w:lang w:val="es-419"/>
-        </w:rPr>
-        <w:t>Collection</w:t>
-      </w:r>
-      <w:proofErr w:type="spellEnd"/>
-      <w:r>
-        <w:rPr>
-          <w:rStyle w:val="Extranjerismo"/>
-          <w:lang w:val="es-419"/>
-        </w:rPr>
-        <w:t xml:space="preserve"> and </w:t>
-      </w:r>
-      <w:proofErr w:type="spellStart"/>
-      <w:r>
-        <w:rPr>
-          <w:rStyle w:val="Extranjerismo"/>
-          <w:lang w:val="es-419"/>
-        </w:rPr>
-        <w:t>preservation</w:t>
-      </w:r>
-      <w:proofErr w:type="spellEnd"/>
-      <w:r>
-        <w:rPr>
-          <w:rStyle w:val="Extranjerismo"/>
-          <w:lang w:val="es-419"/>
-        </w:rPr>
-        <w:t xml:space="preserve"> </w:t>
-      </w:r>
-      <w:proofErr w:type="spellStart"/>
-      <w:r>
-        <w:rPr>
-          <w:rStyle w:val="Extranjerismo"/>
-          <w:lang w:val="es-419"/>
-        </w:rPr>
-        <w:t>of</w:t>
-      </w:r>
-      <w:proofErr w:type="spellEnd"/>
-      <w:r>
-        <w:rPr>
-          <w:rStyle w:val="Extranjerismo"/>
-          <w:lang w:val="es-419"/>
-        </w:rPr>
-        <w:t xml:space="preserve"> </w:t>
-      </w:r>
-      <w:r>
-        <w:rPr>
-          <w:rStyle w:val="Extranjerismo"/>
-          <w:lang w:val="es-419"/>
-        </w:rPr>
-        <w:t>simples</w:t>
-      </w:r>
-      <w:r>
-        <w:rPr>
-          <w:szCs w:val="28"/>
-          <w:lang w:val="es-419"/>
-        </w:rPr>
-        <w:t>”</w:t>
-      </w:r>
-      <w:r>
-        <w:rPr>
-          <w:szCs w:val="28"/>
-          <w:lang w:val="es-419"/>
-        </w:rPr>
-        <w:t xml:space="preserve">) o en los protocolos de monitoreo del </w:t>
-      </w:r>
-      <w:proofErr w:type="spellStart"/>
-      <w:r>
-        <w:rPr>
-          <w:szCs w:val="28"/>
-          <w:lang w:val="es-419"/>
-        </w:rPr>
-        <w:t>Ideam</w:t>
-      </w:r>
-      <w:proofErr w:type="spellEnd"/>
-      <w:r>
-        <w:rPr>
-          <w:szCs w:val="28"/>
-          <w:lang w:val="es-419"/>
-        </w:rPr>
-        <w:t>.</w:t>
+        <w:t>) o en los protocolos de monitoreo del Ideam.</w:t>
       </w:r>
     </w:p>
     <w:p>
@@ -11342,21 +10935,61 @@
           <w:szCs w:val="28"/>
           <w:lang w:val="es-419"/>
         </w:rPr>
-        <w:t xml:space="preserve">Con el fin de ampliar esta información, se incluye a manera de ejemplo una lista de verificación para la preparación de implementos, por lo que le invitamos a descargar </w:t>
-      </w:r>
-      <w:r>
-        <w:rPr>
-          <w:szCs w:val="28"/>
-          <w:lang w:val="es-419"/>
-        </w:rPr>
-        <w:t>de la carpeta de anexos.</w:t>
+        <w:t xml:space="preserve">Con el fin de ampliar esta información, se incluye a manera de ejemplo una lista de verificación para la preparación de implementos, por lo que le invitamos a </w:t>
+      </w:r>
+      <w:r>
+        <w:rPr>
+          <w:szCs w:val="28"/>
+          <w:lang w:val="es-419"/>
+        </w:rPr>
+        <w:t xml:space="preserve">leer el </w:t>
+      </w:r>
+      <w:hyperlink r:id="rId37" w:history="1">
+        <w:r>
+          <w:rPr>
+            <w:rStyle w:val="Hipervnculo"/>
+            <w:szCs w:val="28"/>
+            <w:lang w:val="es-419"/>
+          </w:rPr>
+          <w:t>docu</w:t>
+        </w:r>
+        <w:r>
+          <w:rPr>
+            <w:rStyle w:val="Hipervnculo"/>
+            <w:szCs w:val="28"/>
+            <w:lang w:val="es-419"/>
+          </w:rPr>
+          <w:t>m</w:t>
+        </w:r>
+        <w:r>
+          <w:rPr>
+            <w:rStyle w:val="Hipervnculo"/>
+            <w:szCs w:val="28"/>
+            <w:lang w:val="es-419"/>
+          </w:rPr>
+          <w:t>ento</w:t>
+        </w:r>
+      </w:hyperlink>
+      <w:r>
+        <w:rPr>
+          <w:szCs w:val="28"/>
+          <w:lang w:val="es-419"/>
+        </w:rPr>
+        <w:t xml:space="preserve"> que también está en la</w:t>
+      </w:r>
+      <w:r>
+        <w:rPr>
+          <w:szCs w:val="28"/>
+          <w:lang w:val="es-419"/>
+        </w:rPr>
+        <w:t xml:space="preserve"> carpeta de anexos.</w:t>
       </w:r>
     </w:p>
     <w:p>
       <w:pPr>
         <w:pStyle w:val="Ttulo2"/>
       </w:pPr>
-      <w:bookmarkStart w:id="20" w:name="_Toc139906612"/>
+      <w:bookmarkStart w:id="20" w:name="_Toc143771976"/>
       <w:r>
         <w:t>Recolección de muestras</w:t>
       </w:r>
@@ -11522,7 +11155,7 @@
       <w:pPr>
         <w:pStyle w:val="Ttulo2"/>
       </w:pPr>
-      <w:bookmarkStart w:id="21" w:name="_Toc139906613"/>
+      <w:bookmarkStart w:id="21" w:name="_Toc143771977"/>
       <w:r>
         <w:t>Medición de parámetros de campo</w:t>
       </w:r>
@@ -11701,7 +11334,7 @@
       <w:pPr>
         <w:pStyle w:val="Ttulo1"/>
       </w:pPr>
-      <w:bookmarkStart w:id="22" w:name="_Toc139906614"/>
+      <w:bookmarkStart w:id="22" w:name="_Toc143771978"/>
       <w:r>
         <w:t>Rotulado del muestreo</w:t>
       </w:r>
@@ -11766,7 +11399,7 @@
                     </pic:cNvPicPr>
                   </pic:nvPicPr>
                   <pic:blipFill>
-                    <a:blip r:embed="rId32" cstate="print">
+                    <a:blip r:embed="rId38" cstate="print">
                       <a:extLst>
                         <a:ext uri="{28A0092B-C50C-407E-A947-70E740481C1C}">
                           <a14:useLocalDpi xmlns:a14="http://schemas.microsoft.com/office/drawing/2010/main" val="0"/>
@@ -11806,7 +11439,7 @@
           <w:iCs/>
         </w:rPr>
       </w:pPr>
-      <w:hyperlink r:id="rId33" w:history="1">
+      <w:hyperlink r:id="rId39" w:history="1">
         <w:r>
           <w:rPr>
             <w:rStyle w:val="Hipervnculo"/>
@@ -11936,35 +11569,14 @@
           <w:szCs w:val="28"/>
           <w:lang w:val="es-419"/>
         </w:rPr>
-        <w:t>A continuación, podrá profundizar dicha información descargando</w:t>
-      </w:r>
-      <w:r>
-        <w:rPr>
-          <w:szCs w:val="28"/>
-          <w:lang w:val="es-419"/>
-        </w:rPr>
-        <w:t xml:space="preserve"> los</w:t>
-      </w:r>
-      <w:r>
-        <w:rPr>
-          <w:szCs w:val="28"/>
-          <w:lang w:val="es-419"/>
-        </w:rPr>
-        <w:t xml:space="preserve"> documento</w:t>
-      </w:r>
-      <w:r>
-        <w:rPr>
-          <w:szCs w:val="28"/>
-          <w:lang w:val="es-419"/>
-        </w:rPr>
-        <w:t>s de la carpeta anexos</w:t>
-      </w:r>
-      <w:r>
-        <w:rPr>
-          <w:szCs w:val="28"/>
-          <w:lang w:val="es-419"/>
-        </w:rPr>
-        <w:t>.</w:t>
+        <w:t xml:space="preserve">A continuación, podrá profundizar dicha información </w:t>
+      </w:r>
+      <w:r>
+        <w:rPr>
+          <w:szCs w:val="28"/>
+          <w:lang w:val="es-419"/>
+        </w:rPr>
+        <w:t>en los siguientes documentos:</w:t>
       </w:r>
       <w:r>
         <w:rPr>
@@ -11983,15 +11595,40 @@
           <w:lang w:val="es-419"/>
         </w:rPr>
       </w:pPr>
-      <w:r>
+      <w:hyperlink r:id="rId40" w:history="1">
+        <w:r>
+          <w:rPr>
+            <w:rStyle w:val="Hipervnculo"/>
+            <w:b/>
+            <w:bCs/>
+            <w:szCs w:val="28"/>
+            <w:lang w:val="es-419"/>
+          </w:rPr>
+          <w:t>Práctica de laboratorio alistamiento de materiales para muestreo</w:t>
+        </w:r>
+      </w:hyperlink>
+    </w:p>
+    <w:p>
+      <w:pPr>
         <w:rPr>
           <w:b/>
           <w:bCs/>
           <w:szCs w:val="28"/>
           <w:lang w:val="es-419"/>
         </w:rPr>
-        <w:t>Práctica de laboratorio alistamiento de materiales para muestreo</w:t>
-      </w:r>
+      </w:pPr>
+      <w:hyperlink r:id="rId41" w:history="1">
+        <w:r>
+          <w:rPr>
+            <w:rStyle w:val="Hipervnculo"/>
+            <w:b/>
+            <w:bCs/>
+            <w:szCs w:val="28"/>
+            <w:lang w:val="es-419"/>
+          </w:rPr>
+          <w:t>Práctica de laboratorio reconocimiento del material de laboratorio</w:t>
+        </w:r>
+      </w:hyperlink>
     </w:p>
     <w:p>
       <w:pPr>
@@ -12002,6 +11639,14 @@
           <w:lang w:val="es-419"/>
         </w:rPr>
       </w:pPr>
+    </w:p>
+    <w:p>
+      <w:pPr>
+        <w:rPr>
+          <w:szCs w:val="28"/>
+          <w:lang w:val="es-419"/>
+        </w:rPr>
+      </w:pPr>
       <w:r>
         <w:rPr>
           <w:b/>
@@ -12009,49 +11654,48 @@
           <w:szCs w:val="28"/>
           <w:lang w:val="es-419"/>
         </w:rPr>
-        <w:t>Práctica de laboratorio reconocimiento del material de laboratorio</w:t>
-      </w:r>
-    </w:p>
-    <w:p>
-      <w:pPr>
+        <w:t>Práctica de medición de masa y volumen:</w:t>
+      </w:r>
+      <w:r>
+        <w:rPr>
+          <w:szCs w:val="28"/>
+          <w:lang w:val="es-419"/>
+        </w:rPr>
+        <w:t xml:space="preserve"> con base en el material teórico se iniciará su aplicación en laboratorio. Su finalidad es aprender a utilizar los equipos e instrumentos del laboratorio que son requeridos para la determinación de masa y volumen de diferentes elementos según indicaciones de su instructor.</w:t>
+      </w:r>
+    </w:p>
+    <w:p>
+      <w:pPr>
+        <w:rPr>
+          <w:szCs w:val="28"/>
+          <w:lang w:val="es-419"/>
+        </w:rPr>
+      </w:pPr>
+      <w:r>
         <w:rPr>
           <w:b/>
           <w:bCs/>
           <w:szCs w:val="28"/>
           <w:lang w:val="es-419"/>
         </w:rPr>
-      </w:pPr>
-    </w:p>
-    <w:p>
-      <w:pPr>
-        <w:rPr>
-          <w:szCs w:val="28"/>
-          <w:lang w:val="es-419"/>
-        </w:rPr>
-      </w:pPr>
-      <w:r>
+        <w:t>Práctica de preparación de soluciones:</w:t>
+      </w:r>
+      <w:r>
+        <w:rPr>
+          <w:szCs w:val="28"/>
+          <w:lang w:val="es-419"/>
+        </w:rPr>
+        <w:t xml:space="preserve"> su instructor le Brindará el apoyo requerido para que pueda realizar diferentes soluciones en el laboratorio.</w:t>
+      </w:r>
+    </w:p>
+    <w:p>
+      <w:pPr>
         <w:rPr>
           <w:b/>
           <w:bCs/>
           <w:szCs w:val="28"/>
           <w:lang w:val="es-419"/>
         </w:rPr>
-        <w:t>Práctica de medición de masa y volumen:</w:t>
-      </w:r>
-      <w:r>
-        <w:rPr>
-          <w:szCs w:val="28"/>
-          <w:lang w:val="es-419"/>
-        </w:rPr>
-        <w:t xml:space="preserve"> con base en el material teórico se iniciará su aplicación en laboratorio. Su finalidad es aprender a utilizar los equipos e instrumentos del laboratorio que son requeridos para la determinación de masa y volumen de diferentes elementos según indicaciones de su instructor.</w:t>
-      </w:r>
-    </w:p>
-    <w:p>
-      <w:pPr>
-        <w:rPr>
-          <w:szCs w:val="28"/>
-          <w:lang w:val="es-419"/>
-        </w:rPr>
       </w:pPr>
       <w:r>
         <w:rPr>
@@ -12060,32 +11704,6 @@
           <w:szCs w:val="28"/>
           <w:lang w:val="es-419"/>
         </w:rPr>
-        <w:t>Práctica de preparación de soluciones:</w:t>
-      </w:r>
-      <w:r>
-        <w:rPr>
-          <w:szCs w:val="28"/>
-          <w:lang w:val="es-419"/>
-        </w:rPr>
-        <w:t xml:space="preserve"> su instructor le Brindará el apoyo requerido para que pueda realizar diferentes soluciones en el laboratorio.</w:t>
-      </w:r>
-    </w:p>
-    <w:p>
-      <w:pPr>
-        <w:rPr>
-          <w:b/>
-          <w:bCs/>
-          <w:szCs w:val="28"/>
-          <w:lang w:val="es-419"/>
-        </w:rPr>
-      </w:pPr>
-      <w:r>
-        <w:rPr>
-          <w:b/>
-          <w:bCs/>
-          <w:szCs w:val="28"/>
-          <w:lang w:val="es-419"/>
-        </w:rPr>
         <w:t>Procedimiento para desarrollar acciones de formación profesional titulada</w:t>
       </w:r>
     </w:p>
@@ -12108,28 +11726,53 @@
           <w:szCs w:val="28"/>
           <w:lang w:val="es-419"/>
         </w:rPr>
-        <w:t>, p</w:t>
-      </w:r>
-      <w:r>
-        <w:rPr>
-          <w:szCs w:val="28"/>
-          <w:lang w:val="es-419"/>
-        </w:rPr>
-        <w:t>ráctica laboratorio soluciones</w:t>
-      </w:r>
-      <w:r>
-        <w:rPr>
-          <w:szCs w:val="28"/>
-          <w:lang w:val="es-419"/>
-        </w:rPr>
-        <w:t>, en la carpeta de anexos.</w:t>
+        <w:t xml:space="preserve">, </w:t>
+      </w:r>
+      <w:hyperlink r:id="rId42" w:history="1">
+        <w:r>
+          <w:rPr>
+            <w:rStyle w:val="Hipervnculo"/>
+            <w:szCs w:val="28"/>
+            <w:lang w:val="es-419"/>
+          </w:rPr>
+          <w:t>p</w:t>
+        </w:r>
+        <w:r>
+          <w:rPr>
+            <w:rStyle w:val="Hipervnculo"/>
+            <w:szCs w:val="28"/>
+            <w:lang w:val="es-419"/>
+          </w:rPr>
+          <w:t>ráctica laboratorio soluciones</w:t>
+        </w:r>
+      </w:hyperlink>
+      <w:r>
+        <w:rPr>
+          <w:szCs w:val="28"/>
+          <w:lang w:val="es-419"/>
+        </w:rPr>
+        <w:t xml:space="preserve">, </w:t>
+      </w:r>
+      <w:r>
+        <w:rPr>
+          <w:szCs w:val="28"/>
+          <w:lang w:val="es-419"/>
+        </w:rPr>
+        <w:t>que también está</w:t>
+      </w:r>
+      <w:r>
+        <w:rPr>
+          <w:szCs w:val="28"/>
+          <w:lang w:val="es-419"/>
+        </w:rPr>
+        <w:t xml:space="preserve"> la carpeta de anexos.</w:t>
       </w:r>
     </w:p>
     <w:p>
       <w:pPr>
         <w:pStyle w:val="Titulosgenerales"/>
       </w:pPr>
-      <w:bookmarkStart w:id="23" w:name="_Toc139906615"/>
+      <w:bookmarkStart w:id="23" w:name="_Toc143771979"/>
       <w:r>
         <w:t>Síntesis</w:t>
       </w:r>
@@ -12194,7 +11837,7 @@
                     <pic:cNvPicPr/>
                   </pic:nvPicPr>
                   <pic:blipFill>
-                    <a:blip r:embed="rId34"/>
+                    <a:blip r:embed="rId43"/>
                     <a:stretch>
                       <a:fillRect/>
                     </a:stretch>
@@ -12217,350 +11860,21 @@
     </w:p>
     <w:p>
       <w:pPr>
+        <w:ind w:firstLine="0"/>
+        <w:rPr>
+          <w:lang w:val="es-419" w:eastAsia="es-CO"/>
+        </w:rPr>
+      </w:pPr>
+    </w:p>
+    <w:p>
+      <w:pPr>
         <w:pStyle w:val="Titulosgenerales"/>
       </w:pPr>
-      <w:bookmarkStart w:id="24" w:name="_Toc139906616"/>
-      <w:r>
-        <w:t>Material complementario</w:t>
+      <w:bookmarkStart w:id="24" w:name="_Toc143771980"/>
+      <w:r>
+        <w:t>Glosario</w:t>
       </w:r>
       <w:bookmarkEnd w:id="24"/>
-    </w:p>
-    <w:tbl>
-      <w:tblPr>
-        <w:tblStyle w:val="SENA"/>
-        <w:tblW w:w="0" w:type="auto"/>
-        <w:tblLayout w:type="fixed"/>
-        <w:tblLook w:val="04A0" w:firstRow="1" w:lastRow="0" w:firstColumn="1" w:lastColumn="0" w:noHBand="0" w:noVBand="1"/>
-        <w:tblCaption w:val="Material complementario"/>
-        <w:tblDescription w:val="Muestra el material complementario para profundizar los temas tratados en el componente formativo: tama, referencia, tipo de material y enlace de recurso."/>
-      </w:tblPr>
-      <w:tblGrid>
-        <w:gridCol w:w="1696"/>
-        <w:gridCol w:w="3119"/>
-        <w:gridCol w:w="2268"/>
-        <w:gridCol w:w="2879"/>
-      </w:tblGrid>
-      <w:tr>
-        <w:trPr>
-          <w:cnfStyle w:val="100000000000" w:firstRow="1" w:lastRow="0" w:firstColumn="0" w:lastColumn="0" w:oddVBand="0" w:evenVBand="0" w:oddHBand="0" w:evenHBand="0" w:firstRowFirstColumn="0" w:firstRowLastColumn="0" w:lastRowFirstColumn="0" w:lastRowLastColumn="0"/>
-        </w:trPr>
-        <w:tc>
-          <w:tcPr>
-            <w:tcW w:w="1696" w:type="dxa"/>
-          </w:tcPr>
-          <w:p>
-            <w:pPr>
-              <w:ind w:firstLine="0"/>
-              <w:rPr>
-                <w:lang w:val="es-419" w:eastAsia="es-CO"/>
-              </w:rPr>
-            </w:pPr>
-            <w:r>
-              <w:rPr>
-                <w:lang w:val="es-419" w:eastAsia="es-CO"/>
-              </w:rPr>
-              <w:t>Tema</w:t>
-            </w:r>
-          </w:p>
-        </w:tc>
-        <w:tc>
-          <w:tcPr>
-            <w:tcW w:w="3119" w:type="dxa"/>
-          </w:tcPr>
-          <w:p>
-            <w:pPr>
-              <w:ind w:firstLine="0"/>
-              <w:rPr>
-                <w:lang w:val="es-419" w:eastAsia="es-CO"/>
-              </w:rPr>
-            </w:pPr>
-            <w:r>
-              <w:rPr>
-                <w:lang w:val="es-419" w:eastAsia="es-CO"/>
-              </w:rPr>
-              <w:t>Referencia</w:t>
-            </w:r>
-          </w:p>
-        </w:tc>
-        <w:tc>
-          <w:tcPr>
-            <w:tcW w:w="2268" w:type="dxa"/>
-          </w:tcPr>
-          <w:p>
-            <w:pPr>
-              <w:ind w:firstLine="0"/>
-              <w:rPr>
-                <w:lang w:val="es-419" w:eastAsia="es-CO"/>
-              </w:rPr>
-            </w:pPr>
-            <w:r>
-              <w:rPr>
-                <w:lang w:val="es-419" w:eastAsia="es-CO"/>
-              </w:rPr>
-              <w:t>Tipo de material</w:t>
-            </w:r>
-          </w:p>
-        </w:tc>
-        <w:tc>
-          <w:tcPr>
-            <w:tcW w:w="2879" w:type="dxa"/>
-          </w:tcPr>
-          <w:p>
-            <w:pPr>
-              <w:ind w:firstLine="0"/>
-              <w:rPr>
-                <w:lang w:val="es-419" w:eastAsia="es-CO"/>
-              </w:rPr>
-            </w:pPr>
-            <w:r>
-              <w:rPr>
-                <w:lang w:val="es-419" w:eastAsia="es-CO"/>
-              </w:rPr>
-              <w:t>Enlace del recurso</w:t>
-            </w:r>
-          </w:p>
-        </w:tc>
-      </w:tr>
-      <w:tr>
-        <w:trPr>
-          <w:cnfStyle w:val="000000100000" w:firstRow="0" w:lastRow="0" w:firstColumn="0" w:lastColumn="0" w:oddVBand="0" w:evenVBand="0" w:oddHBand="1" w:evenHBand="0" w:firstRowFirstColumn="0" w:firstRowLastColumn="0" w:lastRowFirstColumn="0" w:lastRowLastColumn="0"/>
-        </w:trPr>
-        <w:tc>
-          <w:tcPr>
-            <w:tcW w:w="1696" w:type="dxa"/>
-          </w:tcPr>
-          <w:p>
-            <w:pPr>
-              <w:pStyle w:val="TextoTablas"/>
-            </w:pPr>
-            <w:r>
-              <w:t>4. Fichas técnicas, manuales y calibración de equipos</w:t>
-            </w:r>
-          </w:p>
-        </w:tc>
-        <w:tc>
-          <w:tcPr>
-            <w:tcW w:w="3119" w:type="dxa"/>
-          </w:tcPr>
-          <w:p>
-            <w:pPr>
-              <w:pStyle w:val="TextoTablas"/>
-            </w:pPr>
-            <w:r>
-              <w:t>Centro de Gestión Industrial. (2020). Servicio Nacional de Aprendizaje SENA. Ficha de seguridad del ácido sulfúrico</w:t>
-            </w:r>
-          </w:p>
-        </w:tc>
-        <w:tc>
-          <w:tcPr>
-            <w:tcW w:w="2268" w:type="dxa"/>
-          </w:tcPr>
-          <w:p>
-            <w:pPr>
-              <w:pStyle w:val="TextoTablas"/>
-            </w:pPr>
-            <w:r>
-              <w:t>Ficha de seguridad</w:t>
-            </w:r>
-          </w:p>
-        </w:tc>
-        <w:tc>
-          <w:tcPr>
-            <w:tcW w:w="2879" w:type="dxa"/>
-          </w:tcPr>
-          <w:p>
-            <w:pPr>
-              <w:pStyle w:val="TextoTablas"/>
-            </w:pPr>
-            <w:r>
-              <w:t>Material descargado, carpeta anexos.</w:t>
-            </w:r>
-          </w:p>
-        </w:tc>
-      </w:tr>
-      <w:tr>
-        <w:tc>
-          <w:tcPr>
-            <w:tcW w:w="1696" w:type="dxa"/>
-          </w:tcPr>
-          <w:p>
-            <w:pPr>
-              <w:pStyle w:val="TextoTablas"/>
-            </w:pPr>
-            <w:r>
-              <w:t>6. Realización de muestreo</w:t>
-            </w:r>
-          </w:p>
-        </w:tc>
-        <w:tc>
-          <w:tcPr>
-            <w:tcW w:w="3119" w:type="dxa"/>
-          </w:tcPr>
-          <w:p>
-            <w:pPr>
-              <w:pStyle w:val="TextoTablas"/>
-            </w:pPr>
-            <w:r>
-              <w:t>Centro de Gestión Industrial. (2020). Servicio Nacional de Aprendizaje SENA. Práctica de laboratorio. Alistamiento y esterilización de materiales para el muestreo de agua para análisis microbiológico.</w:t>
-            </w:r>
-          </w:p>
-        </w:tc>
-        <w:tc>
-          <w:tcPr>
-            <w:tcW w:w="2268" w:type="dxa"/>
-          </w:tcPr>
-          <w:p>
-            <w:pPr>
-              <w:pStyle w:val="TextoTablas"/>
-            </w:pPr>
-            <w:r>
-              <w:t>Práctica de laboratorio Alistamiento microbiológico</w:t>
-            </w:r>
-          </w:p>
-        </w:tc>
-        <w:tc>
-          <w:tcPr>
-            <w:tcW w:w="2879" w:type="dxa"/>
-          </w:tcPr>
-          <w:p>
-            <w:pPr>
-              <w:pStyle w:val="TextoTablas"/>
-            </w:pPr>
-            <w:r>
-              <w:t>Material descargado, carpeta anexos.</w:t>
-            </w:r>
-          </w:p>
-        </w:tc>
-      </w:tr>
-      <w:tr>
-        <w:trPr>
-          <w:cnfStyle w:val="000000100000" w:firstRow="0" w:lastRow="0" w:firstColumn="0" w:lastColumn="0" w:oddVBand="0" w:evenVBand="0" w:oddHBand="1" w:evenHBand="0" w:firstRowFirstColumn="0" w:firstRowLastColumn="0" w:lastRowFirstColumn="0" w:lastRowLastColumn="0"/>
-        </w:trPr>
-        <w:tc>
-          <w:tcPr>
-            <w:tcW w:w="1696" w:type="dxa"/>
-          </w:tcPr>
-          <w:p>
-            <w:pPr>
-              <w:pStyle w:val="TextoTablas"/>
-            </w:pPr>
-            <w:r>
-              <w:t>6. Realización de muestreo</w:t>
-            </w:r>
-          </w:p>
-        </w:tc>
-        <w:tc>
-          <w:tcPr>
-            <w:tcW w:w="3119" w:type="dxa"/>
-          </w:tcPr>
-          <w:p>
-            <w:pPr>
-              <w:pStyle w:val="TextoTablas"/>
-            </w:pPr>
-            <w:r>
-              <w:t>Centro de Gestión Industrial. (2020). Servicio Nacional de Aprendizaje SENA. Propuesta de práctica de laboratorio.</w:t>
-            </w:r>
-          </w:p>
-        </w:tc>
-        <w:tc>
-          <w:tcPr>
-            <w:tcW w:w="2268" w:type="dxa"/>
-          </w:tcPr>
-          <w:p>
-            <w:pPr>
-              <w:pStyle w:val="TextoTablas"/>
-            </w:pPr>
-            <w:r>
-              <w:t>Práctica de laboratorio Instrumentación</w:t>
-            </w:r>
-          </w:p>
-        </w:tc>
-        <w:tc>
-          <w:tcPr>
-            <w:tcW w:w="2879" w:type="dxa"/>
-          </w:tcPr>
-          <w:p>
-            <w:pPr>
-              <w:pStyle w:val="TextoTablas"/>
-            </w:pPr>
-            <w:r>
-              <w:t>Material descargado, carpeta anexos.</w:t>
-            </w:r>
-          </w:p>
-        </w:tc>
-      </w:tr>
-      <w:tr>
-        <w:tc>
-          <w:tcPr>
-            <w:tcW w:w="1696" w:type="dxa"/>
-          </w:tcPr>
-          <w:p>
-            <w:pPr>
-              <w:pStyle w:val="TextoTablas"/>
-            </w:pPr>
-            <w:r>
-              <w:t>6. Realización de muestreo</w:t>
-            </w:r>
-          </w:p>
-        </w:tc>
-        <w:tc>
-          <w:tcPr>
-            <w:tcW w:w="3119" w:type="dxa"/>
-          </w:tcPr>
-          <w:p>
-            <w:pPr>
-              <w:pStyle w:val="TextoTablas"/>
-            </w:pPr>
-            <w:r>
-              <w:t>Centro de Gestión Industrial. (2020). Servicio Nacional de Aprendizaje SENA. Propuesta de práctica de laboratorio.</w:t>
-            </w:r>
-          </w:p>
-        </w:tc>
-        <w:tc>
-          <w:tcPr>
-            <w:tcW w:w="2268" w:type="dxa"/>
-          </w:tcPr>
-          <w:p>
-            <w:pPr>
-              <w:pStyle w:val="TextoTablas"/>
-            </w:pPr>
-            <w:r>
-              <w:t>Práctica de laboratorio soluciones</w:t>
-            </w:r>
-          </w:p>
-        </w:tc>
-        <w:tc>
-          <w:tcPr>
-            <w:tcW w:w="2879" w:type="dxa"/>
-          </w:tcPr>
-          <w:p>
-            <w:pPr>
-              <w:pStyle w:val="TextoTablas"/>
-            </w:pPr>
-            <w:r>
-              <w:t>Material descargado, carpeta anexos.</w:t>
-            </w:r>
-          </w:p>
-        </w:tc>
-      </w:tr>
-    </w:tbl>
-    <w:p>
-      <w:pPr>
-        <w:ind w:firstLine="0"/>
-        <w:rPr>
-          <w:lang w:val="es-419" w:eastAsia="es-CO"/>
-        </w:rPr>
-      </w:pPr>
-    </w:p>
-    <w:p>
-      <w:pPr>
-        <w:pStyle w:val="Titulosgenerales"/>
-      </w:pPr>
-      <w:bookmarkStart w:id="25" w:name="_Toc139906617"/>
-      <w:r>
-        <w:t>Glosario</w:t>
-      </w:r>
-      <w:bookmarkEnd w:id="25"/>
     </w:p>
     <w:p>
       <w:r>
@@ -12648,15 +11962,7 @@
         <w:t xml:space="preserve">Río: </w:t>
       </w:r>
       <w:r>
-        <w:t xml:space="preserve">corriente de agua de grandes dimensiones que sirve de canal natural en una cuenca de drenaje (IDEAM, </w:t>
-      </w:r>
-      <w:proofErr w:type="spellStart"/>
-      <w:r>
-        <w:t>sf</w:t>
-      </w:r>
-      <w:proofErr w:type="spellEnd"/>
-      <w:r>
-        <w:t>).</w:t>
+        <w:t>corriente de agua de grandes dimensiones que sirve de canal natural en una cuenca de drenaje (IDEAM, sf).</w:t>
       </w:r>
     </w:p>
     <w:p>
@@ -12684,44 +11990,20 @@
       <w:pPr>
         <w:pStyle w:val="Titulosgenerales"/>
       </w:pPr>
-      <w:bookmarkStart w:id="26" w:name="_Toc139906618"/>
+      <w:bookmarkStart w:id="25" w:name="_Toc143771981"/>
       <w:r>
         <w:t>Referencias bibliográficas</w:t>
       </w:r>
-      <w:bookmarkEnd w:id="26"/>
+      <w:bookmarkEnd w:id="25"/>
       <w:r>
         <w:t xml:space="preserve"> </w:t>
       </w:r>
     </w:p>
     <w:p>
       <w:r>
-        <w:t xml:space="preserve">Alsina, D., </w:t>
-      </w:r>
-      <w:proofErr w:type="spellStart"/>
-      <w:r>
-        <w:t>Cagnola</w:t>
-      </w:r>
-      <w:proofErr w:type="spellEnd"/>
-      <w:r>
-        <w:t xml:space="preserve">, E., Güemes, R., </w:t>
-      </w:r>
-      <w:proofErr w:type="spellStart"/>
-      <w:r>
-        <w:t>Noseda</w:t>
-      </w:r>
-      <w:proofErr w:type="spellEnd"/>
-      <w:r>
-        <w:t xml:space="preserve">, J. y </w:t>
-      </w:r>
-      <w:proofErr w:type="spellStart"/>
-      <w:r>
-        <w:t>Odetti</w:t>
-      </w:r>
-      <w:proofErr w:type="spellEnd"/>
-      <w:r>
-        <w:t xml:space="preserve">, H. (2015). Química, conceptos fundamentales. </w:t>
-      </w:r>
-      <w:hyperlink r:id="rId35" w:history="1">
+        <w:t xml:space="preserve">Alsina, D., Cagnola, E., Güemes, R., Noseda, J. y Odetti, H. (2015). Química, conceptos fundamentales. </w:t>
+      </w:r>
+      <w:hyperlink r:id="rId44" w:history="1">
         <w:r>
           <w:rPr>
             <w:rStyle w:val="Hipervnculo"/>
@@ -12756,7 +12038,7 @@
       <w:r>
         <w:t xml:space="preserve">Físico-química biológica. Universidad Nacional del Litoral. </w:t>
       </w:r>
-      <w:hyperlink r:id="rId36" w:history="1">
+      <w:hyperlink r:id="rId45" w:history="1">
         <w:r>
           <w:rPr>
             <w:rStyle w:val="Hipervnculo"/>
@@ -12779,7 +12061,7 @@
       <w:r>
         <w:t xml:space="preserve">Instituto Colombiano de Normas Técnicas y Certificación [ICONTEC]. (1998). Norma técnica colombiana [NTC] 4532. Transporte de mercancías, tarjetas de emergencia para transporte de materiales, elaboración. </w:t>
       </w:r>
-      <w:hyperlink r:id="rId37" w:history="1">
+      <w:hyperlink r:id="rId46" w:history="1">
         <w:r>
           <w:rPr>
             <w:rStyle w:val="Hipervnculo"/>
@@ -12802,7 +12084,7 @@
       <w:r>
         <w:t xml:space="preserve">Instituto Colombiano de Normas Técnicas y Certificación [ICONTEC]. (1998). Norma técnica colombiana [NTC] 4435. Sistema Globalmente Armonizado de Clasificación y Etiquetado de Productos Químicos y se dictan otras disposiciones en materia de seguridad química. </w:t>
       </w:r>
-      <w:hyperlink r:id="rId38" w:history="1">
+      <w:hyperlink r:id="rId47" w:history="1">
         <w:r>
           <w:rPr>
             <w:rStyle w:val="Hipervnculo"/>
@@ -12815,7 +12097,7 @@
       <w:r>
         <w:t xml:space="preserve">Instituto Nacional de Tecnología Agropecuaria [INTA]. (2011). Protocolo de Muestreo, Transporte y Conservación de Muestras de Agua con Fines Múltiples. </w:t>
       </w:r>
-      <w:hyperlink r:id="rId39" w:history="1">
+      <w:hyperlink r:id="rId48" w:history="1">
         <w:r>
           <w:rPr>
             <w:rStyle w:val="Hipervnculo"/>
@@ -12826,17 +12108,9 @@
     </w:p>
     <w:p>
       <w:r>
-        <w:t xml:space="preserve">Instituto de investigaciones marinas y costeras [INVEMAR]. (2003). Manual de técnicas analíticas para la determinación de parámetros fisicoquímicos y contaminantes marinos. Aguas sedimentos y organismos. </w:t>
-      </w:r>
-      <w:proofErr w:type="spellStart"/>
-      <w:r>
-        <w:t>Cargraphics</w:t>
-      </w:r>
-      <w:proofErr w:type="spellEnd"/>
-      <w:r>
-        <w:t xml:space="preserve">- Impresión digital. </w:t>
-      </w:r>
-      <w:hyperlink r:id="rId40" w:history="1">
+        <w:t xml:space="preserve">Instituto de investigaciones marinas y costeras [INVEMAR]. (2003). Manual de técnicas analíticas para la determinación de parámetros fisicoquímicos y contaminantes marinos. Aguas sedimentos y organismos. Cargraphics- Impresión digital. </w:t>
+      </w:r>
+      <w:hyperlink r:id="rId49" w:history="1">
         <w:r>
           <w:rPr>
             <w:rStyle w:val="Hipervnculo"/>
@@ -12847,17 +12121,9 @@
     </w:p>
     <w:p>
       <w:r>
-        <w:t>Ministerio de trabajo [</w:t>
-      </w:r>
-      <w:proofErr w:type="spellStart"/>
-      <w:r>
-        <w:t>MinTrabajo</w:t>
-      </w:r>
-      <w:proofErr w:type="spellEnd"/>
-      <w:r>
-        <w:t xml:space="preserve">]. (2018). Decreto 1496 de 2018. Por el cual se crea Sistema Globalmente Armonizado de Clasificación y Etiquetado de Productos Químicos y se dictan otras disposiciones en materia de seguridad química. </w:t>
-      </w:r>
-      <w:hyperlink r:id="rId41" w:history="1">
+        <w:t xml:space="preserve">Ministerio de trabajo [MinTrabajo]. (2018). Decreto 1496 de 2018. Por el cual se crea Sistema Globalmente Armonizado de Clasificación y Etiquetado de Productos Químicos y se dictan otras disposiciones en materia de seguridad química. </w:t>
+      </w:r>
+      <w:hyperlink r:id="rId50" w:history="1">
         <w:r>
           <w:rPr>
             <w:rStyle w:val="Hipervnculo"/>
@@ -12867,21 +12133,8 @@
       </w:hyperlink>
     </w:p>
     <w:p>
-      <w:proofErr w:type="spellStart"/>
-      <w:r>
-        <w:t>Mott</w:t>
-      </w:r>
-      <w:proofErr w:type="spellEnd"/>
-      <w:r>
-        <w:t xml:space="preserve">, R. (2006). Mecánica de fluidos. Sexta edición. Pearson </w:t>
-      </w:r>
-      <w:proofErr w:type="spellStart"/>
-      <w:r>
-        <w:t>Education</w:t>
-      </w:r>
-      <w:proofErr w:type="spellEnd"/>
-      <w:r>
-        <w:t>.</w:t>
+      <w:r>
+        <w:t>Mott, R. (2006). Mecánica de fluidos. Sexta edición. Pearson Education.</w:t>
       </w:r>
     </w:p>
     <w:p>
@@ -12898,7 +12151,7 @@
       <w:r>
         <w:t xml:space="preserve">Organización de las naciones unidas para el desarrollo industrial [ONUDI]. (2020). Guía para la elaboración de fichas de datos de seguridad (FDS). Según el sistema globalmente armonizado de clasificación y etiquetado de productos químicos (SGA). ISBN 978-058-598529-6. Editores gráficos Colombia S.A.S. </w:t>
       </w:r>
-      <w:hyperlink r:id="rId42" w:history="1">
+      <w:hyperlink r:id="rId51" w:history="1">
         <w:r>
           <w:rPr>
             <w:rStyle w:val="Hipervnculo"/>
@@ -12914,31 +12167,7 @@
     </w:p>
     <w:p>
       <w:r>
-        <w:t xml:space="preserve">Petrucci, R., </w:t>
-      </w:r>
-      <w:proofErr w:type="spellStart"/>
-      <w:r>
-        <w:t>Herring</w:t>
-      </w:r>
-      <w:proofErr w:type="spellEnd"/>
-      <w:r>
-        <w:t xml:space="preserve">, F., Madura, </w:t>
-      </w:r>
-      <w:proofErr w:type="spellStart"/>
-      <w:r>
-        <w:t>J.y</w:t>
-      </w:r>
-      <w:proofErr w:type="spellEnd"/>
-      <w:r>
-        <w:t xml:space="preserve"> </w:t>
-      </w:r>
-      <w:proofErr w:type="spellStart"/>
-      <w:r>
-        <w:t>Bissonnette</w:t>
-      </w:r>
-      <w:proofErr w:type="spellEnd"/>
-      <w:r>
-        <w:t>, C. (2018) Química general. Undécima edición. Pearson Educación S.A.</w:t>
+        <w:t>Petrucci, R., Herring, F., Madura, J.y Bissonnette, C. (2018) Química general. Undécima edición. Pearson Educación S.A.</w:t>
       </w:r>
     </w:p>
     <w:p>
@@ -12966,11 +12195,11 @@
       <w:pPr>
         <w:pStyle w:val="Titulosgenerales"/>
       </w:pPr>
-      <w:bookmarkStart w:id="27" w:name="_Toc139906619"/>
+      <w:bookmarkStart w:id="26" w:name="_Toc143771982"/>
       <w:r>
         <w:t>Créditos</w:t>
       </w:r>
-      <w:bookmarkEnd w:id="27"/>
+      <w:bookmarkEnd w:id="26"/>
     </w:p>
     <w:p>
       <w:pPr>
@@ -13281,13 +12510,8 @@
             <w:pPr>
               <w:pStyle w:val="TextoTablas"/>
             </w:pPr>
-            <w:proofErr w:type="spellStart"/>
-            <w:r>
-              <w:t>Lubin</w:t>
-            </w:r>
-            <w:proofErr w:type="spellEnd"/>
-            <w:r>
-              <w:t xml:space="preserve"> Andrés Hernández Sanabria</w:t>
+            <w:r>
+              <w:t>Lubin Andrés Hernández Sanabria</w:t>
             </w:r>
           </w:p>
         </w:tc>
@@ -13331,13 +12555,8 @@
               <w:pStyle w:val="TextoTablas"/>
             </w:pPr>
             <w:r>
-              <w:t xml:space="preserve">Jesús Ricardo Arias </w:t>
-            </w:r>
-            <w:proofErr w:type="spellStart"/>
-            <w:r>
-              <w:t>Munevar</w:t>
-            </w:r>
-            <w:proofErr w:type="spellEnd"/>
+              <w:t>Jesús Ricardo Arias Munevar</w:t>
+            </w:r>
           </w:p>
         </w:tc>
         <w:tc>
@@ -13421,15 +12640,7 @@
               <w:pStyle w:val="TextoTablas"/>
             </w:pPr>
             <w:r>
-              <w:t xml:space="preserve">Silvia Milena </w:t>
-            </w:r>
-            <w:proofErr w:type="spellStart"/>
-            <w:r>
-              <w:t>Sequeda</w:t>
-            </w:r>
-            <w:proofErr w:type="spellEnd"/>
-            <w:r>
-              <w:t xml:space="preserve"> Cárdenas</w:t>
+              <w:t>Silvia Milena Sequeda Cárdenas</w:t>
             </w:r>
           </w:p>
         </w:tc>
@@ -13470,15 +12681,7 @@
               <w:pStyle w:val="TextoTablas"/>
             </w:pPr>
             <w:r>
-              <w:t xml:space="preserve">Rafael </w:t>
-            </w:r>
-            <w:proofErr w:type="spellStart"/>
-            <w:r>
-              <w:t>Neftali</w:t>
-            </w:r>
-            <w:proofErr w:type="spellEnd"/>
-            <w:r>
-              <w:t xml:space="preserve"> Lizcano Reyes</w:t>
+              <w:t>Rafael Neftali Lizcano Reyes</w:t>
             </w:r>
           </w:p>
         </w:tc>
@@ -13584,19 +12787,11 @@
                 <w:sz w:val="22"/>
               </w:rPr>
             </w:pPr>
-            <w:proofErr w:type="spellStart"/>
             <w:r>
               <w:rPr>
                 <w:sz w:val="22"/>
               </w:rPr>
-              <w:t>Adecuador</w:t>
-            </w:r>
-            <w:proofErr w:type="spellEnd"/>
-            <w:r>
-              <w:rPr>
-                <w:sz w:val="22"/>
-              </w:rPr>
-              <w:t xml:space="preserve"> Instruccional</w:t>
+              <w:t>Adecuador Instruccional</w:t>
             </w:r>
           </w:p>
         </w:tc>
@@ -13694,33 +12889,11 @@
                 <w:sz w:val="22"/>
               </w:rPr>
             </w:pPr>
-            <w:proofErr w:type="spellStart"/>
             <w:r>
               <w:rPr>
                 <w:sz w:val="22"/>
               </w:rPr>
-              <w:t>Yazmin</w:t>
-            </w:r>
-            <w:proofErr w:type="spellEnd"/>
-            <w:r>
-              <w:rPr>
-                <w:sz w:val="22"/>
-              </w:rPr>
-              <w:t xml:space="preserve"> </w:t>
-            </w:r>
-            <w:proofErr w:type="spellStart"/>
-            <w:r>
-              <w:rPr>
-                <w:sz w:val="22"/>
-              </w:rPr>
-              <w:t>Rocio</w:t>
-            </w:r>
-            <w:proofErr w:type="spellEnd"/>
-            <w:r>
-              <w:rPr>
-                <w:sz w:val="22"/>
-              </w:rPr>
-              <w:t xml:space="preserve"> Figueroa Pacheco</w:t>
+              <w:t>Yazmin Rocio Figueroa Pacheco</w:t>
             </w:r>
           </w:p>
         </w:tc>
@@ -13782,16 +12955,8 @@
               <w:rPr>
                 <w:sz w:val="22"/>
               </w:rPr>
-              <w:t xml:space="preserve">Diego Fernando Velasco </w:t>
-            </w:r>
-            <w:proofErr w:type="spellStart"/>
-            <w:r>
-              <w:rPr>
-                <w:sz w:val="22"/>
-              </w:rPr>
-              <w:t>Güiza</w:t>
-            </w:r>
-            <w:proofErr w:type="spellEnd"/>
+              <w:t>Diego Fernando Velasco Güiza</w:t>
+            </w:r>
           </w:p>
         </w:tc>
         <w:tc>
@@ -13970,16 +13135,8 @@
               <w:rPr>
                 <w:sz w:val="22"/>
               </w:rPr>
-              <w:t xml:space="preserve">Ernesto Navarro </w:t>
-            </w:r>
-            <w:proofErr w:type="spellStart"/>
-            <w:r>
-              <w:rPr>
-                <w:sz w:val="22"/>
-              </w:rPr>
-              <w:t>Jaimes</w:t>
-            </w:r>
-            <w:proofErr w:type="spellEnd"/>
+              <w:t>Ernesto Navarro Jaimes</w:t>
+            </w:r>
           </w:p>
         </w:tc>
         <w:tc>
@@ -14157,19 +13314,11 @@
                 <w:sz w:val="22"/>
               </w:rPr>
             </w:pPr>
-            <w:proofErr w:type="spellStart"/>
             <w:r>
               <w:rPr>
                 <w:sz w:val="22"/>
               </w:rPr>
-              <w:t>Leyson</w:t>
-            </w:r>
-            <w:proofErr w:type="spellEnd"/>
-            <w:r>
-              <w:rPr>
-                <w:sz w:val="22"/>
-              </w:rPr>
-              <w:t xml:space="preserve"> Fabian Castaño Pérez</w:t>
+              <w:t>Leyson Fabian Castaño Pérez</w:t>
             </w:r>
           </w:p>
         </w:tc>
@@ -14223,8 +13372,8 @@
       </w:pPr>
     </w:p>
     <w:sectPr>
-      <w:headerReference w:type="default" r:id="rId43"/>
-      <w:footerReference w:type="default" r:id="rId44"/>
+      <w:headerReference w:type="default" r:id="rId52"/>
+      <w:footerReference w:type="default" r:id="rId53"/>
       <w:pgSz w:w="12240" w:h="15840"/>
       <w:pgMar w:top="1701" w:right="1134" w:bottom="1134" w:left="1134" w:header="709" w:footer="737" w:gutter="0"/>
       <w:pgNumType w:start="1"/>

--- a/fuentes/921200_CF02_DU.docx
+++ b/fuentes/921200_CF02_DU.docx
@@ -2757,6 +2757,7 @@
       </w:pPr>
       <w:bookmarkStart w:id="0" w:name="_Toc143771957"/>
       <w:r>
+        <w:lastRenderedPageBreak/>
         <w:t>Introducción</w:t>
       </w:r>
       <w:bookmarkEnd w:id="0"/>
@@ -2881,6 +2882,7 @@
         <w:rPr>
           <w:noProof/>
         </w:rPr>
+        <w:lastRenderedPageBreak/>
         <w:drawing>
           <wp:inline distT="0" distB="0" distL="0" distR="0" wp14:anchorId="6E24E222" wp14:editId="7869A2EA">
             <wp:extent cx="6599555" cy="3795395"/>
@@ -2990,6 +2992,7 @@
         <w:rPr>
           <w:noProof/>
         </w:rPr>
+        <w:lastRenderedPageBreak/>
         <w:drawing>
           <wp:inline distT="0" distB="0" distL="0" distR="0" wp14:anchorId="0270D04C" wp14:editId="259C9767">
             <wp:extent cx="2072820" cy="609653"/>
@@ -3283,6 +3286,7 @@
     <w:p/>
     <w:p>
       <w:r>
+        <w:lastRenderedPageBreak/>
         <w:t>Ejemplo: se realizaron 12 mediciones de caudal obteniendo los siguientes resultados:</w:t>
       </w:r>
     </w:p>
@@ -3436,7 +3440,11 @@
     </w:p>
     <w:p>
       <w:r>
-        <w:t>Las medidas de dispersión son las que se usan para obtener información sobre el grado de variabilidad de una variable, en otras palabras, los datos indican si una variable cambia drásticamente o más bien su cambio es muy poco con respecto a un número específico (variable de estudio). A continuación, se revisa con mayor detenimiento la llamada desviación típica.</w:t>
+        <w:t xml:space="preserve">Las medidas de dispersión son las que se usan para obtener información sobre el grado de variabilidad de una variable, en otras palabras, los datos indican si una variable cambia drásticamente o más bien su cambio es muy poco con respecto a un </w:t>
+      </w:r>
+      <w:r>
+        <w:lastRenderedPageBreak/>
+        <w:t>número específico (variable de estudio). A continuación, se revisa con mayor detenimiento la llamada desviación típica.</w:t>
       </w:r>
     </w:p>
     <w:p>
@@ -3979,6 +3987,7 @@
           <w:noProof/>
           <w:lang w:val="es-419"/>
         </w:rPr>
+        <w:lastRenderedPageBreak/>
         <w:drawing>
           <wp:inline distT="0" distB="0" distL="0" distR="0" wp14:anchorId="3BC0BE02" wp14:editId="1009D129">
             <wp:extent cx="2644369" cy="815411"/>
@@ -4128,7 +4137,21 @@
         <w:rPr>
           <w:lang w:val="es-419"/>
         </w:rPr>
-        <w:t>La referencia estándar para unidades de medida a nivel mundial es el Sistema Internacional de Unidades (SI) (Mott, 2006, p. 4). Nava et al (2001) indica que este cuenta con siete unidades bases para las magnitudes fundamentales como se muestra en la siguiente tabla:</w:t>
+        <w:t>La referencia estándar para unidades de medida a nivel mundial es el Sistema Internacional de Unidades (SI) (</w:t>
+      </w:r>
+      <w:proofErr w:type="spellStart"/>
+      <w:r>
+        <w:rPr>
+          <w:lang w:val="es-419"/>
+        </w:rPr>
+        <w:t>Mott</w:t>
+      </w:r>
+      <w:proofErr w:type="spellEnd"/>
+      <w:r>
+        <w:rPr>
+          <w:lang w:val="es-419"/>
+        </w:rPr>
+        <w:t>, 2006, p. 4). Nava et al (2001) indica que este cuenta con siete unidades bases para las magnitudes fundamentales como se muestra en la siguiente tabla:</w:t>
       </w:r>
     </w:p>
     <w:p>
@@ -4286,6 +4309,7 @@
               <w:pStyle w:val="TextoTablas"/>
             </w:pPr>
             <w:r>
+              <w:lastRenderedPageBreak/>
               <w:t>Masa</w:t>
             </w:r>
           </w:p>
@@ -5087,6 +5111,7 @@
               <w:pStyle w:val="TextoTablas"/>
             </w:pPr>
             <w:r>
+              <w:lastRenderedPageBreak/>
               <w:t>nano</w:t>
             </w:r>
           </w:p>
@@ -5308,7 +5333,23 @@
           <w:szCs w:val="28"/>
           <w:lang w:val="es-419"/>
         </w:rPr>
-        <w:t>El litro (L,l): 1 L = 1 dm3 = 10-3 m3</w:t>
+        <w:t>El litro (</w:t>
+      </w:r>
+      <w:proofErr w:type="spellStart"/>
+      <w:r>
+        <w:rPr>
+          <w:szCs w:val="28"/>
+          <w:lang w:val="es-419"/>
+        </w:rPr>
+        <w:t>L,l</w:t>
+      </w:r>
+      <w:proofErr w:type="spellEnd"/>
+      <w:r>
+        <w:rPr>
+          <w:szCs w:val="28"/>
+          <w:lang w:val="es-419"/>
+        </w:rPr>
+        <w:t>): 1 L = 1 dm3 = 10-3 m3</w:t>
       </w:r>
     </w:p>
     <w:p>
@@ -5371,7 +5412,31 @@
           <w:szCs w:val="28"/>
           <w:lang w:val="es-419"/>
         </w:rPr>
-        <w:t xml:space="preserve"> como lo menciona Mott, (2006), involucra el uso de ecuaciones, cuyos elementos y resultados deben ser expresados empleando las unidades correctas. Por lo que, si las unidades en la ecuación no son consistentes, las respuestas serán erróneas.</w:t>
+        <w:t xml:space="preserve"> como lo menciona </w:t>
+      </w:r>
+      <w:proofErr w:type="spellStart"/>
+      <w:r>
+        <w:rPr>
+          <w:szCs w:val="28"/>
+          <w:lang w:val="es-419"/>
+        </w:rPr>
+        <w:t>Mott</w:t>
+      </w:r>
+      <w:proofErr w:type="spellEnd"/>
+      <w:r>
+        <w:rPr>
+          <w:szCs w:val="28"/>
+          <w:lang w:val="es-419"/>
+        </w:rPr>
+        <w:t xml:space="preserve">, (2006), involucra el uso de ecuaciones, cuyos </w:t>
+      </w:r>
+      <w:r>
+        <w:rPr>
+          <w:szCs w:val="28"/>
+          <w:lang w:val="es-419"/>
+        </w:rPr>
+        <w:lastRenderedPageBreak/>
+        <w:t>elementos y resultados deben ser expresados empleando las unidades correctas. Por lo que, si las unidades en la ecuación no son consistentes, las respuestas serán erróneas.</w:t>
       </w:r>
     </w:p>
     <w:p>
@@ -5414,7 +5479,23 @@
           <w:szCs w:val="28"/>
           <w:lang w:val="es-419"/>
         </w:rPr>
-        <w:t xml:space="preserve"> según Mott (2006), se proponen los siguientes pasos:</w:t>
+        <w:t xml:space="preserve"> según </w:t>
+      </w:r>
+      <w:proofErr w:type="spellStart"/>
+      <w:r>
+        <w:rPr>
+          <w:szCs w:val="28"/>
+          <w:lang w:val="es-419"/>
+        </w:rPr>
+        <w:t>Mott</w:t>
+      </w:r>
+      <w:proofErr w:type="spellEnd"/>
+      <w:r>
+        <w:rPr>
+          <w:szCs w:val="28"/>
+          <w:lang w:val="es-419"/>
+        </w:rPr>
+        <w:t xml:space="preserve"> (2006), se proponen los siguientes pasos:</w:t>
       </w:r>
     </w:p>
     <w:p>
@@ -5696,6 +5777,7 @@
           <w:szCs w:val="28"/>
           <w:lang w:val="es-419"/>
         </w:rPr>
+        <w:lastRenderedPageBreak/>
         <w:t>Simplifica la fracción para</w:t>
       </w:r>
     </w:p>
@@ -6100,7 +6182,15 @@
           <w:szCs w:val="28"/>
           <w:lang w:val="es-419"/>
         </w:rPr>
-        <w:t>Las mediciones de masa y volumen son importantes, ya que pueden determinar de una parte la masa con la finalidad de preparar los reactivos o muestras para el análisis en este caso del agua, y de otro lado el volumen para medir la cantidad que este ocupa. Por lo anterior y con la finalidad de conocer más a fondo sobre estas mediciones, veamos con mayor profundidad el concepto de cada uno de estos elementos:</w:t>
+        <w:t xml:space="preserve">Las mediciones de masa y volumen son importantes, ya que pueden determinar de una parte la masa con la finalidad de preparar los reactivos o muestras para el análisis en este caso del agua, y de otro lado el volumen para medir la cantidad que </w:t>
+      </w:r>
+      <w:r>
+        <w:rPr>
+          <w:szCs w:val="28"/>
+          <w:lang w:val="es-419"/>
+        </w:rPr>
+        <w:lastRenderedPageBreak/>
+        <w:t>este ocupa. Por lo anterior y con la finalidad de conocer más a fondo sobre estas mediciones, veamos con mayor profundidad el concepto de cada uno de estos elementos:</w:t>
       </w:r>
     </w:p>
     <w:p>
@@ -6306,6 +6396,7 @@
           <w:szCs w:val="28"/>
           <w:lang w:val="es-419"/>
         </w:rPr>
+        <w:lastRenderedPageBreak/>
         <w:t>Medición de la masa</w:t>
       </w:r>
     </w:p>
@@ -6496,6 +6587,7 @@
           <w:szCs w:val="28"/>
           <w:lang w:val="es-419"/>
         </w:rPr>
+        <w:lastRenderedPageBreak/>
         <w:drawing>
           <wp:inline distT="0" distB="0" distL="0" distR="0" wp14:anchorId="3392FFC1" wp14:editId="4B4995F8">
             <wp:extent cx="4557395" cy="4123055"/>
@@ -6636,6 +6728,7 @@
           <w:szCs w:val="28"/>
           <w:lang w:val="es-419"/>
         </w:rPr>
+        <w:lastRenderedPageBreak/>
         <w:t>Balanza analítica:</w:t>
       </w:r>
       <w:r>
@@ -6801,7 +6894,23 @@
           <w:szCs w:val="28"/>
           <w:lang w:val="es-419"/>
         </w:rPr>
-        <w:t>Estas son las balanzas más frecuentes en los laboratorios. Las balanzas electrónicas involucran tres elementos básicos (Kupper, s.f., como se citó en OMS, 2005, p. 46).</w:t>
+        <w:t>Estas son las balanzas más frecuentes en los laboratorios. Las balanzas electrónicas involucran tres elementos básicos (</w:t>
+      </w:r>
+      <w:proofErr w:type="spellStart"/>
+      <w:r>
+        <w:rPr>
+          <w:szCs w:val="28"/>
+          <w:lang w:val="es-419"/>
+        </w:rPr>
+        <w:t>Kupper</w:t>
+      </w:r>
+      <w:proofErr w:type="spellEnd"/>
+      <w:r>
+        <w:rPr>
+          <w:szCs w:val="28"/>
+          <w:lang w:val="es-419"/>
+        </w:rPr>
+        <w:t>, s.f., como se citó en OMS, 2005, p. 46).</w:t>
       </w:r>
     </w:p>
     <w:p>
@@ -7253,6 +7362,7 @@
           <w:szCs w:val="28"/>
           <w:lang w:val="es-419"/>
         </w:rPr>
+        <w:lastRenderedPageBreak/>
         <w:drawing>
           <wp:inline distT="0" distB="0" distL="0" distR="0" wp14:anchorId="2BDBCC16" wp14:editId="34238A5E">
             <wp:extent cx="5121084" cy="2751058"/>
@@ -7505,7 +7615,23 @@
           <w:szCs w:val="28"/>
           <w:lang w:val="es-419"/>
         </w:rPr>
-        <w:t xml:space="preserve"> Llenar la pipeta, para esto debe usar SIEMPRE un pipeteador o pi-pump; llene como máximo hasta 10 mm sobre el aforo o línea de graduación de la pipeta.</w:t>
+        <w:t xml:space="preserve"> Llenar la pipeta, para esto debe usar SIEMPRE un pipeteador o pi-</w:t>
+      </w:r>
+      <w:proofErr w:type="spellStart"/>
+      <w:r>
+        <w:rPr>
+          <w:szCs w:val="28"/>
+          <w:lang w:val="es-419"/>
+        </w:rPr>
+        <w:t>pump</w:t>
+      </w:r>
+      <w:proofErr w:type="spellEnd"/>
+      <w:r>
+        <w:rPr>
+          <w:szCs w:val="28"/>
+          <w:lang w:val="es-419"/>
+        </w:rPr>
+        <w:t>; llene como máximo hasta 10 mm sobre el aforo o línea de graduación de la pipeta.</w:t>
       </w:r>
     </w:p>
     <w:p>
@@ -7543,6 +7669,7 @@
           <w:szCs w:val="28"/>
           <w:lang w:val="es-419"/>
         </w:rPr>
+        <w:lastRenderedPageBreak/>
         <w:t>Mantenga la pipeta al nivel de su vista y sitúe la punta de la pipeta sobre la pared del recipiente, que esté un poco inclinado. Debe entonces descargar el exceso hasta que el menisco alcance el aforo o la línea de graduación.</w:t>
       </w:r>
     </w:p>
@@ -7740,6 +7867,7 @@
           <w:szCs w:val="28"/>
           <w:lang w:val="es-419"/>
         </w:rPr>
+        <w:lastRenderedPageBreak/>
         <w:t>Lectura del menisco</w:t>
       </w:r>
     </w:p>
@@ -8030,19 +8158,37 @@
         </w:rPr>
         <w:t>“</w:t>
       </w:r>
+      <w:proofErr w:type="spellStart"/>
       <w:r>
         <w:rPr>
           <w:rStyle w:val="Extranjerismo"/>
           <w:lang w:val="es-419"/>
         </w:rPr>
-        <w:t xml:space="preserve">beaker, </w:t>
-      </w:r>
+        <w:t>beaker</w:t>
+      </w:r>
+      <w:proofErr w:type="spellEnd"/>
       <w:r>
         <w:rPr>
           <w:rStyle w:val="Extranjerismo"/>
           <w:lang w:val="es-419"/>
         </w:rPr>
-        <w:t>erlenmeyer”</w:t>
+        <w:t xml:space="preserve">, </w:t>
+      </w:r>
+      <w:proofErr w:type="spellStart"/>
+      <w:r>
+        <w:rPr>
+          <w:rStyle w:val="Extranjerismo"/>
+          <w:lang w:val="es-419"/>
+        </w:rPr>
+        <w:t>erlenmeyer</w:t>
+      </w:r>
+      <w:proofErr w:type="spellEnd"/>
+      <w:r>
+        <w:rPr>
+          <w:rStyle w:val="Extranjerismo"/>
+          <w:lang w:val="es-419"/>
+        </w:rPr>
+        <w:t>”</w:t>
       </w:r>
       <w:r>
         <w:rPr>
@@ -8098,6 +8244,7 @@
       </w:pPr>
       <w:bookmarkStart w:id="10" w:name="_Toc143771967"/>
       <w:r>
+        <w:lastRenderedPageBreak/>
         <w:t>Hojas de seguridad de productos químicos</w:t>
       </w:r>
       <w:bookmarkEnd w:id="10"/>
@@ -8188,6 +8335,7 @@
           <w:szCs w:val="28"/>
           <w:lang w:val="es-419"/>
         </w:rPr>
+        <w:lastRenderedPageBreak/>
         <w:drawing>
           <wp:inline distT="0" distB="0" distL="0" distR="0" wp14:anchorId="52BA9233" wp14:editId="6655BA2F">
             <wp:extent cx="4732430" cy="3962743"/>
@@ -8332,6 +8480,7 @@
           <w:szCs w:val="28"/>
           <w:lang w:val="es-419"/>
         </w:rPr>
+        <w:lastRenderedPageBreak/>
         <w:t>Primeros auxilios.</w:t>
       </w:r>
     </w:p>
@@ -8492,7 +8641,23 @@
           <w:szCs w:val="28"/>
           <w:lang w:val="es-419"/>
         </w:rPr>
-        <w:t>Información ecotoxicológica.</w:t>
+        <w:t xml:space="preserve">Información </w:t>
+      </w:r>
+      <w:proofErr w:type="spellStart"/>
+      <w:r>
+        <w:rPr>
+          <w:szCs w:val="28"/>
+          <w:lang w:val="es-419"/>
+        </w:rPr>
+        <w:t>ecotoxicológica</w:t>
+      </w:r>
+      <w:proofErr w:type="spellEnd"/>
+      <w:r>
+        <w:rPr>
+          <w:szCs w:val="28"/>
+          <w:lang w:val="es-419"/>
+        </w:rPr>
+        <w:t>.</w:t>
       </w:r>
     </w:p>
     <w:p>
@@ -8633,6 +8798,7 @@
           <w:szCs w:val="28"/>
           <w:lang w:val="es-419"/>
         </w:rPr>
+        <w:lastRenderedPageBreak/>
         <w:t>Ficha de Seguridad Reactivos Laboratorio Ambiental</w:t>
       </w:r>
     </w:p>
@@ -8734,7 +8900,23 @@
           <w:szCs w:val="28"/>
           <w:lang w:val="es-419"/>
         </w:rPr>
-        <w:t>En cualquier equipo que se compra siempre viene un manual que dice sus funciones específicas. Cuando este equipo llega a una compañía conlleva un desafío para el personal que la opera por primera vez, ya que no ha tenido contacto con la máquina. Tiene que familiarizarse y sobre el camino monitorear su funcionamiento.</w:t>
+        <w:t xml:space="preserve">En cualquier equipo que se compra siempre viene un manual que dice sus funciones específicas. Cuando este equipo llega a una compañía conlleva un desafío para el personal que la </w:t>
+      </w:r>
+      <w:proofErr w:type="spellStart"/>
+      <w:r>
+        <w:rPr>
+          <w:szCs w:val="28"/>
+          <w:lang w:val="es-419"/>
+        </w:rPr>
+        <w:t>opera</w:t>
+      </w:r>
+      <w:proofErr w:type="spellEnd"/>
+      <w:r>
+        <w:rPr>
+          <w:szCs w:val="28"/>
+          <w:lang w:val="es-419"/>
+        </w:rPr>
+        <w:t xml:space="preserve"> por primera vez, ya que no ha tenido contacto con la máquina. Tiene que familiarizarse y sobre el camino monitorear su funcionamiento.</w:t>
       </w:r>
     </w:p>
     <w:p>
@@ -8839,6 +9021,7 @@
           <w:szCs w:val="28"/>
           <w:lang w:val="es-419"/>
         </w:rPr>
+        <w:lastRenderedPageBreak/>
         <w:t>Desarrolla al personal de una forma más rápida y minimiza los errores.</w:t>
       </w:r>
     </w:p>
@@ -9107,6 +9290,7 @@
           <w:szCs w:val="28"/>
           <w:lang w:val="es-419"/>
         </w:rPr>
+        <w:lastRenderedPageBreak/>
         <w:t>El manual puede ser tan detallado como se quiera. Hay que tener en cuenta que, si es lo más específico posible, no se dará pauta a la duda.</w:t>
       </w:r>
     </w:p>
@@ -9206,6 +9390,7 @@
           </w:rPr>
           <w:t>Manual para uso de la balanza “</w:t>
         </w:r>
+        <w:proofErr w:type="spellStart"/>
         <w:r>
           <w:rPr>
             <w:rStyle w:val="Hipervnculo"/>
@@ -9214,7 +9399,18 @@
             <w:spacing w:val="20"/>
             <w:lang w:val="es-419"/>
           </w:rPr>
-          <w:t>Ohaus Discovery”</w:t>
+          <w:t>Ohaus</w:t>
+        </w:r>
+        <w:proofErr w:type="spellEnd"/>
+        <w:r>
+          <w:rPr>
+            <w:rStyle w:val="Hipervnculo"/>
+            <w:b/>
+            <w:bCs/>
+            <w:spacing w:val="20"/>
+            <w:lang w:val="es-419"/>
+          </w:rPr>
+          <w:t xml:space="preserve"> Discovery”</w:t>
         </w:r>
       </w:hyperlink>
     </w:p>
@@ -9273,6 +9469,7 @@
           <w:szCs w:val="28"/>
           <w:lang w:val="es-419"/>
         </w:rPr>
+        <w:lastRenderedPageBreak/>
         <w:t>Es por esto que usualmente los laboratorios certificados deben mantener un programa de calibración en el cual especifique los procedimientos para mantener cada equipo o instrumento que requiera de este proceso en óptimas condiciones y la documentación pertinente.</w:t>
       </w:r>
     </w:p>
@@ -9397,6 +9594,7 @@
           <w:szCs w:val="28"/>
           <w:lang w:val="es-419"/>
         </w:rPr>
+        <w:lastRenderedPageBreak/>
         <w:t>Nombre del cliente o quien solicita el certificado.</w:t>
       </w:r>
     </w:p>
@@ -9646,6 +9844,16 @@
       <w:r>
         <w:t xml:space="preserve">. </w:t>
       </w:r>
+      <w:hyperlink r:id="rId32" w:history="1">
+        <w:r>
+          <w:rPr>
+            <w:rStyle w:val="Hipervnculo"/>
+            <w:szCs w:val="28"/>
+            <w:lang w:val="es-419"/>
+          </w:rPr>
+          <w:t>Base de datos del SENA</w:t>
+        </w:r>
+      </w:hyperlink>
       <w:r>
         <w:rPr>
           <w:color w:val="0070C0"/>
@@ -9653,15 +9861,6 @@
           <w:u w:val="single"/>
           <w:lang w:val="es-419"/>
         </w:rPr>
-        <w:t>Base de datos del SENA</w:t>
-      </w:r>
-      <w:r>
-        <w:rPr>
-          <w:color w:val="0070C0"/>
-          <w:szCs w:val="28"/>
-          <w:u w:val="single"/>
-          <w:lang w:val="es-419"/>
-        </w:rPr>
         <w:t>.</w:t>
       </w:r>
       <w:r>
@@ -9713,6 +9912,7 @@
       </w:pPr>
       <w:bookmarkStart w:id="14" w:name="_Toc143771971"/>
       <w:r>
+        <w:lastRenderedPageBreak/>
         <w:t>Disoluciones</w:t>
       </w:r>
       <w:bookmarkEnd w:id="14"/>
@@ -9777,7 +9977,7 @@
                     <pic:cNvPicPr/>
                   </pic:nvPicPr>
                   <pic:blipFill>
-                    <a:blip r:embed="rId32"/>
+                    <a:blip r:embed="rId33"/>
                     <a:stretch>
                       <a:fillRect/>
                     </a:stretch>
@@ -9847,6 +10047,7 @@
           <w:szCs w:val="28"/>
           <w:lang w:val="es-419"/>
         </w:rPr>
+        <w:lastRenderedPageBreak/>
         <w:drawing>
           <wp:inline distT="0" distB="0" distL="0" distR="0" wp14:anchorId="5668E1DD" wp14:editId="1CAF1704">
             <wp:extent cx="5906135" cy="2933700"/>
@@ -9865,7 +10066,7 @@
                     </pic:cNvPicPr>
                   </pic:nvPicPr>
                   <pic:blipFill>
-                    <a:blip r:embed="rId33">
+                    <a:blip r:embed="rId34">
                       <a:extLst>
                         <a:ext uri="{28A0092B-C50C-407E-A947-70E740481C1C}">
                           <a14:useLocalDpi xmlns:a14="http://schemas.microsoft.com/office/drawing/2010/main" val="0"/>
@@ -10043,7 +10244,7 @@
         </w:rPr>
         <w:t xml:space="preserve">Para ampliar más este tema, diríjase al anexo </w:t>
       </w:r>
-      <w:hyperlink r:id="rId34" w:history="1">
+      <w:hyperlink r:id="rId35" w:history="1">
         <w:r>
           <w:rPr>
             <w:rStyle w:val="Hipervnculo"/>
@@ -10089,6 +10290,7 @@
       </w:pPr>
       <w:bookmarkStart w:id="15" w:name="_Toc143771972"/>
       <w:r>
+        <w:lastRenderedPageBreak/>
         <w:t>Diluciones</w:t>
       </w:r>
       <w:bookmarkEnd w:id="15"/>
@@ -10138,7 +10340,7 @@
                     <pic:cNvPicPr/>
                   </pic:nvPicPr>
                   <pic:blipFill>
-                    <a:blip r:embed="rId35"/>
+                    <a:blip r:embed="rId36"/>
                     <a:stretch>
                       <a:fillRect/>
                     </a:stretch>
@@ -10302,7 +10504,15 @@
           <w:szCs w:val="28"/>
           <w:lang w:val="es-419"/>
         </w:rPr>
-        <w:t>La importancia de realizar muestras constantes de agua, permite identificar de primera mano la calidad de esta y los procedimientos a seguir para mejorarla, esto es un procedimiento que debe hacerse de manera constante y con los rigores establecidos para esto a través de los manuales de procedimiento y normativa vigente.</w:t>
+        <w:t xml:space="preserve">La importancia de realizar muestras constantes de agua, permite identificar de primera mano la calidad de esta y los procedimientos a seguir para mejorarla, esto es </w:t>
+      </w:r>
+      <w:r>
+        <w:rPr>
+          <w:szCs w:val="28"/>
+          <w:lang w:val="es-419"/>
+        </w:rPr>
+        <w:lastRenderedPageBreak/>
+        <w:t>un procedimiento que debe hacerse de manera constante y con los rigores establecidos para esto a través de los manuales de procedimiento y normativa vigente.</w:t>
       </w:r>
     </w:p>
     <w:p>
@@ -10472,6 +10682,7 @@
           <w:szCs w:val="28"/>
           <w:lang w:val="es-419"/>
         </w:rPr>
+        <w:lastRenderedPageBreak/>
         <w:t>Información acerca del establecimiento y nombre del propietario o encargado (con datos de dirección, e-mail y/o teléfono) donde se ha muestreado e información adicional acerca de problemas que detecta el personal que puede atribuirse al agua.</w:t>
       </w:r>
     </w:p>
@@ -10682,6 +10893,7 @@
           <w:szCs w:val="28"/>
           <w:lang w:val="es-419"/>
         </w:rPr>
+        <w:lastRenderedPageBreak/>
         <w:t>NTC 5667-1:2010</w:t>
       </w:r>
     </w:p>
@@ -10706,7 +10918,7 @@
           <w:color w:val="0070C0"/>
         </w:rPr>
       </w:pPr>
-      <w:hyperlink r:id="rId36" w:history="1">
+      <w:hyperlink r:id="rId37" w:history="1">
         <w:r>
           <w:t xml:space="preserve"> </w:t>
         </w:r>
@@ -10725,7 +10937,23 @@
             <w:szCs w:val="28"/>
             <w:lang w:val="es-419"/>
           </w:rPr>
-          <w:t>ase de datos del SENA</w:t>
+          <w:t>ase de datos del</w:t>
+        </w:r>
+        <w:r>
+          <w:rPr>
+            <w:rStyle w:val="Hipervnculo"/>
+            <w:szCs w:val="28"/>
+            <w:lang w:val="es-419"/>
+          </w:rPr>
+          <w:t xml:space="preserve"> </w:t>
+        </w:r>
+        <w:r>
+          <w:rPr>
+            <w:rStyle w:val="Hipervnculo"/>
+            <w:szCs w:val="28"/>
+            <w:lang w:val="es-419"/>
+          </w:rPr>
+          <w:t>SENA</w:t>
         </w:r>
         <w:bookmarkEnd w:id="19"/>
         <w:r>
@@ -10844,13 +11072,118 @@
           <w:rStyle w:val="Extranjerismo"/>
           <w:lang w:val="es-419"/>
         </w:rPr>
-        <w:t>Standard Methods for the Examination of Water and Wastewater</w:t>
-      </w:r>
+        <w:t xml:space="preserve">Standard </w:t>
+      </w:r>
+      <w:proofErr w:type="spellStart"/>
       <w:r>
         <w:rPr>
           <w:rStyle w:val="Extranjerismo"/>
           <w:lang w:val="es-419"/>
         </w:rPr>
+        <w:t>Methods</w:t>
+      </w:r>
+      <w:proofErr w:type="spellEnd"/>
+      <w:r>
+        <w:rPr>
+          <w:rStyle w:val="Extranjerismo"/>
+          <w:lang w:val="es-419"/>
+        </w:rPr>
+        <w:t xml:space="preserve"> </w:t>
+      </w:r>
+      <w:proofErr w:type="spellStart"/>
+      <w:r>
+        <w:rPr>
+          <w:rStyle w:val="Extranjerismo"/>
+          <w:lang w:val="es-419"/>
+        </w:rPr>
+        <w:t>for</w:t>
+      </w:r>
+      <w:proofErr w:type="spellEnd"/>
+      <w:r>
+        <w:rPr>
+          <w:rStyle w:val="Extranjerismo"/>
+          <w:lang w:val="es-419"/>
+        </w:rPr>
+        <w:t xml:space="preserve"> </w:t>
+      </w:r>
+      <w:proofErr w:type="spellStart"/>
+      <w:r>
+        <w:rPr>
+          <w:rStyle w:val="Extranjerismo"/>
+          <w:lang w:val="es-419"/>
+        </w:rPr>
+        <w:t>the</w:t>
+      </w:r>
+      <w:proofErr w:type="spellEnd"/>
+      <w:r>
+        <w:rPr>
+          <w:rStyle w:val="Extranjerismo"/>
+          <w:lang w:val="es-419"/>
+        </w:rPr>
+        <w:t xml:space="preserve"> </w:t>
+      </w:r>
+      <w:proofErr w:type="spellStart"/>
+      <w:r>
+        <w:rPr>
+          <w:rStyle w:val="Extranjerismo"/>
+          <w:lang w:val="es-419"/>
+        </w:rPr>
+        <w:t>Examination</w:t>
+      </w:r>
+      <w:proofErr w:type="spellEnd"/>
+      <w:r>
+        <w:rPr>
+          <w:rStyle w:val="Extranjerismo"/>
+          <w:lang w:val="es-419"/>
+        </w:rPr>
+        <w:t xml:space="preserve"> </w:t>
+      </w:r>
+      <w:proofErr w:type="spellStart"/>
+      <w:r>
+        <w:rPr>
+          <w:rStyle w:val="Extranjerismo"/>
+          <w:lang w:val="es-419"/>
+        </w:rPr>
+        <w:t>of</w:t>
+      </w:r>
+      <w:proofErr w:type="spellEnd"/>
+      <w:r>
+        <w:rPr>
+          <w:rStyle w:val="Extranjerismo"/>
+          <w:lang w:val="es-419"/>
+        </w:rPr>
+        <w:t xml:space="preserve"> </w:t>
+      </w:r>
+      <w:proofErr w:type="spellStart"/>
+      <w:r>
+        <w:rPr>
+          <w:rStyle w:val="Extranjerismo"/>
+          <w:lang w:val="es-419"/>
+        </w:rPr>
+        <w:t>Water</w:t>
+      </w:r>
+      <w:proofErr w:type="spellEnd"/>
+      <w:r>
+        <w:rPr>
+          <w:rStyle w:val="Extranjerismo"/>
+          <w:lang w:val="es-419"/>
+        </w:rPr>
+        <w:t xml:space="preserve"> and </w:t>
+      </w:r>
+      <w:proofErr w:type="spellStart"/>
+      <w:r>
+        <w:rPr>
+          <w:rStyle w:val="Extranjerismo"/>
+          <w:lang w:val="es-419"/>
+        </w:rPr>
+        <w:t>Wastewater</w:t>
+      </w:r>
+      <w:proofErr w:type="spellEnd"/>
+      <w:r>
+        <w:rPr>
+          <w:rStyle w:val="Extranjerismo"/>
+          <w:lang w:val="es-419"/>
+        </w:rPr>
         <w:t>”</w:t>
       </w:r>
       <w:r>
@@ -10867,18 +11200,59 @@
         </w:rPr>
         <w:t>“</w:t>
       </w:r>
+      <w:proofErr w:type="spellStart"/>
       <w:r>
         <w:rPr>
           <w:rStyle w:val="Extranjerismo"/>
           <w:lang w:val="es-419"/>
         </w:rPr>
-        <w:t xml:space="preserve">Collection and preservation of </w:t>
-      </w:r>
+        <w:t>Collection</w:t>
+      </w:r>
+      <w:proofErr w:type="spellEnd"/>
       <w:r>
         <w:rPr>
           <w:rStyle w:val="Extranjerismo"/>
           <w:lang w:val="es-419"/>
         </w:rPr>
+        <w:t xml:space="preserve"> and </w:t>
+      </w:r>
+      <w:proofErr w:type="spellStart"/>
+      <w:r>
+        <w:rPr>
+          <w:rStyle w:val="Extranjerismo"/>
+          <w:lang w:val="es-419"/>
+        </w:rPr>
+        <w:t>preservation</w:t>
+      </w:r>
+      <w:proofErr w:type="spellEnd"/>
+      <w:r>
+        <w:rPr>
+          <w:rStyle w:val="Extranjerismo"/>
+          <w:lang w:val="es-419"/>
+        </w:rPr>
+        <w:t xml:space="preserve"> </w:t>
+      </w:r>
+      <w:proofErr w:type="spellStart"/>
+      <w:r>
+        <w:rPr>
+          <w:rStyle w:val="Extranjerismo"/>
+          <w:lang w:val="es-419"/>
+        </w:rPr>
+        <w:t>of</w:t>
+      </w:r>
+      <w:proofErr w:type="spellEnd"/>
+      <w:r>
+        <w:rPr>
+          <w:rStyle w:val="Extranjerismo"/>
+          <w:lang w:val="es-419"/>
+        </w:rPr>
+        <w:t xml:space="preserve"> </w:t>
+      </w:r>
+      <w:r>
+        <w:rPr>
+          <w:rStyle w:val="Extranjerismo"/>
+          <w:lang w:val="es-419"/>
+        </w:rPr>
         <w:t>simples</w:t>
       </w:r>
       <w:r>
@@ -10893,7 +11267,23 @@
           <w:szCs w:val="28"/>
           <w:lang w:val="es-419"/>
         </w:rPr>
-        <w:t>) o en los protocolos de monitoreo del Ideam.</w:t>
+        <w:t xml:space="preserve">) o en los protocolos de monitoreo del </w:t>
+      </w:r>
+      <w:proofErr w:type="spellStart"/>
+      <w:r>
+        <w:rPr>
+          <w:szCs w:val="28"/>
+          <w:lang w:val="es-419"/>
+        </w:rPr>
+        <w:t>Ideam</w:t>
+      </w:r>
+      <w:proofErr w:type="spellEnd"/>
+      <w:r>
+        <w:rPr>
+          <w:szCs w:val="28"/>
+          <w:lang w:val="es-419"/>
+        </w:rPr>
+        <w:t>.</w:t>
       </w:r>
     </w:p>
     <w:p>
@@ -10944,30 +11334,14 @@
         </w:rPr>
         <w:t xml:space="preserve">leer el </w:t>
       </w:r>
-      <w:hyperlink r:id="rId37" w:history="1">
+      <w:hyperlink r:id="rId38" w:history="1">
         <w:r>
           <w:rPr>
             <w:rStyle w:val="Hipervnculo"/>
             <w:szCs w:val="28"/>
             <w:lang w:val="es-419"/>
           </w:rPr>
-          <w:t>docu</w:t>
-        </w:r>
-        <w:r>
-          <w:rPr>
-            <w:rStyle w:val="Hipervnculo"/>
-            <w:szCs w:val="28"/>
-            <w:lang w:val="es-419"/>
-          </w:rPr>
-          <w:t>m</w:t>
-        </w:r>
-        <w:r>
-          <w:rPr>
-            <w:rStyle w:val="Hipervnculo"/>
-            <w:szCs w:val="28"/>
-            <w:lang w:val="es-419"/>
-          </w:rPr>
-          <w:t>ento</w:t>
+          <w:t>documento</w:t>
         </w:r>
       </w:hyperlink>
       <w:r>
@@ -11096,7 +11470,15 @@
           <w:szCs w:val="28"/>
           <w:lang w:val="es-419"/>
         </w:rPr>
-        <w:t>Este tipo de recolección utiliza la Norma Técnica Colombiana NTC-ISO 5667-5, propuesta por el Instituto Colombiano de Normas Técnicas y Certificación [ICONTEC] (2008).</w:t>
+        <w:t xml:space="preserve">Este tipo de </w:t>
+      </w:r>
+      <w:r>
+        <w:rPr>
+          <w:szCs w:val="28"/>
+          <w:lang w:val="es-419"/>
+        </w:rPr>
+        <w:lastRenderedPageBreak/>
+        <w:t>recolección utiliza la Norma Técnica Colombiana NTC-ISO 5667-5, propuesta por el Instituto Colombiano de Normas Técnicas y Certificación [ICONTEC] (2008).</w:t>
       </w:r>
     </w:p>
     <w:p>
@@ -11304,7 +11686,15 @@
           <w:szCs w:val="28"/>
           <w:lang w:val="es-419"/>
         </w:rPr>
-        <w:t>En el caso de equipos que hacen uso de electrodos para medición, posterior a su uso este debe ser lavado con agua destilada y conservado acorde a los protocolos del proveedor para garantizar su tiempo de vida útil.</w:t>
+        <w:t xml:space="preserve">En el caso de equipos que hacen uso de electrodos para medición, posterior a su uso este debe ser lavado con agua destilada y conservado </w:t>
+      </w:r>
+      <w:r>
+        <w:rPr>
+          <w:szCs w:val="28"/>
+          <w:lang w:val="es-419"/>
+        </w:rPr>
+        <w:lastRenderedPageBreak/>
+        <w:t>acorde a los protocolos del proveedor para garantizar su tiempo de vida útil.</w:t>
       </w:r>
     </w:p>
     <w:p>
@@ -11399,7 +11789,7 @@
                     </pic:cNvPicPr>
                   </pic:nvPicPr>
                   <pic:blipFill>
-                    <a:blip r:embed="rId38" cstate="print">
+                    <a:blip r:embed="rId39" cstate="print">
                       <a:extLst>
                         <a:ext uri="{28A0092B-C50C-407E-A947-70E740481C1C}">
                           <a14:useLocalDpi xmlns:a14="http://schemas.microsoft.com/office/drawing/2010/main" val="0"/>
@@ -11439,7 +11829,7 @@
           <w:iCs/>
         </w:rPr>
       </w:pPr>
-      <w:hyperlink r:id="rId39" w:history="1">
+      <w:hyperlink r:id="rId40" w:history="1">
         <w:r>
           <w:rPr>
             <w:rStyle w:val="Hipervnculo"/>
@@ -11493,6 +11883,7 @@
           </w:tcPr>
           <w:p>
             <w:r>
+              <w:lastRenderedPageBreak/>
               <w:t>La información sobre las operaciones del muestreo, es una parte fundamental para asegurar el programa de calidad del muestreo y bastante fundamental en la cadena de custodia de las muestras ya que esto genera confianza en los resultados de los análisis aplicados en las muestras.</w:t>
             </w:r>
           </w:p>
@@ -11595,7 +11986,7 @@
           <w:lang w:val="es-419"/>
         </w:rPr>
       </w:pPr>
-      <w:hyperlink r:id="rId40" w:history="1">
+      <w:hyperlink r:id="rId41" w:history="1">
         <w:r>
           <w:rPr>
             <w:rStyle w:val="Hipervnculo"/>
@@ -11617,7 +12008,7 @@
           <w:lang w:val="es-419"/>
         </w:rPr>
       </w:pPr>
-      <w:hyperlink r:id="rId41" w:history="1">
+      <w:hyperlink r:id="rId42" w:history="1">
         <w:r>
           <w:rPr>
             <w:rStyle w:val="Hipervnculo"/>
@@ -11728,7 +12119,7 @@
         </w:rPr>
         <w:t xml:space="preserve">, </w:t>
       </w:r>
-      <w:hyperlink r:id="rId42" w:history="1">
+      <w:hyperlink r:id="rId43" w:history="1">
         <w:r>
           <w:rPr>
             <w:rStyle w:val="Hipervnculo"/>
@@ -11774,6 +12165,7 @@
       </w:pPr>
       <w:bookmarkStart w:id="23" w:name="_Toc143771979"/>
       <w:r>
+        <w:lastRenderedPageBreak/>
         <w:t>Síntesis</w:t>
       </w:r>
       <w:bookmarkEnd w:id="23"/>
@@ -11837,7 +12229,7 @@
                     <pic:cNvPicPr/>
                   </pic:nvPicPr>
                   <pic:blipFill>
-                    <a:blip r:embed="rId43"/>
+                    <a:blip r:embed="rId44"/>
                     <a:stretch>
                       <a:fillRect/>
                     </a:stretch>
@@ -11872,6 +12264,7 @@
       </w:pPr>
       <w:bookmarkStart w:id="24" w:name="_Toc143771980"/>
       <w:r>
+        <w:lastRenderedPageBreak/>
         <w:t>Glosario</w:t>
       </w:r>
       <w:bookmarkEnd w:id="24"/>
@@ -11945,7 +12338,11 @@
         <w:t xml:space="preserve">Potabilización: </w:t>
       </w:r>
       <w:r>
-        <w:t>el agua es una sustancia que se rehúsa de forma constante; “es reciclada por el ciclo hidrológico”. La potabilización es un proceso mediante el cual el agua se convierte en apta para el consumo humano, liberándola de tóxicos y patógenos que podrían causar daños a la salubridad. La potabilización del agua es un asunto que siempre ha ocupado a las civilizaciones humanas, pero que adquiere nuevos desafíos en la era contemporánea, si se tiene en cuenta la contaminación de las fuentes hídricas debido al actual desarrollo económico, así como al acelerado aumento de la población mundial. Este proceso de potabilización consta de varias etapas y su grado de complejidad varía según la técnica utilizada: puede hacerse uso de plantas de tratamiento o de otras tecnologías “que van desde el simple desbaste o filtración gruesa, los filtros de arena y la desinfección, hasta procesos químicos y mecánicos de gran complejidad”. (Casero Rodríguez, 2010 - Potabilización del agua).</w:t>
+        <w:t xml:space="preserve">el agua es una sustancia que se rehúsa de forma constante; “es reciclada por el ciclo hidrológico”. La potabilización es un proceso mediante el cual el agua se convierte en apta para el consumo humano, liberándola de tóxicos y patógenos que podrían causar daños a la salubridad. La potabilización del agua es un asunto que siempre ha ocupado a las civilizaciones humanas, pero que adquiere nuevos desafíos en la era contemporánea, si se tiene en cuenta la contaminación de las fuentes hídricas debido al actual desarrollo económico, así como al acelerado aumento de la población </w:t>
+      </w:r>
+      <w:r>
+        <w:lastRenderedPageBreak/>
+        <w:t>mundial. Este proceso de potabilización consta de varias etapas y su grado de complejidad varía según la técnica utilizada: puede hacerse uso de plantas de tratamiento o de otras tecnologías “que van desde el simple desbaste o filtración gruesa, los filtros de arena y la desinfección, hasta procesos químicos y mecánicos de gran complejidad”. (Casero Rodríguez, 2010 - Potabilización del agua).</w:t>
       </w:r>
     </w:p>
     <w:p>
@@ -11962,7 +12359,15 @@
         <w:t xml:space="preserve">Río: </w:t>
       </w:r>
       <w:r>
-        <w:t>corriente de agua de grandes dimensiones que sirve de canal natural en una cuenca de drenaje (IDEAM, sf).</w:t>
+        <w:t xml:space="preserve">corriente de agua de grandes dimensiones que sirve de canal natural en una cuenca de drenaje (IDEAM, </w:t>
+      </w:r>
+      <w:proofErr w:type="spellStart"/>
+      <w:r>
+        <w:t>sf</w:t>
+      </w:r>
+      <w:proofErr w:type="spellEnd"/>
+      <w:r>
+        <w:t>).</w:t>
       </w:r>
     </w:p>
     <w:p>
@@ -11992,6 +12397,7 @@
       </w:pPr>
       <w:bookmarkStart w:id="25" w:name="_Toc143771981"/>
       <w:r>
+        <w:lastRenderedPageBreak/>
         <w:t>Referencias bibliográficas</w:t>
       </w:r>
       <w:bookmarkEnd w:id="25"/>
@@ -12001,9 +12407,33 @@
     </w:p>
     <w:p>
       <w:r>
-        <w:t xml:space="preserve">Alsina, D., Cagnola, E., Güemes, R., Noseda, J. y Odetti, H. (2015). Química, conceptos fundamentales. </w:t>
-      </w:r>
-      <w:hyperlink r:id="rId44" w:history="1">
+        <w:t xml:space="preserve">Alsina, D., </w:t>
+      </w:r>
+      <w:proofErr w:type="spellStart"/>
+      <w:r>
+        <w:t>Cagnola</w:t>
+      </w:r>
+      <w:proofErr w:type="spellEnd"/>
+      <w:r>
+        <w:t xml:space="preserve">, E., Güemes, R., </w:t>
+      </w:r>
+      <w:proofErr w:type="spellStart"/>
+      <w:r>
+        <w:t>Noseda</w:t>
+      </w:r>
+      <w:proofErr w:type="spellEnd"/>
+      <w:r>
+        <w:t xml:space="preserve">, J. y </w:t>
+      </w:r>
+      <w:proofErr w:type="spellStart"/>
+      <w:r>
+        <w:t>Odetti</w:t>
+      </w:r>
+      <w:proofErr w:type="spellEnd"/>
+      <w:r>
+        <w:t xml:space="preserve">, H. (2015). Química, conceptos fundamentales. </w:t>
+      </w:r>
+      <w:hyperlink r:id="rId45" w:history="1">
         <w:r>
           <w:rPr>
             <w:rStyle w:val="Hipervnculo"/>
@@ -12038,7 +12468,7 @@
       <w:r>
         <w:t xml:space="preserve">Físico-química biológica. Universidad Nacional del Litoral. </w:t>
       </w:r>
-      <w:hyperlink r:id="rId45" w:history="1">
+      <w:hyperlink r:id="rId46" w:history="1">
         <w:r>
           <w:rPr>
             <w:rStyle w:val="Hipervnculo"/>
@@ -12061,7 +12491,7 @@
       <w:r>
         <w:t xml:space="preserve">Instituto Colombiano de Normas Técnicas y Certificación [ICONTEC]. (1998). Norma técnica colombiana [NTC] 4532. Transporte de mercancías, tarjetas de emergencia para transporte de materiales, elaboración. </w:t>
       </w:r>
-      <w:hyperlink r:id="rId46" w:history="1">
+      <w:hyperlink r:id="rId47" w:history="1">
         <w:r>
           <w:rPr>
             <w:rStyle w:val="Hipervnculo"/>
@@ -12077,6 +12507,7 @@
     </w:p>
     <w:p>
       <w:r>
+        <w:lastRenderedPageBreak/>
         <w:t>Instituto Colombiano de Normas Técnicas y Certificación [ICONTEC]. (2008). Norma técnica colombiana [NTC] 5667-5. Directrices para el muestreo de agua potable de instalaciones de tratamiento y sistemas de distribución por tubería.</w:t>
       </w:r>
     </w:p>
@@ -12084,7 +12515,7 @@
       <w:r>
         <w:t xml:space="preserve">Instituto Colombiano de Normas Técnicas y Certificación [ICONTEC]. (1998). Norma técnica colombiana [NTC] 4435. Sistema Globalmente Armonizado de Clasificación y Etiquetado de Productos Químicos y se dictan otras disposiciones en materia de seguridad química. </w:t>
       </w:r>
-      <w:hyperlink r:id="rId47" w:history="1">
+      <w:hyperlink r:id="rId48" w:history="1">
         <w:r>
           <w:rPr>
             <w:rStyle w:val="Hipervnculo"/>
@@ -12097,7 +12528,7 @@
       <w:r>
         <w:t xml:space="preserve">Instituto Nacional de Tecnología Agropecuaria [INTA]. (2011). Protocolo de Muestreo, Transporte y Conservación de Muestras de Agua con Fines Múltiples. </w:t>
       </w:r>
-      <w:hyperlink r:id="rId48" w:history="1">
+      <w:hyperlink r:id="rId49" w:history="1">
         <w:r>
           <w:rPr>
             <w:rStyle w:val="Hipervnculo"/>
@@ -12108,9 +12539,17 @@
     </w:p>
     <w:p>
       <w:r>
-        <w:t xml:space="preserve">Instituto de investigaciones marinas y costeras [INVEMAR]. (2003). Manual de técnicas analíticas para la determinación de parámetros fisicoquímicos y contaminantes marinos. Aguas sedimentos y organismos. Cargraphics- Impresión digital. </w:t>
-      </w:r>
-      <w:hyperlink r:id="rId49" w:history="1">
+        <w:t xml:space="preserve">Instituto de investigaciones marinas y costeras [INVEMAR]. (2003). Manual de técnicas analíticas para la determinación de parámetros fisicoquímicos y contaminantes marinos. Aguas sedimentos y organismos. </w:t>
+      </w:r>
+      <w:proofErr w:type="spellStart"/>
+      <w:r>
+        <w:t>Cargraphics</w:t>
+      </w:r>
+      <w:proofErr w:type="spellEnd"/>
+      <w:r>
+        <w:t xml:space="preserve">- Impresión digital. </w:t>
+      </w:r>
+      <w:hyperlink r:id="rId50" w:history="1">
         <w:r>
           <w:rPr>
             <w:rStyle w:val="Hipervnculo"/>
@@ -12121,9 +12560,17 @@
     </w:p>
     <w:p>
       <w:r>
-        <w:t xml:space="preserve">Ministerio de trabajo [MinTrabajo]. (2018). Decreto 1496 de 2018. Por el cual se crea Sistema Globalmente Armonizado de Clasificación y Etiquetado de Productos Químicos y se dictan otras disposiciones en materia de seguridad química. </w:t>
-      </w:r>
-      <w:hyperlink r:id="rId50" w:history="1">
+        <w:t>Ministerio de trabajo [</w:t>
+      </w:r>
+      <w:proofErr w:type="spellStart"/>
+      <w:r>
+        <w:t>MinTrabajo</w:t>
+      </w:r>
+      <w:proofErr w:type="spellEnd"/>
+      <w:r>
+        <w:t xml:space="preserve">]. (2018). Decreto 1496 de 2018. Por el cual se crea Sistema Globalmente Armonizado de Clasificación y Etiquetado de Productos Químicos y se dictan otras disposiciones en materia de seguridad química. </w:t>
+      </w:r>
+      <w:hyperlink r:id="rId51" w:history="1">
         <w:r>
           <w:rPr>
             <w:rStyle w:val="Hipervnculo"/>
@@ -12133,8 +12580,22 @@
       </w:hyperlink>
     </w:p>
     <w:p>
-      <w:r>
-        <w:t>Mott, R. (2006). Mecánica de fluidos. Sexta edición. Pearson Education.</w:t>
+      <w:proofErr w:type="spellStart"/>
+      <w:r>
+        <w:lastRenderedPageBreak/>
+        <w:t>Mott</w:t>
+      </w:r>
+      <w:proofErr w:type="spellEnd"/>
+      <w:r>
+        <w:t xml:space="preserve">, R. (2006). Mecánica de fluidos. Sexta edición. Pearson </w:t>
+      </w:r>
+      <w:proofErr w:type="spellStart"/>
+      <w:r>
+        <w:t>Education</w:t>
+      </w:r>
+      <w:proofErr w:type="spellEnd"/>
+      <w:r>
+        <w:t>.</w:t>
       </w:r>
     </w:p>
     <w:p>
@@ -12151,7 +12612,7 @@
       <w:r>
         <w:t xml:space="preserve">Organización de las naciones unidas para el desarrollo industrial [ONUDI]. (2020). Guía para la elaboración de fichas de datos de seguridad (FDS). Según el sistema globalmente armonizado de clasificación y etiquetado de productos químicos (SGA). ISBN 978-058-598529-6. Editores gráficos Colombia S.A.S. </w:t>
       </w:r>
-      <w:hyperlink r:id="rId51" w:history="1">
+      <w:hyperlink r:id="rId52" w:history="1">
         <w:r>
           <w:rPr>
             <w:rStyle w:val="Hipervnculo"/>
@@ -12167,7 +12628,31 @@
     </w:p>
     <w:p>
       <w:r>
-        <w:t>Petrucci, R., Herring, F., Madura, J.y Bissonnette, C. (2018) Química general. Undécima edición. Pearson Educación S.A.</w:t>
+        <w:t xml:space="preserve">Petrucci, R., </w:t>
+      </w:r>
+      <w:proofErr w:type="spellStart"/>
+      <w:r>
+        <w:t>Herring</w:t>
+      </w:r>
+      <w:proofErr w:type="spellEnd"/>
+      <w:r>
+        <w:t xml:space="preserve">, F., Madura, </w:t>
+      </w:r>
+      <w:proofErr w:type="spellStart"/>
+      <w:r>
+        <w:t>J.y</w:t>
+      </w:r>
+      <w:proofErr w:type="spellEnd"/>
+      <w:r>
+        <w:t xml:space="preserve"> </w:t>
+      </w:r>
+      <w:proofErr w:type="spellStart"/>
+      <w:r>
+        <w:t>Bissonnette</w:t>
+      </w:r>
+      <w:proofErr w:type="spellEnd"/>
+      <w:r>
+        <w:t>, C. (2018) Química general. Undécima edición. Pearson Educación S.A.</w:t>
       </w:r>
     </w:p>
     <w:p>
@@ -12197,6 +12682,7 @@
       </w:pPr>
       <w:bookmarkStart w:id="26" w:name="_Toc143771982"/>
       <w:r>
+        <w:lastRenderedPageBreak/>
         <w:t>Créditos</w:t>
       </w:r>
       <w:bookmarkEnd w:id="26"/>
@@ -12510,8 +12996,13 @@
             <w:pPr>
               <w:pStyle w:val="TextoTablas"/>
             </w:pPr>
-            <w:r>
-              <w:t>Lubin Andrés Hernández Sanabria</w:t>
+            <w:proofErr w:type="spellStart"/>
+            <w:r>
+              <w:t>Lubin</w:t>
+            </w:r>
+            <w:proofErr w:type="spellEnd"/>
+            <w:r>
+              <w:t xml:space="preserve"> Andrés Hernández Sanabria</w:t>
             </w:r>
           </w:p>
         </w:tc>
@@ -12555,8 +13046,13 @@
               <w:pStyle w:val="TextoTablas"/>
             </w:pPr>
             <w:r>
-              <w:t>Jesús Ricardo Arias Munevar</w:t>
-            </w:r>
+              <w:t xml:space="preserve">Jesús Ricardo Arias </w:t>
+            </w:r>
+            <w:proofErr w:type="spellStart"/>
+            <w:r>
+              <w:t>Munevar</w:t>
+            </w:r>
+            <w:proofErr w:type="spellEnd"/>
           </w:p>
         </w:tc>
         <w:tc>
@@ -12640,7 +13136,15 @@
               <w:pStyle w:val="TextoTablas"/>
             </w:pPr>
             <w:r>
-              <w:t>Silvia Milena Sequeda Cárdenas</w:t>
+              <w:t xml:space="preserve">Silvia Milena </w:t>
+            </w:r>
+            <w:proofErr w:type="spellStart"/>
+            <w:r>
+              <w:t>Sequeda</w:t>
+            </w:r>
+            <w:proofErr w:type="spellEnd"/>
+            <w:r>
+              <w:t xml:space="preserve"> Cárdenas</w:t>
             </w:r>
           </w:p>
         </w:tc>
@@ -12681,7 +13185,15 @@
               <w:pStyle w:val="TextoTablas"/>
             </w:pPr>
             <w:r>
-              <w:t>Rafael Neftali Lizcano Reyes</w:t>
+              <w:t xml:space="preserve">Rafael </w:t>
+            </w:r>
+            <w:proofErr w:type="spellStart"/>
+            <w:r>
+              <w:t>Neftali</w:t>
+            </w:r>
+            <w:proofErr w:type="spellEnd"/>
+            <w:r>
+              <w:t xml:space="preserve"> Lizcano Reyes</w:t>
             </w:r>
           </w:p>
         </w:tc>
@@ -12772,6 +13284,7 @@
               <w:rPr>
                 <w:sz w:val="22"/>
               </w:rPr>
+              <w:lastRenderedPageBreak/>
               <w:t>Gloria Amparo López Escudero</w:t>
             </w:r>
           </w:p>
@@ -12787,11 +13300,19 @@
                 <w:sz w:val="22"/>
               </w:rPr>
             </w:pPr>
+            <w:proofErr w:type="spellStart"/>
             <w:r>
               <w:rPr>
                 <w:sz w:val="22"/>
               </w:rPr>
-              <w:t>Adecuador Instruccional</w:t>
+              <w:t>Adecuador</w:t>
+            </w:r>
+            <w:proofErr w:type="spellEnd"/>
+            <w:r>
+              <w:rPr>
+                <w:sz w:val="22"/>
+              </w:rPr>
+              <w:t xml:space="preserve"> Instruccional</w:t>
             </w:r>
           </w:p>
         </w:tc>
@@ -12889,11 +13410,33 @@
                 <w:sz w:val="22"/>
               </w:rPr>
             </w:pPr>
+            <w:proofErr w:type="spellStart"/>
             <w:r>
               <w:rPr>
                 <w:sz w:val="22"/>
               </w:rPr>
-              <w:t>Yazmin Rocio Figueroa Pacheco</w:t>
+              <w:t>Yazmin</w:t>
+            </w:r>
+            <w:proofErr w:type="spellEnd"/>
+            <w:r>
+              <w:rPr>
+                <w:sz w:val="22"/>
+              </w:rPr>
+              <w:t xml:space="preserve"> </w:t>
+            </w:r>
+            <w:proofErr w:type="spellStart"/>
+            <w:r>
+              <w:rPr>
+                <w:sz w:val="22"/>
+              </w:rPr>
+              <w:t>Rocio</w:t>
+            </w:r>
+            <w:proofErr w:type="spellEnd"/>
+            <w:r>
+              <w:rPr>
+                <w:sz w:val="22"/>
+              </w:rPr>
+              <w:t xml:space="preserve"> Figueroa Pacheco</w:t>
             </w:r>
           </w:p>
         </w:tc>
@@ -12955,8 +13498,16 @@
               <w:rPr>
                 <w:sz w:val="22"/>
               </w:rPr>
-              <w:t>Diego Fernando Velasco Güiza</w:t>
-            </w:r>
+              <w:t xml:space="preserve">Diego Fernando Velasco </w:t>
+            </w:r>
+            <w:proofErr w:type="spellStart"/>
+            <w:r>
+              <w:rPr>
+                <w:sz w:val="22"/>
+              </w:rPr>
+              <w:t>Güiza</w:t>
+            </w:r>
+            <w:proofErr w:type="spellEnd"/>
           </w:p>
         </w:tc>
         <w:tc>
@@ -13135,8 +13686,16 @@
               <w:rPr>
                 <w:sz w:val="22"/>
               </w:rPr>
-              <w:t>Ernesto Navarro Jaimes</w:t>
-            </w:r>
+              <w:t xml:space="preserve">Ernesto Navarro </w:t>
+            </w:r>
+            <w:proofErr w:type="spellStart"/>
+            <w:r>
+              <w:rPr>
+                <w:sz w:val="22"/>
+              </w:rPr>
+              <w:t>Jaimes</w:t>
+            </w:r>
+            <w:proofErr w:type="spellEnd"/>
           </w:p>
         </w:tc>
         <w:tc>
@@ -13314,11 +13873,19 @@
                 <w:sz w:val="22"/>
               </w:rPr>
             </w:pPr>
+            <w:proofErr w:type="spellStart"/>
             <w:r>
               <w:rPr>
                 <w:sz w:val="22"/>
               </w:rPr>
-              <w:t>Leyson Fabian Castaño Pérez</w:t>
+              <w:t>Leyson</w:t>
+            </w:r>
+            <w:proofErr w:type="spellEnd"/>
+            <w:r>
+              <w:rPr>
+                <w:sz w:val="22"/>
+              </w:rPr>
+              <w:t xml:space="preserve"> Fabian Castaño Pérez</w:t>
             </w:r>
           </w:p>
         </w:tc>
@@ -13372,8 +13939,8 @@
       </w:pPr>
     </w:p>
     <w:sectPr>
-      <w:headerReference w:type="default" r:id="rId52"/>
-      <w:footerReference w:type="default" r:id="rId53"/>
+      <w:headerReference w:type="default" r:id="rId53"/>
+      <w:footerReference w:type="default" r:id="rId54"/>
       <w:pgSz w:w="12240" w:h="15840"/>
       <w:pgMar w:top="1701" w:right="1134" w:bottom="1134" w:left="1134" w:header="709" w:footer="737" w:gutter="0"/>
       <w:pgNumType w:start="1"/>
@@ -16373,7 +16940,6 @@
   <w:style w:type="character" w:default="1" w:styleId="Fuentedeprrafopredeter">
     <w:name w:val="Default Paragraph Font"/>
     <w:uiPriority w:val="1"/>
-    <w:semiHidden/>
     <w:unhideWhenUsed/>
   </w:style>
   <w:style w:type="table" w:default="1" w:styleId="Tablanormal">
